--- a/GIỚI THIỆU VỀ MÔ HÌNH RAG VÀ TRIỂN KHAI TEST.docx
+++ b/GIỚI THIỆU VỀ MÔ HÌNH RAG VÀ TRIỂN KHAI TEST.docx
@@ -15,17 +15,796 @@
           <w:sz w:val="52"/>
           <w:szCs w:val="52"/>
         </w:rPr>
+        <w:t xml:space="preserve"> </w:t>
+      </w:r>
+      <w:r>
+        <w:rPr>
+          <w:sz w:val="52"/>
+          <w:szCs w:val="52"/>
+        </w:rPr>
         <w:t xml:space="preserve">GIỚI THIỆU VỀ MÔ HÌNH RAG VÀ TRIỂN KHAI </w:t>
       </w:r>
     </w:p>
     <w:p>
-      <w:pPr>
-        <w:pStyle w:val="ListParagraph"/>
-        <w:numPr>
-          <w:ilvl w:val="0"/>
-          <w:numId w:val="1"/>
-        </w:numPr>
-        <w:ind w:left="0"/>
+      <w:r>
+        <w:br w:type="page"/>
+      </w:r>
+    </w:p>
+    <w:sdt>
+      <w:sdtPr>
+        <w:id w:val="403192559"/>
+        <w:docPartObj>
+          <w:docPartGallery w:val="Table of Contents"/>
+          <w:docPartUnique/>
+        </w:docPartObj>
+      </w:sdtPr>
+      <w:sdtEndPr>
+        <w:rPr>
+          <w:rFonts w:asciiTheme="minorHAnsi" w:eastAsiaTheme="minorHAnsi" w:hAnsiTheme="minorHAnsi" w:cstheme="minorBidi"/>
+          <w:b/>
+          <w:bCs/>
+          <w:noProof/>
+          <w:color w:val="auto"/>
+          <w:kern w:val="2"/>
+          <w:sz w:val="24"/>
+          <w:szCs w:val="24"/>
+          <w14:ligatures w14:val="standardContextual"/>
+        </w:rPr>
+      </w:sdtEndPr>
+      <w:sdtContent>
+        <w:p>
+          <w:pPr>
+            <w:pStyle w:val="TOCHeading"/>
+          </w:pPr>
+          <w:r>
+            <w:t>Nội dung</w:t>
+          </w:r>
+        </w:p>
+        <w:p>
+          <w:pPr>
+            <w:pStyle w:val="TOC1"/>
+            <w:tabs>
+              <w:tab w:val="left" w:pos="480"/>
+              <w:tab w:val="right" w:leader="dot" w:pos="9350"/>
+            </w:tabs>
+            <w:rPr>
+              <w:noProof/>
+            </w:rPr>
+          </w:pPr>
+          <w:r>
+            <w:fldChar w:fldCharType="begin"/>
+          </w:r>
+          <w:r>
+            <w:instrText xml:space="preserve"> TOC \o "1-3" \h \z \u </w:instrText>
+          </w:r>
+          <w:r>
+            <w:fldChar w:fldCharType="separate"/>
+          </w:r>
+          <w:hyperlink w:anchor="_Toc205450423" w:history="1">
+            <w:r>
+              <w:rPr>
+                <w:rStyle w:val="Hyperlink"/>
+                <w:noProof/>
+              </w:rPr>
+              <w:t>1.</w:t>
+            </w:r>
+            <w:r>
+              <w:rPr>
+                <w:noProof/>
+              </w:rPr>
+              <w:tab/>
+            </w:r>
+            <w:r>
+              <w:rPr>
+                <w:rStyle w:val="Hyperlink"/>
+                <w:noProof/>
+              </w:rPr>
+              <w:t>RAG là gì ?</w:t>
+            </w:r>
+            <w:r>
+              <w:rPr>
+                <w:noProof/>
+                <w:webHidden/>
+              </w:rPr>
+              <w:tab/>
+            </w:r>
+            <w:r>
+              <w:rPr>
+                <w:noProof/>
+                <w:webHidden/>
+              </w:rPr>
+              <w:fldChar w:fldCharType="begin"/>
+            </w:r>
+            <w:r>
+              <w:rPr>
+                <w:noProof/>
+                <w:webHidden/>
+              </w:rPr>
+              <w:instrText xml:space="preserve"> PAGEREF _Toc205450423 \h </w:instrText>
+            </w:r>
+            <w:r>
+              <w:rPr>
+                <w:noProof/>
+                <w:webHidden/>
+              </w:rPr>
+            </w:r>
+            <w:r>
+              <w:rPr>
+                <w:noProof/>
+                <w:webHidden/>
+              </w:rPr>
+              <w:fldChar w:fldCharType="separate"/>
+            </w:r>
+            <w:r>
+              <w:rPr>
+                <w:noProof/>
+                <w:webHidden/>
+              </w:rPr>
+              <w:t>3</w:t>
+            </w:r>
+            <w:r>
+              <w:rPr>
+                <w:noProof/>
+                <w:webHidden/>
+              </w:rPr>
+              <w:fldChar w:fldCharType="end"/>
+            </w:r>
+          </w:hyperlink>
+        </w:p>
+        <w:p>
+          <w:pPr>
+            <w:pStyle w:val="TOC1"/>
+            <w:tabs>
+              <w:tab w:val="left" w:pos="480"/>
+              <w:tab w:val="right" w:leader="dot" w:pos="9350"/>
+            </w:tabs>
+            <w:rPr>
+              <w:noProof/>
+            </w:rPr>
+          </w:pPr>
+          <w:hyperlink w:anchor="_Toc205450424" w:history="1">
+            <w:r>
+              <w:rPr>
+                <w:rStyle w:val="Hyperlink"/>
+                <w:noProof/>
+              </w:rPr>
+              <w:t>2.</w:t>
+            </w:r>
+            <w:r>
+              <w:rPr>
+                <w:noProof/>
+              </w:rPr>
+              <w:tab/>
+            </w:r>
+            <w:r>
+              <w:rPr>
+                <w:rStyle w:val="Hyperlink"/>
+                <w:noProof/>
+              </w:rPr>
+              <w:t>Mô hình triển khai RAG Mongo</w:t>
+            </w:r>
+            <w:r>
+              <w:rPr>
+                <w:noProof/>
+                <w:webHidden/>
+              </w:rPr>
+              <w:tab/>
+            </w:r>
+            <w:r>
+              <w:rPr>
+                <w:noProof/>
+                <w:webHidden/>
+              </w:rPr>
+              <w:fldChar w:fldCharType="begin"/>
+            </w:r>
+            <w:r>
+              <w:rPr>
+                <w:noProof/>
+                <w:webHidden/>
+              </w:rPr>
+              <w:instrText xml:space="preserve"> PAGEREF _Toc205450424 \h </w:instrText>
+            </w:r>
+            <w:r>
+              <w:rPr>
+                <w:noProof/>
+                <w:webHidden/>
+              </w:rPr>
+            </w:r>
+            <w:r>
+              <w:rPr>
+                <w:noProof/>
+                <w:webHidden/>
+              </w:rPr>
+              <w:fldChar w:fldCharType="separate"/>
+            </w:r>
+            <w:r>
+              <w:rPr>
+                <w:noProof/>
+                <w:webHidden/>
+              </w:rPr>
+              <w:t>3</w:t>
+            </w:r>
+            <w:r>
+              <w:rPr>
+                <w:noProof/>
+                <w:webHidden/>
+              </w:rPr>
+              <w:fldChar w:fldCharType="end"/>
+            </w:r>
+          </w:hyperlink>
+        </w:p>
+        <w:p>
+          <w:pPr>
+            <w:pStyle w:val="TOC2"/>
+            <w:tabs>
+              <w:tab w:val="right" w:leader="dot" w:pos="9350"/>
+            </w:tabs>
+            <w:rPr>
+              <w:noProof/>
+            </w:rPr>
+          </w:pPr>
+          <w:hyperlink w:anchor="_Toc205450425" w:history="1">
+            <w:r>
+              <w:rPr>
+                <w:rStyle w:val="Hyperlink"/>
+                <w:noProof/>
+              </w:rPr>
+              <w:t>A. Ingestion (Tiền xử lý dữ liệu)</w:t>
+            </w:r>
+            <w:r>
+              <w:rPr>
+                <w:noProof/>
+                <w:webHidden/>
+              </w:rPr>
+              <w:tab/>
+            </w:r>
+            <w:r>
+              <w:rPr>
+                <w:noProof/>
+                <w:webHidden/>
+              </w:rPr>
+              <w:fldChar w:fldCharType="begin"/>
+            </w:r>
+            <w:r>
+              <w:rPr>
+                <w:noProof/>
+                <w:webHidden/>
+              </w:rPr>
+              <w:instrText xml:space="preserve"> PAGEREF _Toc205450425 \h </w:instrText>
+            </w:r>
+            <w:r>
+              <w:rPr>
+                <w:noProof/>
+                <w:webHidden/>
+              </w:rPr>
+            </w:r>
+            <w:r>
+              <w:rPr>
+                <w:noProof/>
+                <w:webHidden/>
+              </w:rPr>
+              <w:fldChar w:fldCharType="separate"/>
+            </w:r>
+            <w:r>
+              <w:rPr>
+                <w:noProof/>
+                <w:webHidden/>
+              </w:rPr>
+              <w:t>5</w:t>
+            </w:r>
+            <w:r>
+              <w:rPr>
+                <w:noProof/>
+                <w:webHidden/>
+              </w:rPr>
+              <w:fldChar w:fldCharType="end"/>
+            </w:r>
+          </w:hyperlink>
+        </w:p>
+        <w:p>
+          <w:pPr>
+            <w:pStyle w:val="TOC2"/>
+            <w:tabs>
+              <w:tab w:val="right" w:leader="dot" w:pos="9350"/>
+            </w:tabs>
+            <w:rPr>
+              <w:noProof/>
+            </w:rPr>
+          </w:pPr>
+          <w:hyperlink w:anchor="_Toc205450426" w:history="1">
+            <w:r>
+              <w:rPr>
+                <w:rStyle w:val="Hyperlink"/>
+                <w:noProof/>
+              </w:rPr>
+              <w:t>B. Retrieval (Truy xuất dữ liệu liên quan)</w:t>
+            </w:r>
+            <w:r>
+              <w:rPr>
+                <w:noProof/>
+                <w:webHidden/>
+              </w:rPr>
+              <w:tab/>
+            </w:r>
+            <w:r>
+              <w:rPr>
+                <w:noProof/>
+                <w:webHidden/>
+              </w:rPr>
+              <w:fldChar w:fldCharType="begin"/>
+            </w:r>
+            <w:r>
+              <w:rPr>
+                <w:noProof/>
+                <w:webHidden/>
+              </w:rPr>
+              <w:instrText xml:space="preserve"> PAGEREF _Toc205450426 \h </w:instrText>
+            </w:r>
+            <w:r>
+              <w:rPr>
+                <w:noProof/>
+                <w:webHidden/>
+              </w:rPr>
+            </w:r>
+            <w:r>
+              <w:rPr>
+                <w:noProof/>
+                <w:webHidden/>
+              </w:rPr>
+              <w:fldChar w:fldCharType="separate"/>
+            </w:r>
+            <w:r>
+              <w:rPr>
+                <w:noProof/>
+                <w:webHidden/>
+              </w:rPr>
+              <w:t>5</w:t>
+            </w:r>
+            <w:r>
+              <w:rPr>
+                <w:noProof/>
+                <w:webHidden/>
+              </w:rPr>
+              <w:fldChar w:fldCharType="end"/>
+            </w:r>
+          </w:hyperlink>
+        </w:p>
+        <w:p>
+          <w:pPr>
+            <w:pStyle w:val="TOC2"/>
+            <w:tabs>
+              <w:tab w:val="right" w:leader="dot" w:pos="9350"/>
+            </w:tabs>
+            <w:rPr>
+              <w:noProof/>
+            </w:rPr>
+          </w:pPr>
+          <w:hyperlink w:anchor="_Toc205450427" w:history="1">
+            <w:r>
+              <w:rPr>
+                <w:rStyle w:val="Hyperlink"/>
+                <w:noProof/>
+              </w:rPr>
+              <w:t>C. MongoDB Atlas Vector Search là gì?</w:t>
+            </w:r>
+            <w:r>
+              <w:rPr>
+                <w:noProof/>
+                <w:webHidden/>
+              </w:rPr>
+              <w:tab/>
+            </w:r>
+            <w:r>
+              <w:rPr>
+                <w:noProof/>
+                <w:webHidden/>
+              </w:rPr>
+              <w:fldChar w:fldCharType="begin"/>
+            </w:r>
+            <w:r>
+              <w:rPr>
+                <w:noProof/>
+                <w:webHidden/>
+              </w:rPr>
+              <w:instrText xml:space="preserve"> PAGEREF _Toc205450427 \h </w:instrText>
+            </w:r>
+            <w:r>
+              <w:rPr>
+                <w:noProof/>
+                <w:webHidden/>
+              </w:rPr>
+            </w:r>
+            <w:r>
+              <w:rPr>
+                <w:noProof/>
+                <w:webHidden/>
+              </w:rPr>
+              <w:fldChar w:fldCharType="separate"/>
+            </w:r>
+            <w:r>
+              <w:rPr>
+                <w:noProof/>
+                <w:webHidden/>
+              </w:rPr>
+              <w:t>6</w:t>
+            </w:r>
+            <w:r>
+              <w:rPr>
+                <w:noProof/>
+                <w:webHidden/>
+              </w:rPr>
+              <w:fldChar w:fldCharType="end"/>
+            </w:r>
+          </w:hyperlink>
+        </w:p>
+        <w:p>
+          <w:pPr>
+            <w:pStyle w:val="TOC1"/>
+            <w:tabs>
+              <w:tab w:val="left" w:pos="480"/>
+              <w:tab w:val="right" w:leader="dot" w:pos="9350"/>
+            </w:tabs>
+            <w:rPr>
+              <w:noProof/>
+            </w:rPr>
+          </w:pPr>
+          <w:hyperlink w:anchor="_Toc205450428" w:history="1">
+            <w:r>
+              <w:rPr>
+                <w:rStyle w:val="Hyperlink"/>
+                <w:noProof/>
+              </w:rPr>
+              <w:t>3.</w:t>
+            </w:r>
+            <w:r>
+              <w:rPr>
+                <w:noProof/>
+              </w:rPr>
+              <w:tab/>
+            </w:r>
+            <w:r>
+              <w:rPr>
+                <w:rStyle w:val="Hyperlink"/>
+                <w:noProof/>
+              </w:rPr>
+              <w:t>Triển khai dự án</w:t>
+            </w:r>
+            <w:r>
+              <w:rPr>
+                <w:noProof/>
+                <w:webHidden/>
+              </w:rPr>
+              <w:tab/>
+            </w:r>
+            <w:r>
+              <w:rPr>
+                <w:noProof/>
+                <w:webHidden/>
+              </w:rPr>
+              <w:fldChar w:fldCharType="begin"/>
+            </w:r>
+            <w:r>
+              <w:rPr>
+                <w:noProof/>
+                <w:webHidden/>
+              </w:rPr>
+              <w:instrText xml:space="preserve"> PAGEREF _Toc205450428 \h </w:instrText>
+            </w:r>
+            <w:r>
+              <w:rPr>
+                <w:noProof/>
+                <w:webHidden/>
+              </w:rPr>
+            </w:r>
+            <w:r>
+              <w:rPr>
+                <w:noProof/>
+                <w:webHidden/>
+              </w:rPr>
+              <w:fldChar w:fldCharType="separate"/>
+            </w:r>
+            <w:r>
+              <w:rPr>
+                <w:noProof/>
+                <w:webHidden/>
+              </w:rPr>
+              <w:t>6</w:t>
+            </w:r>
+            <w:r>
+              <w:rPr>
+                <w:noProof/>
+                <w:webHidden/>
+              </w:rPr>
+              <w:fldChar w:fldCharType="end"/>
+            </w:r>
+          </w:hyperlink>
+        </w:p>
+        <w:p>
+          <w:pPr>
+            <w:pStyle w:val="TOC2"/>
+            <w:tabs>
+              <w:tab w:val="right" w:leader="dot" w:pos="9350"/>
+            </w:tabs>
+            <w:rPr>
+              <w:noProof/>
+            </w:rPr>
+          </w:pPr>
+          <w:hyperlink w:anchor="_Toc205450429" w:history="1">
+            <w:r>
+              <w:rPr>
+                <w:rStyle w:val="Hyperlink"/>
+                <w:noProof/>
+              </w:rPr>
+              <w:t>A.Mô tả dự án</w:t>
+            </w:r>
+            <w:r>
+              <w:rPr>
+                <w:noProof/>
+                <w:webHidden/>
+              </w:rPr>
+              <w:tab/>
+            </w:r>
+            <w:r>
+              <w:rPr>
+                <w:noProof/>
+                <w:webHidden/>
+              </w:rPr>
+              <w:fldChar w:fldCharType="begin"/>
+            </w:r>
+            <w:r>
+              <w:rPr>
+                <w:noProof/>
+                <w:webHidden/>
+              </w:rPr>
+              <w:instrText xml:space="preserve"> PAGEREF _Toc205450429 \h </w:instrText>
+            </w:r>
+            <w:r>
+              <w:rPr>
+                <w:noProof/>
+                <w:webHidden/>
+              </w:rPr>
+            </w:r>
+            <w:r>
+              <w:rPr>
+                <w:noProof/>
+                <w:webHidden/>
+              </w:rPr>
+              <w:fldChar w:fldCharType="separate"/>
+            </w:r>
+            <w:r>
+              <w:rPr>
+                <w:noProof/>
+                <w:webHidden/>
+              </w:rPr>
+              <w:t>6</w:t>
+            </w:r>
+            <w:r>
+              <w:rPr>
+                <w:noProof/>
+                <w:webHidden/>
+              </w:rPr>
+              <w:fldChar w:fldCharType="end"/>
+            </w:r>
+          </w:hyperlink>
+        </w:p>
+        <w:p>
+          <w:pPr>
+            <w:pStyle w:val="TOC2"/>
+            <w:tabs>
+              <w:tab w:val="right" w:leader="dot" w:pos="9350"/>
+            </w:tabs>
+            <w:rPr>
+              <w:noProof/>
+            </w:rPr>
+          </w:pPr>
+          <w:hyperlink w:anchor="_Toc205450430" w:history="1">
+            <w:r>
+              <w:rPr>
+                <w:rStyle w:val="Hyperlink"/>
+                <w:noProof/>
+              </w:rPr>
+              <w:t>B.Triển khai</w:t>
+            </w:r>
+            <w:r>
+              <w:rPr>
+                <w:noProof/>
+                <w:webHidden/>
+              </w:rPr>
+              <w:tab/>
+            </w:r>
+            <w:r>
+              <w:rPr>
+                <w:noProof/>
+                <w:webHidden/>
+              </w:rPr>
+              <w:fldChar w:fldCharType="begin"/>
+            </w:r>
+            <w:r>
+              <w:rPr>
+                <w:noProof/>
+                <w:webHidden/>
+              </w:rPr>
+              <w:instrText xml:space="preserve"> PAGEREF _Toc205450430 \h </w:instrText>
+            </w:r>
+            <w:r>
+              <w:rPr>
+                <w:noProof/>
+                <w:webHidden/>
+              </w:rPr>
+            </w:r>
+            <w:r>
+              <w:rPr>
+                <w:noProof/>
+                <w:webHidden/>
+              </w:rPr>
+              <w:fldChar w:fldCharType="separate"/>
+            </w:r>
+            <w:r>
+              <w:rPr>
+                <w:noProof/>
+                <w:webHidden/>
+              </w:rPr>
+              <w:t>6</w:t>
+            </w:r>
+            <w:r>
+              <w:rPr>
+                <w:noProof/>
+                <w:webHidden/>
+              </w:rPr>
+              <w:fldChar w:fldCharType="end"/>
+            </w:r>
+          </w:hyperlink>
+        </w:p>
+        <w:p>
+          <w:pPr>
+            <w:pStyle w:val="TOC3"/>
+            <w:tabs>
+              <w:tab w:val="right" w:leader="dot" w:pos="9350"/>
+            </w:tabs>
+            <w:rPr>
+              <w:noProof/>
+            </w:rPr>
+          </w:pPr>
+          <w:hyperlink w:anchor="_Toc205450431" w:history="1">
+            <w:r>
+              <w:rPr>
+                <w:rStyle w:val="Hyperlink"/>
+                <w:noProof/>
+              </w:rPr>
+              <w:t>1. Back-end</w:t>
+            </w:r>
+            <w:r>
+              <w:rPr>
+                <w:noProof/>
+                <w:webHidden/>
+              </w:rPr>
+              <w:tab/>
+            </w:r>
+            <w:r>
+              <w:rPr>
+                <w:noProof/>
+                <w:webHidden/>
+              </w:rPr>
+              <w:fldChar w:fldCharType="begin"/>
+            </w:r>
+            <w:r>
+              <w:rPr>
+                <w:noProof/>
+                <w:webHidden/>
+              </w:rPr>
+              <w:instrText xml:space="preserve"> PAGEREF _Toc205450431 \h </w:instrText>
+            </w:r>
+            <w:r>
+              <w:rPr>
+                <w:noProof/>
+                <w:webHidden/>
+              </w:rPr>
+            </w:r>
+            <w:r>
+              <w:rPr>
+                <w:noProof/>
+                <w:webHidden/>
+              </w:rPr>
+              <w:fldChar w:fldCharType="separate"/>
+            </w:r>
+            <w:r>
+              <w:rPr>
+                <w:noProof/>
+                <w:webHidden/>
+              </w:rPr>
+              <w:t>6</w:t>
+            </w:r>
+            <w:r>
+              <w:rPr>
+                <w:noProof/>
+                <w:webHidden/>
+              </w:rPr>
+              <w:fldChar w:fldCharType="end"/>
+            </w:r>
+          </w:hyperlink>
+        </w:p>
+        <w:p>
+          <w:pPr>
+            <w:pStyle w:val="TOC3"/>
+            <w:tabs>
+              <w:tab w:val="right" w:leader="dot" w:pos="9350"/>
+            </w:tabs>
+            <w:rPr>
+              <w:noProof/>
+            </w:rPr>
+          </w:pPr>
+          <w:hyperlink w:anchor="_Toc205450432" w:history="1">
+            <w:r>
+              <w:rPr>
+                <w:rStyle w:val="Hyperlink"/>
+                <w:noProof/>
+              </w:rPr>
+              <w:t>2. Front-end</w:t>
+            </w:r>
+            <w:r>
+              <w:rPr>
+                <w:noProof/>
+                <w:webHidden/>
+              </w:rPr>
+              <w:tab/>
+            </w:r>
+            <w:r>
+              <w:rPr>
+                <w:noProof/>
+                <w:webHidden/>
+              </w:rPr>
+              <w:fldChar w:fldCharType="begin"/>
+            </w:r>
+            <w:r>
+              <w:rPr>
+                <w:noProof/>
+                <w:webHidden/>
+              </w:rPr>
+              <w:instrText xml:space="preserve"> PAGEREF _Toc205450432 \h </w:instrText>
+            </w:r>
+            <w:r>
+              <w:rPr>
+                <w:noProof/>
+                <w:webHidden/>
+              </w:rPr>
+            </w:r>
+            <w:r>
+              <w:rPr>
+                <w:noProof/>
+                <w:webHidden/>
+              </w:rPr>
+              <w:fldChar w:fldCharType="separate"/>
+            </w:r>
+            <w:r>
+              <w:rPr>
+                <w:noProof/>
+                <w:webHidden/>
+              </w:rPr>
+              <w:t>6</w:t>
+            </w:r>
+            <w:r>
+              <w:rPr>
+                <w:noProof/>
+                <w:webHidden/>
+              </w:rPr>
+              <w:fldChar w:fldCharType="end"/>
+            </w:r>
+          </w:hyperlink>
+        </w:p>
+        <w:p>
+          <w:r>
+            <w:rPr>
+              <w:b/>
+              <w:bCs/>
+              <w:noProof/>
+            </w:rPr>
+            <w:fldChar w:fldCharType="end"/>
+          </w:r>
+        </w:p>
+      </w:sdtContent>
+    </w:sdt>
+    <w:p>
+      <w:pPr>
         <w:rPr>
           <w:b/>
           <w:bCs/>
@@ -36,16 +815,19 @@
         </w:rPr>
       </w:pPr>
       <w:r>
-        <w:rPr>
-          <w:b/>
-          <w:bCs/>
-          <w:i/>
-          <w:iCs/>
-          <w:sz w:val="40"/>
-          <w:szCs w:val="40"/>
-        </w:rPr>
+        <w:br w:type="page"/>
+      </w:r>
+    </w:p>
+    <w:p>
+      <w:pPr>
+        <w:pStyle w:val="Heading1"/>
+      </w:pPr>
+      <w:bookmarkStart w:id="0" w:name="_Toc205450423"/>
+      <w:r>
+        <w:lastRenderedPageBreak/>
         <w:t>RAG là gì ?</w:t>
       </w:r>
+      <w:bookmarkEnd w:id="0"/>
     </w:p>
     <w:p>
       <w:pPr>
@@ -530,38 +1312,26 @@
     </w:p>
     <w:p>
       <w:pPr>
-        <w:rPr>
-          <w:b/>
-          <w:bCs/>
-          <w:i/>
-          <w:iCs/>
-          <w:sz w:val="40"/>
-          <w:szCs w:val="40"/>
-        </w:rPr>
-      </w:pPr>
-      <w:r>
-        <w:rPr>
-          <w:b/>
-          <w:bCs/>
-          <w:i/>
-          <w:iCs/>
-          <w:sz w:val="40"/>
-          <w:szCs w:val="40"/>
-        </w:rPr>
-        <w:t>2.Mô hình triển khai RAG Mongo</w:t>
-      </w:r>
-    </w:p>
-    <w:p>
-      <w:pPr>
-        <w:rPr>
-          <w:rFonts w:asciiTheme="majorHAnsi" w:hAnsiTheme="majorHAnsi"/>
-          <w:sz w:val="28"/>
-          <w:szCs w:val="28"/>
-        </w:rPr>
-      </w:pPr>
-      <w:r>
-        <w:rPr>
-          <w:rFonts w:asciiTheme="majorHAnsi" w:hAnsiTheme="majorHAnsi"/>
+        <w:pStyle w:val="Heading1"/>
+      </w:pPr>
+      <w:bookmarkStart w:id="1" w:name="_Toc205450424"/>
+      <w:r>
+        <w:t>Mô hình triển khai RAG Mongo</w:t>
+      </w:r>
+      <w:bookmarkEnd w:id="1"/>
+    </w:p>
+    <w:p>
+      <w:pPr>
+        <w:rPr>
+          <w:rFonts w:asciiTheme="majorHAnsi" w:hAnsiTheme="majorHAnsi"/>
+          <w:sz w:val="28"/>
+          <w:szCs w:val="28"/>
+        </w:rPr>
+      </w:pPr>
+      <w:r>
+        <w:rPr>
+          <w:rFonts w:asciiTheme="majorHAnsi" w:hAnsiTheme="majorHAnsi"/>
+          <w:noProof/>
           <w:sz w:val="28"/>
           <w:szCs w:val="28"/>
         </w:rPr>
@@ -582,7 +1352,7 @@
                     <pic:cNvPicPr/>
                   </pic:nvPicPr>
                   <pic:blipFill>
-                    <a:blip r:embed="rId5"/>
+                    <a:blip r:embed="rId6"/>
                     <a:stretch>
                       <a:fillRect/>
                     </a:stretch>
@@ -624,7 +1394,7 @@
         </w:rPr>
         <w:t xml:space="preserve">(Nguồn : </w:t>
       </w:r>
-      <w:hyperlink r:id="rId6" w:history="1">
+      <w:hyperlink r:id="rId7" w:history="1">
         <w:r>
           <w:rPr>
             <w:rStyle w:val="Hyperlink"/>
@@ -666,6 +1436,7 @@
           <w:rFonts w:asciiTheme="majorHAnsi" w:hAnsiTheme="majorHAnsi"/>
           <w:i/>
           <w:iCs/>
+          <w:noProof/>
           <w:sz w:val="28"/>
           <w:szCs w:val="28"/>
         </w:rPr>
@@ -685,7 +1456,7 @@
                     <pic:cNvPicPr/>
                   </pic:nvPicPr>
                   <pic:blipFill>
-                    <a:blip r:embed="rId7"/>
+                    <a:blip r:embed="rId8"/>
                     <a:stretch>
                       <a:fillRect/>
                     </a:stretch>
@@ -723,16 +1494,7 @@
           <w:szCs w:val="28"/>
         </w:rPr>
         <w:lastRenderedPageBreak/>
-        <w:t>(Nguồn :</w:t>
-      </w:r>
-      <w:r>
-        <w:rPr>
-          <w:i/>
-          <w:iCs/>
-          <w:sz w:val="28"/>
-          <w:szCs w:val="28"/>
-        </w:rPr>
-        <w:t xml:space="preserve"> </w:t>
+        <w:t xml:space="preserve">(Nguồn : </w:t>
       </w:r>
       <w:r>
         <w:rPr>
@@ -845,40 +1607,13 @@
     <w:p/>
     <w:p>
       <w:pPr>
-        <w:rPr>
-          <w:rFonts w:asciiTheme="majorHAnsi" w:hAnsiTheme="majorHAnsi"/>
-          <w:b/>
-          <w:bCs/>
-          <w:i/>
-          <w:iCs/>
-          <w:sz w:val="32"/>
-          <w:szCs w:val="32"/>
-        </w:rPr>
-      </w:pPr>
-      <w:r>
-        <w:rPr>
-          <w:rFonts w:asciiTheme="majorHAnsi" w:hAnsiTheme="majorHAnsi"/>
-          <w:b/>
-          <w:bCs/>
-          <w:i/>
-          <w:iCs/>
-          <w:sz w:val="32"/>
-          <w:szCs w:val="32"/>
-        </w:rPr>
-        <w:t xml:space="preserve">A. </w:t>
-      </w:r>
-      <w:r>
-        <w:rPr>
-          <w:rFonts w:asciiTheme="majorHAnsi" w:hAnsiTheme="majorHAnsi"/>
-          <w:b/>
-          <w:bCs/>
-          <w:i/>
-          <w:iCs/>
-          <w:sz w:val="32"/>
-          <w:szCs w:val="32"/>
-        </w:rPr>
-        <w:t>Ingestion (Tiền xử lý dữ liệu)</w:t>
-      </w:r>
+        <w:pStyle w:val="Heading2"/>
+      </w:pPr>
+      <w:bookmarkStart w:id="2" w:name="_Toc205450425"/>
+      <w:r>
+        <w:t>A. Ingestion (Tiền xử lý dữ liệu)</w:t>
+      </w:r>
+      <w:bookmarkEnd w:id="2"/>
     </w:p>
     <w:p>
       <w:pPr>
@@ -1092,40 +1827,13 @@
     </w:p>
     <w:p>
       <w:pPr>
-        <w:rPr>
-          <w:rFonts w:asciiTheme="majorHAnsi" w:hAnsiTheme="majorHAnsi"/>
-          <w:b/>
-          <w:bCs/>
-          <w:i/>
-          <w:iCs/>
-          <w:sz w:val="32"/>
-          <w:szCs w:val="32"/>
-        </w:rPr>
-      </w:pPr>
-      <w:r>
-        <w:rPr>
-          <w:rFonts w:asciiTheme="majorHAnsi" w:hAnsiTheme="majorHAnsi"/>
-          <w:b/>
-          <w:bCs/>
-          <w:i/>
-          <w:iCs/>
-          <w:sz w:val="32"/>
-          <w:szCs w:val="32"/>
-        </w:rPr>
-        <w:t>B</w:t>
-      </w:r>
-      <w:r>
-        <w:rPr>
-          <w:rFonts w:asciiTheme="majorHAnsi" w:hAnsiTheme="majorHAnsi"/>
-          <w:b/>
-          <w:bCs/>
-          <w:i/>
-          <w:iCs/>
-          <w:sz w:val="32"/>
-          <w:szCs w:val="32"/>
-        </w:rPr>
-        <w:t>. Retrieval (Truy xuất dữ liệu liên quan)</w:t>
-      </w:r>
+        <w:pStyle w:val="Heading2"/>
+      </w:pPr>
+      <w:bookmarkStart w:id="3" w:name="_Toc205450426"/>
+      <w:r>
+        <w:t>B. Retrieval (Truy xuất dữ liệu liên quan)</w:t>
+      </w:r>
+      <w:bookmarkEnd w:id="3"/>
     </w:p>
     <w:p>
       <w:pPr>
@@ -1302,41 +2010,14 @@
     </w:p>
     <w:p>
       <w:pPr>
-        <w:rPr>
-          <w:rFonts w:asciiTheme="majorHAnsi" w:hAnsiTheme="majorHAnsi"/>
-          <w:b/>
-          <w:bCs/>
-          <w:i/>
-          <w:iCs/>
-          <w:sz w:val="32"/>
-          <w:szCs w:val="32"/>
-        </w:rPr>
-      </w:pPr>
-      <w:r>
-        <w:rPr>
-          <w:rFonts w:asciiTheme="majorHAnsi" w:hAnsiTheme="majorHAnsi"/>
-          <w:b/>
-          <w:bCs/>
-          <w:i/>
-          <w:iCs/>
-          <w:sz w:val="32"/>
-          <w:szCs w:val="32"/>
-        </w:rPr>
+        <w:pStyle w:val="Heading2"/>
+      </w:pPr>
+      <w:bookmarkStart w:id="4" w:name="_Toc205450427"/>
+      <w:r>
         <w:lastRenderedPageBreak/>
-        <w:t xml:space="preserve">C. </w:t>
-      </w:r>
-      <w:r>
-        <w:rPr>
-          <w:rFonts w:asciiTheme="majorHAnsi" w:hAnsiTheme="majorHAnsi"/>
-          <w:b/>
-          <w:bCs/>
-          <w:i/>
-          <w:iCs/>
-          <w:sz w:val="32"/>
-          <w:szCs w:val="32"/>
-        </w:rPr>
-        <w:t>MongoDB Atlas Vector Search là gì?</w:t>
-      </w:r>
+        <w:t>C. MongoDB Atlas Vector Search là gì?</w:t>
+      </w:r>
+      <w:bookmarkEnd w:id="4"/>
     </w:p>
     <w:p>
       <w:pPr>
@@ -1415,6 +2096,578 @@
         </w:rPr>
         <w:t>, thay vì tìm chuỗi chính xác như tìm kiếm truyền thống.</w:t>
       </w:r>
+    </w:p>
+    <w:p>
+      <w:pPr>
+        <w:pStyle w:val="Heading1"/>
+      </w:pPr>
+      <w:bookmarkStart w:id="5" w:name="_Toc205450428"/>
+      <w:r>
+        <w:t>Triển khai dự án</w:t>
+      </w:r>
+      <w:bookmarkEnd w:id="5"/>
+    </w:p>
+    <w:p>
+      <w:pPr>
+        <w:pStyle w:val="Heading2"/>
+      </w:pPr>
+      <w:bookmarkStart w:id="6" w:name="_Toc205450429"/>
+      <w:r>
+        <w:t>A.Mô tả dự án</w:t>
+      </w:r>
+      <w:bookmarkEnd w:id="6"/>
+    </w:p>
+    <w:p>
+      <w:pPr>
+        <w:pStyle w:val="ListParagraph"/>
+        <w:numPr>
+          <w:ilvl w:val="0"/>
+          <w:numId w:val="8"/>
+        </w:numPr>
+        <w:rPr>
+          <w:rFonts w:asciiTheme="majorHAnsi" w:hAnsiTheme="majorHAnsi"/>
+          <w:sz w:val="28"/>
+          <w:szCs w:val="28"/>
+        </w:rPr>
+      </w:pPr>
+      <w:r>
+        <w:rPr>
+          <w:rFonts w:asciiTheme="majorHAnsi" w:hAnsiTheme="majorHAnsi"/>
+          <w:sz w:val="28"/>
+          <w:szCs w:val="28"/>
+        </w:rPr>
+        <w:t>Cho phép người dùng upload lên file với các định dạng ví dụ như pdf , word, audio , image , …</w:t>
+      </w:r>
+    </w:p>
+    <w:p>
+      <w:pPr>
+        <w:pStyle w:val="ListParagraph"/>
+        <w:numPr>
+          <w:ilvl w:val="0"/>
+          <w:numId w:val="8"/>
+        </w:numPr>
+        <w:rPr>
+          <w:rFonts w:asciiTheme="majorHAnsi" w:hAnsiTheme="majorHAnsi"/>
+          <w:sz w:val="28"/>
+          <w:szCs w:val="28"/>
+        </w:rPr>
+      </w:pPr>
+      <w:r>
+        <w:rPr>
+          <w:rFonts w:asciiTheme="majorHAnsi" w:hAnsiTheme="majorHAnsi"/>
+          <w:sz w:val="28"/>
+          <w:szCs w:val="28"/>
+        </w:rPr>
+        <w:t>Cho phép người dùng có thể tìm kiếm các thông tin liên quan nội dung tương ứng trong các file đã tải lên .</w:t>
+      </w:r>
+    </w:p>
+    <w:p>
+      <w:pPr>
+        <w:pStyle w:val="Heading2"/>
+      </w:pPr>
+      <w:bookmarkStart w:id="7" w:name="_Toc205450430"/>
+      <w:r>
+        <w:t>B.Triển khai</w:t>
+      </w:r>
+      <w:bookmarkEnd w:id="7"/>
+    </w:p>
+    <w:p>
+      <w:pPr>
+        <w:pStyle w:val="Heading3"/>
+      </w:pPr>
+      <w:bookmarkStart w:id="8" w:name="_Toc205450431"/>
+      <w:r>
+        <w:t>1. Back-end</w:t>
+      </w:r>
+      <w:bookmarkEnd w:id="8"/>
+    </w:p>
+    <w:p>
+      <w:pPr>
+        <w:pStyle w:val="ListParagraph"/>
+        <w:numPr>
+          <w:ilvl w:val="0"/>
+          <w:numId w:val="11"/>
+        </w:numPr>
+      </w:pPr>
+      <w:r>
+        <w:t>Công nghệ sử dụng : Spring boot , python , flask , AI model .</w:t>
+      </w:r>
+    </w:p>
+    <w:p>
+      <w:pPr>
+        <w:pStyle w:val="ListParagraph"/>
+        <w:numPr>
+          <w:ilvl w:val="0"/>
+          <w:numId w:val="10"/>
+        </w:numPr>
+      </w:pPr>
+      <w:r>
+        <w:t>Triển k</w:t>
+      </w:r>
+      <w:r>
+        <w:t>hai</w:t>
+      </w:r>
+      <w:r>
+        <w:t xml:space="preserve"> dự án gồm </w:t>
+      </w:r>
+      <w:r>
+        <w:t>3</w:t>
+      </w:r>
+      <w:r>
+        <w:t xml:space="preserve"> service bao gồm:</w:t>
+      </w:r>
+    </w:p>
+    <w:p>
+      <w:pPr>
+        <w:pStyle w:val="ListParagraph"/>
+        <w:numPr>
+          <w:ilvl w:val="1"/>
+          <w:numId w:val="10"/>
+        </w:numPr>
+      </w:pPr>
+      <w:r>
+        <w:t>RAG-Service( service chính )</w:t>
+      </w:r>
+    </w:p>
+    <w:p>
+      <w:pPr>
+        <w:pStyle w:val="ListParagraph"/>
+        <w:numPr>
+          <w:ilvl w:val="1"/>
+          <w:numId w:val="10"/>
+        </w:numPr>
+      </w:pPr>
+      <w:r>
+        <w:t xml:space="preserve">OCR-Service </w:t>
+      </w:r>
+    </w:p>
+    <w:p>
+      <w:pPr>
+        <w:pStyle w:val="ListParagraph"/>
+        <w:numPr>
+          <w:ilvl w:val="1"/>
+          <w:numId w:val="10"/>
+        </w:numPr>
+      </w:pPr>
+      <w:r>
+        <w:t>Whisper-Service</w:t>
+      </w:r>
+    </w:p>
+    <w:p>
+      <w:pPr>
+        <w:pStyle w:val="Heading4"/>
+        <w:numPr>
+          <w:ilvl w:val="0"/>
+          <w:numId w:val="12"/>
+        </w:numPr>
+      </w:pPr>
+      <w:r>
+        <w:t>Chi tiết các service</w:t>
+      </w:r>
+    </w:p>
+    <w:p>
+      <w:pPr>
+        <w:pStyle w:val="ListParagraph"/>
+        <w:numPr>
+          <w:ilvl w:val="0"/>
+          <w:numId w:val="13"/>
+        </w:numPr>
+      </w:pPr>
+      <w:r>
+        <w:t>RAG-Service</w:t>
+      </w:r>
+    </w:p>
+    <w:p>
+      <w:pPr>
+        <w:pStyle w:val="ListParagraph"/>
+        <w:numPr>
+          <w:ilvl w:val="3"/>
+          <w:numId w:val="10"/>
+        </w:numPr>
+      </w:pPr>
+      <w:r>
+        <w:t>Xử lý và lưu trữ file đa định dạng (PDF, ảnh, audio, văn bản) bằng cách trích xuất nội dung (OCR, Whisper) và lưu vào MongoDB kèm bản không dấu.</w:t>
+      </w:r>
+    </w:p>
+    <w:p>
+      <w:pPr>
+        <w:pStyle w:val="ListParagraph"/>
+        <w:numPr>
+          <w:ilvl w:val="3"/>
+          <w:numId w:val="10"/>
+        </w:numPr>
+      </w:pPr>
+      <w:r>
+        <w:t>Tìm kiếm nội dung văn bản trong các file đã lưu bằng $regex</w:t>
+      </w:r>
+    </w:p>
+    <w:p>
+      <w:pPr>
+        <w:pStyle w:val="ListParagraph"/>
+        <w:numPr>
+          <w:ilvl w:val="3"/>
+          <w:numId w:val="10"/>
+        </w:numPr>
+      </w:pPr>
+      <w:r>
+        <w:t xml:space="preserve">Tích hợp các </w:t>
+      </w:r>
+      <w:r>
+        <w:t>service khác</w:t>
+      </w:r>
+      <w:r>
+        <w:t xml:space="preserve"> qua WebClient </w:t>
+      </w:r>
+      <w:r>
+        <w:t>là</w:t>
+      </w:r>
+      <w:r>
+        <w:t xml:space="preserve"> Flask OCR và Whisper để xử lý ảnh và âm thanh.</w:t>
+      </w:r>
+    </w:p>
+    <w:p>
+      <w:pPr>
+        <w:pStyle w:val="ListParagraph"/>
+        <w:numPr>
+          <w:ilvl w:val="2"/>
+          <w:numId w:val="7"/>
+        </w:numPr>
+      </w:pPr>
+      <w:r>
+        <w:t>Luồng xử lý :</w:t>
+      </w:r>
+    </w:p>
+    <w:p>
+      <w:pPr>
+        <w:pStyle w:val="ListParagraph"/>
+        <w:ind w:left="2160"/>
+      </w:pPr>
+      <w:r>
+        <w:t>[Client]</w:t>
+      </w:r>
+    </w:p>
+    <w:p>
+      <w:pPr>
+        <w:pStyle w:val="ListParagraph"/>
+        <w:ind w:left="2160"/>
+      </w:pPr>
+      <w:r>
+        <w:t xml:space="preserve">     |</w:t>
+      </w:r>
+    </w:p>
+    <w:p>
+      <w:pPr>
+        <w:pStyle w:val="ListParagraph"/>
+        <w:ind w:left="2160"/>
+      </w:pPr>
+      <w:r>
+        <w:t xml:space="preserve">     | 1. POST /upload</w:t>
+      </w:r>
+    </w:p>
+    <w:p>
+      <w:pPr>
+        <w:pStyle w:val="ListParagraph"/>
+        <w:ind w:left="2160"/>
+      </w:pPr>
+      <w:r>
+        <w:t xml:space="preserve">     v</w:t>
+      </w:r>
+    </w:p>
+    <w:p>
+      <w:pPr>
+        <w:pStyle w:val="ListParagraph"/>
+        <w:ind w:left="2160"/>
+      </w:pPr>
+      <w:r>
+        <w:lastRenderedPageBreak/>
+        <w:t>[UploadController]</w:t>
+      </w:r>
+    </w:p>
+    <w:p>
+      <w:pPr>
+        <w:pStyle w:val="ListParagraph"/>
+        <w:ind w:left="2160"/>
+      </w:pPr>
+      <w:r>
+        <w:t xml:space="preserve">     |</w:t>
+      </w:r>
+    </w:p>
+    <w:p>
+      <w:pPr>
+        <w:pStyle w:val="ListParagraph"/>
+        <w:ind w:left="2160"/>
+      </w:pPr>
+      <w:r>
+        <w:t xml:space="preserve">     v</w:t>
+      </w:r>
+    </w:p>
+    <w:p>
+      <w:pPr>
+        <w:pStyle w:val="ListParagraph"/>
+        <w:ind w:left="2160"/>
+      </w:pPr>
+      <w:r>
+        <w:t>[FileService.processFile(file)]</w:t>
+      </w:r>
+    </w:p>
+    <w:p>
+      <w:pPr>
+        <w:pStyle w:val="ListParagraph"/>
+        <w:ind w:left="2160"/>
+      </w:pPr>
+      <w:r>
+        <w:t xml:space="preserve">     |</w:t>
+      </w:r>
+    </w:p>
+    <w:p>
+      <w:pPr>
+        <w:pStyle w:val="ListParagraph"/>
+        <w:ind w:left="2160"/>
+      </w:pPr>
+      <w:r>
+        <w:t xml:space="preserve">     |---</w:t>
+      </w:r>
+      <w:r>
+        <w:rPr>
+          <w:rFonts w:ascii="Arial" w:hAnsi="Arial" w:cs="Arial"/>
+        </w:rPr>
+        <w:t>►</w:t>
+      </w:r>
+      <w:r>
+        <w:t xml:space="preserve"> Nếu file là ảnh → extractTextFromImage()</w:t>
+      </w:r>
+    </w:p>
+    <w:p>
+      <w:pPr>
+        <w:pStyle w:val="ListParagraph"/>
+        <w:ind w:left="2160"/>
+      </w:pPr>
+      <w:r>
+        <w:t xml:space="preserve">     |         |</w:t>
+      </w:r>
+    </w:p>
+    <w:p>
+      <w:pPr>
+        <w:pStyle w:val="ListParagraph"/>
+        <w:ind w:left="2160"/>
+      </w:pPr>
+      <w:r>
+        <w:t xml:space="preserve">     |         |--- Gửi ảnh tới: http://localhost:5000/read-text (OCR Flask service)</w:t>
+      </w:r>
+    </w:p>
+    <w:p>
+      <w:pPr>
+        <w:pStyle w:val="ListParagraph"/>
+        <w:ind w:left="2160"/>
+      </w:pPr>
+      <w:r>
+        <w:t xml:space="preserve">     |         |--- Nhận: { ai_corrected_text: "..." }</w:t>
+      </w:r>
+    </w:p>
+    <w:p>
+      <w:pPr>
+        <w:pStyle w:val="ListParagraph"/>
+        <w:ind w:left="2160"/>
+      </w:pPr>
+      <w:r>
+        <w:t xml:space="preserve">     |</w:t>
+      </w:r>
+    </w:p>
+    <w:p>
+      <w:pPr>
+        <w:pStyle w:val="ListParagraph"/>
+        <w:ind w:left="2160"/>
+      </w:pPr>
+      <w:r>
+        <w:t xml:space="preserve">     |---</w:t>
+      </w:r>
+      <w:r>
+        <w:rPr>
+          <w:rFonts w:ascii="Arial" w:hAnsi="Arial" w:cs="Arial"/>
+        </w:rPr>
+        <w:t>►</w:t>
+      </w:r>
+      <w:r>
+        <w:t xml:space="preserve"> Nếu file là audio → transcribeAudio()</w:t>
+      </w:r>
+    </w:p>
+    <w:p>
+      <w:pPr>
+        <w:pStyle w:val="ListParagraph"/>
+        <w:ind w:left="2160"/>
+      </w:pPr>
+      <w:r>
+        <w:t xml:space="preserve">     |         |</w:t>
+      </w:r>
+    </w:p>
+    <w:p>
+      <w:pPr>
+        <w:pStyle w:val="ListParagraph"/>
+        <w:ind w:left="2160"/>
+      </w:pPr>
+      <w:r>
+        <w:t xml:space="preserve">     |         |--- Gửi audio tới: http://localhost:5001/transcribe (Whisper Flask service)</w:t>
+      </w:r>
+    </w:p>
+    <w:p>
+      <w:pPr>
+        <w:pStyle w:val="ListParagraph"/>
+        <w:ind w:left="2160"/>
+      </w:pPr>
+      <w:r>
+        <w:t xml:space="preserve">     |         |--- Nhận: { text: "..." }</w:t>
+      </w:r>
+    </w:p>
+    <w:p>
+      <w:pPr>
+        <w:pStyle w:val="ListParagraph"/>
+        <w:ind w:left="2160"/>
+      </w:pPr>
+      <w:r>
+        <w:t xml:space="preserve">     |</w:t>
+      </w:r>
+    </w:p>
+    <w:p>
+      <w:pPr>
+        <w:pStyle w:val="ListParagraph"/>
+        <w:ind w:left="2160"/>
+      </w:pPr>
+      <w:r>
+        <w:t xml:space="preserve">     |---</w:t>
+      </w:r>
+      <w:r>
+        <w:rPr>
+          <w:rFonts w:ascii="Arial" w:hAnsi="Arial" w:cs="Arial"/>
+        </w:rPr>
+        <w:t>►</w:t>
+      </w:r>
+      <w:r>
+        <w:t xml:space="preserve"> Nếu file là PDF → extractTextFromPdf()</w:t>
+      </w:r>
+    </w:p>
+    <w:p>
+      <w:pPr>
+        <w:pStyle w:val="ListParagraph"/>
+        <w:ind w:left="2160"/>
+      </w:pPr>
+      <w:r>
+        <w:t xml:space="preserve">     |         |</w:t>
+      </w:r>
+    </w:p>
+    <w:p>
+      <w:pPr>
+        <w:pStyle w:val="ListParagraph"/>
+        <w:ind w:left="2160"/>
+      </w:pPr>
+      <w:r>
+        <w:t xml:space="preserve">     |         |--- Lặp từng trang:</w:t>
+      </w:r>
+    </w:p>
+    <w:p>
+      <w:pPr>
+        <w:pStyle w:val="ListParagraph"/>
+        <w:ind w:left="2160"/>
+      </w:pPr>
+      <w:r>
+        <w:t xml:space="preserve">     |         |      └─ render thành ảnh → gửi OCR Flask service</w:t>
+      </w:r>
+    </w:p>
+    <w:p>
+      <w:pPr>
+        <w:pStyle w:val="ListParagraph"/>
+        <w:ind w:left="2160"/>
+      </w:pPr>
+      <w:r>
+        <w:t xml:space="preserve">     |</w:t>
+      </w:r>
+    </w:p>
+    <w:p>
+      <w:pPr>
+        <w:pStyle w:val="ListParagraph"/>
+        <w:ind w:left="2160"/>
+      </w:pPr>
+      <w:r>
+        <w:t xml:space="preserve">     |---</w:t>
+      </w:r>
+      <w:r>
+        <w:rPr>
+          <w:rFonts w:ascii="Arial" w:hAnsi="Arial" w:cs="Arial"/>
+        </w:rPr>
+        <w:t>►</w:t>
+      </w:r>
+      <w:r>
+        <w:t xml:space="preserve"> Nếu là text → dùng Apache Tika để parse trực tiếp</w:t>
+      </w:r>
+    </w:p>
+    <w:p>
+      <w:pPr>
+        <w:pStyle w:val="ListParagraph"/>
+        <w:ind w:left="2160"/>
+      </w:pPr>
+      <w:r>
+        <w:t xml:space="preserve">     |</w:t>
+      </w:r>
+    </w:p>
+    <w:p>
+      <w:pPr>
+        <w:pStyle w:val="ListParagraph"/>
+        <w:ind w:left="2160"/>
+      </w:pPr>
+      <w:r>
+        <w:t xml:space="preserve">     └─&gt; Tiền xử lý: removeVietnameseDiacritics()</w:t>
+      </w:r>
+    </w:p>
+    <w:p>
+      <w:pPr>
+        <w:pStyle w:val="ListParagraph"/>
+        <w:ind w:left="2160"/>
+      </w:pPr>
+      <w:r>
+        <w:t xml:space="preserve">               |</w:t>
+      </w:r>
+    </w:p>
+    <w:p>
+      <w:pPr>
+        <w:pStyle w:val="ListParagraph"/>
+        <w:ind w:left="2160"/>
+      </w:pPr>
+      <w:r>
+        <w:t xml:space="preserve">               └─&gt; Lưu vào MongoDB (collection: "chunks")</w:t>
+      </w:r>
+    </w:p>
+    <w:p>
+      <w:pPr>
+        <w:pStyle w:val="ListParagraph"/>
+        <w:numPr>
+          <w:ilvl w:val="0"/>
+          <w:numId w:val="13"/>
+        </w:numPr>
+      </w:pPr>
+      <w:r>
+        <w:t>OCR-Service</w:t>
+      </w:r>
+    </w:p>
+    <w:p>
+      <w:pPr>
+        <w:pStyle w:val="ListParagraph"/>
+        <w:numPr>
+          <w:ilvl w:val="0"/>
+          <w:numId w:val="13"/>
+        </w:numPr>
+      </w:pPr>
+      <w:r>
+        <w:t>Whisper-service</w:t>
+      </w:r>
+    </w:p>
+    <w:p>
+      <w:pPr>
+        <w:pStyle w:val="Heading3"/>
+      </w:pPr>
+      <w:bookmarkStart w:id="9" w:name="_Toc205450432"/>
+      <w:r>
+        <w:t>2. Front-end</w:t>
+      </w:r>
+      <w:bookmarkEnd w:id="9"/>
     </w:p>
     <w:p>
       <w:pPr>
@@ -1440,7 +2693,7 @@
   <w:abstractNum w:abstractNumId="0" w15:restartNumberingAfterBreak="0">
     <w:nsid w:val="010000A2"/>
     <w:multiLevelType w:val="multilevel"/>
-    <w:tmpl w:val="EBE65578"/>
+    <w:tmpl w:val="276CA916"/>
     <w:lvl w:ilvl="0">
       <w:start w:val="1"/>
       <w:numFmt w:val="bullet"/>
@@ -1457,6 +2710,236 @@
         <w:sz w:val="20"/>
       </w:rPr>
     </w:lvl>
+    <w:lvl w:ilvl="1">
+      <w:numFmt w:val="bullet"/>
+      <w:lvlText w:val="-"/>
+      <w:lvlJc w:val="left"/>
+      <w:pPr>
+        <w:ind w:left="1440" w:hanging="360"/>
+      </w:pPr>
+      <w:rPr>
+        <w:rFonts w:ascii="Aptos" w:eastAsiaTheme="minorHAnsi" w:hAnsi="Aptos" w:cstheme="minorBidi" w:hint="default"/>
+      </w:rPr>
+    </w:lvl>
+    <w:lvl w:ilvl="2">
+      <w:start w:val="1"/>
+      <w:numFmt w:val="bullet"/>
+      <w:lvlText w:val=""/>
+      <w:lvlJc w:val="left"/>
+      <w:pPr>
+        <w:tabs>
+          <w:tab w:val="num" w:pos="2160"/>
+        </w:tabs>
+        <w:ind w:left="2160" w:hanging="360"/>
+      </w:pPr>
+      <w:rPr>
+        <w:rFonts w:ascii="Wingdings" w:hAnsi="Wingdings" w:hint="default"/>
+        <w:sz w:val="20"/>
+      </w:rPr>
+    </w:lvl>
+    <w:lvl w:ilvl="3">
+      <w:start w:val="1"/>
+      <w:numFmt w:val="bullet"/>
+      <w:lvlText w:val=""/>
+      <w:lvlJc w:val="left"/>
+      <w:pPr>
+        <w:tabs>
+          <w:tab w:val="num" w:pos="2880"/>
+        </w:tabs>
+        <w:ind w:left="2880" w:hanging="360"/>
+      </w:pPr>
+      <w:rPr>
+        <w:rFonts w:ascii="Wingdings" w:hAnsi="Wingdings" w:hint="default"/>
+        <w:sz w:val="20"/>
+      </w:rPr>
+    </w:lvl>
+    <w:lvl w:ilvl="4">
+      <w:start w:val="1"/>
+      <w:numFmt w:val="bullet"/>
+      <w:lvlText w:val=""/>
+      <w:lvlJc w:val="left"/>
+      <w:pPr>
+        <w:tabs>
+          <w:tab w:val="num" w:pos="3600"/>
+        </w:tabs>
+        <w:ind w:left="3600" w:hanging="360"/>
+      </w:pPr>
+      <w:rPr>
+        <w:rFonts w:ascii="Wingdings" w:hAnsi="Wingdings" w:hint="default"/>
+        <w:sz w:val="20"/>
+      </w:rPr>
+    </w:lvl>
+    <w:lvl w:ilvl="5" w:tentative="1">
+      <w:start w:val="1"/>
+      <w:numFmt w:val="bullet"/>
+      <w:lvlText w:val=""/>
+      <w:lvlJc w:val="left"/>
+      <w:pPr>
+        <w:tabs>
+          <w:tab w:val="num" w:pos="4320"/>
+        </w:tabs>
+        <w:ind w:left="4320" w:hanging="360"/>
+      </w:pPr>
+      <w:rPr>
+        <w:rFonts w:ascii="Wingdings" w:hAnsi="Wingdings" w:hint="default"/>
+        <w:sz w:val="20"/>
+      </w:rPr>
+    </w:lvl>
+    <w:lvl w:ilvl="6" w:tentative="1">
+      <w:start w:val="1"/>
+      <w:numFmt w:val="bullet"/>
+      <w:lvlText w:val=""/>
+      <w:lvlJc w:val="left"/>
+      <w:pPr>
+        <w:tabs>
+          <w:tab w:val="num" w:pos="5040"/>
+        </w:tabs>
+        <w:ind w:left="5040" w:hanging="360"/>
+      </w:pPr>
+      <w:rPr>
+        <w:rFonts w:ascii="Wingdings" w:hAnsi="Wingdings" w:hint="default"/>
+        <w:sz w:val="20"/>
+      </w:rPr>
+    </w:lvl>
+    <w:lvl w:ilvl="7" w:tentative="1">
+      <w:start w:val="1"/>
+      <w:numFmt w:val="bullet"/>
+      <w:lvlText w:val=""/>
+      <w:lvlJc w:val="left"/>
+      <w:pPr>
+        <w:tabs>
+          <w:tab w:val="num" w:pos="5760"/>
+        </w:tabs>
+        <w:ind w:left="5760" w:hanging="360"/>
+      </w:pPr>
+      <w:rPr>
+        <w:rFonts w:ascii="Wingdings" w:hAnsi="Wingdings" w:hint="default"/>
+        <w:sz w:val="20"/>
+      </w:rPr>
+    </w:lvl>
+    <w:lvl w:ilvl="8" w:tentative="1">
+      <w:start w:val="1"/>
+      <w:numFmt w:val="bullet"/>
+      <w:lvlText w:val=""/>
+      <w:lvlJc w:val="left"/>
+      <w:pPr>
+        <w:tabs>
+          <w:tab w:val="num" w:pos="6480"/>
+        </w:tabs>
+        <w:ind w:left="6480" w:hanging="360"/>
+      </w:pPr>
+      <w:rPr>
+        <w:rFonts w:ascii="Wingdings" w:hAnsi="Wingdings" w:hint="default"/>
+        <w:sz w:val="20"/>
+      </w:rPr>
+    </w:lvl>
+  </w:abstractNum>
+  <w:abstractNum w:abstractNumId="1" w15:restartNumberingAfterBreak="0">
+    <w:nsid w:val="0A574D1D"/>
+    <w:multiLevelType w:val="hybridMultilevel"/>
+    <w:tmpl w:val="53C4EEEA"/>
+    <w:lvl w:ilvl="0" w:tplc="04090017">
+      <w:start w:val="1"/>
+      <w:numFmt w:val="lowerLetter"/>
+      <w:lvlText w:val="%1)"/>
+      <w:lvlJc w:val="left"/>
+      <w:pPr>
+        <w:ind w:left="1440" w:hanging="360"/>
+      </w:pPr>
+    </w:lvl>
+    <w:lvl w:ilvl="1" w:tplc="04090019" w:tentative="1">
+      <w:start w:val="1"/>
+      <w:numFmt w:val="lowerLetter"/>
+      <w:lvlText w:val="%2."/>
+      <w:lvlJc w:val="left"/>
+      <w:pPr>
+        <w:ind w:left="2160" w:hanging="360"/>
+      </w:pPr>
+    </w:lvl>
+    <w:lvl w:ilvl="2" w:tplc="0409001B" w:tentative="1">
+      <w:start w:val="1"/>
+      <w:numFmt w:val="lowerRoman"/>
+      <w:lvlText w:val="%3."/>
+      <w:lvlJc w:val="right"/>
+      <w:pPr>
+        <w:ind w:left="2880" w:hanging="180"/>
+      </w:pPr>
+    </w:lvl>
+    <w:lvl w:ilvl="3" w:tplc="0409000F" w:tentative="1">
+      <w:start w:val="1"/>
+      <w:numFmt w:val="decimal"/>
+      <w:lvlText w:val="%4."/>
+      <w:lvlJc w:val="left"/>
+      <w:pPr>
+        <w:ind w:left="3600" w:hanging="360"/>
+      </w:pPr>
+    </w:lvl>
+    <w:lvl w:ilvl="4" w:tplc="04090019" w:tentative="1">
+      <w:start w:val="1"/>
+      <w:numFmt w:val="lowerLetter"/>
+      <w:lvlText w:val="%5."/>
+      <w:lvlJc w:val="left"/>
+      <w:pPr>
+        <w:ind w:left="4320" w:hanging="360"/>
+      </w:pPr>
+    </w:lvl>
+    <w:lvl w:ilvl="5" w:tplc="0409001B" w:tentative="1">
+      <w:start w:val="1"/>
+      <w:numFmt w:val="lowerRoman"/>
+      <w:lvlText w:val="%6."/>
+      <w:lvlJc w:val="right"/>
+      <w:pPr>
+        <w:ind w:left="5040" w:hanging="180"/>
+      </w:pPr>
+    </w:lvl>
+    <w:lvl w:ilvl="6" w:tplc="0409000F" w:tentative="1">
+      <w:start w:val="1"/>
+      <w:numFmt w:val="decimal"/>
+      <w:lvlText w:val="%7."/>
+      <w:lvlJc w:val="left"/>
+      <w:pPr>
+        <w:ind w:left="5760" w:hanging="360"/>
+      </w:pPr>
+    </w:lvl>
+    <w:lvl w:ilvl="7" w:tplc="04090019" w:tentative="1">
+      <w:start w:val="1"/>
+      <w:numFmt w:val="lowerLetter"/>
+      <w:lvlText w:val="%8."/>
+      <w:lvlJc w:val="left"/>
+      <w:pPr>
+        <w:ind w:left="6480" w:hanging="360"/>
+      </w:pPr>
+    </w:lvl>
+    <w:lvl w:ilvl="8" w:tplc="0409001B" w:tentative="1">
+      <w:start w:val="1"/>
+      <w:numFmt w:val="lowerRoman"/>
+      <w:lvlText w:val="%9."/>
+      <w:lvlJc w:val="right"/>
+      <w:pPr>
+        <w:ind w:left="7200" w:hanging="180"/>
+      </w:pPr>
+    </w:lvl>
+  </w:abstractNum>
+  <w:abstractNum w:abstractNumId="2" w15:restartNumberingAfterBreak="0">
+    <w:nsid w:val="16F02BEF"/>
+    <w:multiLevelType w:val="multilevel"/>
+    <w:tmpl w:val="5A1088EE"/>
+    <w:lvl w:ilvl="0">
+      <w:start w:val="1"/>
+      <w:numFmt w:val="bullet"/>
+      <w:lvlText w:val=""/>
+      <w:lvlJc w:val="left"/>
+      <w:pPr>
+        <w:tabs>
+          <w:tab w:val="num" w:pos="720"/>
+        </w:tabs>
+        <w:ind w:left="720" w:hanging="360"/>
+      </w:pPr>
+      <w:rPr>
+        <w:rFonts w:ascii="Symbol" w:hAnsi="Symbol" w:hint="default"/>
+        <w:sz w:val="20"/>
+      </w:rPr>
+    </w:lvl>
     <w:lvl w:ilvl="1" w:tentative="1">
       <w:start w:val="1"/>
       <w:numFmt w:val="bullet"/>
@@ -1586,14 +3069,240 @@
       </w:rPr>
     </w:lvl>
   </w:abstractNum>
-  <w:abstractNum w:abstractNumId="1" w15:restartNumberingAfterBreak="0">
-    <w:nsid w:val="16F02BEF"/>
+  <w:abstractNum w:abstractNumId="3" w15:restartNumberingAfterBreak="0">
+    <w:nsid w:val="1A16697A"/>
+    <w:multiLevelType w:val="hybridMultilevel"/>
+    <w:tmpl w:val="8110D4E0"/>
+    <w:lvl w:ilvl="0" w:tplc="04090001">
+      <w:start w:val="1"/>
+      <w:numFmt w:val="bullet"/>
+      <w:lvlText w:val=""/>
+      <w:lvlJc w:val="left"/>
+      <w:pPr>
+        <w:ind w:left="720" w:hanging="360"/>
+      </w:pPr>
+      <w:rPr>
+        <w:rFonts w:ascii="Symbol" w:hAnsi="Symbol" w:hint="default"/>
+      </w:rPr>
+    </w:lvl>
+    <w:lvl w:ilvl="1" w:tplc="04090003" w:tentative="1">
+      <w:start w:val="1"/>
+      <w:numFmt w:val="bullet"/>
+      <w:lvlText w:val="o"/>
+      <w:lvlJc w:val="left"/>
+      <w:pPr>
+        <w:ind w:left="1440" w:hanging="360"/>
+      </w:pPr>
+      <w:rPr>
+        <w:rFonts w:ascii="Courier New" w:hAnsi="Courier New" w:cs="Courier New" w:hint="default"/>
+      </w:rPr>
+    </w:lvl>
+    <w:lvl w:ilvl="2" w:tplc="04090005" w:tentative="1">
+      <w:start w:val="1"/>
+      <w:numFmt w:val="bullet"/>
+      <w:lvlText w:val=""/>
+      <w:lvlJc w:val="left"/>
+      <w:pPr>
+        <w:ind w:left="2160" w:hanging="360"/>
+      </w:pPr>
+      <w:rPr>
+        <w:rFonts w:ascii="Wingdings" w:hAnsi="Wingdings" w:hint="default"/>
+      </w:rPr>
+    </w:lvl>
+    <w:lvl w:ilvl="3" w:tplc="04090001" w:tentative="1">
+      <w:start w:val="1"/>
+      <w:numFmt w:val="bullet"/>
+      <w:lvlText w:val=""/>
+      <w:lvlJc w:val="left"/>
+      <w:pPr>
+        <w:ind w:left="2880" w:hanging="360"/>
+      </w:pPr>
+      <w:rPr>
+        <w:rFonts w:ascii="Symbol" w:hAnsi="Symbol" w:hint="default"/>
+      </w:rPr>
+    </w:lvl>
+    <w:lvl w:ilvl="4" w:tplc="04090003" w:tentative="1">
+      <w:start w:val="1"/>
+      <w:numFmt w:val="bullet"/>
+      <w:lvlText w:val="o"/>
+      <w:lvlJc w:val="left"/>
+      <w:pPr>
+        <w:ind w:left="3600" w:hanging="360"/>
+      </w:pPr>
+      <w:rPr>
+        <w:rFonts w:ascii="Courier New" w:hAnsi="Courier New" w:cs="Courier New" w:hint="default"/>
+      </w:rPr>
+    </w:lvl>
+    <w:lvl w:ilvl="5" w:tplc="04090005" w:tentative="1">
+      <w:start w:val="1"/>
+      <w:numFmt w:val="bullet"/>
+      <w:lvlText w:val=""/>
+      <w:lvlJc w:val="left"/>
+      <w:pPr>
+        <w:ind w:left="4320" w:hanging="360"/>
+      </w:pPr>
+      <w:rPr>
+        <w:rFonts w:ascii="Wingdings" w:hAnsi="Wingdings" w:hint="default"/>
+      </w:rPr>
+    </w:lvl>
+    <w:lvl w:ilvl="6" w:tplc="04090001" w:tentative="1">
+      <w:start w:val="1"/>
+      <w:numFmt w:val="bullet"/>
+      <w:lvlText w:val=""/>
+      <w:lvlJc w:val="left"/>
+      <w:pPr>
+        <w:ind w:left="5040" w:hanging="360"/>
+      </w:pPr>
+      <w:rPr>
+        <w:rFonts w:ascii="Symbol" w:hAnsi="Symbol" w:hint="default"/>
+      </w:rPr>
+    </w:lvl>
+    <w:lvl w:ilvl="7" w:tplc="04090003" w:tentative="1">
+      <w:start w:val="1"/>
+      <w:numFmt w:val="bullet"/>
+      <w:lvlText w:val="o"/>
+      <w:lvlJc w:val="left"/>
+      <w:pPr>
+        <w:ind w:left="5760" w:hanging="360"/>
+      </w:pPr>
+      <w:rPr>
+        <w:rFonts w:ascii="Courier New" w:hAnsi="Courier New" w:cs="Courier New" w:hint="default"/>
+      </w:rPr>
+    </w:lvl>
+    <w:lvl w:ilvl="8" w:tplc="04090005" w:tentative="1">
+      <w:start w:val="1"/>
+      <w:numFmt w:val="bullet"/>
+      <w:lvlText w:val=""/>
+      <w:lvlJc w:val="left"/>
+      <w:pPr>
+        <w:ind w:left="6480" w:hanging="360"/>
+      </w:pPr>
+      <w:rPr>
+        <w:rFonts w:ascii="Wingdings" w:hAnsi="Wingdings" w:hint="default"/>
+      </w:rPr>
+    </w:lvl>
+  </w:abstractNum>
+  <w:abstractNum w:abstractNumId="4" w15:restartNumberingAfterBreak="0">
+    <w:nsid w:val="24755F99"/>
+    <w:multiLevelType w:val="hybridMultilevel"/>
+    <w:tmpl w:val="F4AE71D8"/>
+    <w:lvl w:ilvl="0" w:tplc="04090001">
+      <w:start w:val="1"/>
+      <w:numFmt w:val="bullet"/>
+      <w:lvlText w:val=""/>
+      <w:lvlJc w:val="left"/>
+      <w:pPr>
+        <w:ind w:left="720" w:hanging="360"/>
+      </w:pPr>
+      <w:rPr>
+        <w:rFonts w:ascii="Symbol" w:hAnsi="Symbol" w:hint="default"/>
+      </w:rPr>
+    </w:lvl>
+    <w:lvl w:ilvl="1" w:tplc="04090003">
+      <w:start w:val="1"/>
+      <w:numFmt w:val="bullet"/>
+      <w:lvlText w:val="o"/>
+      <w:lvlJc w:val="left"/>
+      <w:pPr>
+        <w:ind w:left="1440" w:hanging="360"/>
+      </w:pPr>
+      <w:rPr>
+        <w:rFonts w:ascii="Courier New" w:hAnsi="Courier New" w:cs="Courier New" w:hint="default"/>
+      </w:rPr>
+    </w:lvl>
+    <w:lvl w:ilvl="2" w:tplc="04090005">
+      <w:start w:val="1"/>
+      <w:numFmt w:val="bullet"/>
+      <w:lvlText w:val=""/>
+      <w:lvlJc w:val="left"/>
+      <w:pPr>
+        <w:ind w:left="2160" w:hanging="360"/>
+      </w:pPr>
+      <w:rPr>
+        <w:rFonts w:ascii="Wingdings" w:hAnsi="Wingdings" w:hint="default"/>
+      </w:rPr>
+    </w:lvl>
+    <w:lvl w:ilvl="3" w:tplc="04090001">
+      <w:start w:val="1"/>
+      <w:numFmt w:val="bullet"/>
+      <w:lvlText w:val=""/>
+      <w:lvlJc w:val="left"/>
+      <w:pPr>
+        <w:ind w:left="2880" w:hanging="360"/>
+      </w:pPr>
+      <w:rPr>
+        <w:rFonts w:ascii="Symbol" w:hAnsi="Symbol" w:hint="default"/>
+      </w:rPr>
+    </w:lvl>
+    <w:lvl w:ilvl="4" w:tplc="04090003" w:tentative="1">
+      <w:start w:val="1"/>
+      <w:numFmt w:val="bullet"/>
+      <w:lvlText w:val="o"/>
+      <w:lvlJc w:val="left"/>
+      <w:pPr>
+        <w:ind w:left="3600" w:hanging="360"/>
+      </w:pPr>
+      <w:rPr>
+        <w:rFonts w:ascii="Courier New" w:hAnsi="Courier New" w:cs="Courier New" w:hint="default"/>
+      </w:rPr>
+    </w:lvl>
+    <w:lvl w:ilvl="5" w:tplc="04090005" w:tentative="1">
+      <w:start w:val="1"/>
+      <w:numFmt w:val="bullet"/>
+      <w:lvlText w:val=""/>
+      <w:lvlJc w:val="left"/>
+      <w:pPr>
+        <w:ind w:left="4320" w:hanging="360"/>
+      </w:pPr>
+      <w:rPr>
+        <w:rFonts w:ascii="Wingdings" w:hAnsi="Wingdings" w:hint="default"/>
+      </w:rPr>
+    </w:lvl>
+    <w:lvl w:ilvl="6" w:tplc="04090001" w:tentative="1">
+      <w:start w:val="1"/>
+      <w:numFmt w:val="bullet"/>
+      <w:lvlText w:val=""/>
+      <w:lvlJc w:val="left"/>
+      <w:pPr>
+        <w:ind w:left="5040" w:hanging="360"/>
+      </w:pPr>
+      <w:rPr>
+        <w:rFonts w:ascii="Symbol" w:hAnsi="Symbol" w:hint="default"/>
+      </w:rPr>
+    </w:lvl>
+    <w:lvl w:ilvl="7" w:tplc="04090003" w:tentative="1">
+      <w:start w:val="1"/>
+      <w:numFmt w:val="bullet"/>
+      <w:lvlText w:val="o"/>
+      <w:lvlJc w:val="left"/>
+      <w:pPr>
+        <w:ind w:left="5760" w:hanging="360"/>
+      </w:pPr>
+      <w:rPr>
+        <w:rFonts w:ascii="Courier New" w:hAnsi="Courier New" w:cs="Courier New" w:hint="default"/>
+      </w:rPr>
+    </w:lvl>
+    <w:lvl w:ilvl="8" w:tplc="04090005" w:tentative="1">
+      <w:start w:val="1"/>
+      <w:numFmt w:val="bullet"/>
+      <w:lvlText w:val=""/>
+      <w:lvlJc w:val="left"/>
+      <w:pPr>
+        <w:ind w:left="6480" w:hanging="360"/>
+      </w:pPr>
+      <w:rPr>
+        <w:rFonts w:ascii="Wingdings" w:hAnsi="Wingdings" w:hint="default"/>
+      </w:rPr>
+    </w:lvl>
+  </w:abstractNum>
+  <w:abstractNum w:abstractNumId="5" w15:restartNumberingAfterBreak="0">
+    <w:nsid w:val="293C14FB"/>
     <w:multiLevelType w:val="multilevel"/>
-    <w:tmpl w:val="5A1088EE"/>
+    <w:tmpl w:val="28AEE438"/>
     <w:lvl w:ilvl="0">
       <w:start w:val="1"/>
-      <w:numFmt w:val="bullet"/>
-      <w:lvlText w:val=""/>
+      <w:numFmt w:val="decimal"/>
+      <w:lvlText w:val="%1."/>
       <w:lvlJc w:val="left"/>
       <w:pPr>
         <w:tabs>
@@ -1601,15 +3310,11 @@
         </w:tabs>
         <w:ind w:left="720" w:hanging="360"/>
       </w:pPr>
-      <w:rPr>
-        <w:rFonts w:ascii="Symbol" w:hAnsi="Symbol" w:hint="default"/>
-        <w:sz w:val="20"/>
-      </w:rPr>
     </w:lvl>
     <w:lvl w:ilvl="1" w:tentative="1">
       <w:start w:val="1"/>
-      <w:numFmt w:val="bullet"/>
-      <w:lvlText w:val="o"/>
+      <w:numFmt w:val="decimal"/>
+      <w:lvlText w:val="%2."/>
       <w:lvlJc w:val="left"/>
       <w:pPr>
         <w:tabs>
@@ -1617,15 +3322,11 @@
         </w:tabs>
         <w:ind w:left="1440" w:hanging="360"/>
       </w:pPr>
-      <w:rPr>
-        <w:rFonts w:ascii="Courier New" w:hAnsi="Courier New" w:hint="default"/>
-        <w:sz w:val="20"/>
-      </w:rPr>
     </w:lvl>
     <w:lvl w:ilvl="2" w:tentative="1">
       <w:start w:val="1"/>
-      <w:numFmt w:val="bullet"/>
-      <w:lvlText w:val=""/>
+      <w:numFmt w:val="decimal"/>
+      <w:lvlText w:val="%3."/>
       <w:lvlJc w:val="left"/>
       <w:pPr>
         <w:tabs>
@@ -1633,15 +3334,11 @@
         </w:tabs>
         <w:ind w:left="2160" w:hanging="360"/>
       </w:pPr>
-      <w:rPr>
-        <w:rFonts w:ascii="Wingdings" w:hAnsi="Wingdings" w:hint="default"/>
-        <w:sz w:val="20"/>
-      </w:rPr>
     </w:lvl>
     <w:lvl w:ilvl="3" w:tentative="1">
       <w:start w:val="1"/>
-      <w:numFmt w:val="bullet"/>
-      <w:lvlText w:val=""/>
+      <w:numFmt w:val="decimal"/>
+      <w:lvlText w:val="%4."/>
       <w:lvlJc w:val="left"/>
       <w:pPr>
         <w:tabs>
@@ -1649,15 +3346,11 @@
         </w:tabs>
         <w:ind w:left="2880" w:hanging="360"/>
       </w:pPr>
-      <w:rPr>
-        <w:rFonts w:ascii="Wingdings" w:hAnsi="Wingdings" w:hint="default"/>
-        <w:sz w:val="20"/>
-      </w:rPr>
     </w:lvl>
     <w:lvl w:ilvl="4" w:tentative="1">
       <w:start w:val="1"/>
-      <w:numFmt w:val="bullet"/>
-      <w:lvlText w:val=""/>
+      <w:numFmt w:val="decimal"/>
+      <w:lvlText w:val="%5."/>
       <w:lvlJc w:val="left"/>
       <w:pPr>
         <w:tabs>
@@ -1665,15 +3358,11 @@
         </w:tabs>
         <w:ind w:left="3600" w:hanging="360"/>
       </w:pPr>
-      <w:rPr>
-        <w:rFonts w:ascii="Wingdings" w:hAnsi="Wingdings" w:hint="default"/>
-        <w:sz w:val="20"/>
-      </w:rPr>
     </w:lvl>
     <w:lvl w:ilvl="5" w:tentative="1">
       <w:start w:val="1"/>
-      <w:numFmt w:val="bullet"/>
-      <w:lvlText w:val=""/>
+      <w:numFmt w:val="decimal"/>
+      <w:lvlText w:val="%6."/>
       <w:lvlJc w:val="left"/>
       <w:pPr>
         <w:tabs>
@@ -1681,15 +3370,11 @@
         </w:tabs>
         <w:ind w:left="4320" w:hanging="360"/>
       </w:pPr>
-      <w:rPr>
-        <w:rFonts w:ascii="Wingdings" w:hAnsi="Wingdings" w:hint="default"/>
-        <w:sz w:val="20"/>
-      </w:rPr>
     </w:lvl>
     <w:lvl w:ilvl="6" w:tentative="1">
       <w:start w:val="1"/>
-      <w:numFmt w:val="bullet"/>
-      <w:lvlText w:val=""/>
+      <w:numFmt w:val="decimal"/>
+      <w:lvlText w:val="%7."/>
       <w:lvlJc w:val="left"/>
       <w:pPr>
         <w:tabs>
@@ -1697,15 +3382,11 @@
         </w:tabs>
         <w:ind w:left="5040" w:hanging="360"/>
       </w:pPr>
-      <w:rPr>
-        <w:rFonts w:ascii="Wingdings" w:hAnsi="Wingdings" w:hint="default"/>
-        <w:sz w:val="20"/>
-      </w:rPr>
     </w:lvl>
     <w:lvl w:ilvl="7" w:tentative="1">
       <w:start w:val="1"/>
-      <w:numFmt w:val="bullet"/>
-      <w:lvlText w:val=""/>
+      <w:numFmt w:val="decimal"/>
+      <w:lvlText w:val="%8."/>
       <w:lvlJc w:val="left"/>
       <w:pPr>
         <w:tabs>
@@ -1713,15 +3394,11 @@
         </w:tabs>
         <w:ind w:left="5760" w:hanging="360"/>
       </w:pPr>
-      <w:rPr>
-        <w:rFonts w:ascii="Wingdings" w:hAnsi="Wingdings" w:hint="default"/>
-        <w:sz w:val="20"/>
-      </w:rPr>
     </w:lvl>
     <w:lvl w:ilvl="8" w:tentative="1">
       <w:start w:val="1"/>
-      <w:numFmt w:val="bullet"/>
-      <w:lvlText w:val=""/>
+      <w:numFmt w:val="decimal"/>
+      <w:lvlText w:val="%9."/>
       <w:lvlJc w:val="left"/>
       <w:pPr>
         <w:tabs>
@@ -1729,20 +3406,106 @@
         </w:tabs>
         <w:ind w:left="6480" w:hanging="360"/>
       </w:pPr>
-      <w:rPr>
-        <w:rFonts w:ascii="Wingdings" w:hAnsi="Wingdings" w:hint="default"/>
-        <w:sz w:val="20"/>
-      </w:rPr>
     </w:lvl>
   </w:abstractNum>
-  <w:abstractNum w:abstractNumId="2" w15:restartNumberingAfterBreak="0">
-    <w:nsid w:val="293C14FB"/>
+  <w:abstractNum w:abstractNumId="6" w15:restartNumberingAfterBreak="0">
+    <w:nsid w:val="2A776476"/>
+    <w:multiLevelType w:val="hybridMultilevel"/>
+    <w:tmpl w:val="D21E6A50"/>
+    <w:lvl w:ilvl="0" w:tplc="D524523C">
+      <w:start w:val="1"/>
+      <w:numFmt w:val="decimal"/>
+      <w:pStyle w:val="Heading1"/>
+      <w:lvlText w:val="%1."/>
+      <w:lvlJc w:val="left"/>
+      <w:pPr>
+        <w:ind w:left="720" w:hanging="360"/>
+      </w:pPr>
+      <w:rPr>
+        <w:rFonts w:hint="default"/>
+      </w:rPr>
+    </w:lvl>
+    <w:lvl w:ilvl="1" w:tplc="04090019" w:tentative="1">
+      <w:start w:val="1"/>
+      <w:numFmt w:val="lowerLetter"/>
+      <w:lvlText w:val="%2."/>
+      <w:lvlJc w:val="left"/>
+      <w:pPr>
+        <w:ind w:left="1440" w:hanging="360"/>
+      </w:pPr>
+    </w:lvl>
+    <w:lvl w:ilvl="2" w:tplc="0409001B" w:tentative="1">
+      <w:start w:val="1"/>
+      <w:numFmt w:val="lowerRoman"/>
+      <w:lvlText w:val="%3."/>
+      <w:lvlJc w:val="right"/>
+      <w:pPr>
+        <w:ind w:left="2160" w:hanging="180"/>
+      </w:pPr>
+    </w:lvl>
+    <w:lvl w:ilvl="3" w:tplc="0409000F" w:tentative="1">
+      <w:start w:val="1"/>
+      <w:numFmt w:val="decimal"/>
+      <w:lvlText w:val="%4."/>
+      <w:lvlJc w:val="left"/>
+      <w:pPr>
+        <w:ind w:left="2880" w:hanging="360"/>
+      </w:pPr>
+    </w:lvl>
+    <w:lvl w:ilvl="4" w:tplc="04090019" w:tentative="1">
+      <w:start w:val="1"/>
+      <w:numFmt w:val="lowerLetter"/>
+      <w:lvlText w:val="%5."/>
+      <w:lvlJc w:val="left"/>
+      <w:pPr>
+        <w:ind w:left="3600" w:hanging="360"/>
+      </w:pPr>
+    </w:lvl>
+    <w:lvl w:ilvl="5" w:tplc="0409001B" w:tentative="1">
+      <w:start w:val="1"/>
+      <w:numFmt w:val="lowerRoman"/>
+      <w:lvlText w:val="%6."/>
+      <w:lvlJc w:val="right"/>
+      <w:pPr>
+        <w:ind w:left="4320" w:hanging="180"/>
+      </w:pPr>
+    </w:lvl>
+    <w:lvl w:ilvl="6" w:tplc="0409000F" w:tentative="1">
+      <w:start w:val="1"/>
+      <w:numFmt w:val="decimal"/>
+      <w:lvlText w:val="%7."/>
+      <w:lvlJc w:val="left"/>
+      <w:pPr>
+        <w:ind w:left="5040" w:hanging="360"/>
+      </w:pPr>
+    </w:lvl>
+    <w:lvl w:ilvl="7" w:tplc="04090019" w:tentative="1">
+      <w:start w:val="1"/>
+      <w:numFmt w:val="lowerLetter"/>
+      <w:lvlText w:val="%8."/>
+      <w:lvlJc w:val="left"/>
+      <w:pPr>
+        <w:ind w:left="5760" w:hanging="360"/>
+      </w:pPr>
+    </w:lvl>
+    <w:lvl w:ilvl="8" w:tplc="0409001B" w:tentative="1">
+      <w:start w:val="1"/>
+      <w:numFmt w:val="lowerRoman"/>
+      <w:lvlText w:val="%9."/>
+      <w:lvlJc w:val="right"/>
+      <w:pPr>
+        <w:ind w:left="6480" w:hanging="180"/>
+      </w:pPr>
+    </w:lvl>
+  </w:abstractNum>
+  <w:abstractNum w:abstractNumId="7" w15:restartNumberingAfterBreak="0">
+    <w:nsid w:val="2CB60F53"/>
     <w:multiLevelType w:val="multilevel"/>
-    <w:tmpl w:val="28AEE438"/>
+    <w:tmpl w:val="247E568A"/>
     <w:lvl w:ilvl="0">
       <w:start w:val="1"/>
-      <w:numFmt w:val="decimal"/>
-      <w:lvlText w:val="%1."/>
+      <w:numFmt w:val="bullet"/>
+      <w:lvlText w:val=""/>
       <w:lvlJc w:val="left"/>
       <w:pPr>
         <w:tabs>
@@ -1750,11 +3513,15 @@
         </w:tabs>
         <w:ind w:left="720" w:hanging="360"/>
       </w:pPr>
+      <w:rPr>
+        <w:rFonts w:ascii="Symbol" w:hAnsi="Symbol" w:hint="default"/>
+        <w:sz w:val="20"/>
+      </w:rPr>
     </w:lvl>
     <w:lvl w:ilvl="1" w:tentative="1">
       <w:start w:val="1"/>
-      <w:numFmt w:val="decimal"/>
-      <w:lvlText w:val="%2."/>
+      <w:numFmt w:val="bullet"/>
+      <w:lvlText w:val="o"/>
       <w:lvlJc w:val="left"/>
       <w:pPr>
         <w:tabs>
@@ -1762,11 +3529,15 @@
         </w:tabs>
         <w:ind w:left="1440" w:hanging="360"/>
       </w:pPr>
+      <w:rPr>
+        <w:rFonts w:ascii="Courier New" w:hAnsi="Courier New" w:hint="default"/>
+        <w:sz w:val="20"/>
+      </w:rPr>
     </w:lvl>
     <w:lvl w:ilvl="2" w:tentative="1">
       <w:start w:val="1"/>
-      <w:numFmt w:val="decimal"/>
-      <w:lvlText w:val="%3."/>
+      <w:numFmt w:val="bullet"/>
+      <w:lvlText w:val=""/>
       <w:lvlJc w:val="left"/>
       <w:pPr>
         <w:tabs>
@@ -1774,11 +3545,15 @@
         </w:tabs>
         <w:ind w:left="2160" w:hanging="360"/>
       </w:pPr>
+      <w:rPr>
+        <w:rFonts w:ascii="Wingdings" w:hAnsi="Wingdings" w:hint="default"/>
+        <w:sz w:val="20"/>
+      </w:rPr>
     </w:lvl>
     <w:lvl w:ilvl="3" w:tentative="1">
       <w:start w:val="1"/>
-      <w:numFmt w:val="decimal"/>
-      <w:lvlText w:val="%4."/>
+      <w:numFmt w:val="bullet"/>
+      <w:lvlText w:val=""/>
       <w:lvlJc w:val="left"/>
       <w:pPr>
         <w:tabs>
@@ -1786,11 +3561,15 @@
         </w:tabs>
         <w:ind w:left="2880" w:hanging="360"/>
       </w:pPr>
+      <w:rPr>
+        <w:rFonts w:ascii="Wingdings" w:hAnsi="Wingdings" w:hint="default"/>
+        <w:sz w:val="20"/>
+      </w:rPr>
     </w:lvl>
     <w:lvl w:ilvl="4" w:tentative="1">
       <w:start w:val="1"/>
-      <w:numFmt w:val="decimal"/>
-      <w:lvlText w:val="%5."/>
+      <w:numFmt w:val="bullet"/>
+      <w:lvlText w:val=""/>
       <w:lvlJc w:val="left"/>
       <w:pPr>
         <w:tabs>
@@ -1798,11 +3577,15 @@
         </w:tabs>
         <w:ind w:left="3600" w:hanging="360"/>
       </w:pPr>
+      <w:rPr>
+        <w:rFonts w:ascii="Wingdings" w:hAnsi="Wingdings" w:hint="default"/>
+        <w:sz w:val="20"/>
+      </w:rPr>
     </w:lvl>
     <w:lvl w:ilvl="5" w:tentative="1">
       <w:start w:val="1"/>
-      <w:numFmt w:val="decimal"/>
-      <w:lvlText w:val="%6."/>
+      <w:numFmt w:val="bullet"/>
+      <w:lvlText w:val=""/>
       <w:lvlJc w:val="left"/>
       <w:pPr>
         <w:tabs>
@@ -1810,11 +3593,15 @@
         </w:tabs>
         <w:ind w:left="4320" w:hanging="360"/>
       </w:pPr>
+      <w:rPr>
+        <w:rFonts w:ascii="Wingdings" w:hAnsi="Wingdings" w:hint="default"/>
+        <w:sz w:val="20"/>
+      </w:rPr>
     </w:lvl>
     <w:lvl w:ilvl="6" w:tentative="1">
       <w:start w:val="1"/>
-      <w:numFmt w:val="decimal"/>
-      <w:lvlText w:val="%7."/>
+      <w:numFmt w:val="bullet"/>
+      <w:lvlText w:val=""/>
       <w:lvlJc w:val="left"/>
       <w:pPr>
         <w:tabs>
@@ -1822,11 +3609,15 @@
         </w:tabs>
         <w:ind w:left="5040" w:hanging="360"/>
       </w:pPr>
+      <w:rPr>
+        <w:rFonts w:ascii="Wingdings" w:hAnsi="Wingdings" w:hint="default"/>
+        <w:sz w:val="20"/>
+      </w:rPr>
     </w:lvl>
     <w:lvl w:ilvl="7" w:tentative="1">
       <w:start w:val="1"/>
-      <w:numFmt w:val="decimal"/>
-      <w:lvlText w:val="%8."/>
+      <w:numFmt w:val="bullet"/>
+      <w:lvlText w:val=""/>
       <w:lvlJc w:val="left"/>
       <w:pPr>
         <w:tabs>
@@ -1834,11 +3625,15 @@
         </w:tabs>
         <w:ind w:left="5760" w:hanging="360"/>
       </w:pPr>
+      <w:rPr>
+        <w:rFonts w:ascii="Wingdings" w:hAnsi="Wingdings" w:hint="default"/>
+        <w:sz w:val="20"/>
+      </w:rPr>
     </w:lvl>
     <w:lvl w:ilvl="8" w:tentative="1">
       <w:start w:val="1"/>
-      <w:numFmt w:val="decimal"/>
-      <w:lvlText w:val="%9."/>
+      <w:numFmt w:val="bullet"/>
+      <w:lvlText w:val=""/>
       <w:lvlJc w:val="left"/>
       <w:pPr>
         <w:tabs>
@@ -1846,247 +3641,13 @@
         </w:tabs>
         <w:ind w:left="6480" w:hanging="360"/>
       </w:pPr>
-    </w:lvl>
-  </w:abstractNum>
-  <w:abstractNum w:abstractNumId="3" w15:restartNumberingAfterBreak="0">
-    <w:nsid w:val="2A776476"/>
-    <w:multiLevelType w:val="hybridMultilevel"/>
-    <w:tmpl w:val="36E417A0"/>
-    <w:lvl w:ilvl="0" w:tplc="0409000F">
-      <w:start w:val="1"/>
-      <w:numFmt w:val="decimal"/>
-      <w:lvlText w:val="%1."/>
-      <w:lvlJc w:val="left"/>
-      <w:pPr>
-        <w:ind w:left="720" w:hanging="360"/>
-      </w:pPr>
-      <w:rPr>
-        <w:rFonts w:hint="default"/>
-      </w:rPr>
-    </w:lvl>
-    <w:lvl w:ilvl="1" w:tplc="04090019" w:tentative="1">
-      <w:start w:val="1"/>
-      <w:numFmt w:val="lowerLetter"/>
-      <w:lvlText w:val="%2."/>
-      <w:lvlJc w:val="left"/>
-      <w:pPr>
-        <w:ind w:left="1440" w:hanging="360"/>
-      </w:pPr>
-    </w:lvl>
-    <w:lvl w:ilvl="2" w:tplc="0409001B" w:tentative="1">
-      <w:start w:val="1"/>
-      <w:numFmt w:val="lowerRoman"/>
-      <w:lvlText w:val="%3."/>
-      <w:lvlJc w:val="right"/>
-      <w:pPr>
-        <w:ind w:left="2160" w:hanging="180"/>
-      </w:pPr>
-    </w:lvl>
-    <w:lvl w:ilvl="3" w:tplc="0409000F" w:tentative="1">
-      <w:start w:val="1"/>
-      <w:numFmt w:val="decimal"/>
-      <w:lvlText w:val="%4."/>
-      <w:lvlJc w:val="left"/>
-      <w:pPr>
-        <w:ind w:left="2880" w:hanging="360"/>
-      </w:pPr>
-    </w:lvl>
-    <w:lvl w:ilvl="4" w:tplc="04090019" w:tentative="1">
-      <w:start w:val="1"/>
-      <w:numFmt w:val="lowerLetter"/>
-      <w:lvlText w:val="%5."/>
-      <w:lvlJc w:val="left"/>
-      <w:pPr>
-        <w:ind w:left="3600" w:hanging="360"/>
-      </w:pPr>
-    </w:lvl>
-    <w:lvl w:ilvl="5" w:tplc="0409001B" w:tentative="1">
-      <w:start w:val="1"/>
-      <w:numFmt w:val="lowerRoman"/>
-      <w:lvlText w:val="%6."/>
-      <w:lvlJc w:val="right"/>
-      <w:pPr>
-        <w:ind w:left="4320" w:hanging="180"/>
-      </w:pPr>
-    </w:lvl>
-    <w:lvl w:ilvl="6" w:tplc="0409000F" w:tentative="1">
-      <w:start w:val="1"/>
-      <w:numFmt w:val="decimal"/>
-      <w:lvlText w:val="%7."/>
-      <w:lvlJc w:val="left"/>
-      <w:pPr>
-        <w:ind w:left="5040" w:hanging="360"/>
-      </w:pPr>
-    </w:lvl>
-    <w:lvl w:ilvl="7" w:tplc="04090019" w:tentative="1">
-      <w:start w:val="1"/>
-      <w:numFmt w:val="lowerLetter"/>
-      <w:lvlText w:val="%8."/>
-      <w:lvlJc w:val="left"/>
-      <w:pPr>
-        <w:ind w:left="5760" w:hanging="360"/>
-      </w:pPr>
-    </w:lvl>
-    <w:lvl w:ilvl="8" w:tplc="0409001B" w:tentative="1">
-      <w:start w:val="1"/>
-      <w:numFmt w:val="lowerRoman"/>
-      <w:lvlText w:val="%9."/>
-      <w:lvlJc w:val="right"/>
-      <w:pPr>
-        <w:ind w:left="6480" w:hanging="180"/>
-      </w:pPr>
-    </w:lvl>
-  </w:abstractNum>
-  <w:abstractNum w:abstractNumId="4" w15:restartNumberingAfterBreak="0">
-    <w:nsid w:val="2CB60F53"/>
-    <w:multiLevelType w:val="multilevel"/>
-    <w:tmpl w:val="247E568A"/>
-    <w:lvl w:ilvl="0">
-      <w:start w:val="1"/>
-      <w:numFmt w:val="bullet"/>
-      <w:lvlText w:val=""/>
-      <w:lvlJc w:val="left"/>
-      <w:pPr>
-        <w:tabs>
-          <w:tab w:val="num" w:pos="720"/>
-        </w:tabs>
-        <w:ind w:left="720" w:hanging="360"/>
-      </w:pPr>
-      <w:rPr>
-        <w:rFonts w:ascii="Symbol" w:hAnsi="Symbol" w:hint="default"/>
-        <w:sz w:val="20"/>
-      </w:rPr>
-    </w:lvl>
-    <w:lvl w:ilvl="1" w:tentative="1">
-      <w:start w:val="1"/>
-      <w:numFmt w:val="bullet"/>
-      <w:lvlText w:val="o"/>
-      <w:lvlJc w:val="left"/>
-      <w:pPr>
-        <w:tabs>
-          <w:tab w:val="num" w:pos="1440"/>
-        </w:tabs>
-        <w:ind w:left="1440" w:hanging="360"/>
-      </w:pPr>
-      <w:rPr>
-        <w:rFonts w:ascii="Courier New" w:hAnsi="Courier New" w:hint="default"/>
-        <w:sz w:val="20"/>
-      </w:rPr>
-    </w:lvl>
-    <w:lvl w:ilvl="2" w:tentative="1">
-      <w:start w:val="1"/>
-      <w:numFmt w:val="bullet"/>
-      <w:lvlText w:val=""/>
-      <w:lvlJc w:val="left"/>
-      <w:pPr>
-        <w:tabs>
-          <w:tab w:val="num" w:pos="2160"/>
-        </w:tabs>
-        <w:ind w:left="2160" w:hanging="360"/>
-      </w:pPr>
       <w:rPr>
         <w:rFonts w:ascii="Wingdings" w:hAnsi="Wingdings" w:hint="default"/>
         <w:sz w:val="20"/>
       </w:rPr>
     </w:lvl>
-    <w:lvl w:ilvl="3" w:tentative="1">
-      <w:start w:val="1"/>
-      <w:numFmt w:val="bullet"/>
-      <w:lvlText w:val=""/>
-      <w:lvlJc w:val="left"/>
-      <w:pPr>
-        <w:tabs>
-          <w:tab w:val="num" w:pos="2880"/>
-        </w:tabs>
-        <w:ind w:left="2880" w:hanging="360"/>
-      </w:pPr>
-      <w:rPr>
-        <w:rFonts w:ascii="Wingdings" w:hAnsi="Wingdings" w:hint="default"/>
-        <w:sz w:val="20"/>
-      </w:rPr>
-    </w:lvl>
-    <w:lvl w:ilvl="4" w:tentative="1">
-      <w:start w:val="1"/>
-      <w:numFmt w:val="bullet"/>
-      <w:lvlText w:val=""/>
-      <w:lvlJc w:val="left"/>
-      <w:pPr>
-        <w:tabs>
-          <w:tab w:val="num" w:pos="3600"/>
-        </w:tabs>
-        <w:ind w:left="3600" w:hanging="360"/>
-      </w:pPr>
-      <w:rPr>
-        <w:rFonts w:ascii="Wingdings" w:hAnsi="Wingdings" w:hint="default"/>
-        <w:sz w:val="20"/>
-      </w:rPr>
-    </w:lvl>
-    <w:lvl w:ilvl="5" w:tentative="1">
-      <w:start w:val="1"/>
-      <w:numFmt w:val="bullet"/>
-      <w:lvlText w:val=""/>
-      <w:lvlJc w:val="left"/>
-      <w:pPr>
-        <w:tabs>
-          <w:tab w:val="num" w:pos="4320"/>
-        </w:tabs>
-        <w:ind w:left="4320" w:hanging="360"/>
-      </w:pPr>
-      <w:rPr>
-        <w:rFonts w:ascii="Wingdings" w:hAnsi="Wingdings" w:hint="default"/>
-        <w:sz w:val="20"/>
-      </w:rPr>
-    </w:lvl>
-    <w:lvl w:ilvl="6" w:tentative="1">
-      <w:start w:val="1"/>
-      <w:numFmt w:val="bullet"/>
-      <w:lvlText w:val=""/>
-      <w:lvlJc w:val="left"/>
-      <w:pPr>
-        <w:tabs>
-          <w:tab w:val="num" w:pos="5040"/>
-        </w:tabs>
-        <w:ind w:left="5040" w:hanging="360"/>
-      </w:pPr>
-      <w:rPr>
-        <w:rFonts w:ascii="Wingdings" w:hAnsi="Wingdings" w:hint="default"/>
-        <w:sz w:val="20"/>
-      </w:rPr>
-    </w:lvl>
-    <w:lvl w:ilvl="7" w:tentative="1">
-      <w:start w:val="1"/>
-      <w:numFmt w:val="bullet"/>
-      <w:lvlText w:val=""/>
-      <w:lvlJc w:val="left"/>
-      <w:pPr>
-        <w:tabs>
-          <w:tab w:val="num" w:pos="5760"/>
-        </w:tabs>
-        <w:ind w:left="5760" w:hanging="360"/>
-      </w:pPr>
-      <w:rPr>
-        <w:rFonts w:ascii="Wingdings" w:hAnsi="Wingdings" w:hint="default"/>
-        <w:sz w:val="20"/>
-      </w:rPr>
-    </w:lvl>
-    <w:lvl w:ilvl="8" w:tentative="1">
-      <w:start w:val="1"/>
-      <w:numFmt w:val="bullet"/>
-      <w:lvlText w:val=""/>
-      <w:lvlJc w:val="left"/>
-      <w:pPr>
-        <w:tabs>
-          <w:tab w:val="num" w:pos="6480"/>
-        </w:tabs>
-        <w:ind w:left="6480" w:hanging="360"/>
-      </w:pPr>
-      <w:rPr>
-        <w:rFonts w:ascii="Wingdings" w:hAnsi="Wingdings" w:hint="default"/>
-        <w:sz w:val="20"/>
-      </w:rPr>
-    </w:lvl>
   </w:abstractNum>
-  <w:abstractNum w:abstractNumId="5" w15:restartNumberingAfterBreak="0">
+  <w:abstractNum w:abstractNumId="8" w15:restartNumberingAfterBreak="0">
     <w:nsid w:val="44FE789C"/>
     <w:multiLevelType w:val="hybridMultilevel"/>
     <w:tmpl w:val="A364CFD0"/>
@@ -2200,7 +3761,120 @@
       </w:rPr>
     </w:lvl>
   </w:abstractNum>
-  <w:abstractNum w:abstractNumId="6" w15:restartNumberingAfterBreak="0">
+  <w:abstractNum w:abstractNumId="9" w15:restartNumberingAfterBreak="0">
+    <w:nsid w:val="58864264"/>
+    <w:multiLevelType w:val="hybridMultilevel"/>
+    <w:tmpl w:val="65B41556"/>
+    <w:lvl w:ilvl="0" w:tplc="04090001">
+      <w:start w:val="1"/>
+      <w:numFmt w:val="bullet"/>
+      <w:lvlText w:val=""/>
+      <w:lvlJc w:val="left"/>
+      <w:pPr>
+        <w:ind w:left="720" w:hanging="360"/>
+      </w:pPr>
+      <w:rPr>
+        <w:rFonts w:ascii="Symbol" w:hAnsi="Symbol" w:hint="default"/>
+      </w:rPr>
+    </w:lvl>
+    <w:lvl w:ilvl="1" w:tplc="04090003">
+      <w:start w:val="1"/>
+      <w:numFmt w:val="bullet"/>
+      <w:lvlText w:val="o"/>
+      <w:lvlJc w:val="left"/>
+      <w:pPr>
+        <w:ind w:left="1440" w:hanging="360"/>
+      </w:pPr>
+      <w:rPr>
+        <w:rFonts w:ascii="Courier New" w:hAnsi="Courier New" w:cs="Courier New" w:hint="default"/>
+      </w:rPr>
+    </w:lvl>
+    <w:lvl w:ilvl="2" w:tplc="04090005" w:tentative="1">
+      <w:start w:val="1"/>
+      <w:numFmt w:val="bullet"/>
+      <w:lvlText w:val=""/>
+      <w:lvlJc w:val="left"/>
+      <w:pPr>
+        <w:ind w:left="2160" w:hanging="360"/>
+      </w:pPr>
+      <w:rPr>
+        <w:rFonts w:ascii="Wingdings" w:hAnsi="Wingdings" w:hint="default"/>
+      </w:rPr>
+    </w:lvl>
+    <w:lvl w:ilvl="3" w:tplc="04090001" w:tentative="1">
+      <w:start w:val="1"/>
+      <w:numFmt w:val="bullet"/>
+      <w:lvlText w:val=""/>
+      <w:lvlJc w:val="left"/>
+      <w:pPr>
+        <w:ind w:left="2880" w:hanging="360"/>
+      </w:pPr>
+      <w:rPr>
+        <w:rFonts w:ascii="Symbol" w:hAnsi="Symbol" w:hint="default"/>
+      </w:rPr>
+    </w:lvl>
+    <w:lvl w:ilvl="4" w:tplc="04090003" w:tentative="1">
+      <w:start w:val="1"/>
+      <w:numFmt w:val="bullet"/>
+      <w:lvlText w:val="o"/>
+      <w:lvlJc w:val="left"/>
+      <w:pPr>
+        <w:ind w:left="3600" w:hanging="360"/>
+      </w:pPr>
+      <w:rPr>
+        <w:rFonts w:ascii="Courier New" w:hAnsi="Courier New" w:cs="Courier New" w:hint="default"/>
+      </w:rPr>
+    </w:lvl>
+    <w:lvl w:ilvl="5" w:tplc="04090005" w:tentative="1">
+      <w:start w:val="1"/>
+      <w:numFmt w:val="bullet"/>
+      <w:lvlText w:val=""/>
+      <w:lvlJc w:val="left"/>
+      <w:pPr>
+        <w:ind w:left="4320" w:hanging="360"/>
+      </w:pPr>
+      <w:rPr>
+        <w:rFonts w:ascii="Wingdings" w:hAnsi="Wingdings" w:hint="default"/>
+      </w:rPr>
+    </w:lvl>
+    <w:lvl w:ilvl="6" w:tplc="04090001" w:tentative="1">
+      <w:start w:val="1"/>
+      <w:numFmt w:val="bullet"/>
+      <w:lvlText w:val=""/>
+      <w:lvlJc w:val="left"/>
+      <w:pPr>
+        <w:ind w:left="5040" w:hanging="360"/>
+      </w:pPr>
+      <w:rPr>
+        <w:rFonts w:ascii="Symbol" w:hAnsi="Symbol" w:hint="default"/>
+      </w:rPr>
+    </w:lvl>
+    <w:lvl w:ilvl="7" w:tplc="04090003" w:tentative="1">
+      <w:start w:val="1"/>
+      <w:numFmt w:val="bullet"/>
+      <w:lvlText w:val="o"/>
+      <w:lvlJc w:val="left"/>
+      <w:pPr>
+        <w:ind w:left="5760" w:hanging="360"/>
+      </w:pPr>
+      <w:rPr>
+        <w:rFonts w:ascii="Courier New" w:hAnsi="Courier New" w:cs="Courier New" w:hint="default"/>
+      </w:rPr>
+    </w:lvl>
+    <w:lvl w:ilvl="8" w:tplc="04090005" w:tentative="1">
+      <w:start w:val="1"/>
+      <w:numFmt w:val="bullet"/>
+      <w:lvlText w:val=""/>
+      <w:lvlJc w:val="left"/>
+      <w:pPr>
+        <w:ind w:left="6480" w:hanging="360"/>
+      </w:pPr>
+      <w:rPr>
+        <w:rFonts w:ascii="Wingdings" w:hAnsi="Wingdings" w:hint="default"/>
+      </w:rPr>
+    </w:lvl>
+  </w:abstractNum>
+  <w:abstractNum w:abstractNumId="10" w15:restartNumberingAfterBreak="0">
     <w:nsid w:val="67F90740"/>
     <w:multiLevelType w:val="hybridMultilevel"/>
     <w:tmpl w:val="43E2AF3A"/>
@@ -2314,26 +3988,243 @@
       </w:rPr>
     </w:lvl>
   </w:abstractNum>
+  <w:abstractNum w:abstractNumId="11" w15:restartNumberingAfterBreak="0">
+    <w:nsid w:val="6CF71DB2"/>
+    <w:multiLevelType w:val="hybridMultilevel"/>
+    <w:tmpl w:val="F2261E6E"/>
+    <w:lvl w:ilvl="0" w:tplc="04090013">
+      <w:start w:val="1"/>
+      <w:numFmt w:val="upperRoman"/>
+      <w:lvlText w:val="%1."/>
+      <w:lvlJc w:val="right"/>
+      <w:pPr>
+        <w:ind w:left="2160" w:hanging="360"/>
+      </w:pPr>
+    </w:lvl>
+    <w:lvl w:ilvl="1" w:tplc="04090019" w:tentative="1">
+      <w:start w:val="1"/>
+      <w:numFmt w:val="lowerLetter"/>
+      <w:lvlText w:val="%2."/>
+      <w:lvlJc w:val="left"/>
+      <w:pPr>
+        <w:ind w:left="2880" w:hanging="360"/>
+      </w:pPr>
+    </w:lvl>
+    <w:lvl w:ilvl="2" w:tplc="0409001B" w:tentative="1">
+      <w:start w:val="1"/>
+      <w:numFmt w:val="lowerRoman"/>
+      <w:lvlText w:val="%3."/>
+      <w:lvlJc w:val="right"/>
+      <w:pPr>
+        <w:ind w:left="3600" w:hanging="180"/>
+      </w:pPr>
+    </w:lvl>
+    <w:lvl w:ilvl="3" w:tplc="0409000F" w:tentative="1">
+      <w:start w:val="1"/>
+      <w:numFmt w:val="decimal"/>
+      <w:lvlText w:val="%4."/>
+      <w:lvlJc w:val="left"/>
+      <w:pPr>
+        <w:ind w:left="4320" w:hanging="360"/>
+      </w:pPr>
+    </w:lvl>
+    <w:lvl w:ilvl="4" w:tplc="04090019" w:tentative="1">
+      <w:start w:val="1"/>
+      <w:numFmt w:val="lowerLetter"/>
+      <w:lvlText w:val="%5."/>
+      <w:lvlJc w:val="left"/>
+      <w:pPr>
+        <w:ind w:left="5040" w:hanging="360"/>
+      </w:pPr>
+    </w:lvl>
+    <w:lvl w:ilvl="5" w:tplc="0409001B" w:tentative="1">
+      <w:start w:val="1"/>
+      <w:numFmt w:val="lowerRoman"/>
+      <w:lvlText w:val="%6."/>
+      <w:lvlJc w:val="right"/>
+      <w:pPr>
+        <w:ind w:left="5760" w:hanging="180"/>
+      </w:pPr>
+    </w:lvl>
+    <w:lvl w:ilvl="6" w:tplc="0409000F" w:tentative="1">
+      <w:start w:val="1"/>
+      <w:numFmt w:val="decimal"/>
+      <w:lvlText w:val="%7."/>
+      <w:lvlJc w:val="left"/>
+      <w:pPr>
+        <w:ind w:left="6480" w:hanging="360"/>
+      </w:pPr>
+    </w:lvl>
+    <w:lvl w:ilvl="7" w:tplc="04090019" w:tentative="1">
+      <w:start w:val="1"/>
+      <w:numFmt w:val="lowerLetter"/>
+      <w:lvlText w:val="%8."/>
+      <w:lvlJc w:val="left"/>
+      <w:pPr>
+        <w:ind w:left="7200" w:hanging="360"/>
+      </w:pPr>
+    </w:lvl>
+    <w:lvl w:ilvl="8" w:tplc="0409001B" w:tentative="1">
+      <w:start w:val="1"/>
+      <w:numFmt w:val="lowerRoman"/>
+      <w:lvlText w:val="%9."/>
+      <w:lvlJc w:val="right"/>
+      <w:pPr>
+        <w:ind w:left="7920" w:hanging="180"/>
+      </w:pPr>
+    </w:lvl>
+  </w:abstractNum>
+  <w:abstractNum w:abstractNumId="12" w15:restartNumberingAfterBreak="0">
+    <w:nsid w:val="786B0554"/>
+    <w:multiLevelType w:val="hybridMultilevel"/>
+    <w:tmpl w:val="2E668DCC"/>
+    <w:lvl w:ilvl="0" w:tplc="04090001">
+      <w:start w:val="1"/>
+      <w:numFmt w:val="bullet"/>
+      <w:lvlText w:val=""/>
+      <w:lvlJc w:val="left"/>
+      <w:pPr>
+        <w:ind w:left="720" w:hanging="360"/>
+      </w:pPr>
+      <w:rPr>
+        <w:rFonts w:ascii="Symbol" w:hAnsi="Symbol" w:hint="default"/>
+      </w:rPr>
+    </w:lvl>
+    <w:lvl w:ilvl="1" w:tplc="04090003" w:tentative="1">
+      <w:start w:val="1"/>
+      <w:numFmt w:val="bullet"/>
+      <w:lvlText w:val="o"/>
+      <w:lvlJc w:val="left"/>
+      <w:pPr>
+        <w:ind w:left="1440" w:hanging="360"/>
+      </w:pPr>
+      <w:rPr>
+        <w:rFonts w:ascii="Courier New" w:hAnsi="Courier New" w:cs="Courier New" w:hint="default"/>
+      </w:rPr>
+    </w:lvl>
+    <w:lvl w:ilvl="2" w:tplc="04090005" w:tentative="1">
+      <w:start w:val="1"/>
+      <w:numFmt w:val="bullet"/>
+      <w:lvlText w:val=""/>
+      <w:lvlJc w:val="left"/>
+      <w:pPr>
+        <w:ind w:left="2160" w:hanging="360"/>
+      </w:pPr>
+      <w:rPr>
+        <w:rFonts w:ascii="Wingdings" w:hAnsi="Wingdings" w:hint="default"/>
+      </w:rPr>
+    </w:lvl>
+    <w:lvl w:ilvl="3" w:tplc="04090001" w:tentative="1">
+      <w:start w:val="1"/>
+      <w:numFmt w:val="bullet"/>
+      <w:lvlText w:val=""/>
+      <w:lvlJc w:val="left"/>
+      <w:pPr>
+        <w:ind w:left="2880" w:hanging="360"/>
+      </w:pPr>
+      <w:rPr>
+        <w:rFonts w:ascii="Symbol" w:hAnsi="Symbol" w:hint="default"/>
+      </w:rPr>
+    </w:lvl>
+    <w:lvl w:ilvl="4" w:tplc="04090003" w:tentative="1">
+      <w:start w:val="1"/>
+      <w:numFmt w:val="bullet"/>
+      <w:lvlText w:val="o"/>
+      <w:lvlJc w:val="left"/>
+      <w:pPr>
+        <w:ind w:left="3600" w:hanging="360"/>
+      </w:pPr>
+      <w:rPr>
+        <w:rFonts w:ascii="Courier New" w:hAnsi="Courier New" w:cs="Courier New" w:hint="default"/>
+      </w:rPr>
+    </w:lvl>
+    <w:lvl w:ilvl="5" w:tplc="04090005" w:tentative="1">
+      <w:start w:val="1"/>
+      <w:numFmt w:val="bullet"/>
+      <w:lvlText w:val=""/>
+      <w:lvlJc w:val="left"/>
+      <w:pPr>
+        <w:ind w:left="4320" w:hanging="360"/>
+      </w:pPr>
+      <w:rPr>
+        <w:rFonts w:ascii="Wingdings" w:hAnsi="Wingdings" w:hint="default"/>
+      </w:rPr>
+    </w:lvl>
+    <w:lvl w:ilvl="6" w:tplc="04090001" w:tentative="1">
+      <w:start w:val="1"/>
+      <w:numFmt w:val="bullet"/>
+      <w:lvlText w:val=""/>
+      <w:lvlJc w:val="left"/>
+      <w:pPr>
+        <w:ind w:left="5040" w:hanging="360"/>
+      </w:pPr>
+      <w:rPr>
+        <w:rFonts w:ascii="Symbol" w:hAnsi="Symbol" w:hint="default"/>
+      </w:rPr>
+    </w:lvl>
+    <w:lvl w:ilvl="7" w:tplc="04090003" w:tentative="1">
+      <w:start w:val="1"/>
+      <w:numFmt w:val="bullet"/>
+      <w:lvlText w:val="o"/>
+      <w:lvlJc w:val="left"/>
+      <w:pPr>
+        <w:ind w:left="5760" w:hanging="360"/>
+      </w:pPr>
+      <w:rPr>
+        <w:rFonts w:ascii="Courier New" w:hAnsi="Courier New" w:cs="Courier New" w:hint="default"/>
+      </w:rPr>
+    </w:lvl>
+    <w:lvl w:ilvl="8" w:tplc="04090005" w:tentative="1">
+      <w:start w:val="1"/>
+      <w:numFmt w:val="bullet"/>
+      <w:lvlText w:val=""/>
+      <w:lvlJc w:val="left"/>
+      <w:pPr>
+        <w:ind w:left="6480" w:hanging="360"/>
+      </w:pPr>
+      <w:rPr>
+        <w:rFonts w:ascii="Wingdings" w:hAnsi="Wingdings" w:hint="default"/>
+      </w:rPr>
+    </w:lvl>
+  </w:abstractNum>
   <w:num w:numId="1" w16cid:durableId="33774228">
-    <w:abstractNumId w:val="3"/>
+    <w:abstractNumId w:val="6"/>
   </w:num>
   <w:num w:numId="2" w16cid:durableId="122965164">
-    <w:abstractNumId w:val="6"/>
+    <w:abstractNumId w:val="10"/>
   </w:num>
   <w:num w:numId="3" w16cid:durableId="1896816066">
+    <w:abstractNumId w:val="5"/>
+  </w:num>
+  <w:num w:numId="4" w16cid:durableId="896823899">
+    <w:abstractNumId w:val="8"/>
+  </w:num>
+  <w:num w:numId="5" w16cid:durableId="1128160078">
     <w:abstractNumId w:val="2"/>
   </w:num>
-  <w:num w:numId="4" w16cid:durableId="896823899">
-    <w:abstractNumId w:val="5"/>
-  </w:num>
-  <w:num w:numId="5" w16cid:durableId="1128160078">
-    <w:abstractNumId w:val="1"/>
-  </w:num>
   <w:num w:numId="6" w16cid:durableId="1137336221">
-    <w:abstractNumId w:val="4"/>
+    <w:abstractNumId w:val="7"/>
   </w:num>
   <w:num w:numId="7" w16cid:durableId="856233355">
     <w:abstractNumId w:val="0"/>
+  </w:num>
+  <w:num w:numId="8" w16cid:durableId="576940978">
+    <w:abstractNumId w:val="9"/>
+  </w:num>
+  <w:num w:numId="9" w16cid:durableId="66926454">
+    <w:abstractNumId w:val="12"/>
+  </w:num>
+  <w:num w:numId="10" w16cid:durableId="1773621607">
+    <w:abstractNumId w:val="4"/>
+  </w:num>
+  <w:num w:numId="11" w16cid:durableId="1393118209">
+    <w:abstractNumId w:val="3"/>
+  </w:num>
+  <w:num w:numId="12" w16cid:durableId="1634751303">
+    <w:abstractNumId w:val="1"/>
+  </w:num>
+  <w:num w:numId="13" w16cid:durableId="2096590264">
+    <w:abstractNumId w:val="11"/>
   </w:num>
 </w:numbering>
 </file>
@@ -2742,21 +4633,24 @@
   </w:style>
   <w:style w:type="paragraph" w:styleId="Heading1">
     <w:name w:val="heading 1"/>
-    <w:basedOn w:val="Normal"/>
+    <w:basedOn w:val="ListParagraph"/>
     <w:next w:val="Normal"/>
     <w:link w:val="Heading1Char"/>
     <w:uiPriority w:val="9"/>
     <w:qFormat/>
-    <w:rsid w:val="00567CD0"/>
+    <w:rsid w:val="007E6790"/>
     <w:pPr>
-      <w:keepNext/>
-      <w:keepLines/>
-      <w:spacing w:before="360" w:after="80"/>
+      <w:numPr>
+        <w:numId w:val="1"/>
+      </w:numPr>
+      <w:ind w:left="0"/>
       <w:outlineLvl w:val="0"/>
     </w:pPr>
     <w:rPr>
-      <w:rFonts w:asciiTheme="majorHAnsi" w:eastAsiaTheme="majorEastAsia" w:hAnsiTheme="majorHAnsi" w:cstheme="majorBidi"/>
-      <w:color w:val="0F4761" w:themeColor="accent1" w:themeShade="BF"/>
+      <w:b/>
+      <w:bCs/>
+      <w:i/>
+      <w:iCs/>
       <w:sz w:val="40"/>
       <w:szCs w:val="40"/>
     </w:rPr>
@@ -2767,7 +4661,6 @@
     <w:next w:val="Normal"/>
     <w:link w:val="Heading2Char"/>
     <w:uiPriority w:val="9"/>
-    <w:semiHidden/>
     <w:unhideWhenUsed/>
     <w:qFormat/>
     <w:rsid w:val="00567CD0"/>
@@ -2790,7 +4683,6 @@
     <w:next w:val="Normal"/>
     <w:link w:val="Heading3Char"/>
     <w:uiPriority w:val="9"/>
-    <w:semiHidden/>
     <w:unhideWhenUsed/>
     <w:qFormat/>
     <w:rsid w:val="00567CD0"/>
@@ -2813,7 +4705,6 @@
     <w:next w:val="Normal"/>
     <w:link w:val="Heading4Char"/>
     <w:uiPriority w:val="9"/>
-    <w:semiHidden/>
     <w:unhideWhenUsed/>
     <w:qFormat/>
     <w:rsid w:val="00567CD0"/>
@@ -2970,10 +4861,12 @@
     <w:basedOn w:val="DefaultParagraphFont"/>
     <w:link w:val="Heading1"/>
     <w:uiPriority w:val="9"/>
-    <w:rsid w:val="00567CD0"/>
+    <w:rsid w:val="007E6790"/>
     <w:rPr>
-      <w:rFonts w:asciiTheme="majorHAnsi" w:eastAsiaTheme="majorEastAsia" w:hAnsiTheme="majorHAnsi" w:cstheme="majorBidi"/>
-      <w:color w:val="0F4761" w:themeColor="accent1" w:themeShade="BF"/>
+      <w:b/>
+      <w:bCs/>
+      <w:i/>
+      <w:iCs/>
       <w:sz w:val="40"/>
       <w:szCs w:val="40"/>
     </w:rPr>
@@ -2983,7 +4876,6 @@
     <w:basedOn w:val="DefaultParagraphFont"/>
     <w:link w:val="Heading2"/>
     <w:uiPriority w:val="9"/>
-    <w:semiHidden/>
     <w:rsid w:val="00567CD0"/>
     <w:rPr>
       <w:rFonts w:asciiTheme="majorHAnsi" w:eastAsiaTheme="majorEastAsia" w:hAnsiTheme="majorHAnsi" w:cstheme="majorBidi"/>
@@ -2997,7 +4889,6 @@
     <w:basedOn w:val="DefaultParagraphFont"/>
     <w:link w:val="Heading3"/>
     <w:uiPriority w:val="9"/>
-    <w:semiHidden/>
     <w:rsid w:val="00567CD0"/>
     <w:rPr>
       <w:rFonts w:eastAsiaTheme="majorEastAsia" w:cstheme="majorBidi"/>
@@ -3011,7 +4902,6 @@
     <w:basedOn w:val="DefaultParagraphFont"/>
     <w:link w:val="Heading4"/>
     <w:uiPriority w:val="9"/>
-    <w:semiHidden/>
     <w:rsid w:val="00567CD0"/>
     <w:rPr>
       <w:rFonts w:eastAsiaTheme="majorEastAsia" w:cstheme="majorBidi"/>
@@ -3277,6 +5167,84 @@
       <w:color w:val="605E5C"/>
       <w:shd w:val="clear" w:color="auto" w:fill="E1DFDD"/>
     </w:rPr>
+  </w:style>
+  <w:style w:type="paragraph" w:styleId="NoSpacing">
+    <w:name w:val="No Spacing"/>
+    <w:uiPriority w:val="1"/>
+    <w:qFormat/>
+    <w:rsid w:val="007E6790"/>
+    <w:pPr>
+      <w:spacing w:after="0" w:line="240" w:lineRule="auto"/>
+    </w:pPr>
+  </w:style>
+  <w:style w:type="paragraph" w:styleId="TOCHeading">
+    <w:name w:val="TOC Heading"/>
+    <w:basedOn w:val="Heading1"/>
+    <w:next w:val="Normal"/>
+    <w:uiPriority w:val="39"/>
+    <w:unhideWhenUsed/>
+    <w:qFormat/>
+    <w:rsid w:val="003205DF"/>
+    <w:pPr>
+      <w:keepNext/>
+      <w:keepLines/>
+      <w:numPr>
+        <w:numId w:val="0"/>
+      </w:numPr>
+      <w:spacing w:before="240" w:after="0" w:line="259" w:lineRule="auto"/>
+      <w:contextualSpacing w:val="0"/>
+      <w:outlineLvl w:val="9"/>
+    </w:pPr>
+    <w:rPr>
+      <w:rFonts w:asciiTheme="majorHAnsi" w:eastAsiaTheme="majorEastAsia" w:hAnsiTheme="majorHAnsi" w:cstheme="majorBidi"/>
+      <w:b w:val="0"/>
+      <w:bCs w:val="0"/>
+      <w:i w:val="0"/>
+      <w:iCs w:val="0"/>
+      <w:color w:val="0F4761" w:themeColor="accent1" w:themeShade="BF"/>
+      <w:kern w:val="0"/>
+      <w:sz w:val="32"/>
+      <w:szCs w:val="32"/>
+      <w14:ligatures w14:val="none"/>
+    </w:rPr>
+  </w:style>
+  <w:style w:type="paragraph" w:styleId="TOC1">
+    <w:name w:val="toc 1"/>
+    <w:basedOn w:val="Normal"/>
+    <w:next w:val="Normal"/>
+    <w:autoRedefine/>
+    <w:uiPriority w:val="39"/>
+    <w:unhideWhenUsed/>
+    <w:rsid w:val="003205DF"/>
+    <w:pPr>
+      <w:spacing w:after="100"/>
+    </w:pPr>
+  </w:style>
+  <w:style w:type="paragraph" w:styleId="TOC2">
+    <w:name w:val="toc 2"/>
+    <w:basedOn w:val="Normal"/>
+    <w:next w:val="Normal"/>
+    <w:autoRedefine/>
+    <w:uiPriority w:val="39"/>
+    <w:unhideWhenUsed/>
+    <w:rsid w:val="003205DF"/>
+    <w:pPr>
+      <w:spacing w:after="100"/>
+      <w:ind w:left="240"/>
+    </w:pPr>
+  </w:style>
+  <w:style w:type="paragraph" w:styleId="TOC3">
+    <w:name w:val="toc 3"/>
+    <w:basedOn w:val="Normal"/>
+    <w:next w:val="Normal"/>
+    <w:autoRedefine/>
+    <w:uiPriority w:val="39"/>
+    <w:unhideWhenUsed/>
+    <w:rsid w:val="003205DF"/>
+    <w:pPr>
+      <w:spacing w:after="100"/>
+      <w:ind w:left="480"/>
+    </w:pPr>
   </w:style>
 </w:styles>
 </file>
@@ -3594,4 +5562,16 @@
     </a:ext>
   </a:extLst>
 </a:theme>
+</file>
+
+<file path=customXml/item1.xml><?xml version="1.0" encoding="utf-8"?>
+<b:Sources xmlns:b="http://schemas.openxmlformats.org/officeDocument/2006/bibliography" xmlns="http://schemas.openxmlformats.org/officeDocument/2006/bibliography" SelectedStyle="\APASixthEditionOfficeOnline.xsl" StyleName="APA" Version="6"/>
+</file>
+
+<file path=customXml/itemProps1.xml><?xml version="1.0" encoding="utf-8"?>
+<ds:datastoreItem xmlns:ds="http://schemas.openxmlformats.org/officeDocument/2006/customXml" ds:itemID="{D8BDD7AB-0A5E-4DAB-9C24-7BED820F22AC}">
+  <ds:schemaRefs>
+    <ds:schemaRef ds:uri="http://schemas.openxmlformats.org/officeDocument/2006/bibliography"/>
+  </ds:schemaRefs>
+</ds:datastoreItem>
 </file>
--- a/GIỚI THIỆU VỀ MÔ HÌNH RAG VÀ TRIỂN KHAI TEST.docx
+++ b/GIỚI THIỆU VỀ MÔ HÌNH RAG VÀ TRIỂN KHAI TEST.docx
@@ -6,33 +6,56 @@
       <w:pPr>
         <w:jc w:val="center"/>
         <w:rPr>
+          <w:rFonts w:ascii="Times New Roman" w:hAnsi="Times New Roman" w:cs="Times New Roman"/>
+          <w:b/>
+          <w:bCs/>
+          <w:sz w:val="56"/>
+          <w:szCs w:val="56"/>
+        </w:rPr>
+      </w:pPr>
+      <w:r>
+        <w:rPr>
+          <w:rFonts w:ascii="Times New Roman" w:hAnsi="Times New Roman" w:cs="Times New Roman"/>
           <w:sz w:val="52"/>
           <w:szCs w:val="52"/>
         </w:rPr>
-      </w:pPr>
-      <w:r>
-        <w:rPr>
-          <w:sz w:val="52"/>
-          <w:szCs w:val="52"/>
-        </w:rPr>
         <w:t xml:space="preserve"> </w:t>
       </w:r>
       <w:r>
         <w:rPr>
-          <w:sz w:val="52"/>
-          <w:szCs w:val="52"/>
+          <w:rFonts w:ascii="Times New Roman" w:hAnsi="Times New Roman" w:cs="Times New Roman"/>
+          <w:b/>
+          <w:bCs/>
+          <w:sz w:val="56"/>
+          <w:szCs w:val="56"/>
         </w:rPr>
         <w:t xml:space="preserve">GIỚI THIỆU VỀ MÔ HÌNH RAG VÀ TRIỂN KHAI </w:t>
       </w:r>
     </w:p>
     <w:p>
-      <w:r>
+      <w:pPr>
+        <w:rPr>
+          <w:rFonts w:ascii="Times New Roman" w:hAnsi="Times New Roman" w:cs="Times New Roman"/>
+        </w:rPr>
+      </w:pPr>
+      <w:r>
+        <w:rPr>
+          <w:rFonts w:ascii="Times New Roman" w:hAnsi="Times New Roman" w:cs="Times New Roman"/>
+        </w:rPr>
         <w:br w:type="page"/>
       </w:r>
     </w:p>
     <w:sdt>
       <w:sdtPr>
-        <w:id w:val="403192559"/>
+        <w:rPr>
+          <w:rFonts w:asciiTheme="minorHAnsi" w:eastAsiaTheme="minorHAnsi" w:hAnsiTheme="minorHAnsi" w:cstheme="minorBidi"/>
+          <w:color w:val="auto"/>
+          <w:kern w:val="2"/>
+          <w:sz w:val="24"/>
+          <w:szCs w:val="24"/>
+          <w14:ligatures w14:val="standardContextual"/>
+        </w:rPr>
+        <w:id w:val="262350628"/>
         <w:docPartObj>
           <w:docPartGallery w:val="Table of Contents"/>
           <w:docPartUnique/>
@@ -40,15 +63,9 @@
       </w:sdtPr>
       <w:sdtEndPr>
         <w:rPr>
-          <w:rFonts w:asciiTheme="minorHAnsi" w:eastAsiaTheme="minorHAnsi" w:hAnsiTheme="minorHAnsi" w:cstheme="minorBidi"/>
           <w:b/>
           <w:bCs/>
           <w:noProof/>
-          <w:color w:val="auto"/>
-          <w:kern w:val="2"/>
-          <w:sz w:val="24"/>
-          <w:szCs w:val="24"/>
-          <w14:ligatures w14:val="standardContextual"/>
         </w:rPr>
       </w:sdtEndPr>
       <w:sdtContent>
@@ -57,7 +74,7 @@
             <w:pStyle w:val="TOCHeading"/>
           </w:pPr>
           <w:r>
-            <w:t>Nội dung</w:t>
+            <w:t xml:space="preserve">Mục lục </w:t>
           </w:r>
         </w:p>
         <w:p>
@@ -68,6 +85,7 @@
               <w:tab w:val="right" w:leader="dot" w:pos="9350"/>
             </w:tabs>
             <w:rPr>
+              <w:rFonts w:eastAsiaTheme="minorEastAsia"/>
               <w:noProof/>
             </w:rPr>
           </w:pPr>
@@ -75,12 +93,12 @@
             <w:fldChar w:fldCharType="begin"/>
           </w:r>
           <w:r>
-            <w:instrText xml:space="preserve"> TOC \o "1-3" \h \z \u </w:instrText>
+            <w:instrText xml:space="preserve"> TOC \o "1-5" \h \z \u </w:instrText>
           </w:r>
           <w:r>
             <w:fldChar w:fldCharType="separate"/>
           </w:r>
-          <w:hyperlink w:anchor="_Toc205450423" w:history="1">
+          <w:hyperlink w:anchor="_Toc205457175" w:history="1">
             <w:r>
               <w:rPr>
                 <w:rStyle w:val="Hyperlink"/>
@@ -90,6 +108,7 @@
             </w:r>
             <w:r>
               <w:rPr>
+                <w:rFonts w:eastAsiaTheme="minorEastAsia"/>
                 <w:noProof/>
               </w:rPr>
               <w:tab/>
@@ -120,7 +139,7 @@
                 <w:noProof/>
                 <w:webHidden/>
               </w:rPr>
-              <w:instrText xml:space="preserve"> PAGEREF _Toc205450423 \h </w:instrText>
+              <w:instrText xml:space="preserve"> PAGEREF _Toc205457175 \h </w:instrText>
             </w:r>
             <w:r>
               <w:rPr>
@@ -159,10 +178,11 @@
               <w:tab w:val="right" w:leader="dot" w:pos="9350"/>
             </w:tabs>
             <w:rPr>
+              <w:rFonts w:eastAsiaTheme="minorEastAsia"/>
               <w:noProof/>
             </w:rPr>
           </w:pPr>
-          <w:hyperlink w:anchor="_Toc205450424" w:history="1">
+          <w:hyperlink w:anchor="_Toc205457176" w:history="1">
             <w:r>
               <w:rPr>
                 <w:rStyle w:val="Hyperlink"/>
@@ -172,6 +192,7 @@
             </w:r>
             <w:r>
               <w:rPr>
+                <w:rFonts w:eastAsiaTheme="minorEastAsia"/>
                 <w:noProof/>
               </w:rPr>
               <w:tab/>
@@ -202,7 +223,7 @@
                 <w:noProof/>
                 <w:webHidden/>
               </w:rPr>
-              <w:instrText xml:space="preserve"> PAGEREF _Toc205450424 \h </w:instrText>
+              <w:instrText xml:space="preserve"> PAGEREF _Toc205457176 \h </w:instrText>
             </w:r>
             <w:r>
               <w:rPr>
@@ -240,10 +261,11 @@
               <w:tab w:val="right" w:leader="dot" w:pos="9350"/>
             </w:tabs>
             <w:rPr>
+              <w:rFonts w:eastAsiaTheme="minorEastAsia"/>
               <w:noProof/>
             </w:rPr>
           </w:pPr>
-          <w:hyperlink w:anchor="_Toc205450425" w:history="1">
+          <w:hyperlink w:anchor="_Toc205457177" w:history="1">
             <w:r>
               <w:rPr>
                 <w:rStyle w:val="Hyperlink"/>
@@ -270,7 +292,7 @@
                 <w:noProof/>
                 <w:webHidden/>
               </w:rPr>
-              <w:instrText xml:space="preserve"> PAGEREF _Toc205450425 \h </w:instrText>
+              <w:instrText xml:space="preserve"> PAGEREF _Toc205457177 \h </w:instrText>
             </w:r>
             <w:r>
               <w:rPr>
@@ -308,10 +330,11 @@
               <w:tab w:val="right" w:leader="dot" w:pos="9350"/>
             </w:tabs>
             <w:rPr>
+              <w:rFonts w:eastAsiaTheme="minorEastAsia"/>
               <w:noProof/>
             </w:rPr>
           </w:pPr>
-          <w:hyperlink w:anchor="_Toc205450426" w:history="1">
+          <w:hyperlink w:anchor="_Toc205457178" w:history="1">
             <w:r>
               <w:rPr>
                 <w:rStyle w:val="Hyperlink"/>
@@ -338,7 +361,7 @@
                 <w:noProof/>
                 <w:webHidden/>
               </w:rPr>
-              <w:instrText xml:space="preserve"> PAGEREF _Toc205450426 \h </w:instrText>
+              <w:instrText xml:space="preserve"> PAGEREF _Toc205457178 \h </w:instrText>
             </w:r>
             <w:r>
               <w:rPr>
@@ -376,10 +399,11 @@
               <w:tab w:val="right" w:leader="dot" w:pos="9350"/>
             </w:tabs>
             <w:rPr>
+              <w:rFonts w:eastAsiaTheme="minorEastAsia"/>
               <w:noProof/>
             </w:rPr>
           </w:pPr>
-          <w:hyperlink w:anchor="_Toc205450427" w:history="1">
+          <w:hyperlink w:anchor="_Toc205457179" w:history="1">
             <w:r>
               <w:rPr>
                 <w:rStyle w:val="Hyperlink"/>
@@ -406,7 +430,7 @@
                 <w:noProof/>
                 <w:webHidden/>
               </w:rPr>
-              <w:instrText xml:space="preserve"> PAGEREF _Toc205450427 \h </w:instrText>
+              <w:instrText xml:space="preserve"> PAGEREF _Toc205457179 \h </w:instrText>
             </w:r>
             <w:r>
               <w:rPr>
@@ -445,10 +469,11 @@
               <w:tab w:val="right" w:leader="dot" w:pos="9350"/>
             </w:tabs>
             <w:rPr>
+              <w:rFonts w:eastAsiaTheme="minorEastAsia"/>
               <w:noProof/>
             </w:rPr>
           </w:pPr>
-          <w:hyperlink w:anchor="_Toc205450428" w:history="1">
+          <w:hyperlink w:anchor="_Toc205457180" w:history="1">
             <w:r>
               <w:rPr>
                 <w:rStyle w:val="Hyperlink"/>
@@ -458,6 +483,7 @@
             </w:r>
             <w:r>
               <w:rPr>
+                <w:rFonts w:eastAsiaTheme="minorEastAsia"/>
                 <w:noProof/>
               </w:rPr>
               <w:tab/>
@@ -488,7 +514,7 @@
                 <w:noProof/>
                 <w:webHidden/>
               </w:rPr>
-              <w:instrText xml:space="preserve"> PAGEREF _Toc205450428 \h </w:instrText>
+              <w:instrText xml:space="preserve"> PAGEREF _Toc205457180 \h </w:instrText>
             </w:r>
             <w:r>
               <w:rPr>
@@ -526,16 +552,17 @@
               <w:tab w:val="right" w:leader="dot" w:pos="9350"/>
             </w:tabs>
             <w:rPr>
+              <w:rFonts w:eastAsiaTheme="minorEastAsia"/>
               <w:noProof/>
             </w:rPr>
           </w:pPr>
-          <w:hyperlink w:anchor="_Toc205450429" w:history="1">
+          <w:hyperlink w:anchor="_Toc205457181" w:history="1">
             <w:r>
               <w:rPr>
                 <w:rStyle w:val="Hyperlink"/>
                 <w:noProof/>
               </w:rPr>
-              <w:t>A.Mô tả dự án</w:t>
+              <w:t>A. Mô tả dự án</w:t>
             </w:r>
             <w:r>
               <w:rPr>
@@ -556,7 +583,7 @@
                 <w:noProof/>
                 <w:webHidden/>
               </w:rPr>
-              <w:instrText xml:space="preserve"> PAGEREF _Toc205450429 \h </w:instrText>
+              <w:instrText xml:space="preserve"> PAGEREF _Toc205457181 \h </w:instrText>
             </w:r>
             <w:r>
               <w:rPr>
@@ -594,10 +621,11 @@
               <w:tab w:val="right" w:leader="dot" w:pos="9350"/>
             </w:tabs>
             <w:rPr>
+              <w:rFonts w:eastAsiaTheme="minorEastAsia"/>
               <w:noProof/>
             </w:rPr>
           </w:pPr>
-          <w:hyperlink w:anchor="_Toc205450430" w:history="1">
+          <w:hyperlink w:anchor="_Toc205457182" w:history="1">
             <w:r>
               <w:rPr>
                 <w:rStyle w:val="Hyperlink"/>
@@ -624,7 +652,7 @@
                 <w:noProof/>
                 <w:webHidden/>
               </w:rPr>
-              <w:instrText xml:space="preserve"> PAGEREF _Toc205450430 \h </w:instrText>
+              <w:instrText xml:space="preserve"> PAGEREF _Toc205457182 \h </w:instrText>
             </w:r>
             <w:r>
               <w:rPr>
@@ -662,10 +690,11 @@
               <w:tab w:val="right" w:leader="dot" w:pos="9350"/>
             </w:tabs>
             <w:rPr>
+              <w:rFonts w:eastAsiaTheme="minorEastAsia"/>
               <w:noProof/>
             </w:rPr>
           </w:pPr>
-          <w:hyperlink w:anchor="_Toc205450431" w:history="1">
+          <w:hyperlink w:anchor="_Toc205457183" w:history="1">
             <w:r>
               <w:rPr>
                 <w:rStyle w:val="Hyperlink"/>
@@ -692,7 +721,7 @@
                 <w:noProof/>
                 <w:webHidden/>
               </w:rPr>
-              <w:instrText xml:space="preserve"> PAGEREF _Toc205450431 \h </w:instrText>
+              <w:instrText xml:space="preserve"> PAGEREF _Toc205457183 \h </w:instrText>
             </w:r>
             <w:r>
               <w:rPr>
@@ -713,6 +742,258 @@
                 <w:webHidden/>
               </w:rPr>
               <w:t>6</w:t>
+            </w:r>
+            <w:r>
+              <w:rPr>
+                <w:noProof/>
+                <w:webHidden/>
+              </w:rPr>
+              <w:fldChar w:fldCharType="end"/>
+            </w:r>
+          </w:hyperlink>
+        </w:p>
+        <w:p>
+          <w:pPr>
+            <w:pStyle w:val="TOC4"/>
+            <w:tabs>
+              <w:tab w:val="left" w:pos="1200"/>
+              <w:tab w:val="right" w:leader="dot" w:pos="9350"/>
+            </w:tabs>
+            <w:rPr>
+              <w:rFonts w:eastAsiaTheme="minorEastAsia"/>
+              <w:noProof/>
+            </w:rPr>
+          </w:pPr>
+          <w:hyperlink w:anchor="_Toc205457184" w:history="1">
+            <w:r>
+              <w:rPr>
+                <w:rStyle w:val="Hyperlink"/>
+                <w:noProof/>
+              </w:rPr>
+              <w:t>a)</w:t>
+            </w:r>
+            <w:r>
+              <w:rPr>
+                <w:rFonts w:eastAsiaTheme="minorEastAsia"/>
+                <w:noProof/>
+              </w:rPr>
+              <w:tab/>
+            </w:r>
+            <w:r>
+              <w:rPr>
+                <w:rStyle w:val="Hyperlink"/>
+                <w:noProof/>
+              </w:rPr>
+              <w:t>Chi tiết các service</w:t>
+            </w:r>
+            <w:r>
+              <w:rPr>
+                <w:noProof/>
+                <w:webHidden/>
+              </w:rPr>
+              <w:tab/>
+            </w:r>
+            <w:r>
+              <w:rPr>
+                <w:noProof/>
+                <w:webHidden/>
+              </w:rPr>
+              <w:fldChar w:fldCharType="begin"/>
+            </w:r>
+            <w:r>
+              <w:rPr>
+                <w:noProof/>
+                <w:webHidden/>
+              </w:rPr>
+              <w:instrText xml:space="preserve"> PAGEREF _Toc205457184 \h </w:instrText>
+            </w:r>
+            <w:r>
+              <w:rPr>
+                <w:noProof/>
+                <w:webHidden/>
+              </w:rPr>
+            </w:r>
+            <w:r>
+              <w:rPr>
+                <w:noProof/>
+                <w:webHidden/>
+              </w:rPr>
+              <w:fldChar w:fldCharType="separate"/>
+            </w:r>
+            <w:r>
+              <w:rPr>
+                <w:noProof/>
+                <w:webHidden/>
+              </w:rPr>
+              <w:t>7</w:t>
+            </w:r>
+            <w:r>
+              <w:rPr>
+                <w:noProof/>
+                <w:webHidden/>
+              </w:rPr>
+              <w:fldChar w:fldCharType="end"/>
+            </w:r>
+          </w:hyperlink>
+        </w:p>
+        <w:p>
+          <w:pPr>
+            <w:pStyle w:val="TOC4"/>
+            <w:tabs>
+              <w:tab w:val="left" w:pos="1200"/>
+              <w:tab w:val="right" w:leader="dot" w:pos="9350"/>
+            </w:tabs>
+            <w:rPr>
+              <w:rFonts w:eastAsiaTheme="minorEastAsia"/>
+              <w:noProof/>
+            </w:rPr>
+          </w:pPr>
+          <w:hyperlink w:anchor="_Toc205457185" w:history="1">
+            <w:r>
+              <w:rPr>
+                <w:rStyle w:val="Hyperlink"/>
+                <w:noProof/>
+              </w:rPr>
+              <w:t>b)</w:t>
+            </w:r>
+            <w:r>
+              <w:rPr>
+                <w:rFonts w:eastAsiaTheme="minorEastAsia"/>
+                <w:noProof/>
+              </w:rPr>
+              <w:tab/>
+            </w:r>
+            <w:r>
+              <w:rPr>
+                <w:rStyle w:val="Hyperlink"/>
+                <w:noProof/>
+              </w:rPr>
+              <w:t>Luồng xử lý</w:t>
+            </w:r>
+            <w:r>
+              <w:rPr>
+                <w:noProof/>
+                <w:webHidden/>
+              </w:rPr>
+              <w:tab/>
+            </w:r>
+            <w:r>
+              <w:rPr>
+                <w:noProof/>
+                <w:webHidden/>
+              </w:rPr>
+              <w:fldChar w:fldCharType="begin"/>
+            </w:r>
+            <w:r>
+              <w:rPr>
+                <w:noProof/>
+                <w:webHidden/>
+              </w:rPr>
+              <w:instrText xml:space="preserve"> PAGEREF _Toc205457185 \h </w:instrText>
+            </w:r>
+            <w:r>
+              <w:rPr>
+                <w:noProof/>
+                <w:webHidden/>
+              </w:rPr>
+            </w:r>
+            <w:r>
+              <w:rPr>
+                <w:noProof/>
+                <w:webHidden/>
+              </w:rPr>
+              <w:fldChar w:fldCharType="separate"/>
+            </w:r>
+            <w:r>
+              <w:rPr>
+                <w:noProof/>
+                <w:webHidden/>
+              </w:rPr>
+              <w:t>7</w:t>
+            </w:r>
+            <w:r>
+              <w:rPr>
+                <w:noProof/>
+                <w:webHidden/>
+              </w:rPr>
+              <w:fldChar w:fldCharType="end"/>
+            </w:r>
+          </w:hyperlink>
+        </w:p>
+        <w:p>
+          <w:pPr>
+            <w:pStyle w:val="TOC4"/>
+            <w:tabs>
+              <w:tab w:val="left" w:pos="1200"/>
+              <w:tab w:val="right" w:leader="dot" w:pos="9350"/>
+            </w:tabs>
+            <w:rPr>
+              <w:rFonts w:eastAsiaTheme="minorEastAsia"/>
+              <w:noProof/>
+            </w:rPr>
+          </w:pPr>
+          <w:hyperlink w:anchor="_Toc205457186" w:history="1">
+            <w:r>
+              <w:rPr>
+                <w:rStyle w:val="Hyperlink"/>
+                <w:noProof/>
+              </w:rPr>
+              <w:t>c)</w:t>
+            </w:r>
+            <w:r>
+              <w:rPr>
+                <w:rFonts w:eastAsiaTheme="minorEastAsia"/>
+                <w:noProof/>
+              </w:rPr>
+              <w:tab/>
+            </w:r>
+            <w:r>
+              <w:rPr>
+                <w:rStyle w:val="Hyperlink"/>
+                <w:noProof/>
+              </w:rPr>
+              <w:t>Logic xử lý và thông tin hằng số</w:t>
+            </w:r>
+            <w:r>
+              <w:rPr>
+                <w:noProof/>
+                <w:webHidden/>
+              </w:rPr>
+              <w:tab/>
+            </w:r>
+            <w:r>
+              <w:rPr>
+                <w:noProof/>
+                <w:webHidden/>
+              </w:rPr>
+              <w:fldChar w:fldCharType="begin"/>
+            </w:r>
+            <w:r>
+              <w:rPr>
+                <w:noProof/>
+                <w:webHidden/>
+              </w:rPr>
+              <w:instrText xml:space="preserve"> PAGEREF _Toc205457186 \h </w:instrText>
+            </w:r>
+            <w:r>
+              <w:rPr>
+                <w:noProof/>
+                <w:webHidden/>
+              </w:rPr>
+            </w:r>
+            <w:r>
+              <w:rPr>
+                <w:noProof/>
+                <w:webHidden/>
+              </w:rPr>
+              <w:fldChar w:fldCharType="separate"/>
+            </w:r>
+            <w:r>
+              <w:rPr>
+                <w:noProof/>
+                <w:webHidden/>
+              </w:rPr>
+              <w:t>8</w:t>
             </w:r>
             <w:r>
               <w:rPr>
@@ -730,10 +1011,11 @@
               <w:tab w:val="right" w:leader="dot" w:pos="9350"/>
             </w:tabs>
             <w:rPr>
+              <w:rFonts w:eastAsiaTheme="minorEastAsia"/>
               <w:noProof/>
             </w:rPr>
           </w:pPr>
-          <w:hyperlink w:anchor="_Toc205450432" w:history="1">
+          <w:hyperlink w:anchor="_Toc205457187" w:history="1">
             <w:r>
               <w:rPr>
                 <w:rStyle w:val="Hyperlink"/>
@@ -760,7 +1042,7 @@
                 <w:noProof/>
                 <w:webHidden/>
               </w:rPr>
-              <w:instrText xml:space="preserve"> PAGEREF _Toc205450432 \h </w:instrText>
+              <w:instrText xml:space="preserve"> PAGEREF _Toc205457187 \h </w:instrText>
             </w:r>
             <w:r>
               <w:rPr>
@@ -780,7 +1062,91 @@
                 <w:noProof/>
                 <w:webHidden/>
               </w:rPr>
-              <w:t>6</w:t>
+              <w:t>9</w:t>
+            </w:r>
+            <w:r>
+              <w:rPr>
+                <w:noProof/>
+                <w:webHidden/>
+              </w:rPr>
+              <w:fldChar w:fldCharType="end"/>
+            </w:r>
+          </w:hyperlink>
+        </w:p>
+        <w:p>
+          <w:pPr>
+            <w:pStyle w:val="TOC1"/>
+            <w:tabs>
+              <w:tab w:val="left" w:pos="480"/>
+              <w:tab w:val="right" w:leader="dot" w:pos="9350"/>
+            </w:tabs>
+            <w:rPr>
+              <w:rFonts w:eastAsiaTheme="minorEastAsia"/>
+              <w:noProof/>
+            </w:rPr>
+          </w:pPr>
+          <w:hyperlink w:anchor="_Toc205457188" w:history="1">
+            <w:r>
+              <w:rPr>
+                <w:rStyle w:val="Hyperlink"/>
+                <w:noProof/>
+              </w:rPr>
+              <w:t>4.</w:t>
+            </w:r>
+            <w:r>
+              <w:rPr>
+                <w:rFonts w:eastAsiaTheme="minorEastAsia"/>
+                <w:noProof/>
+              </w:rPr>
+              <w:tab/>
+            </w:r>
+            <w:r>
+              <w:rPr>
+                <w:rStyle w:val="Hyperlink"/>
+                <w:noProof/>
+              </w:rPr>
+              <w:t>Hướng dẫn cài đặt</w:t>
+            </w:r>
+            <w:r>
+              <w:rPr>
+                <w:noProof/>
+                <w:webHidden/>
+              </w:rPr>
+              <w:tab/>
+            </w:r>
+            <w:r>
+              <w:rPr>
+                <w:noProof/>
+                <w:webHidden/>
+              </w:rPr>
+              <w:fldChar w:fldCharType="begin"/>
+            </w:r>
+            <w:r>
+              <w:rPr>
+                <w:noProof/>
+                <w:webHidden/>
+              </w:rPr>
+              <w:instrText xml:space="preserve"> PAGEREF _Toc205457188 \h </w:instrText>
+            </w:r>
+            <w:r>
+              <w:rPr>
+                <w:noProof/>
+                <w:webHidden/>
+              </w:rPr>
+            </w:r>
+            <w:r>
+              <w:rPr>
+                <w:noProof/>
+                <w:webHidden/>
+              </w:rPr>
+              <w:fldChar w:fldCharType="separate"/>
+            </w:r>
+            <w:r>
+              <w:rPr>
+                <w:noProof/>
+                <w:webHidden/>
+              </w:rPr>
+              <w:t>10</w:t>
             </w:r>
             <w:r>
               <w:rPr>
@@ -793,11 +1159,6 @@
         </w:p>
         <w:p>
           <w:r>
-            <w:rPr>
-              <w:b/>
-              <w:bCs/>
-              <w:noProof/>
-            </w:rPr>
             <w:fldChar w:fldCharType="end"/>
           </w:r>
         </w:p>
@@ -805,7 +1166,13 @@
     </w:sdt>
     <w:p>
       <w:pPr>
-        <w:rPr>
+        <w:pStyle w:val="TOCHeading"/>
+      </w:pPr>
+    </w:p>
+    <w:p>
+      <w:pPr>
+        <w:rPr>
+          <w:rFonts w:ascii="Times New Roman" w:hAnsi="Times New Roman" w:cs="Times New Roman"/>
           <w:b/>
           <w:bCs/>
           <w:i/>
@@ -815,6 +1182,9 @@
         </w:rPr>
       </w:pPr>
       <w:r>
+        <w:rPr>
+          <w:rFonts w:ascii="Times New Roman" w:hAnsi="Times New Roman" w:cs="Times New Roman"/>
+        </w:rPr>
         <w:br w:type="page"/>
       </w:r>
     </w:p>
@@ -822,12 +1192,16 @@
       <w:pPr>
         <w:pStyle w:val="Heading1"/>
       </w:pPr>
-      <w:bookmarkStart w:id="0" w:name="_Toc205450423"/>
+      <w:bookmarkStart w:id="0" w:name="_Toc205452649"/>
+      <w:bookmarkStart w:id="1" w:name="_Toc205452671"/>
+      <w:bookmarkStart w:id="2" w:name="_Toc205457175"/>
       <w:r>
         <w:lastRenderedPageBreak/>
         <w:t>RAG là gì ?</w:t>
       </w:r>
       <w:bookmarkEnd w:id="0"/>
+      <w:bookmarkEnd w:id="1"/>
+      <w:bookmarkEnd w:id="2"/>
     </w:p>
     <w:p>
       <w:pPr>
@@ -837,14 +1211,14 @@
           <w:numId w:val="4"/>
         </w:numPr>
         <w:rPr>
-          <w:rFonts w:asciiTheme="majorHAnsi" w:hAnsiTheme="majorHAnsi"/>
-          <w:sz w:val="28"/>
-          <w:szCs w:val="28"/>
-        </w:rPr>
-      </w:pPr>
-      <w:r>
-        <w:rPr>
-          <w:rFonts w:asciiTheme="majorHAnsi" w:hAnsiTheme="majorHAnsi"/>
+          <w:rFonts w:ascii="Times New Roman" w:hAnsi="Times New Roman" w:cs="Times New Roman"/>
+          <w:sz w:val="28"/>
+          <w:szCs w:val="28"/>
+        </w:rPr>
+      </w:pPr>
+      <w:r>
+        <w:rPr>
+          <w:rFonts w:ascii="Times New Roman" w:hAnsi="Times New Roman" w:cs="Times New Roman"/>
           <w:b/>
           <w:bCs/>
           <w:sz w:val="28"/>
@@ -854,7 +1228,7 @@
       </w:r>
       <w:r>
         <w:rPr>
-          <w:rFonts w:asciiTheme="majorHAnsi" w:hAnsiTheme="majorHAnsi"/>
+          <w:rFonts w:ascii="Times New Roman" w:hAnsi="Times New Roman" w:cs="Times New Roman"/>
           <w:sz w:val="28"/>
           <w:szCs w:val="28"/>
         </w:rPr>
@@ -862,7 +1236,7 @@
       </w:r>
       <w:r>
         <w:rPr>
-          <w:rFonts w:asciiTheme="majorHAnsi" w:hAnsiTheme="majorHAnsi"/>
+          <w:rFonts w:ascii="Times New Roman" w:hAnsi="Times New Roman" w:cs="Times New Roman"/>
           <w:b/>
           <w:bCs/>
           <w:sz w:val="28"/>
@@ -872,7 +1246,7 @@
       </w:r>
       <w:r>
         <w:rPr>
-          <w:rFonts w:asciiTheme="majorHAnsi" w:hAnsiTheme="majorHAnsi"/>
+          <w:rFonts w:ascii="Times New Roman" w:hAnsi="Times New Roman" w:cs="Times New Roman"/>
           <w:sz w:val="28"/>
           <w:szCs w:val="28"/>
         </w:rPr>
@@ -880,7 +1254,7 @@
       </w:r>
       <w:r>
         <w:rPr>
-          <w:rFonts w:asciiTheme="majorHAnsi" w:hAnsiTheme="majorHAnsi"/>
+          <w:rFonts w:ascii="Times New Roman" w:hAnsi="Times New Roman" w:cs="Times New Roman"/>
           <w:b/>
           <w:bCs/>
           <w:sz w:val="28"/>
@@ -890,7 +1264,7 @@
       </w:r>
       <w:r>
         <w:rPr>
-          <w:rFonts w:asciiTheme="majorHAnsi" w:hAnsiTheme="majorHAnsi"/>
+          <w:rFonts w:ascii="Times New Roman" w:hAnsi="Times New Roman" w:cs="Times New Roman"/>
           <w:sz w:val="28"/>
           <w:szCs w:val="28"/>
         </w:rPr>
@@ -898,7 +1272,7 @@
       </w:r>
       <w:r>
         <w:rPr>
-          <w:rFonts w:asciiTheme="majorHAnsi" w:hAnsiTheme="majorHAnsi"/>
+          <w:rFonts w:ascii="Times New Roman" w:hAnsi="Times New Roman" w:cs="Times New Roman"/>
           <w:b/>
           <w:bCs/>
           <w:sz w:val="28"/>
@@ -908,7 +1282,7 @@
       </w:r>
       <w:r>
         <w:rPr>
-          <w:rFonts w:asciiTheme="majorHAnsi" w:hAnsiTheme="majorHAnsi"/>
+          <w:rFonts w:ascii="Times New Roman" w:hAnsi="Times New Roman" w:cs="Times New Roman"/>
           <w:sz w:val="28"/>
           <w:szCs w:val="28"/>
         </w:rPr>
@@ -916,7 +1290,7 @@
       </w:r>
       <w:r>
         <w:rPr>
-          <w:rFonts w:asciiTheme="majorHAnsi" w:hAnsiTheme="majorHAnsi"/>
+          <w:rFonts w:ascii="Times New Roman" w:hAnsi="Times New Roman" w:cs="Times New Roman"/>
           <w:b/>
           <w:bCs/>
           <w:sz w:val="28"/>
@@ -926,7 +1300,7 @@
       </w:r>
       <w:r>
         <w:rPr>
-          <w:rFonts w:asciiTheme="majorHAnsi" w:hAnsiTheme="majorHAnsi"/>
+          <w:rFonts w:ascii="Times New Roman" w:hAnsi="Times New Roman" w:cs="Times New Roman"/>
           <w:sz w:val="28"/>
           <w:szCs w:val="28"/>
         </w:rPr>
@@ -934,7 +1308,7 @@
       </w:r>
       <w:r>
         <w:rPr>
-          <w:rFonts w:asciiTheme="majorHAnsi" w:hAnsiTheme="majorHAnsi"/>
+          <w:rFonts w:ascii="Times New Roman" w:hAnsi="Times New Roman" w:cs="Times New Roman"/>
           <w:b/>
           <w:bCs/>
           <w:sz w:val="28"/>
@@ -944,7 +1318,7 @@
       </w:r>
       <w:r>
         <w:rPr>
-          <w:rFonts w:asciiTheme="majorHAnsi" w:hAnsiTheme="majorHAnsi"/>
+          <w:rFonts w:ascii="Times New Roman" w:hAnsi="Times New Roman" w:cs="Times New Roman"/>
           <w:sz w:val="28"/>
           <w:szCs w:val="28"/>
         </w:rPr>
@@ -959,16 +1333,16 @@
           <w:numId w:val="4"/>
         </w:numPr>
         <w:rPr>
-          <w:rFonts w:asciiTheme="majorHAnsi" w:hAnsiTheme="majorHAnsi"/>
-          <w:b/>
-          <w:bCs/>
-          <w:sz w:val="28"/>
-          <w:szCs w:val="28"/>
-        </w:rPr>
-      </w:pPr>
-      <w:r>
-        <w:rPr>
-          <w:rFonts w:asciiTheme="majorHAnsi" w:hAnsiTheme="majorHAnsi"/>
+          <w:rFonts w:ascii="Times New Roman" w:hAnsi="Times New Roman" w:cs="Times New Roman"/>
+          <w:b/>
+          <w:bCs/>
+          <w:sz w:val="28"/>
+          <w:szCs w:val="28"/>
+        </w:rPr>
+      </w:pPr>
+      <w:r>
+        <w:rPr>
+          <w:rFonts w:ascii="Times New Roman" w:hAnsi="Times New Roman" w:cs="Times New Roman"/>
           <w:b/>
           <w:bCs/>
           <w:sz w:val="28"/>
@@ -982,14 +1356,14 @@
         <w:pStyle w:val="ListParagraph"/>
         <w:ind w:left="218"/>
         <w:rPr>
-          <w:rFonts w:asciiTheme="majorHAnsi" w:hAnsiTheme="majorHAnsi"/>
-          <w:sz w:val="28"/>
-          <w:szCs w:val="28"/>
-        </w:rPr>
-      </w:pPr>
-      <w:r>
-        <w:rPr>
-          <w:rFonts w:asciiTheme="majorHAnsi" w:hAnsiTheme="majorHAnsi"/>
+          <w:rFonts w:ascii="Times New Roman" w:hAnsi="Times New Roman" w:cs="Times New Roman"/>
+          <w:sz w:val="28"/>
+          <w:szCs w:val="28"/>
+        </w:rPr>
+      </w:pPr>
+      <w:r>
+        <w:rPr>
+          <w:rFonts w:ascii="Times New Roman" w:hAnsi="Times New Roman" w:cs="Times New Roman"/>
           <w:sz w:val="28"/>
           <w:szCs w:val="28"/>
         </w:rPr>
@@ -1004,14 +1378,14 @@
           <w:numId w:val="3"/>
         </w:numPr>
         <w:rPr>
-          <w:rFonts w:asciiTheme="majorHAnsi" w:hAnsiTheme="majorHAnsi"/>
-          <w:sz w:val="28"/>
-          <w:szCs w:val="28"/>
-        </w:rPr>
-      </w:pPr>
-      <w:r>
-        <w:rPr>
-          <w:rFonts w:asciiTheme="majorHAnsi" w:hAnsiTheme="majorHAnsi"/>
+          <w:rFonts w:ascii="Times New Roman" w:hAnsi="Times New Roman" w:cs="Times New Roman"/>
+          <w:sz w:val="28"/>
+          <w:szCs w:val="28"/>
+        </w:rPr>
+      </w:pPr>
+      <w:r>
+        <w:rPr>
+          <w:rFonts w:ascii="Times New Roman" w:hAnsi="Times New Roman" w:cs="Times New Roman"/>
           <w:sz w:val="28"/>
           <w:szCs w:val="28"/>
         </w:rPr>
@@ -1026,14 +1400,14 @@
           <w:numId w:val="3"/>
         </w:numPr>
         <w:rPr>
-          <w:rFonts w:asciiTheme="majorHAnsi" w:hAnsiTheme="majorHAnsi"/>
-          <w:sz w:val="28"/>
-          <w:szCs w:val="28"/>
-        </w:rPr>
-      </w:pPr>
-      <w:r>
-        <w:rPr>
-          <w:rFonts w:asciiTheme="majorHAnsi" w:hAnsiTheme="majorHAnsi"/>
+          <w:rFonts w:ascii="Times New Roman" w:hAnsi="Times New Roman" w:cs="Times New Roman"/>
+          <w:sz w:val="28"/>
+          <w:szCs w:val="28"/>
+        </w:rPr>
+      </w:pPr>
+      <w:r>
+        <w:rPr>
+          <w:rFonts w:ascii="Times New Roman" w:hAnsi="Times New Roman" w:cs="Times New Roman"/>
           <w:sz w:val="28"/>
           <w:szCs w:val="28"/>
         </w:rPr>
@@ -1048,14 +1422,14 @@
           <w:numId w:val="3"/>
         </w:numPr>
         <w:rPr>
-          <w:rFonts w:asciiTheme="majorHAnsi" w:hAnsiTheme="majorHAnsi"/>
-          <w:sz w:val="28"/>
-          <w:szCs w:val="28"/>
-        </w:rPr>
-      </w:pPr>
-      <w:r>
-        <w:rPr>
-          <w:rFonts w:asciiTheme="majorHAnsi" w:hAnsiTheme="majorHAnsi"/>
+          <w:rFonts w:ascii="Times New Roman" w:hAnsi="Times New Roman" w:cs="Times New Roman"/>
+          <w:sz w:val="28"/>
+          <w:szCs w:val="28"/>
+        </w:rPr>
+      </w:pPr>
+      <w:r>
+        <w:rPr>
+          <w:rFonts w:ascii="Times New Roman" w:hAnsi="Times New Roman" w:cs="Times New Roman"/>
           <w:sz w:val="28"/>
           <w:szCs w:val="28"/>
         </w:rPr>
@@ -1067,14 +1441,14 @@
         <w:pStyle w:val="ListParagraph"/>
         <w:ind w:left="218"/>
         <w:rPr>
-          <w:rFonts w:asciiTheme="majorHAnsi" w:hAnsiTheme="majorHAnsi"/>
-          <w:sz w:val="28"/>
-          <w:szCs w:val="28"/>
-        </w:rPr>
-      </w:pPr>
-      <w:r>
-        <w:rPr>
-          <w:rFonts w:asciiTheme="majorHAnsi" w:hAnsiTheme="majorHAnsi"/>
+          <w:rFonts w:ascii="Times New Roman" w:hAnsi="Times New Roman" w:cs="Times New Roman"/>
+          <w:sz w:val="28"/>
+          <w:szCs w:val="28"/>
+        </w:rPr>
+      </w:pPr>
+      <w:r>
+        <w:rPr>
+          <w:rFonts w:ascii="Times New Roman" w:hAnsi="Times New Roman" w:cs="Times New Roman"/>
           <w:b/>
           <w:bCs/>
           <w:sz w:val="28"/>
@@ -1084,7 +1458,7 @@
       </w:r>
       <w:r>
         <w:rPr>
-          <w:rFonts w:asciiTheme="majorHAnsi" w:hAnsiTheme="majorHAnsi"/>
+          <w:rFonts w:ascii="Times New Roman" w:hAnsi="Times New Roman" w:cs="Times New Roman"/>
           <w:sz w:val="28"/>
           <w:szCs w:val="28"/>
         </w:rPr>
@@ -1099,16 +1473,16 @@
           <w:numId w:val="4"/>
         </w:numPr>
         <w:rPr>
-          <w:rFonts w:asciiTheme="majorHAnsi" w:hAnsiTheme="majorHAnsi"/>
-          <w:b/>
-          <w:bCs/>
-          <w:sz w:val="28"/>
-          <w:szCs w:val="28"/>
-        </w:rPr>
-      </w:pPr>
-      <w:r>
-        <w:rPr>
-          <w:rFonts w:asciiTheme="majorHAnsi" w:hAnsiTheme="majorHAnsi"/>
+          <w:rFonts w:ascii="Times New Roman" w:hAnsi="Times New Roman" w:cs="Times New Roman"/>
+          <w:b/>
+          <w:bCs/>
+          <w:sz w:val="28"/>
+          <w:szCs w:val="28"/>
+        </w:rPr>
+      </w:pPr>
+      <w:r>
+        <w:rPr>
+          <w:rFonts w:ascii="Times New Roman" w:hAnsi="Times New Roman" w:cs="Times New Roman"/>
           <w:b/>
           <w:bCs/>
           <w:sz w:val="28"/>
@@ -1122,14 +1496,14 @@
         <w:pStyle w:val="ListParagraph"/>
         <w:ind w:left="218"/>
         <w:rPr>
-          <w:rFonts w:asciiTheme="majorHAnsi" w:hAnsiTheme="majorHAnsi"/>
-          <w:sz w:val="28"/>
-          <w:szCs w:val="28"/>
-        </w:rPr>
-      </w:pPr>
-      <w:r>
-        <w:rPr>
-          <w:rFonts w:asciiTheme="majorHAnsi" w:hAnsiTheme="majorHAnsi"/>
+          <w:rFonts w:ascii="Times New Roman" w:hAnsi="Times New Roman" w:cs="Times New Roman"/>
+          <w:sz w:val="28"/>
+          <w:szCs w:val="28"/>
+        </w:rPr>
+      </w:pPr>
+      <w:r>
+        <w:rPr>
+          <w:rFonts w:ascii="Times New Roman" w:hAnsi="Times New Roman" w:cs="Times New Roman"/>
           <w:sz w:val="28"/>
           <w:szCs w:val="28"/>
         </w:rPr>
@@ -1137,7 +1511,7 @@
       </w:r>
       <w:r>
         <w:rPr>
-          <w:rFonts w:asciiTheme="majorHAnsi" w:hAnsiTheme="majorHAnsi"/>
+          <w:rFonts w:ascii="Times New Roman" w:hAnsi="Times New Roman" w:cs="Times New Roman"/>
           <w:b/>
           <w:bCs/>
           <w:sz w:val="28"/>
@@ -1147,7 +1521,7 @@
       </w:r>
       <w:r>
         <w:rPr>
-          <w:rFonts w:asciiTheme="majorHAnsi" w:hAnsiTheme="majorHAnsi"/>
+          <w:rFonts w:ascii="Times New Roman" w:hAnsi="Times New Roman" w:cs="Times New Roman"/>
           <w:sz w:val="28"/>
           <w:szCs w:val="28"/>
         </w:rPr>
@@ -1155,7 +1529,7 @@
       </w:r>
       <w:r>
         <w:rPr>
-          <w:rFonts w:asciiTheme="majorHAnsi" w:hAnsiTheme="majorHAnsi"/>
+          <w:rFonts w:ascii="Times New Roman" w:hAnsi="Times New Roman" w:cs="Times New Roman"/>
           <w:b/>
           <w:bCs/>
           <w:sz w:val="28"/>
@@ -1165,7 +1539,7 @@
       </w:r>
       <w:r>
         <w:rPr>
-          <w:rFonts w:asciiTheme="majorHAnsi" w:hAnsiTheme="majorHAnsi"/>
+          <w:rFonts w:ascii="Times New Roman" w:hAnsi="Times New Roman" w:cs="Times New Roman"/>
           <w:sz w:val="28"/>
           <w:szCs w:val="28"/>
         </w:rPr>
@@ -1180,14 +1554,14 @@
           <w:numId w:val="4"/>
         </w:numPr>
         <w:rPr>
-          <w:rFonts w:asciiTheme="majorHAnsi" w:hAnsiTheme="majorHAnsi"/>
-          <w:sz w:val="28"/>
-          <w:szCs w:val="28"/>
-        </w:rPr>
-      </w:pPr>
-      <w:r>
-        <w:rPr>
-          <w:rFonts w:asciiTheme="majorHAnsi" w:hAnsiTheme="majorHAnsi"/>
+          <w:rFonts w:ascii="Times New Roman" w:hAnsi="Times New Roman" w:cs="Times New Roman"/>
+          <w:sz w:val="28"/>
+          <w:szCs w:val="28"/>
+        </w:rPr>
+      </w:pPr>
+      <w:r>
+        <w:rPr>
+          <w:rFonts w:ascii="Times New Roman" w:hAnsi="Times New Roman" w:cs="Times New Roman"/>
           <w:sz w:val="28"/>
           <w:szCs w:val="28"/>
         </w:rPr>
@@ -1195,7 +1569,7 @@
       </w:r>
       <w:r>
         <w:rPr>
-          <w:rFonts w:asciiTheme="majorHAnsi" w:hAnsiTheme="majorHAnsi"/>
+          <w:rFonts w:ascii="Times New Roman" w:hAnsi="Times New Roman" w:cs="Times New Roman"/>
           <w:b/>
           <w:bCs/>
           <w:sz w:val="28"/>
@@ -1205,7 +1579,7 @@
       </w:r>
       <w:r>
         <w:rPr>
-          <w:rFonts w:asciiTheme="majorHAnsi" w:hAnsiTheme="majorHAnsi"/>
+          <w:rFonts w:ascii="Times New Roman" w:hAnsi="Times New Roman" w:cs="Times New Roman"/>
           <w:sz w:val="28"/>
           <w:szCs w:val="28"/>
         </w:rPr>
@@ -1213,7 +1587,7 @@
       </w:r>
       <w:r>
         <w:rPr>
-          <w:rFonts w:asciiTheme="majorHAnsi" w:hAnsiTheme="majorHAnsi"/>
+          <w:rFonts w:ascii="Times New Roman" w:hAnsi="Times New Roman" w:cs="Times New Roman"/>
           <w:b/>
           <w:bCs/>
           <w:sz w:val="28"/>
@@ -1223,7 +1597,7 @@
       </w:r>
       <w:r>
         <w:rPr>
-          <w:rFonts w:asciiTheme="majorHAnsi" w:hAnsiTheme="majorHAnsi"/>
+          <w:rFonts w:ascii="Times New Roman" w:hAnsi="Times New Roman" w:cs="Times New Roman"/>
           <w:sz w:val="28"/>
           <w:szCs w:val="28"/>
         </w:rPr>
@@ -1238,14 +1612,14 @@
           <w:numId w:val="4"/>
         </w:numPr>
         <w:rPr>
-          <w:rFonts w:asciiTheme="majorHAnsi" w:hAnsiTheme="majorHAnsi"/>
-          <w:sz w:val="28"/>
-          <w:szCs w:val="28"/>
-        </w:rPr>
-      </w:pPr>
-      <w:r>
-        <w:rPr>
-          <w:rFonts w:asciiTheme="majorHAnsi" w:hAnsiTheme="majorHAnsi"/>
+          <w:rFonts w:ascii="Times New Roman" w:hAnsi="Times New Roman" w:cs="Times New Roman"/>
+          <w:sz w:val="28"/>
+          <w:szCs w:val="28"/>
+        </w:rPr>
+      </w:pPr>
+      <w:r>
+        <w:rPr>
+          <w:rFonts w:ascii="Times New Roman" w:hAnsi="Times New Roman" w:cs="Times New Roman"/>
           <w:sz w:val="28"/>
           <w:szCs w:val="28"/>
         </w:rPr>
@@ -1253,7 +1627,7 @@
       </w:r>
       <w:r>
         <w:rPr>
-          <w:rFonts w:asciiTheme="majorHAnsi" w:hAnsiTheme="majorHAnsi"/>
+          <w:rFonts w:ascii="Times New Roman" w:hAnsi="Times New Roman" w:cs="Times New Roman"/>
           <w:b/>
           <w:bCs/>
           <w:sz w:val="28"/>
@@ -1263,7 +1637,7 @@
       </w:r>
       <w:r>
         <w:rPr>
-          <w:rFonts w:asciiTheme="majorHAnsi" w:hAnsiTheme="majorHAnsi"/>
+          <w:rFonts w:ascii="Times New Roman" w:hAnsi="Times New Roman" w:cs="Times New Roman"/>
           <w:sz w:val="28"/>
           <w:szCs w:val="28"/>
         </w:rPr>
@@ -1278,14 +1652,14 @@
           <w:numId w:val="4"/>
         </w:numPr>
         <w:rPr>
-          <w:rFonts w:asciiTheme="majorHAnsi" w:hAnsiTheme="majorHAnsi"/>
-          <w:sz w:val="28"/>
-          <w:szCs w:val="28"/>
-        </w:rPr>
-      </w:pPr>
-      <w:r>
-        <w:rPr>
-          <w:rFonts w:asciiTheme="majorHAnsi" w:hAnsiTheme="majorHAnsi"/>
+          <w:rFonts w:ascii="Times New Roman" w:hAnsi="Times New Roman" w:cs="Times New Roman"/>
+          <w:sz w:val="28"/>
+          <w:szCs w:val="28"/>
+        </w:rPr>
+      </w:pPr>
+      <w:r>
+        <w:rPr>
+          <w:rFonts w:ascii="Times New Roman" w:hAnsi="Times New Roman" w:cs="Times New Roman"/>
           <w:sz w:val="28"/>
           <w:szCs w:val="28"/>
         </w:rPr>
@@ -1293,7 +1667,7 @@
       </w:r>
       <w:r>
         <w:rPr>
-          <w:rFonts w:asciiTheme="majorHAnsi" w:hAnsiTheme="majorHAnsi"/>
+          <w:rFonts w:ascii="Times New Roman" w:hAnsi="Times New Roman" w:cs="Times New Roman"/>
           <w:b/>
           <w:bCs/>
           <w:sz w:val="28"/>
@@ -1303,7 +1677,7 @@
       </w:r>
       <w:r>
         <w:rPr>
-          <w:rFonts w:asciiTheme="majorHAnsi" w:hAnsiTheme="majorHAnsi"/>
+          <w:rFonts w:ascii="Times New Roman" w:hAnsi="Times New Roman" w:cs="Times New Roman"/>
           <w:sz w:val="28"/>
           <w:szCs w:val="28"/>
         </w:rPr>
@@ -1314,23 +1688,27 @@
       <w:pPr>
         <w:pStyle w:val="Heading1"/>
       </w:pPr>
-      <w:bookmarkStart w:id="1" w:name="_Toc205450424"/>
+      <w:bookmarkStart w:id="3" w:name="_Toc205452650"/>
+      <w:bookmarkStart w:id="4" w:name="_Toc205452672"/>
+      <w:bookmarkStart w:id="5" w:name="_Toc205457176"/>
       <w:r>
         <w:t>Mô hình triển khai RAG Mongo</w:t>
       </w:r>
-      <w:bookmarkEnd w:id="1"/>
-    </w:p>
-    <w:p>
-      <w:pPr>
-        <w:rPr>
-          <w:rFonts w:asciiTheme="majorHAnsi" w:hAnsiTheme="majorHAnsi"/>
-          <w:sz w:val="28"/>
-          <w:szCs w:val="28"/>
-        </w:rPr>
-      </w:pPr>
-      <w:r>
-        <w:rPr>
-          <w:rFonts w:asciiTheme="majorHAnsi" w:hAnsiTheme="majorHAnsi"/>
+      <w:bookmarkEnd w:id="3"/>
+      <w:bookmarkEnd w:id="4"/>
+      <w:bookmarkEnd w:id="5"/>
+    </w:p>
+    <w:p>
+      <w:pPr>
+        <w:rPr>
+          <w:rFonts w:ascii="Times New Roman" w:hAnsi="Times New Roman" w:cs="Times New Roman"/>
+          <w:sz w:val="28"/>
+          <w:szCs w:val="28"/>
+        </w:rPr>
+      </w:pPr>
+      <w:r>
+        <w:rPr>
+          <w:rFonts w:ascii="Times New Roman" w:hAnsi="Times New Roman" w:cs="Times New Roman"/>
           <w:noProof/>
           <w:sz w:val="28"/>
           <w:szCs w:val="28"/>
@@ -1352,7 +1730,7 @@
                     <pic:cNvPicPr/>
                   </pic:nvPicPr>
                   <pic:blipFill>
-                    <a:blip r:embed="rId6"/>
+                    <a:blip r:embed="rId9"/>
                     <a:stretch>
                       <a:fillRect/>
                     </a:stretch>
@@ -1377,7 +1755,7 @@
       <w:pPr>
         <w:jc w:val="center"/>
         <w:rPr>
-          <w:rFonts w:asciiTheme="majorHAnsi" w:hAnsiTheme="majorHAnsi"/>
+          <w:rFonts w:ascii="Times New Roman" w:hAnsi="Times New Roman" w:cs="Times New Roman"/>
           <w:i/>
           <w:iCs/>
           <w:sz w:val="28"/>
@@ -1386,7 +1764,7 @@
       </w:pPr>
       <w:r>
         <w:rPr>
-          <w:rFonts w:asciiTheme="majorHAnsi" w:hAnsiTheme="majorHAnsi"/>
+          <w:rFonts w:ascii="Times New Roman" w:hAnsi="Times New Roman" w:cs="Times New Roman"/>
           <w:i/>
           <w:iCs/>
           <w:sz w:val="28"/>
@@ -1394,11 +1772,11 @@
         </w:rPr>
         <w:t xml:space="preserve">(Nguồn : </w:t>
       </w:r>
-      <w:hyperlink r:id="rId7" w:history="1">
+      <w:hyperlink r:id="rId10" w:history="1">
         <w:r>
           <w:rPr>
             <w:rStyle w:val="Hyperlink"/>
-            <w:rFonts w:asciiTheme="majorHAnsi" w:hAnsiTheme="majorHAnsi"/>
+            <w:rFonts w:ascii="Times New Roman" w:hAnsi="Times New Roman" w:cs="Times New Roman"/>
             <w:i/>
             <w:iCs/>
             <w:color w:val="60CAF3" w:themeColor="accent4" w:themeTint="99"/>
@@ -1411,7 +1789,7 @@
       </w:hyperlink>
       <w:r>
         <w:rPr>
-          <w:rFonts w:asciiTheme="majorHAnsi" w:hAnsiTheme="majorHAnsi"/>
+          <w:rFonts w:ascii="Times New Roman" w:hAnsi="Times New Roman" w:cs="Times New Roman"/>
           <w:i/>
           <w:iCs/>
           <w:sz w:val="28"/>
@@ -1424,7 +1802,7 @@
       <w:pPr>
         <w:jc w:val="center"/>
         <w:rPr>
-          <w:rFonts w:asciiTheme="majorHAnsi" w:hAnsiTheme="majorHAnsi"/>
+          <w:rFonts w:ascii="Times New Roman" w:hAnsi="Times New Roman" w:cs="Times New Roman"/>
           <w:i/>
           <w:iCs/>
           <w:sz w:val="28"/>
@@ -1433,7 +1811,7 @@
       </w:pPr>
       <w:r>
         <w:rPr>
-          <w:rFonts w:asciiTheme="majorHAnsi" w:hAnsiTheme="majorHAnsi"/>
+          <w:rFonts w:ascii="Times New Roman" w:hAnsi="Times New Roman" w:cs="Times New Roman"/>
           <w:i/>
           <w:iCs/>
           <w:noProof/>
@@ -1456,7 +1834,7 @@
                     <pic:cNvPicPr/>
                   </pic:nvPicPr>
                   <pic:blipFill>
-                    <a:blip r:embed="rId8"/>
+                    <a:blip r:embed="rId11"/>
                     <a:stretch>
                       <a:fillRect/>
                     </a:stretch>
@@ -1480,6 +1858,7 @@
     <w:p>
       <w:pPr>
         <w:rPr>
+          <w:rFonts w:ascii="Times New Roman" w:hAnsi="Times New Roman" w:cs="Times New Roman"/>
           <w:i/>
           <w:iCs/>
           <w:sz w:val="28"/>
@@ -1488,6 +1867,7 @@
       </w:pPr>
       <w:r>
         <w:rPr>
+          <w:rFonts w:ascii="Times New Roman" w:hAnsi="Times New Roman" w:cs="Times New Roman"/>
           <w:i/>
           <w:iCs/>
           <w:sz w:val="28"/>
@@ -1498,6 +1878,7 @@
       </w:r>
       <w:r>
         <w:rPr>
+          <w:rFonts w:ascii="Times New Roman" w:hAnsi="Times New Roman" w:cs="Times New Roman"/>
           <w:i/>
           <w:iCs/>
           <w:color w:val="60CAF3" w:themeColor="accent4" w:themeTint="99"/>
@@ -1508,6 +1889,7 @@
       </w:r>
       <w:r>
         <w:rPr>
+          <w:rFonts w:ascii="Times New Roman" w:hAnsi="Times New Roman" w:cs="Times New Roman"/>
           <w:i/>
           <w:iCs/>
           <w:sz w:val="28"/>
@@ -1520,7 +1902,7 @@
       <w:pPr>
         <w:jc w:val="center"/>
         <w:rPr>
-          <w:rFonts w:asciiTheme="majorHAnsi" w:hAnsiTheme="majorHAnsi"/>
+          <w:rFonts w:ascii="Times New Roman" w:hAnsi="Times New Roman" w:cs="Times New Roman"/>
           <w:i/>
           <w:iCs/>
           <w:sz w:val="28"/>
@@ -1536,14 +1918,14 @@
           <w:numId w:val="4"/>
         </w:numPr>
         <w:rPr>
-          <w:rFonts w:asciiTheme="majorHAnsi" w:hAnsiTheme="majorHAnsi"/>
-          <w:sz w:val="28"/>
-          <w:szCs w:val="28"/>
-        </w:rPr>
-      </w:pPr>
-      <w:r>
-        <w:rPr>
-          <w:rFonts w:asciiTheme="majorHAnsi" w:hAnsiTheme="majorHAnsi"/>
+          <w:rFonts w:ascii="Times New Roman" w:hAnsi="Times New Roman" w:cs="Times New Roman"/>
+          <w:sz w:val="28"/>
+          <w:szCs w:val="28"/>
+        </w:rPr>
+      </w:pPr>
+      <w:r>
+        <w:rPr>
+          <w:rFonts w:ascii="Times New Roman" w:hAnsi="Times New Roman" w:cs="Times New Roman"/>
           <w:sz w:val="28"/>
           <w:szCs w:val="28"/>
         </w:rPr>
@@ -1551,7 +1933,7 @@
       </w:r>
       <w:r>
         <w:rPr>
-          <w:rFonts w:asciiTheme="majorHAnsi" w:hAnsiTheme="majorHAnsi"/>
+          <w:rFonts w:ascii="Times New Roman" w:hAnsi="Times New Roman" w:cs="Times New Roman"/>
           <w:b/>
           <w:bCs/>
           <w:sz w:val="28"/>
@@ -1561,7 +1943,7 @@
       </w:r>
       <w:r>
         <w:rPr>
-          <w:rFonts w:asciiTheme="majorHAnsi" w:hAnsiTheme="majorHAnsi"/>
+          <w:rFonts w:ascii="Times New Roman" w:hAnsi="Times New Roman" w:cs="Times New Roman"/>
           <w:sz w:val="28"/>
           <w:szCs w:val="28"/>
         </w:rPr>
@@ -1569,7 +1951,7 @@
       </w:r>
       <w:r>
         <w:rPr>
-          <w:rFonts w:asciiTheme="majorHAnsi" w:hAnsiTheme="majorHAnsi"/>
+          <w:rFonts w:ascii="Times New Roman" w:hAnsi="Times New Roman" w:cs="Times New Roman"/>
           <w:b/>
           <w:bCs/>
           <w:sz w:val="28"/>
@@ -1579,7 +1961,7 @@
       </w:r>
       <w:r>
         <w:rPr>
-          <w:rFonts w:asciiTheme="majorHAnsi" w:hAnsiTheme="majorHAnsi"/>
+          <w:rFonts w:ascii="Times New Roman" w:hAnsi="Times New Roman" w:cs="Times New Roman"/>
           <w:sz w:val="28"/>
           <w:szCs w:val="28"/>
         </w:rPr>
@@ -1587,7 +1969,7 @@
       </w:r>
       <w:r>
         <w:rPr>
-          <w:rFonts w:asciiTheme="majorHAnsi" w:hAnsiTheme="majorHAnsi"/>
+          <w:rFonts w:ascii="Times New Roman" w:hAnsi="Times New Roman" w:cs="Times New Roman"/>
           <w:b/>
           <w:bCs/>
           <w:sz w:val="28"/>
@@ -1597,64 +1979,66 @@
       </w:r>
       <w:r>
         <w:rPr>
-          <w:rFonts w:asciiTheme="majorHAnsi" w:hAnsiTheme="majorHAnsi"/>
+          <w:rFonts w:ascii="Times New Roman" w:hAnsi="Times New Roman" w:cs="Times New Roman"/>
           <w:sz w:val="28"/>
           <w:szCs w:val="28"/>
         </w:rPr>
         <w:t xml:space="preserve"> , tuy nhiên ta sẽ chỉ cần quan tâm về Ingestion và Retrieval cho mục đích tìm kiếm dữ liệu liên quan.</w:t>
       </w:r>
     </w:p>
-    <w:p/>
+    <w:p>
+      <w:pPr>
+        <w:rPr>
+          <w:rFonts w:ascii="Times New Roman" w:hAnsi="Times New Roman" w:cs="Times New Roman"/>
+        </w:rPr>
+      </w:pPr>
+    </w:p>
     <w:p>
       <w:pPr>
         <w:pStyle w:val="Heading2"/>
       </w:pPr>
-      <w:bookmarkStart w:id="2" w:name="_Toc205450425"/>
+      <w:bookmarkStart w:id="6" w:name="_Toc205452651"/>
+      <w:bookmarkStart w:id="7" w:name="_Toc205452673"/>
+      <w:bookmarkStart w:id="8" w:name="_Toc205457177"/>
       <w:r>
         <w:t>A. Ingestion (Tiền xử lý dữ liệu)</w:t>
       </w:r>
-      <w:bookmarkEnd w:id="2"/>
+      <w:bookmarkEnd w:id="6"/>
+      <w:bookmarkEnd w:id="7"/>
+      <w:bookmarkEnd w:id="8"/>
     </w:p>
     <w:p>
       <w:pPr>
         <w:ind w:left="360"/>
         <w:rPr>
-          <w:rFonts w:asciiTheme="majorHAnsi" w:hAnsiTheme="majorHAnsi"/>
-          <w:sz w:val="28"/>
-          <w:szCs w:val="28"/>
-        </w:rPr>
-      </w:pPr>
-      <w:r>
-        <w:rPr>
-          <w:rFonts w:asciiTheme="majorHAnsi" w:hAnsiTheme="majorHAnsi"/>
-          <w:sz w:val="28"/>
-          <w:szCs w:val="28"/>
-        </w:rPr>
-        <w:t xml:space="preserve">- </w:t>
-      </w:r>
-      <w:r>
-        <w:rPr>
-          <w:rFonts w:asciiTheme="majorHAnsi" w:hAnsiTheme="majorHAnsi"/>
-          <w:sz w:val="28"/>
-          <w:szCs w:val="28"/>
-        </w:rPr>
-        <w:t>Lấy dữ liệu đầu vào (ví dụ: tài liệu, báo cáo, bài viết, v.v.) và chuyển nó thành vector embedding để lưu trữ.</w:t>
+          <w:rFonts w:ascii="Times New Roman" w:hAnsi="Times New Roman" w:cs="Times New Roman"/>
+          <w:sz w:val="28"/>
+          <w:szCs w:val="28"/>
+        </w:rPr>
+      </w:pPr>
+      <w:r>
+        <w:rPr>
+          <w:rFonts w:ascii="Times New Roman" w:hAnsi="Times New Roman" w:cs="Times New Roman"/>
+          <w:sz w:val="28"/>
+          <w:szCs w:val="28"/>
+        </w:rPr>
+        <w:t>- Lấy dữ liệu đầu vào (ví dụ: tài liệu, báo cáo, bài viết, v.v.) và chuyển nó thành vector embedding để lưu trữ.</w:t>
       </w:r>
     </w:p>
     <w:p>
       <w:pPr>
         <w:ind w:left="360"/>
         <w:rPr>
-          <w:rFonts w:asciiTheme="majorHAnsi" w:hAnsiTheme="majorHAnsi"/>
-          <w:b/>
-          <w:bCs/>
-          <w:sz w:val="28"/>
-          <w:szCs w:val="28"/>
-        </w:rPr>
-      </w:pPr>
-      <w:r>
-        <w:rPr>
-          <w:rFonts w:asciiTheme="majorHAnsi" w:hAnsiTheme="majorHAnsi"/>
+          <w:rFonts w:ascii="Times New Roman" w:hAnsi="Times New Roman" w:cs="Times New Roman"/>
+          <w:b/>
+          <w:bCs/>
+          <w:sz w:val="28"/>
+          <w:szCs w:val="28"/>
+        </w:rPr>
+      </w:pPr>
+      <w:r>
+        <w:rPr>
+          <w:rFonts w:ascii="Times New Roman" w:hAnsi="Times New Roman" w:cs="Times New Roman"/>
           <w:b/>
           <w:bCs/>
           <w:sz w:val="28"/>
@@ -1675,14 +2059,14 @@
         </w:tabs>
         <w:ind w:left="1080"/>
         <w:rPr>
-          <w:rFonts w:asciiTheme="majorHAnsi" w:hAnsiTheme="majorHAnsi"/>
-          <w:sz w:val="28"/>
-          <w:szCs w:val="28"/>
-        </w:rPr>
-      </w:pPr>
-      <w:r>
-        <w:rPr>
-          <w:rFonts w:asciiTheme="majorHAnsi" w:hAnsiTheme="majorHAnsi"/>
+          <w:rFonts w:ascii="Times New Roman" w:hAnsi="Times New Roman" w:cs="Times New Roman"/>
+          <w:sz w:val="28"/>
+          <w:szCs w:val="28"/>
+        </w:rPr>
+      </w:pPr>
+      <w:r>
+        <w:rPr>
+          <w:rFonts w:ascii="Times New Roman" w:hAnsi="Times New Roman" w:cs="Times New Roman"/>
           <w:b/>
           <w:bCs/>
           <w:sz w:val="28"/>
@@ -1692,7 +2076,7 @@
       </w:r>
       <w:r>
         <w:rPr>
-          <w:rFonts w:asciiTheme="majorHAnsi" w:hAnsiTheme="majorHAnsi"/>
+          <w:rFonts w:ascii="Times New Roman" w:hAnsi="Times New Roman" w:cs="Times New Roman"/>
           <w:sz w:val="28"/>
           <w:szCs w:val="28"/>
         </w:rPr>
@@ -1711,14 +2095,14 @@
         </w:tabs>
         <w:ind w:left="1080"/>
         <w:rPr>
-          <w:rFonts w:asciiTheme="majorHAnsi" w:hAnsiTheme="majorHAnsi"/>
-          <w:sz w:val="28"/>
-          <w:szCs w:val="28"/>
-        </w:rPr>
-      </w:pPr>
-      <w:r>
-        <w:rPr>
-          <w:rFonts w:asciiTheme="majorHAnsi" w:hAnsiTheme="majorHAnsi"/>
+          <w:rFonts w:ascii="Times New Roman" w:hAnsi="Times New Roman" w:cs="Times New Roman"/>
+          <w:sz w:val="28"/>
+          <w:szCs w:val="28"/>
+        </w:rPr>
+      </w:pPr>
+      <w:r>
+        <w:rPr>
+          <w:rFonts w:ascii="Times New Roman" w:hAnsi="Times New Roman" w:cs="Times New Roman"/>
           <w:b/>
           <w:bCs/>
           <w:sz w:val="28"/>
@@ -1728,7 +2112,7 @@
       </w:r>
       <w:r>
         <w:rPr>
-          <w:rFonts w:asciiTheme="majorHAnsi" w:hAnsiTheme="majorHAnsi"/>
+          <w:rFonts w:ascii="Times New Roman" w:hAnsi="Times New Roman" w:cs="Times New Roman"/>
           <w:sz w:val="28"/>
           <w:szCs w:val="28"/>
         </w:rPr>
@@ -1747,14 +2131,14 @@
         </w:tabs>
         <w:ind w:left="1080"/>
         <w:rPr>
-          <w:rFonts w:asciiTheme="majorHAnsi" w:hAnsiTheme="majorHAnsi"/>
-          <w:sz w:val="28"/>
-          <w:szCs w:val="28"/>
-        </w:rPr>
-      </w:pPr>
-      <w:r>
-        <w:rPr>
-          <w:rFonts w:asciiTheme="majorHAnsi" w:hAnsiTheme="majorHAnsi"/>
+          <w:rFonts w:ascii="Times New Roman" w:hAnsi="Times New Roman" w:cs="Times New Roman"/>
+          <w:sz w:val="28"/>
+          <w:szCs w:val="28"/>
+        </w:rPr>
+      </w:pPr>
+      <w:r>
+        <w:rPr>
+          <w:rFonts w:ascii="Times New Roman" w:hAnsi="Times New Roman" w:cs="Times New Roman"/>
           <w:b/>
           <w:bCs/>
           <w:sz w:val="28"/>
@@ -1764,7 +2148,7 @@
       </w:r>
       <w:r>
         <w:rPr>
-          <w:rFonts w:asciiTheme="majorHAnsi" w:hAnsiTheme="majorHAnsi"/>
+          <w:rFonts w:ascii="Times New Roman" w:hAnsi="Times New Roman" w:cs="Times New Roman"/>
           <w:sz w:val="28"/>
           <w:szCs w:val="28"/>
         </w:rPr>
@@ -1783,14 +2167,14 @@
         </w:tabs>
         <w:ind w:left="1080"/>
         <w:rPr>
-          <w:rFonts w:asciiTheme="majorHAnsi" w:hAnsiTheme="majorHAnsi"/>
-          <w:sz w:val="28"/>
-          <w:szCs w:val="28"/>
-        </w:rPr>
-      </w:pPr>
-      <w:r>
-        <w:rPr>
-          <w:rFonts w:asciiTheme="majorHAnsi" w:hAnsiTheme="majorHAnsi"/>
+          <w:rFonts w:ascii="Times New Roman" w:hAnsi="Times New Roman" w:cs="Times New Roman"/>
+          <w:sz w:val="28"/>
+          <w:szCs w:val="28"/>
+        </w:rPr>
+      </w:pPr>
+      <w:r>
+        <w:rPr>
+          <w:rFonts w:ascii="Times New Roman" w:hAnsi="Times New Roman" w:cs="Times New Roman"/>
           <w:b/>
           <w:bCs/>
           <w:sz w:val="28"/>
@@ -1800,7 +2184,7 @@
       </w:r>
       <w:r>
         <w:rPr>
-          <w:rFonts w:asciiTheme="majorHAnsi" w:hAnsiTheme="majorHAnsi"/>
+          <w:rFonts w:ascii="Times New Roman" w:hAnsi="Times New Roman" w:cs="Times New Roman"/>
           <w:sz w:val="28"/>
           <w:szCs w:val="28"/>
         </w:rPr>
@@ -1808,7 +2192,7 @@
       </w:r>
       <w:r>
         <w:rPr>
-          <w:rFonts w:asciiTheme="majorHAnsi" w:hAnsiTheme="majorHAnsi"/>
+          <w:rFonts w:ascii="Times New Roman" w:hAnsi="Times New Roman" w:cs="Times New Roman"/>
           <w:b/>
           <w:bCs/>
           <w:sz w:val="28"/>
@@ -1818,7 +2202,7 @@
       </w:r>
       <w:r>
         <w:rPr>
-          <w:rFonts w:asciiTheme="majorHAnsi" w:hAnsiTheme="majorHAnsi"/>
+          <w:rFonts w:ascii="Times New Roman" w:hAnsi="Times New Roman" w:cs="Times New Roman"/>
           <w:sz w:val="28"/>
           <w:szCs w:val="28"/>
         </w:rPr>
@@ -1829,51 +2213,47 @@
       <w:pPr>
         <w:pStyle w:val="Heading2"/>
       </w:pPr>
-      <w:bookmarkStart w:id="3" w:name="_Toc205450426"/>
+      <w:bookmarkStart w:id="9" w:name="_Toc205452652"/>
+      <w:bookmarkStart w:id="10" w:name="_Toc205452674"/>
+      <w:bookmarkStart w:id="11" w:name="_Toc205457178"/>
       <w:r>
         <w:t>B. Retrieval (Truy xuất dữ liệu liên quan)</w:t>
       </w:r>
-      <w:bookmarkEnd w:id="3"/>
-    </w:p>
-    <w:p>
-      <w:pPr>
-        <w:rPr>
-          <w:rFonts w:asciiTheme="majorHAnsi" w:hAnsiTheme="majorHAnsi"/>
-          <w:sz w:val="28"/>
-          <w:szCs w:val="28"/>
-        </w:rPr>
-      </w:pPr>
-      <w:r>
-        <w:rPr>
-          <w:rFonts w:asciiTheme="majorHAnsi" w:hAnsiTheme="majorHAnsi"/>
-          <w:sz w:val="28"/>
-          <w:szCs w:val="28"/>
-        </w:rPr>
-        <w:t xml:space="preserve">- </w:t>
-      </w:r>
-      <w:r>
-        <w:rPr>
-          <w:rFonts w:asciiTheme="majorHAnsi" w:hAnsiTheme="majorHAnsi"/>
-          <w:sz w:val="28"/>
-          <w:szCs w:val="28"/>
-        </w:rPr>
-        <w:t>Khi có truy vấn từ người dùng, hệ thống sẽ tìm các đoạn tài liệu liên quan nhất.</w:t>
+      <w:bookmarkEnd w:id="9"/>
+      <w:bookmarkEnd w:id="10"/>
+      <w:bookmarkEnd w:id="11"/>
+    </w:p>
+    <w:p>
+      <w:pPr>
+        <w:rPr>
+          <w:rFonts w:ascii="Times New Roman" w:hAnsi="Times New Roman" w:cs="Times New Roman"/>
+          <w:sz w:val="28"/>
+          <w:szCs w:val="28"/>
+        </w:rPr>
+      </w:pPr>
+      <w:r>
+        <w:rPr>
+          <w:rFonts w:ascii="Times New Roman" w:hAnsi="Times New Roman" w:cs="Times New Roman"/>
+          <w:sz w:val="28"/>
+          <w:szCs w:val="28"/>
+        </w:rPr>
+        <w:t>- Khi có truy vấn từ người dùng, hệ thống sẽ tìm các đoạn tài liệu liên quan nhất.</w:t>
       </w:r>
     </w:p>
     <w:p>
       <w:pPr>
         <w:ind w:left="360"/>
         <w:rPr>
-          <w:rFonts w:asciiTheme="majorHAnsi" w:hAnsiTheme="majorHAnsi"/>
-          <w:b/>
-          <w:bCs/>
-          <w:sz w:val="28"/>
-          <w:szCs w:val="28"/>
-        </w:rPr>
-      </w:pPr>
-      <w:r>
-        <w:rPr>
-          <w:rFonts w:asciiTheme="majorHAnsi" w:hAnsiTheme="majorHAnsi"/>
+          <w:rFonts w:ascii="Times New Roman" w:hAnsi="Times New Roman" w:cs="Times New Roman"/>
+          <w:b/>
+          <w:bCs/>
+          <w:sz w:val="28"/>
+          <w:szCs w:val="28"/>
+        </w:rPr>
+      </w:pPr>
+      <w:r>
+        <w:rPr>
+          <w:rFonts w:ascii="Times New Roman" w:hAnsi="Times New Roman" w:cs="Times New Roman"/>
           <w:b/>
           <w:bCs/>
           <w:sz w:val="28"/>
@@ -1894,14 +2274,14 @@
         </w:tabs>
         <w:ind w:left="1080"/>
         <w:rPr>
-          <w:rFonts w:asciiTheme="majorHAnsi" w:hAnsiTheme="majorHAnsi"/>
-          <w:sz w:val="28"/>
-          <w:szCs w:val="28"/>
-        </w:rPr>
-      </w:pPr>
-      <w:r>
-        <w:rPr>
-          <w:rFonts w:asciiTheme="majorHAnsi" w:hAnsiTheme="majorHAnsi"/>
+          <w:rFonts w:ascii="Times New Roman" w:hAnsi="Times New Roman" w:cs="Times New Roman"/>
+          <w:sz w:val="28"/>
+          <w:szCs w:val="28"/>
+        </w:rPr>
+      </w:pPr>
+      <w:r>
+        <w:rPr>
+          <w:rFonts w:ascii="Times New Roman" w:hAnsi="Times New Roman" w:cs="Times New Roman"/>
           <w:b/>
           <w:bCs/>
           <w:sz w:val="28"/>
@@ -1911,7 +2291,7 @@
       </w:r>
       <w:r>
         <w:rPr>
-          <w:rFonts w:asciiTheme="majorHAnsi" w:hAnsiTheme="majorHAnsi"/>
+          <w:rFonts w:ascii="Times New Roman" w:hAnsi="Times New Roman" w:cs="Times New Roman"/>
           <w:sz w:val="28"/>
           <w:szCs w:val="28"/>
         </w:rPr>
@@ -1930,14 +2310,14 @@
         </w:tabs>
         <w:ind w:left="1080"/>
         <w:rPr>
-          <w:rFonts w:asciiTheme="majorHAnsi" w:hAnsiTheme="majorHAnsi"/>
-          <w:sz w:val="28"/>
-          <w:szCs w:val="28"/>
-        </w:rPr>
-      </w:pPr>
-      <w:r>
-        <w:rPr>
-          <w:rFonts w:asciiTheme="majorHAnsi" w:hAnsiTheme="majorHAnsi"/>
+          <w:rFonts w:ascii="Times New Roman" w:hAnsi="Times New Roman" w:cs="Times New Roman"/>
+          <w:sz w:val="28"/>
+          <w:szCs w:val="28"/>
+        </w:rPr>
+      </w:pPr>
+      <w:r>
+        <w:rPr>
+          <w:rFonts w:ascii="Times New Roman" w:hAnsi="Times New Roman" w:cs="Times New Roman"/>
           <w:b/>
           <w:bCs/>
           <w:sz w:val="28"/>
@@ -1947,7 +2327,7 @@
       </w:r>
       <w:r>
         <w:rPr>
-          <w:rFonts w:asciiTheme="majorHAnsi" w:hAnsiTheme="majorHAnsi"/>
+          <w:rFonts w:ascii="Times New Roman" w:hAnsi="Times New Roman" w:cs="Times New Roman"/>
           <w:sz w:val="28"/>
           <w:szCs w:val="28"/>
         </w:rPr>
@@ -1966,14 +2346,14 @@
         </w:tabs>
         <w:ind w:left="1080"/>
         <w:rPr>
-          <w:rFonts w:asciiTheme="majorHAnsi" w:hAnsiTheme="majorHAnsi"/>
-          <w:sz w:val="28"/>
-          <w:szCs w:val="28"/>
-        </w:rPr>
-      </w:pPr>
-      <w:r>
-        <w:rPr>
-          <w:rFonts w:asciiTheme="majorHAnsi" w:hAnsiTheme="majorHAnsi"/>
+          <w:rFonts w:ascii="Times New Roman" w:hAnsi="Times New Roman" w:cs="Times New Roman"/>
+          <w:sz w:val="28"/>
+          <w:szCs w:val="28"/>
+        </w:rPr>
+      </w:pPr>
+      <w:r>
+        <w:rPr>
+          <w:rFonts w:ascii="Times New Roman" w:hAnsi="Times New Roman" w:cs="Times New Roman"/>
           <w:b/>
           <w:bCs/>
           <w:sz w:val="28"/>
@@ -1983,7 +2363,7 @@
       </w:r>
       <w:r>
         <w:rPr>
-          <w:rFonts w:asciiTheme="majorHAnsi" w:hAnsiTheme="majorHAnsi"/>
+          <w:rFonts w:ascii="Times New Roman" w:hAnsi="Times New Roman" w:cs="Times New Roman"/>
           <w:sz w:val="28"/>
           <w:szCs w:val="28"/>
         </w:rPr>
@@ -1991,7 +2371,7 @@
       </w:r>
       <w:r>
         <w:rPr>
-          <w:rFonts w:asciiTheme="majorHAnsi" w:hAnsiTheme="majorHAnsi"/>
+          <w:rFonts w:ascii="Times New Roman" w:hAnsi="Times New Roman" w:cs="Times New Roman"/>
           <w:b/>
           <w:bCs/>
           <w:sz w:val="28"/>
@@ -2001,7 +2381,7 @@
       </w:r>
       <w:r>
         <w:rPr>
-          <w:rFonts w:asciiTheme="majorHAnsi" w:hAnsiTheme="majorHAnsi"/>
+          <w:rFonts w:ascii="Times New Roman" w:hAnsi="Times New Roman" w:cs="Times New Roman"/>
           <w:sz w:val="28"/>
           <w:szCs w:val="28"/>
         </w:rPr>
@@ -2012,12 +2392,16 @@
       <w:pPr>
         <w:pStyle w:val="Heading2"/>
       </w:pPr>
-      <w:bookmarkStart w:id="4" w:name="_Toc205450427"/>
+      <w:bookmarkStart w:id="12" w:name="_Toc205452653"/>
+      <w:bookmarkStart w:id="13" w:name="_Toc205452675"/>
+      <w:bookmarkStart w:id="14" w:name="_Toc205457179"/>
       <w:r>
         <w:lastRenderedPageBreak/>
         <w:t>C. MongoDB Atlas Vector Search là gì?</w:t>
       </w:r>
-      <w:bookmarkEnd w:id="4"/>
+      <w:bookmarkEnd w:id="12"/>
+      <w:bookmarkEnd w:id="13"/>
+      <w:bookmarkEnd w:id="14"/>
     </w:p>
     <w:p>
       <w:pPr>
@@ -2026,14 +2410,14 @@
           <w:numId w:val="7"/>
         </w:numPr>
         <w:rPr>
-          <w:rFonts w:asciiTheme="majorHAnsi" w:hAnsiTheme="majorHAnsi"/>
-          <w:sz w:val="28"/>
-          <w:szCs w:val="28"/>
-        </w:rPr>
-      </w:pPr>
-      <w:r>
-        <w:rPr>
-          <w:rFonts w:asciiTheme="majorHAnsi" w:hAnsiTheme="majorHAnsi"/>
+          <w:rFonts w:ascii="Times New Roman" w:hAnsi="Times New Roman" w:cs="Times New Roman"/>
+          <w:sz w:val="28"/>
+          <w:szCs w:val="28"/>
+        </w:rPr>
+      </w:pPr>
+      <w:r>
+        <w:rPr>
+          <w:rFonts w:ascii="Times New Roman" w:hAnsi="Times New Roman" w:cs="Times New Roman"/>
           <w:sz w:val="28"/>
           <w:szCs w:val="28"/>
         </w:rPr>
@@ -2041,7 +2425,7 @@
       </w:r>
       <w:r>
         <w:rPr>
-          <w:rFonts w:asciiTheme="majorHAnsi" w:hAnsiTheme="majorHAnsi"/>
+          <w:rFonts w:ascii="Times New Roman" w:hAnsi="Times New Roman" w:cs="Times New Roman"/>
           <w:b/>
           <w:bCs/>
           <w:sz w:val="28"/>
@@ -2051,7 +2435,7 @@
       </w:r>
       <w:r>
         <w:rPr>
-          <w:rFonts w:asciiTheme="majorHAnsi" w:hAnsiTheme="majorHAnsi"/>
+          <w:rFonts w:ascii="Times New Roman" w:hAnsi="Times New Roman" w:cs="Times New Roman"/>
           <w:sz w:val="28"/>
           <w:szCs w:val="28"/>
         </w:rPr>
@@ -2065,14 +2449,14 @@
           <w:numId w:val="7"/>
         </w:numPr>
         <w:rPr>
-          <w:rFonts w:asciiTheme="majorHAnsi" w:hAnsiTheme="majorHAnsi"/>
-          <w:sz w:val="28"/>
-          <w:szCs w:val="28"/>
-        </w:rPr>
-      </w:pPr>
-      <w:r>
-        <w:rPr>
-          <w:rFonts w:asciiTheme="majorHAnsi" w:hAnsiTheme="majorHAnsi"/>
+          <w:rFonts w:ascii="Times New Roman" w:hAnsi="Times New Roman" w:cs="Times New Roman"/>
+          <w:sz w:val="28"/>
+          <w:szCs w:val="28"/>
+        </w:rPr>
+      </w:pPr>
+      <w:r>
+        <w:rPr>
+          <w:rFonts w:ascii="Times New Roman" w:hAnsi="Times New Roman" w:cs="Times New Roman"/>
           <w:sz w:val="28"/>
           <w:szCs w:val="28"/>
         </w:rPr>
@@ -2080,7 +2464,7 @@
       </w:r>
       <w:r>
         <w:rPr>
-          <w:rFonts w:asciiTheme="majorHAnsi" w:hAnsiTheme="majorHAnsi"/>
+          <w:rFonts w:ascii="Times New Roman" w:hAnsi="Times New Roman" w:cs="Times New Roman"/>
           <w:b/>
           <w:bCs/>
           <w:sz w:val="28"/>
@@ -2090,7 +2474,7 @@
       </w:r>
       <w:r>
         <w:rPr>
-          <w:rFonts w:asciiTheme="majorHAnsi" w:hAnsiTheme="majorHAnsi"/>
+          <w:rFonts w:ascii="Times New Roman" w:hAnsi="Times New Roman" w:cs="Times New Roman"/>
           <w:sz w:val="28"/>
           <w:szCs w:val="28"/>
         </w:rPr>
@@ -2101,21 +2485,35 @@
       <w:pPr>
         <w:pStyle w:val="Heading1"/>
       </w:pPr>
-      <w:bookmarkStart w:id="5" w:name="_Toc205450428"/>
+      <w:bookmarkStart w:id="15" w:name="_Toc205452654"/>
+      <w:bookmarkStart w:id="16" w:name="_Toc205452676"/>
+      <w:bookmarkStart w:id="17" w:name="_Toc205457180"/>
       <w:r>
         <w:t>Triển khai dự án</w:t>
       </w:r>
-      <w:bookmarkEnd w:id="5"/>
+      <w:bookmarkEnd w:id="15"/>
+      <w:bookmarkEnd w:id="16"/>
+      <w:bookmarkEnd w:id="17"/>
     </w:p>
     <w:p>
       <w:pPr>
         <w:pStyle w:val="Heading2"/>
       </w:pPr>
-      <w:bookmarkStart w:id="6" w:name="_Toc205450429"/>
-      <w:r>
-        <w:t>A.Mô tả dự án</w:t>
-      </w:r>
-      <w:bookmarkEnd w:id="6"/>
+      <w:bookmarkStart w:id="18" w:name="_Toc205452655"/>
+      <w:bookmarkStart w:id="19" w:name="_Toc205452677"/>
+      <w:bookmarkStart w:id="20" w:name="_Toc205457181"/>
+      <w:r>
+        <w:t>A.</w:t>
+      </w:r>
+      <w:r>
+        <w:t xml:space="preserve"> </w:t>
+      </w:r>
+      <w:r>
+        <w:t>Mô tả dự án</w:t>
+      </w:r>
+      <w:bookmarkEnd w:id="18"/>
+      <w:bookmarkEnd w:id="19"/>
+      <w:bookmarkEnd w:id="20"/>
     </w:p>
     <w:p>
       <w:pPr>
@@ -2125,18 +2523,18 @@
           <w:numId w:val="8"/>
         </w:numPr>
         <w:rPr>
-          <w:rFonts w:asciiTheme="majorHAnsi" w:hAnsiTheme="majorHAnsi"/>
-          <w:sz w:val="28"/>
-          <w:szCs w:val="28"/>
-        </w:rPr>
-      </w:pPr>
-      <w:r>
-        <w:rPr>
-          <w:rFonts w:asciiTheme="majorHAnsi" w:hAnsiTheme="majorHAnsi"/>
-          <w:sz w:val="28"/>
-          <w:szCs w:val="28"/>
-        </w:rPr>
-        <w:t>Cho phép người dùng upload lên file với các định dạng ví dụ như pdf , word, audio , image , …</w:t>
+          <w:rFonts w:ascii="Times New Roman" w:hAnsi="Times New Roman" w:cs="Times New Roman"/>
+          <w:sz w:val="28"/>
+          <w:szCs w:val="28"/>
+        </w:rPr>
+      </w:pPr>
+      <w:r>
+        <w:rPr>
+          <w:rFonts w:ascii="Times New Roman" w:hAnsi="Times New Roman" w:cs="Times New Roman"/>
+          <w:sz w:val="28"/>
+          <w:szCs w:val="28"/>
+        </w:rPr>
+        <w:t>Cho phép người dùng upload lên file với các định dạng ví dụ như pdf, word, audio, image , …</w:t>
       </w:r>
     </w:p>
     <w:p>
@@ -2147,39 +2545,47 @@
           <w:numId w:val="8"/>
         </w:numPr>
         <w:rPr>
-          <w:rFonts w:asciiTheme="majorHAnsi" w:hAnsiTheme="majorHAnsi"/>
-          <w:sz w:val="28"/>
-          <w:szCs w:val="28"/>
-        </w:rPr>
-      </w:pPr>
-      <w:r>
-        <w:rPr>
-          <w:rFonts w:asciiTheme="majorHAnsi" w:hAnsiTheme="majorHAnsi"/>
-          <w:sz w:val="28"/>
-          <w:szCs w:val="28"/>
-        </w:rPr>
-        <w:t>Cho phép người dùng có thể tìm kiếm các thông tin liên quan nội dung tương ứng trong các file đã tải lên .</w:t>
+          <w:rFonts w:ascii="Times New Roman" w:hAnsi="Times New Roman" w:cs="Times New Roman"/>
+          <w:sz w:val="28"/>
+          <w:szCs w:val="28"/>
+        </w:rPr>
+      </w:pPr>
+      <w:r>
+        <w:rPr>
+          <w:rFonts w:ascii="Times New Roman" w:hAnsi="Times New Roman" w:cs="Times New Roman"/>
+          <w:sz w:val="28"/>
+          <w:szCs w:val="28"/>
+        </w:rPr>
+        <w:t>Cho phép người dùng có thể tìm kiếm các thông tin liên quan nội dung tương ứng trong các file đã tải lên.</w:t>
       </w:r>
     </w:p>
     <w:p>
       <w:pPr>
         <w:pStyle w:val="Heading2"/>
       </w:pPr>
-      <w:bookmarkStart w:id="7" w:name="_Toc205450430"/>
+      <w:bookmarkStart w:id="21" w:name="_Toc205452656"/>
+      <w:bookmarkStart w:id="22" w:name="_Toc205452678"/>
+      <w:bookmarkStart w:id="23" w:name="_Toc205457182"/>
       <w:r>
         <w:t>B.Triển khai</w:t>
       </w:r>
-      <w:bookmarkEnd w:id="7"/>
+      <w:bookmarkEnd w:id="21"/>
+      <w:bookmarkEnd w:id="22"/>
+      <w:bookmarkEnd w:id="23"/>
     </w:p>
     <w:p>
       <w:pPr>
         <w:pStyle w:val="Heading3"/>
       </w:pPr>
-      <w:bookmarkStart w:id="8" w:name="_Toc205450431"/>
+      <w:bookmarkStart w:id="24" w:name="_Toc205452657"/>
+      <w:bookmarkStart w:id="25" w:name="_Toc205452679"/>
+      <w:bookmarkStart w:id="26" w:name="_Toc205457183"/>
       <w:r>
         <w:t>1. Back-end</w:t>
       </w:r>
-      <w:bookmarkEnd w:id="8"/>
+      <w:bookmarkEnd w:id="24"/>
+      <w:bookmarkEnd w:id="25"/>
+      <w:bookmarkEnd w:id="26"/>
     </w:p>
     <w:p>
       <w:pPr>
@@ -2188,9 +2594,617 @@
           <w:ilvl w:val="0"/>
           <w:numId w:val="11"/>
         </w:numPr>
-      </w:pPr>
-      <w:r>
-        <w:t>Công nghệ sử dụng : Spring boot , python , flask , AI model .</w:t>
+        <w:rPr>
+          <w:rFonts w:ascii="Times New Roman" w:hAnsi="Times New Roman" w:cs="Times New Roman"/>
+          <w:sz w:val="28"/>
+          <w:szCs w:val="28"/>
+        </w:rPr>
+      </w:pPr>
+      <w:r>
+        <w:rPr>
+          <w:rFonts w:ascii="Times New Roman" w:hAnsi="Times New Roman" w:cs="Times New Roman"/>
+          <w:sz w:val="28"/>
+          <w:szCs w:val="28"/>
+        </w:rPr>
+        <w:t xml:space="preserve">Công nghệ sử dụng </w:t>
+      </w:r>
+      <w:r>
+        <w:rPr>
+          <w:rFonts w:ascii="Times New Roman" w:hAnsi="Times New Roman" w:cs="Times New Roman"/>
+          <w:b/>
+          <w:bCs/>
+          <w:sz w:val="28"/>
+          <w:szCs w:val="28"/>
+        </w:rPr>
+        <w:t xml:space="preserve">: Spring boot , </w:t>
+      </w:r>
+      <w:r>
+        <w:rPr>
+          <w:rFonts w:ascii="Times New Roman" w:hAnsi="Times New Roman" w:cs="Times New Roman"/>
+          <w:b/>
+          <w:bCs/>
+          <w:sz w:val="28"/>
+          <w:szCs w:val="28"/>
+        </w:rPr>
+        <w:t>P</w:t>
+      </w:r>
+      <w:r>
+        <w:rPr>
+          <w:rFonts w:ascii="Times New Roman" w:hAnsi="Times New Roman" w:cs="Times New Roman"/>
+          <w:b/>
+          <w:bCs/>
+          <w:sz w:val="28"/>
+          <w:szCs w:val="28"/>
+        </w:rPr>
+        <w:t xml:space="preserve">ython , </w:t>
+      </w:r>
+      <w:r>
+        <w:rPr>
+          <w:rFonts w:ascii="Times New Roman" w:hAnsi="Times New Roman" w:cs="Times New Roman"/>
+          <w:b/>
+          <w:bCs/>
+          <w:sz w:val="28"/>
+          <w:szCs w:val="28"/>
+        </w:rPr>
+        <w:t>F</w:t>
+      </w:r>
+      <w:r>
+        <w:rPr>
+          <w:rFonts w:ascii="Times New Roman" w:hAnsi="Times New Roman" w:cs="Times New Roman"/>
+          <w:b/>
+          <w:bCs/>
+          <w:sz w:val="28"/>
+          <w:szCs w:val="28"/>
+        </w:rPr>
+        <w:t>lask ,</w:t>
+      </w:r>
+      <w:r>
+        <w:rPr>
+          <w:rFonts w:ascii="Times New Roman" w:hAnsi="Times New Roman" w:cs="Times New Roman"/>
+          <w:b/>
+          <w:bCs/>
+          <w:sz w:val="28"/>
+          <w:szCs w:val="28"/>
+        </w:rPr>
+        <w:t xml:space="preserve"> OCR , </w:t>
+      </w:r>
+      <w:r>
+        <w:rPr>
+          <w:rFonts w:ascii="Times New Roman" w:hAnsi="Times New Roman" w:cs="Times New Roman"/>
+          <w:b/>
+          <w:bCs/>
+          <w:sz w:val="28"/>
+          <w:szCs w:val="28"/>
+        </w:rPr>
+        <w:t xml:space="preserve"> AI model</w:t>
+      </w:r>
+      <w:r>
+        <w:rPr>
+          <w:rFonts w:ascii="Times New Roman" w:hAnsi="Times New Roman" w:cs="Times New Roman"/>
+          <w:sz w:val="28"/>
+          <w:szCs w:val="28"/>
+        </w:rPr>
+        <w:t xml:space="preserve"> .</w:t>
+      </w:r>
+    </w:p>
+    <w:p>
+      <w:pPr>
+        <w:pStyle w:val="ListParagraph"/>
+        <w:numPr>
+          <w:ilvl w:val="0"/>
+          <w:numId w:val="11"/>
+        </w:numPr>
+        <w:rPr>
+          <w:rFonts w:ascii="Times New Roman" w:hAnsi="Times New Roman" w:cs="Times New Roman"/>
+          <w:sz w:val="28"/>
+          <w:szCs w:val="28"/>
+        </w:rPr>
+      </w:pPr>
+      <w:r>
+        <w:rPr>
+          <w:rFonts w:ascii="Times New Roman" w:hAnsi="Times New Roman" w:cs="Times New Roman"/>
+          <w:sz w:val="28"/>
+          <w:szCs w:val="28"/>
+        </w:rPr>
+        <w:t xml:space="preserve">Lý do </w:t>
+      </w:r>
+      <w:r>
+        <w:rPr>
+          <w:rFonts w:ascii="Times New Roman" w:hAnsi="Times New Roman" w:cs="Times New Roman"/>
+          <w:sz w:val="28"/>
+          <w:szCs w:val="28"/>
+        </w:rPr>
+        <w:t xml:space="preserve">sử dụng </w:t>
+      </w:r>
+      <w:r>
+        <w:rPr>
+          <w:rFonts w:ascii="Times New Roman" w:hAnsi="Times New Roman" w:cs="Times New Roman"/>
+          <w:sz w:val="28"/>
+          <w:szCs w:val="28"/>
+        </w:rPr>
+        <w:t xml:space="preserve">: </w:t>
+      </w:r>
+    </w:p>
+    <w:p>
+      <w:pPr>
+        <w:pStyle w:val="ListParagraph"/>
+        <w:numPr>
+          <w:ilvl w:val="1"/>
+          <w:numId w:val="11"/>
+        </w:numPr>
+        <w:rPr>
+          <w:rFonts w:ascii="Times New Roman" w:hAnsi="Times New Roman" w:cs="Times New Roman"/>
+          <w:sz w:val="28"/>
+          <w:szCs w:val="28"/>
+        </w:rPr>
+      </w:pPr>
+      <w:r>
+        <w:rPr>
+          <w:rFonts w:ascii="Times New Roman" w:hAnsi="Times New Roman" w:cs="Times New Roman"/>
+          <w:sz w:val="28"/>
+          <w:szCs w:val="28"/>
+        </w:rPr>
+        <w:t xml:space="preserve">Cần triển khai 2 công nghệ là </w:t>
+      </w:r>
+      <w:r>
+        <w:rPr>
+          <w:rFonts w:ascii="Times New Roman" w:hAnsi="Times New Roman" w:cs="Times New Roman"/>
+          <w:b/>
+          <w:bCs/>
+          <w:sz w:val="28"/>
+          <w:szCs w:val="28"/>
+        </w:rPr>
+        <w:t>S</w:t>
+      </w:r>
+      <w:r>
+        <w:rPr>
+          <w:rFonts w:ascii="Times New Roman" w:hAnsi="Times New Roman" w:cs="Times New Roman"/>
+          <w:b/>
+          <w:bCs/>
+          <w:sz w:val="28"/>
+          <w:szCs w:val="28"/>
+        </w:rPr>
+        <w:t>pring boot</w:t>
+      </w:r>
+      <w:r>
+        <w:rPr>
+          <w:rFonts w:ascii="Times New Roman" w:hAnsi="Times New Roman" w:cs="Times New Roman"/>
+          <w:sz w:val="28"/>
+          <w:szCs w:val="28"/>
+        </w:rPr>
+        <w:t xml:space="preserve"> và </w:t>
+      </w:r>
+      <w:r>
+        <w:rPr>
+          <w:rFonts w:ascii="Times New Roman" w:hAnsi="Times New Roman" w:cs="Times New Roman"/>
+          <w:b/>
+          <w:bCs/>
+          <w:sz w:val="28"/>
+          <w:szCs w:val="28"/>
+        </w:rPr>
+        <w:t>P</w:t>
+      </w:r>
+      <w:r>
+        <w:rPr>
+          <w:rFonts w:ascii="Times New Roman" w:hAnsi="Times New Roman" w:cs="Times New Roman"/>
+          <w:b/>
+          <w:bCs/>
+          <w:sz w:val="28"/>
+          <w:szCs w:val="28"/>
+        </w:rPr>
+        <w:t>ython</w:t>
+      </w:r>
+      <w:r>
+        <w:rPr>
+          <w:rFonts w:ascii="Times New Roman" w:hAnsi="Times New Roman" w:cs="Times New Roman"/>
+          <w:sz w:val="28"/>
+          <w:szCs w:val="28"/>
+        </w:rPr>
+        <w:t xml:space="preserve"> vì </w:t>
+      </w:r>
+      <w:r>
+        <w:rPr>
+          <w:rFonts w:ascii="Times New Roman" w:hAnsi="Times New Roman" w:cs="Times New Roman"/>
+          <w:b/>
+          <w:bCs/>
+          <w:sz w:val="28"/>
+          <w:szCs w:val="28"/>
+        </w:rPr>
+        <w:t>S</w:t>
+      </w:r>
+      <w:r>
+        <w:rPr>
+          <w:rFonts w:ascii="Times New Roman" w:hAnsi="Times New Roman" w:cs="Times New Roman"/>
+          <w:b/>
+          <w:bCs/>
+          <w:sz w:val="28"/>
+          <w:szCs w:val="28"/>
+        </w:rPr>
+        <w:t>pring boot</w:t>
+      </w:r>
+      <w:r>
+        <w:rPr>
+          <w:rFonts w:ascii="Times New Roman" w:hAnsi="Times New Roman" w:cs="Times New Roman"/>
+          <w:sz w:val="28"/>
+          <w:szCs w:val="28"/>
+        </w:rPr>
+        <w:t xml:space="preserve"> có thư viện </w:t>
+      </w:r>
+      <w:r>
+        <w:rPr>
+          <w:rFonts w:ascii="Times New Roman" w:hAnsi="Times New Roman" w:cs="Times New Roman"/>
+          <w:b/>
+          <w:bCs/>
+          <w:sz w:val="28"/>
+          <w:szCs w:val="28"/>
+        </w:rPr>
+        <w:t>Apache Tika</w:t>
+      </w:r>
+      <w:r>
+        <w:rPr>
+          <w:rFonts w:ascii="Times New Roman" w:hAnsi="Times New Roman" w:cs="Times New Roman"/>
+          <w:sz w:val="28"/>
+          <w:szCs w:val="28"/>
+        </w:rPr>
+        <w:t xml:space="preserve"> hỗ trợ tốt xử lý các file thuần text</w:t>
+      </w:r>
+      <w:r>
+        <w:rPr>
+          <w:rFonts w:ascii="Times New Roman" w:hAnsi="Times New Roman" w:cs="Times New Roman"/>
+          <w:sz w:val="28"/>
+          <w:szCs w:val="28"/>
+        </w:rPr>
+        <w:t>.</w:t>
+      </w:r>
+    </w:p>
+    <w:p>
+      <w:pPr>
+        <w:pStyle w:val="ListParagraph"/>
+        <w:numPr>
+          <w:ilvl w:val="1"/>
+          <w:numId w:val="11"/>
+        </w:numPr>
+        <w:rPr>
+          <w:rFonts w:ascii="Times New Roman" w:hAnsi="Times New Roman" w:cs="Times New Roman"/>
+          <w:b/>
+          <w:bCs/>
+          <w:sz w:val="28"/>
+          <w:szCs w:val="28"/>
+        </w:rPr>
+      </w:pPr>
+      <w:r>
+        <w:rPr>
+          <w:rFonts w:ascii="Times New Roman" w:hAnsi="Times New Roman" w:cs="Times New Roman"/>
+          <w:sz w:val="28"/>
+          <w:szCs w:val="28"/>
+        </w:rPr>
+        <w:t xml:space="preserve">Triển khai </w:t>
+      </w:r>
+      <w:r>
+        <w:rPr>
+          <w:rFonts w:ascii="Times New Roman" w:hAnsi="Times New Roman" w:cs="Times New Roman"/>
+          <w:b/>
+          <w:bCs/>
+          <w:sz w:val="28"/>
+          <w:szCs w:val="28"/>
+        </w:rPr>
+        <w:t>OCR-Service</w:t>
+      </w:r>
+      <w:r>
+        <w:rPr>
+          <w:rFonts w:ascii="Times New Roman" w:hAnsi="Times New Roman" w:cs="Times New Roman"/>
+          <w:sz w:val="28"/>
+          <w:szCs w:val="28"/>
+        </w:rPr>
+        <w:t xml:space="preserve"> bằng </w:t>
+      </w:r>
+      <w:r>
+        <w:rPr>
+          <w:rFonts w:ascii="Times New Roman" w:hAnsi="Times New Roman" w:cs="Times New Roman"/>
+          <w:b/>
+          <w:bCs/>
+          <w:sz w:val="28"/>
+          <w:szCs w:val="28"/>
+        </w:rPr>
+        <w:t>P</w:t>
+      </w:r>
+      <w:r>
+        <w:rPr>
+          <w:rFonts w:ascii="Times New Roman" w:hAnsi="Times New Roman" w:cs="Times New Roman"/>
+          <w:b/>
+          <w:bCs/>
+          <w:sz w:val="28"/>
+          <w:szCs w:val="28"/>
+        </w:rPr>
+        <w:t>ython</w:t>
+      </w:r>
+      <w:r>
+        <w:rPr>
+          <w:rFonts w:ascii="Times New Roman" w:hAnsi="Times New Roman" w:cs="Times New Roman"/>
+          <w:sz w:val="28"/>
+          <w:szCs w:val="28"/>
+        </w:rPr>
+        <w:t xml:space="preserve"> và </w:t>
+      </w:r>
+      <w:r>
+        <w:rPr>
+          <w:rFonts w:ascii="Times New Roman" w:hAnsi="Times New Roman" w:cs="Times New Roman"/>
+          <w:b/>
+          <w:bCs/>
+          <w:sz w:val="28"/>
+          <w:szCs w:val="28"/>
+        </w:rPr>
+        <w:t>OCR</w:t>
+      </w:r>
+      <w:r>
+        <w:rPr>
+          <w:rFonts w:ascii="Times New Roman" w:hAnsi="Times New Roman" w:cs="Times New Roman"/>
+          <w:sz w:val="28"/>
+          <w:szCs w:val="28"/>
+        </w:rPr>
+        <w:t xml:space="preserve"> (</w:t>
+      </w:r>
+      <w:r>
+        <w:rPr>
+          <w:rFonts w:ascii="Times New Roman" w:hAnsi="Times New Roman" w:cs="Times New Roman"/>
+          <w:sz w:val="28"/>
+          <w:szCs w:val="28"/>
+        </w:rPr>
+        <w:t>Optical Character Recognition</w:t>
+      </w:r>
+      <w:r>
+        <w:rPr>
+          <w:rFonts w:ascii="Times New Roman" w:hAnsi="Times New Roman" w:cs="Times New Roman"/>
+          <w:sz w:val="28"/>
+          <w:szCs w:val="28"/>
+        </w:rPr>
+        <w:t xml:space="preserve"> – nhận dạng ký tự quang học) </w:t>
+      </w:r>
+      <w:r>
+        <w:rPr>
+          <w:rFonts w:ascii="Times New Roman" w:hAnsi="Times New Roman" w:cs="Times New Roman"/>
+          <w:sz w:val="28"/>
+          <w:szCs w:val="28"/>
+        </w:rPr>
+        <w:t xml:space="preserve">và model AI : </w:t>
+      </w:r>
+      <w:r>
+        <w:rPr>
+          <w:rFonts w:ascii="Times New Roman" w:hAnsi="Times New Roman" w:cs="Times New Roman"/>
+          <w:b/>
+          <w:bCs/>
+          <w:sz w:val="28"/>
+          <w:szCs w:val="28"/>
+        </w:rPr>
+        <w:t>gemini-2.5-pro</w:t>
+      </w:r>
+      <w:r>
+        <w:rPr>
+          <w:rFonts w:ascii="Times New Roman" w:hAnsi="Times New Roman" w:cs="Times New Roman"/>
+          <w:sz w:val="28"/>
+          <w:szCs w:val="28"/>
+        </w:rPr>
+        <w:t xml:space="preserve"> vì </w:t>
+      </w:r>
+      <w:r>
+        <w:rPr>
+          <w:rFonts w:ascii="Times New Roman" w:hAnsi="Times New Roman" w:cs="Times New Roman"/>
+          <w:b/>
+          <w:bCs/>
+          <w:sz w:val="28"/>
+          <w:szCs w:val="28"/>
+        </w:rPr>
+        <w:t>Python</w:t>
+      </w:r>
+      <w:r>
+        <w:rPr>
+          <w:rFonts w:ascii="Times New Roman" w:hAnsi="Times New Roman" w:cs="Times New Roman"/>
+          <w:sz w:val="28"/>
+          <w:szCs w:val="28"/>
+        </w:rPr>
+        <w:t xml:space="preserve"> phù hợp hơn cho xử lý ảnh và AI</w:t>
+      </w:r>
+      <w:r>
+        <w:rPr>
+          <w:rFonts w:ascii="Times New Roman" w:hAnsi="Times New Roman" w:cs="Times New Roman"/>
+          <w:sz w:val="28"/>
+          <w:szCs w:val="28"/>
+        </w:rPr>
+        <w:t xml:space="preserve"> </w:t>
+      </w:r>
+      <w:r>
+        <w:rPr>
+          <w:rFonts w:ascii="Times New Roman" w:hAnsi="Times New Roman" w:cs="Times New Roman"/>
+          <w:sz w:val="28"/>
+          <w:szCs w:val="28"/>
+        </w:rPr>
+        <w:t xml:space="preserve">và tích hợp AI cũng như </w:t>
+      </w:r>
+      <w:r>
+        <w:rPr>
+          <w:rFonts w:ascii="Times New Roman" w:hAnsi="Times New Roman" w:cs="Times New Roman"/>
+          <w:b/>
+          <w:bCs/>
+          <w:sz w:val="28"/>
+          <w:szCs w:val="28"/>
+        </w:rPr>
+        <w:t>OCR</w:t>
+      </w:r>
+      <w:r>
+        <w:rPr>
+          <w:rFonts w:ascii="Times New Roman" w:hAnsi="Times New Roman" w:cs="Times New Roman"/>
+          <w:sz w:val="28"/>
+          <w:szCs w:val="28"/>
+        </w:rPr>
+        <w:t xml:space="preserve"> nhanh và nhạy hơn </w:t>
+      </w:r>
+      <w:r>
+        <w:rPr>
+          <w:rFonts w:ascii="Times New Roman" w:hAnsi="Times New Roman" w:cs="Times New Roman"/>
+          <w:b/>
+          <w:bCs/>
+          <w:sz w:val="28"/>
+          <w:szCs w:val="28"/>
+        </w:rPr>
+        <w:t>Spring boot</w:t>
+      </w:r>
+      <w:r>
+        <w:rPr>
+          <w:rFonts w:ascii="Times New Roman" w:hAnsi="Times New Roman" w:cs="Times New Roman"/>
+          <w:sz w:val="28"/>
+          <w:szCs w:val="28"/>
+        </w:rPr>
+        <w:t xml:space="preserve">, hỗ trợ nhiều thư viện xử lý đã được chứng minh như </w:t>
+      </w:r>
+      <w:r>
+        <w:rPr>
+          <w:rFonts w:ascii="Times New Roman" w:hAnsi="Times New Roman" w:cs="Times New Roman"/>
+          <w:b/>
+          <w:bCs/>
+          <w:sz w:val="28"/>
+          <w:szCs w:val="28"/>
+        </w:rPr>
+        <w:t>pytesseract, OpenCV, Pillow, torch, transformers</w:t>
+      </w:r>
+      <w:r>
+        <w:rPr>
+          <w:rFonts w:ascii="Times New Roman" w:hAnsi="Times New Roman" w:cs="Times New Roman"/>
+          <w:b/>
+          <w:bCs/>
+          <w:sz w:val="28"/>
+          <w:szCs w:val="28"/>
+        </w:rPr>
+        <w:t>.</w:t>
+      </w:r>
+    </w:p>
+    <w:p>
+      <w:pPr>
+        <w:pStyle w:val="ListParagraph"/>
+        <w:numPr>
+          <w:ilvl w:val="1"/>
+          <w:numId w:val="11"/>
+        </w:numPr>
+        <w:rPr>
+          <w:rFonts w:ascii="Times New Roman" w:hAnsi="Times New Roman" w:cs="Times New Roman"/>
+          <w:b/>
+          <w:bCs/>
+          <w:sz w:val="28"/>
+          <w:szCs w:val="28"/>
+        </w:rPr>
+      </w:pPr>
+      <w:r>
+        <w:rPr>
+          <w:rFonts w:ascii="Times New Roman" w:hAnsi="Times New Roman" w:cs="Times New Roman"/>
+          <w:sz w:val="28"/>
+          <w:szCs w:val="28"/>
+        </w:rPr>
+        <w:t xml:space="preserve">Triển khai </w:t>
+      </w:r>
+      <w:r>
+        <w:rPr>
+          <w:rFonts w:ascii="Times New Roman" w:hAnsi="Times New Roman" w:cs="Times New Roman"/>
+          <w:b/>
+          <w:bCs/>
+          <w:sz w:val="28"/>
+          <w:szCs w:val="28"/>
+        </w:rPr>
+        <w:t>Whisper-Service</w:t>
+      </w:r>
+      <w:r>
+        <w:rPr>
+          <w:rFonts w:ascii="Times New Roman" w:hAnsi="Times New Roman" w:cs="Times New Roman"/>
+          <w:sz w:val="28"/>
+          <w:szCs w:val="28"/>
+        </w:rPr>
+        <w:t xml:space="preserve"> bằng </w:t>
+      </w:r>
+      <w:r>
+        <w:rPr>
+          <w:rFonts w:ascii="Times New Roman" w:hAnsi="Times New Roman" w:cs="Times New Roman"/>
+          <w:b/>
+          <w:bCs/>
+          <w:sz w:val="28"/>
+          <w:szCs w:val="28"/>
+        </w:rPr>
+        <w:t>Python</w:t>
+      </w:r>
+      <w:r>
+        <w:rPr>
+          <w:rFonts w:ascii="Times New Roman" w:hAnsi="Times New Roman" w:cs="Times New Roman"/>
+          <w:sz w:val="28"/>
+          <w:szCs w:val="28"/>
+        </w:rPr>
+        <w:t xml:space="preserve"> và </w:t>
+      </w:r>
+      <w:r>
+        <w:rPr>
+          <w:rFonts w:ascii="Times New Roman" w:hAnsi="Times New Roman" w:cs="Times New Roman"/>
+          <w:b/>
+          <w:bCs/>
+          <w:sz w:val="28"/>
+          <w:szCs w:val="28"/>
+        </w:rPr>
+        <w:t>Whisper AI</w:t>
+      </w:r>
+      <w:r>
+        <w:rPr>
+          <w:rFonts w:ascii="Times New Roman" w:hAnsi="Times New Roman" w:cs="Times New Roman"/>
+          <w:sz w:val="28"/>
+          <w:szCs w:val="28"/>
+        </w:rPr>
+        <w:t xml:space="preserve"> để chuyển giọng nói, âm thanh, video thành văn bản </w:t>
+      </w:r>
+      <w:r>
+        <w:rPr>
+          <w:rFonts w:ascii="Times New Roman" w:hAnsi="Times New Roman" w:cs="Times New Roman"/>
+          <w:sz w:val="28"/>
+          <w:szCs w:val="28"/>
+        </w:rPr>
+        <w:t>vì p</w:t>
+      </w:r>
+      <w:r>
+        <w:rPr>
+          <w:rFonts w:ascii="Times New Roman" w:hAnsi="Times New Roman" w:cs="Times New Roman"/>
+          <w:sz w:val="28"/>
+          <w:szCs w:val="28"/>
+        </w:rPr>
+        <w:t xml:space="preserve">hần lớn các </w:t>
+      </w:r>
+      <w:r>
+        <w:rPr>
+          <w:rFonts w:ascii="Times New Roman" w:hAnsi="Times New Roman" w:cs="Times New Roman"/>
+          <w:b/>
+          <w:bCs/>
+          <w:sz w:val="28"/>
+          <w:szCs w:val="28"/>
+        </w:rPr>
+        <w:t>mô hình AI, ML, xử lý âm thanh</w:t>
+      </w:r>
+      <w:r>
+        <w:rPr>
+          <w:rFonts w:ascii="Times New Roman" w:hAnsi="Times New Roman" w:cs="Times New Roman"/>
+          <w:sz w:val="28"/>
+          <w:szCs w:val="28"/>
+        </w:rPr>
+        <w:t xml:space="preserve"> đều được phát triển và hỗ trợ đầu tiên bằng </w:t>
+      </w:r>
+      <w:r>
+        <w:rPr>
+          <w:rFonts w:ascii="Times New Roman" w:hAnsi="Times New Roman" w:cs="Times New Roman"/>
+          <w:b/>
+          <w:bCs/>
+          <w:sz w:val="28"/>
+          <w:szCs w:val="28"/>
+        </w:rPr>
+        <w:t>Python</w:t>
+      </w:r>
+      <w:r>
+        <w:rPr>
+          <w:rFonts w:ascii="Times New Roman" w:hAnsi="Times New Roman" w:cs="Times New Roman"/>
+          <w:sz w:val="28"/>
+          <w:szCs w:val="28"/>
+        </w:rPr>
+        <w:t>.</w:t>
       </w:r>
     </w:p>
     <w:p>
@@ -2200,20 +3214,50 @@
           <w:ilvl w:val="0"/>
           <w:numId w:val="10"/>
         </w:numPr>
-      </w:pPr>
-      <w:r>
+        <w:rPr>
+          <w:rFonts w:ascii="Times New Roman" w:hAnsi="Times New Roman" w:cs="Times New Roman"/>
+          <w:sz w:val="28"/>
+          <w:szCs w:val="28"/>
+        </w:rPr>
+      </w:pPr>
+      <w:r>
+        <w:rPr>
+          <w:rFonts w:ascii="Times New Roman" w:hAnsi="Times New Roman" w:cs="Times New Roman"/>
+          <w:sz w:val="28"/>
+          <w:szCs w:val="28"/>
+        </w:rPr>
         <w:t>Triển k</w:t>
       </w:r>
       <w:r>
+        <w:rPr>
+          <w:rFonts w:ascii="Times New Roman" w:hAnsi="Times New Roman" w:cs="Times New Roman"/>
+          <w:sz w:val="28"/>
+          <w:szCs w:val="28"/>
+        </w:rPr>
         <w:t>hai</w:t>
       </w:r>
       <w:r>
+        <w:rPr>
+          <w:rFonts w:ascii="Times New Roman" w:hAnsi="Times New Roman" w:cs="Times New Roman"/>
+          <w:sz w:val="28"/>
+          <w:szCs w:val="28"/>
+        </w:rPr>
         <w:t xml:space="preserve"> dự án gồm </w:t>
       </w:r>
       <w:r>
+        <w:rPr>
+          <w:rFonts w:ascii="Times New Roman" w:hAnsi="Times New Roman" w:cs="Times New Roman"/>
+          <w:sz w:val="28"/>
+          <w:szCs w:val="28"/>
+        </w:rPr>
         <w:t>3</w:t>
       </w:r>
       <w:r>
+        <w:rPr>
+          <w:rFonts w:ascii="Times New Roman" w:hAnsi="Times New Roman" w:cs="Times New Roman"/>
+          <w:sz w:val="28"/>
+          <w:szCs w:val="28"/>
+        </w:rPr>
         <w:t xml:space="preserve"> service bao gồm:</w:t>
       </w:r>
     </w:p>
@@ -2224,9 +3268,39 @@
           <w:ilvl w:val="1"/>
           <w:numId w:val="10"/>
         </w:numPr>
-      </w:pPr>
-      <w:r>
-        <w:t>RAG-Service( service chính )</w:t>
+        <w:rPr>
+          <w:rFonts w:ascii="Times New Roman" w:hAnsi="Times New Roman" w:cs="Times New Roman"/>
+          <w:sz w:val="28"/>
+          <w:szCs w:val="28"/>
+        </w:rPr>
+      </w:pPr>
+      <w:r>
+        <w:rPr>
+          <w:rFonts w:ascii="Times New Roman" w:hAnsi="Times New Roman" w:cs="Times New Roman"/>
+          <w:b/>
+          <w:bCs/>
+          <w:sz w:val="28"/>
+          <w:szCs w:val="28"/>
+        </w:rPr>
+        <w:t>RAG-Service</w:t>
+      </w:r>
+      <w:r>
+        <w:rPr>
+          <w:rFonts w:ascii="Times New Roman" w:hAnsi="Times New Roman" w:cs="Times New Roman"/>
+          <w:b/>
+          <w:bCs/>
+          <w:sz w:val="28"/>
+          <w:szCs w:val="28"/>
+        </w:rPr>
+        <w:t xml:space="preserve"> </w:t>
+      </w:r>
+      <w:r>
+        <w:rPr>
+          <w:rFonts w:ascii="Times New Roman" w:hAnsi="Times New Roman" w:cs="Times New Roman"/>
+          <w:sz w:val="28"/>
+          <w:szCs w:val="28"/>
+        </w:rPr>
+        <w:t>( service chính )</w:t>
       </w:r>
     </w:p>
     <w:p>
@@ -2236,8 +3310,22 @@
           <w:ilvl w:val="1"/>
           <w:numId w:val="10"/>
         </w:numPr>
-      </w:pPr>
-      <w:r>
+        <w:rPr>
+          <w:rFonts w:ascii="Times New Roman" w:hAnsi="Times New Roman" w:cs="Times New Roman"/>
+          <w:b/>
+          <w:bCs/>
+          <w:sz w:val="28"/>
+          <w:szCs w:val="28"/>
+        </w:rPr>
+      </w:pPr>
+      <w:r>
+        <w:rPr>
+          <w:rFonts w:ascii="Times New Roman" w:hAnsi="Times New Roman" w:cs="Times New Roman"/>
+          <w:b/>
+          <w:bCs/>
+          <w:sz w:val="28"/>
+          <w:szCs w:val="28"/>
+        </w:rPr>
         <w:t xml:space="preserve">OCR-Service </w:t>
       </w:r>
     </w:p>
@@ -2248,22 +3336,37 @@
           <w:ilvl w:val="1"/>
           <w:numId w:val="10"/>
         </w:numPr>
-      </w:pPr>
-      <w:r>
+        <w:rPr>
+          <w:rFonts w:ascii="Times New Roman" w:hAnsi="Times New Roman" w:cs="Times New Roman"/>
+          <w:b/>
+          <w:bCs/>
+          <w:sz w:val="28"/>
+          <w:szCs w:val="28"/>
+        </w:rPr>
+      </w:pPr>
+      <w:r>
+        <w:rPr>
+          <w:rFonts w:ascii="Times New Roman" w:hAnsi="Times New Roman" w:cs="Times New Roman"/>
+          <w:b/>
+          <w:bCs/>
+          <w:sz w:val="28"/>
+          <w:szCs w:val="28"/>
+        </w:rPr>
         <w:t>Whisper-Service</w:t>
       </w:r>
     </w:p>
     <w:p>
       <w:pPr>
         <w:pStyle w:val="Heading4"/>
-        <w:numPr>
-          <w:ilvl w:val="0"/>
-          <w:numId w:val="12"/>
-        </w:numPr>
-      </w:pPr>
-      <w:r>
+      </w:pPr>
+      <w:bookmarkStart w:id="27" w:name="_Toc205452680"/>
+      <w:bookmarkStart w:id="28" w:name="_Toc205457184"/>
+      <w:r>
+        <w:lastRenderedPageBreak/>
         <w:t>Chi tiết các service</w:t>
       </w:r>
+      <w:bookmarkEnd w:id="27"/>
+      <w:bookmarkEnd w:id="28"/>
     </w:p>
     <w:p>
       <w:pPr>
@@ -2272,8 +3375,22 @@
           <w:ilvl w:val="0"/>
           <w:numId w:val="13"/>
         </w:numPr>
-      </w:pPr>
-      <w:r>
+        <w:rPr>
+          <w:rFonts w:ascii="Times New Roman" w:hAnsi="Times New Roman" w:cs="Times New Roman"/>
+          <w:b/>
+          <w:bCs/>
+          <w:sz w:val="28"/>
+          <w:szCs w:val="28"/>
+        </w:rPr>
+      </w:pPr>
+      <w:r>
+        <w:rPr>
+          <w:rFonts w:ascii="Times New Roman" w:hAnsi="Times New Roman" w:cs="Times New Roman"/>
+          <w:b/>
+          <w:bCs/>
+          <w:sz w:val="28"/>
+          <w:szCs w:val="28"/>
+        </w:rPr>
         <w:t>RAG-Service</w:t>
       </w:r>
     </w:p>
@@ -2284,8 +3401,18 @@
           <w:ilvl w:val="3"/>
           <w:numId w:val="10"/>
         </w:numPr>
-      </w:pPr>
-      <w:r>
+        <w:rPr>
+          <w:rFonts w:ascii="Times New Roman" w:hAnsi="Times New Roman" w:cs="Times New Roman"/>
+          <w:sz w:val="28"/>
+          <w:szCs w:val="28"/>
+        </w:rPr>
+      </w:pPr>
+      <w:r>
+        <w:rPr>
+          <w:rFonts w:ascii="Times New Roman" w:hAnsi="Times New Roman" w:cs="Times New Roman"/>
+          <w:sz w:val="28"/>
+          <w:szCs w:val="28"/>
+        </w:rPr>
         <w:t>Xử lý và lưu trữ file đa định dạng (PDF, ảnh, audio, văn bản) bằng cách trích xuất nội dung (OCR, Whisper) và lưu vào MongoDB kèm bản không dấu.</w:t>
       </w:r>
     </w:p>
@@ -2296,9 +3423,27 @@
           <w:ilvl w:val="3"/>
           <w:numId w:val="10"/>
         </w:numPr>
-      </w:pPr>
-      <w:r>
+        <w:rPr>
+          <w:rFonts w:ascii="Times New Roman" w:hAnsi="Times New Roman" w:cs="Times New Roman"/>
+          <w:sz w:val="28"/>
+          <w:szCs w:val="28"/>
+        </w:rPr>
+      </w:pPr>
+      <w:r>
+        <w:rPr>
+          <w:rFonts w:ascii="Times New Roman" w:hAnsi="Times New Roman" w:cs="Times New Roman"/>
+          <w:sz w:val="28"/>
+          <w:szCs w:val="28"/>
+        </w:rPr>
         <w:t>Tìm kiếm nội dung văn bản trong các file đã lưu bằng $regex</w:t>
+      </w:r>
+      <w:r>
+        <w:rPr>
+          <w:rFonts w:ascii="Times New Roman" w:hAnsi="Times New Roman" w:cs="Times New Roman"/>
+          <w:sz w:val="28"/>
+          <w:szCs w:val="28"/>
+        </w:rPr>
+        <w:t>.</w:t>
       </w:r>
     </w:p>
     <w:p>
@@ -2308,21 +3453,936 @@
           <w:ilvl w:val="3"/>
           <w:numId w:val="10"/>
         </w:numPr>
-      </w:pPr>
-      <w:r>
-        <w:t xml:space="preserve">Tích hợp các </w:t>
-      </w:r>
-      <w:r>
-        <w:t>service khác</w:t>
-      </w:r>
-      <w:r>
-        <w:t xml:space="preserve"> qua WebClient </w:t>
-      </w:r>
-      <w:r>
-        <w:t>là</w:t>
-      </w:r>
-      <w:r>
-        <w:t xml:space="preserve"> Flask OCR và Whisper để xử lý ảnh và âm thanh.</w:t>
+        <w:rPr>
+          <w:rFonts w:ascii="Times New Roman" w:hAnsi="Times New Roman" w:cs="Times New Roman"/>
+          <w:sz w:val="28"/>
+          <w:szCs w:val="28"/>
+        </w:rPr>
+      </w:pPr>
+      <w:r>
+        <w:rPr>
+          <w:rFonts w:ascii="Times New Roman" w:hAnsi="Times New Roman" w:cs="Times New Roman"/>
+          <w:sz w:val="28"/>
+          <w:szCs w:val="28"/>
+        </w:rPr>
+        <w:t>Tích hợp các service khác qua WebClient là Flask OCR và Whisper để xử lý ảnh và âm thanh.</w:t>
+      </w:r>
+    </w:p>
+    <w:p>
+      <w:pPr>
+        <w:pStyle w:val="ListParagraph"/>
+        <w:numPr>
+          <w:ilvl w:val="0"/>
+          <w:numId w:val="13"/>
+        </w:numPr>
+        <w:rPr>
+          <w:rFonts w:ascii="Times New Roman" w:hAnsi="Times New Roman" w:cs="Times New Roman"/>
+          <w:b/>
+          <w:bCs/>
+          <w:sz w:val="28"/>
+          <w:szCs w:val="28"/>
+        </w:rPr>
+      </w:pPr>
+      <w:r>
+        <w:rPr>
+          <w:rFonts w:ascii="Times New Roman" w:hAnsi="Times New Roman" w:cs="Times New Roman"/>
+          <w:b/>
+          <w:bCs/>
+          <w:sz w:val="28"/>
+          <w:szCs w:val="28"/>
+        </w:rPr>
+        <w:t>OCR-Service</w:t>
+      </w:r>
+    </w:p>
+    <w:p>
+      <w:pPr>
+        <w:pStyle w:val="ListParagraph"/>
+        <w:numPr>
+          <w:ilvl w:val="0"/>
+          <w:numId w:val="14"/>
+        </w:numPr>
+        <w:rPr>
+          <w:rFonts w:ascii="Times New Roman" w:hAnsi="Times New Roman" w:cs="Times New Roman"/>
+          <w:sz w:val="28"/>
+          <w:szCs w:val="28"/>
+        </w:rPr>
+      </w:pPr>
+      <w:r>
+        <w:rPr>
+          <w:rFonts w:ascii="Times New Roman" w:hAnsi="Times New Roman" w:cs="Times New Roman"/>
+          <w:sz w:val="28"/>
+          <w:szCs w:val="28"/>
+        </w:rPr>
+        <w:t>Nhận ảnh từ API /read-text, xử lý OCR bằng Tesseract để trích xuất văn bản.</w:t>
+      </w:r>
+    </w:p>
+    <w:p>
+      <w:pPr>
+        <w:pStyle w:val="ListParagraph"/>
+        <w:numPr>
+          <w:ilvl w:val="0"/>
+          <w:numId w:val="14"/>
+        </w:numPr>
+        <w:rPr>
+          <w:rFonts w:ascii="Times New Roman" w:hAnsi="Times New Roman" w:cs="Times New Roman"/>
+          <w:sz w:val="28"/>
+          <w:szCs w:val="28"/>
+        </w:rPr>
+      </w:pPr>
+      <w:r>
+        <w:rPr>
+          <w:rFonts w:ascii="Times New Roman" w:hAnsi="Times New Roman" w:cs="Times New Roman"/>
+          <w:sz w:val="28"/>
+          <w:szCs w:val="28"/>
+        </w:rPr>
+        <w:t>Tiền xử lý ảnh (grayscale, tăng tương phản) để tăng độ chính xác.</w:t>
+      </w:r>
+    </w:p>
+    <w:p>
+      <w:pPr>
+        <w:pStyle w:val="ListParagraph"/>
+        <w:numPr>
+          <w:ilvl w:val="0"/>
+          <w:numId w:val="14"/>
+        </w:numPr>
+        <w:rPr>
+          <w:rFonts w:ascii="Times New Roman" w:hAnsi="Times New Roman" w:cs="Times New Roman"/>
+          <w:sz w:val="28"/>
+          <w:szCs w:val="28"/>
+        </w:rPr>
+      </w:pPr>
+      <w:r>
+        <w:rPr>
+          <w:rFonts w:ascii="Times New Roman" w:hAnsi="Times New Roman" w:cs="Times New Roman"/>
+          <w:sz w:val="28"/>
+          <w:szCs w:val="28"/>
+        </w:rPr>
+        <w:t>Dùng Google Gemini AI để hiệu chỉnh chính tả, ngữ pháp và trả về kết quả JSON.</w:t>
+      </w:r>
+    </w:p>
+    <w:p>
+      <w:pPr>
+        <w:pStyle w:val="ListParagraph"/>
+        <w:numPr>
+          <w:ilvl w:val="0"/>
+          <w:numId w:val="13"/>
+        </w:numPr>
+        <w:rPr>
+          <w:rFonts w:ascii="Times New Roman" w:hAnsi="Times New Roman" w:cs="Times New Roman"/>
+          <w:b/>
+          <w:bCs/>
+          <w:sz w:val="28"/>
+          <w:szCs w:val="28"/>
+        </w:rPr>
+      </w:pPr>
+      <w:r>
+        <w:rPr>
+          <w:rFonts w:ascii="Times New Roman" w:hAnsi="Times New Roman" w:cs="Times New Roman"/>
+          <w:b/>
+          <w:bCs/>
+          <w:sz w:val="28"/>
+          <w:szCs w:val="28"/>
+        </w:rPr>
+        <w:t>Whisper-service</w:t>
+      </w:r>
+    </w:p>
+    <w:p>
+      <w:pPr>
+        <w:pStyle w:val="ListParagraph"/>
+        <w:numPr>
+          <w:ilvl w:val="0"/>
+          <w:numId w:val="15"/>
+        </w:numPr>
+        <w:rPr>
+          <w:rFonts w:ascii="Times New Roman" w:hAnsi="Times New Roman" w:cs="Times New Roman"/>
+          <w:sz w:val="28"/>
+          <w:szCs w:val="28"/>
+        </w:rPr>
+      </w:pPr>
+      <w:r>
+        <w:rPr>
+          <w:rFonts w:ascii="Times New Roman" w:hAnsi="Times New Roman" w:cs="Times New Roman"/>
+          <w:sz w:val="28"/>
+          <w:szCs w:val="28"/>
+        </w:rPr>
+        <w:t>Nhận file audio từ API /transcribe, lưu tạm thời vào ổ đĩa.</w:t>
+      </w:r>
+    </w:p>
+    <w:p>
+      <w:pPr>
+        <w:pStyle w:val="ListParagraph"/>
+        <w:numPr>
+          <w:ilvl w:val="0"/>
+          <w:numId w:val="15"/>
+        </w:numPr>
+        <w:rPr>
+          <w:rFonts w:ascii="Times New Roman" w:hAnsi="Times New Roman" w:cs="Times New Roman"/>
+          <w:sz w:val="28"/>
+          <w:szCs w:val="28"/>
+        </w:rPr>
+      </w:pPr>
+      <w:r>
+        <w:rPr>
+          <w:rFonts w:ascii="Times New Roman" w:hAnsi="Times New Roman" w:cs="Times New Roman"/>
+          <w:sz w:val="28"/>
+          <w:szCs w:val="28"/>
+        </w:rPr>
+        <w:t xml:space="preserve">Dùng mô hình </w:t>
+      </w:r>
+      <w:r>
+        <w:rPr>
+          <w:rFonts w:ascii="Times New Roman" w:hAnsi="Times New Roman" w:cs="Times New Roman"/>
+          <w:b/>
+          <w:bCs/>
+          <w:sz w:val="28"/>
+          <w:szCs w:val="28"/>
+        </w:rPr>
+        <w:t>Whisper (medium)</w:t>
+      </w:r>
+      <w:r>
+        <w:rPr>
+          <w:rFonts w:ascii="Times New Roman" w:hAnsi="Times New Roman" w:cs="Times New Roman"/>
+          <w:sz w:val="28"/>
+          <w:szCs w:val="28"/>
+        </w:rPr>
+        <w:t xml:space="preserve"> để chuyển giọng nói thành văn bản tiếng Việt.</w:t>
+      </w:r>
+    </w:p>
+    <w:p>
+      <w:pPr>
+        <w:pStyle w:val="ListParagraph"/>
+        <w:numPr>
+          <w:ilvl w:val="0"/>
+          <w:numId w:val="15"/>
+        </w:numPr>
+        <w:rPr>
+          <w:rFonts w:ascii="Times New Roman" w:hAnsi="Times New Roman" w:cs="Times New Roman"/>
+          <w:sz w:val="28"/>
+          <w:szCs w:val="28"/>
+        </w:rPr>
+      </w:pPr>
+      <w:r>
+        <w:rPr>
+          <w:rFonts w:ascii="Times New Roman" w:hAnsi="Times New Roman" w:cs="Times New Roman"/>
+          <w:sz w:val="28"/>
+          <w:szCs w:val="28"/>
+        </w:rPr>
+        <w:t>Trả kết quả dạng JSON: { "text": "..." }.</w:t>
+      </w:r>
+    </w:p>
+    <w:p>
+      <w:pPr>
+        <w:pStyle w:val="Heading4"/>
+      </w:pPr>
+      <w:bookmarkStart w:id="29" w:name="_Toc205452681"/>
+      <w:bookmarkStart w:id="30" w:name="_Toc205457185"/>
+      <w:r>
+        <w:t>Luồng xử lý</w:t>
+      </w:r>
+      <w:bookmarkEnd w:id="29"/>
+      <w:bookmarkEnd w:id="30"/>
+    </w:p>
+    <w:p>
+      <w:pPr>
+        <w:pStyle w:val="ListParagraph"/>
+        <w:ind w:left="2160"/>
+        <w:rPr>
+          <w:rFonts w:ascii="Times New Roman" w:hAnsi="Times New Roman" w:cs="Times New Roman"/>
+          <w:b/>
+          <w:bCs/>
+          <w:color w:val="0070C0"/>
+        </w:rPr>
+      </w:pPr>
+      <w:r>
+        <w:rPr>
+          <w:rFonts w:ascii="Times New Roman" w:hAnsi="Times New Roman" w:cs="Times New Roman"/>
+          <w:b/>
+          <w:bCs/>
+          <w:color w:val="0070C0"/>
+        </w:rPr>
+        <w:t>[Client]</w:t>
+      </w:r>
+    </w:p>
+    <w:p>
+      <w:pPr>
+        <w:pStyle w:val="ListParagraph"/>
+        <w:ind w:left="2160"/>
+        <w:rPr>
+          <w:rFonts w:ascii="Times New Roman" w:hAnsi="Times New Roman" w:cs="Times New Roman"/>
+          <w:b/>
+          <w:bCs/>
+          <w:color w:val="0070C0"/>
+        </w:rPr>
+      </w:pPr>
+      <w:r>
+        <w:rPr>
+          <w:rFonts w:ascii="Times New Roman" w:hAnsi="Times New Roman" w:cs="Times New Roman"/>
+          <w:b/>
+          <w:bCs/>
+          <w:color w:val="0070C0"/>
+        </w:rPr>
+        <w:t xml:space="preserve">     |</w:t>
+      </w:r>
+    </w:p>
+    <w:p>
+      <w:pPr>
+        <w:pStyle w:val="ListParagraph"/>
+        <w:ind w:left="2160"/>
+        <w:rPr>
+          <w:rFonts w:ascii="Times New Roman" w:hAnsi="Times New Roman" w:cs="Times New Roman"/>
+          <w:b/>
+          <w:bCs/>
+          <w:color w:val="0070C0"/>
+        </w:rPr>
+      </w:pPr>
+      <w:r>
+        <w:rPr>
+          <w:rFonts w:ascii="Times New Roman" w:hAnsi="Times New Roman" w:cs="Times New Roman"/>
+          <w:b/>
+          <w:bCs/>
+          <w:color w:val="0070C0"/>
+        </w:rPr>
+        <w:t xml:space="preserve">     | 1. POST /upload</w:t>
+      </w:r>
+    </w:p>
+    <w:p>
+      <w:pPr>
+        <w:pStyle w:val="ListParagraph"/>
+        <w:ind w:left="2160"/>
+        <w:rPr>
+          <w:rFonts w:ascii="Times New Roman" w:hAnsi="Times New Roman" w:cs="Times New Roman"/>
+          <w:b/>
+          <w:bCs/>
+          <w:color w:val="0070C0"/>
+        </w:rPr>
+      </w:pPr>
+      <w:r>
+        <w:rPr>
+          <w:rFonts w:ascii="Times New Roman" w:hAnsi="Times New Roman" w:cs="Times New Roman"/>
+          <w:b/>
+          <w:bCs/>
+          <w:color w:val="0070C0"/>
+        </w:rPr>
+        <w:t xml:space="preserve">     v</w:t>
+      </w:r>
+    </w:p>
+    <w:p>
+      <w:pPr>
+        <w:pStyle w:val="ListParagraph"/>
+        <w:ind w:left="2160"/>
+        <w:rPr>
+          <w:rFonts w:ascii="Times New Roman" w:hAnsi="Times New Roman" w:cs="Times New Roman"/>
+          <w:b/>
+          <w:bCs/>
+          <w:color w:val="0070C0"/>
+        </w:rPr>
+      </w:pPr>
+      <w:r>
+        <w:rPr>
+          <w:rFonts w:ascii="Times New Roman" w:hAnsi="Times New Roman" w:cs="Times New Roman"/>
+          <w:b/>
+          <w:bCs/>
+          <w:color w:val="0070C0"/>
+        </w:rPr>
+        <w:t>[UploadController]</w:t>
+      </w:r>
+    </w:p>
+    <w:p>
+      <w:pPr>
+        <w:pStyle w:val="ListParagraph"/>
+        <w:ind w:left="2160"/>
+        <w:rPr>
+          <w:rFonts w:ascii="Times New Roman" w:hAnsi="Times New Roman" w:cs="Times New Roman"/>
+          <w:b/>
+          <w:bCs/>
+          <w:color w:val="0070C0"/>
+        </w:rPr>
+      </w:pPr>
+      <w:r>
+        <w:rPr>
+          <w:rFonts w:ascii="Times New Roman" w:hAnsi="Times New Roman" w:cs="Times New Roman"/>
+          <w:b/>
+          <w:bCs/>
+          <w:color w:val="0070C0"/>
+        </w:rPr>
+        <w:t xml:space="preserve">     |</w:t>
+      </w:r>
+    </w:p>
+    <w:p>
+      <w:pPr>
+        <w:pStyle w:val="ListParagraph"/>
+        <w:ind w:left="2160"/>
+        <w:rPr>
+          <w:rFonts w:ascii="Times New Roman" w:hAnsi="Times New Roman" w:cs="Times New Roman"/>
+          <w:b/>
+          <w:bCs/>
+          <w:color w:val="0070C0"/>
+        </w:rPr>
+      </w:pPr>
+      <w:r>
+        <w:rPr>
+          <w:rFonts w:ascii="Times New Roman" w:hAnsi="Times New Roman" w:cs="Times New Roman"/>
+          <w:b/>
+          <w:bCs/>
+          <w:color w:val="0070C0"/>
+        </w:rPr>
+        <w:t xml:space="preserve">     v</w:t>
+      </w:r>
+    </w:p>
+    <w:p>
+      <w:pPr>
+        <w:pStyle w:val="ListParagraph"/>
+        <w:ind w:left="2160"/>
+        <w:rPr>
+          <w:rFonts w:ascii="Times New Roman" w:hAnsi="Times New Roman" w:cs="Times New Roman"/>
+          <w:b/>
+          <w:bCs/>
+          <w:color w:val="0070C0"/>
+        </w:rPr>
+      </w:pPr>
+      <w:r>
+        <w:rPr>
+          <w:rFonts w:ascii="Times New Roman" w:hAnsi="Times New Roman" w:cs="Times New Roman"/>
+          <w:b/>
+          <w:bCs/>
+          <w:color w:val="0070C0"/>
+        </w:rPr>
+        <w:t>[FileService.processFile(file)]</w:t>
+      </w:r>
+    </w:p>
+    <w:p>
+      <w:pPr>
+        <w:pStyle w:val="ListParagraph"/>
+        <w:ind w:left="2160"/>
+        <w:rPr>
+          <w:rFonts w:ascii="Times New Roman" w:hAnsi="Times New Roman" w:cs="Times New Roman"/>
+          <w:b/>
+          <w:bCs/>
+          <w:color w:val="0070C0"/>
+        </w:rPr>
+      </w:pPr>
+      <w:r>
+        <w:rPr>
+          <w:rFonts w:ascii="Times New Roman" w:hAnsi="Times New Roman" w:cs="Times New Roman"/>
+          <w:b/>
+          <w:bCs/>
+          <w:color w:val="0070C0"/>
+        </w:rPr>
+        <w:t xml:space="preserve">     |</w:t>
+      </w:r>
+    </w:p>
+    <w:p>
+      <w:pPr>
+        <w:pStyle w:val="ListParagraph"/>
+        <w:ind w:left="2160"/>
+        <w:rPr>
+          <w:rFonts w:ascii="Times New Roman" w:hAnsi="Times New Roman" w:cs="Times New Roman"/>
+          <w:b/>
+          <w:bCs/>
+          <w:color w:val="0070C0"/>
+        </w:rPr>
+      </w:pPr>
+      <w:r>
+        <w:rPr>
+          <w:rFonts w:ascii="Times New Roman" w:hAnsi="Times New Roman" w:cs="Times New Roman"/>
+          <w:b/>
+          <w:bCs/>
+          <w:color w:val="0070C0"/>
+        </w:rPr>
+        <w:t xml:space="preserve">     |---► Nếu file là ảnh → extractTextFromImage()</w:t>
+      </w:r>
+    </w:p>
+    <w:p>
+      <w:pPr>
+        <w:pStyle w:val="ListParagraph"/>
+        <w:ind w:left="2160"/>
+        <w:rPr>
+          <w:rFonts w:ascii="Times New Roman" w:hAnsi="Times New Roman" w:cs="Times New Roman"/>
+          <w:b/>
+          <w:bCs/>
+          <w:color w:val="0070C0"/>
+        </w:rPr>
+      </w:pPr>
+      <w:r>
+        <w:rPr>
+          <w:rFonts w:ascii="Times New Roman" w:hAnsi="Times New Roman" w:cs="Times New Roman"/>
+          <w:b/>
+          <w:bCs/>
+          <w:color w:val="0070C0"/>
+        </w:rPr>
+        <w:t xml:space="preserve">     |         |</w:t>
+      </w:r>
+    </w:p>
+    <w:p>
+      <w:pPr>
+        <w:pStyle w:val="ListParagraph"/>
+        <w:ind w:left="2160"/>
+        <w:rPr>
+          <w:rFonts w:ascii="Times New Roman" w:hAnsi="Times New Roman" w:cs="Times New Roman"/>
+          <w:b/>
+          <w:bCs/>
+          <w:color w:val="0070C0"/>
+        </w:rPr>
+      </w:pPr>
+      <w:r>
+        <w:rPr>
+          <w:rFonts w:ascii="Times New Roman" w:hAnsi="Times New Roman" w:cs="Times New Roman"/>
+          <w:b/>
+          <w:bCs/>
+          <w:color w:val="0070C0"/>
+        </w:rPr>
+        <w:t xml:space="preserve">     |         |--- Gửi ảnh tới: http://localhost:5000/read-text (OCR Flask service)</w:t>
+      </w:r>
+    </w:p>
+    <w:p>
+      <w:pPr>
+        <w:pStyle w:val="ListParagraph"/>
+        <w:ind w:left="2160"/>
+        <w:rPr>
+          <w:rFonts w:ascii="Times New Roman" w:hAnsi="Times New Roman" w:cs="Times New Roman"/>
+          <w:b/>
+          <w:bCs/>
+          <w:color w:val="0070C0"/>
+        </w:rPr>
+      </w:pPr>
+      <w:r>
+        <w:rPr>
+          <w:rFonts w:ascii="Times New Roman" w:hAnsi="Times New Roman" w:cs="Times New Roman"/>
+          <w:b/>
+          <w:bCs/>
+          <w:color w:val="0070C0"/>
+        </w:rPr>
+        <w:lastRenderedPageBreak/>
+        <w:t xml:space="preserve">     |         |--- Nhận: { ai_corrected_text: "..." }</w:t>
+      </w:r>
+    </w:p>
+    <w:p>
+      <w:pPr>
+        <w:pStyle w:val="ListParagraph"/>
+        <w:ind w:left="2160"/>
+        <w:rPr>
+          <w:rFonts w:ascii="Times New Roman" w:hAnsi="Times New Roman" w:cs="Times New Roman"/>
+          <w:b/>
+          <w:bCs/>
+          <w:color w:val="0070C0"/>
+        </w:rPr>
+      </w:pPr>
+      <w:r>
+        <w:rPr>
+          <w:rFonts w:ascii="Times New Roman" w:hAnsi="Times New Roman" w:cs="Times New Roman"/>
+          <w:b/>
+          <w:bCs/>
+          <w:color w:val="0070C0"/>
+        </w:rPr>
+        <w:t xml:space="preserve">     |</w:t>
+      </w:r>
+    </w:p>
+    <w:p>
+      <w:pPr>
+        <w:pStyle w:val="ListParagraph"/>
+        <w:ind w:left="2160"/>
+        <w:rPr>
+          <w:rFonts w:ascii="Times New Roman" w:hAnsi="Times New Roman" w:cs="Times New Roman"/>
+          <w:b/>
+          <w:bCs/>
+          <w:color w:val="0070C0"/>
+        </w:rPr>
+      </w:pPr>
+      <w:r>
+        <w:rPr>
+          <w:rFonts w:ascii="Times New Roman" w:hAnsi="Times New Roman" w:cs="Times New Roman"/>
+          <w:b/>
+          <w:bCs/>
+          <w:color w:val="0070C0"/>
+        </w:rPr>
+        <w:t xml:space="preserve">     |---► Nếu file là audio → transcribeAudio()</w:t>
+      </w:r>
+    </w:p>
+    <w:p>
+      <w:pPr>
+        <w:pStyle w:val="ListParagraph"/>
+        <w:ind w:left="2160"/>
+        <w:rPr>
+          <w:rFonts w:ascii="Times New Roman" w:hAnsi="Times New Roman" w:cs="Times New Roman"/>
+          <w:b/>
+          <w:bCs/>
+          <w:color w:val="0070C0"/>
+        </w:rPr>
+      </w:pPr>
+      <w:r>
+        <w:rPr>
+          <w:rFonts w:ascii="Times New Roman" w:hAnsi="Times New Roman" w:cs="Times New Roman"/>
+          <w:b/>
+          <w:bCs/>
+          <w:color w:val="0070C0"/>
+        </w:rPr>
+        <w:t xml:space="preserve">     |         |</w:t>
+      </w:r>
+    </w:p>
+    <w:p>
+      <w:pPr>
+        <w:pStyle w:val="ListParagraph"/>
+        <w:ind w:left="2160"/>
+        <w:rPr>
+          <w:rFonts w:ascii="Times New Roman" w:hAnsi="Times New Roman" w:cs="Times New Roman"/>
+          <w:b/>
+          <w:bCs/>
+          <w:color w:val="0070C0"/>
+        </w:rPr>
+      </w:pPr>
+      <w:r>
+        <w:rPr>
+          <w:rFonts w:ascii="Times New Roman" w:hAnsi="Times New Roman" w:cs="Times New Roman"/>
+          <w:b/>
+          <w:bCs/>
+          <w:color w:val="0070C0"/>
+        </w:rPr>
+        <w:t xml:space="preserve">     |         |--- Gửi audio tới: http://localhost:5001/transcribe (Whisper Flask service)</w:t>
+      </w:r>
+    </w:p>
+    <w:p>
+      <w:pPr>
+        <w:pStyle w:val="ListParagraph"/>
+        <w:ind w:left="2160"/>
+        <w:rPr>
+          <w:rFonts w:ascii="Times New Roman" w:hAnsi="Times New Roman" w:cs="Times New Roman"/>
+          <w:b/>
+          <w:bCs/>
+          <w:color w:val="0070C0"/>
+        </w:rPr>
+      </w:pPr>
+      <w:r>
+        <w:rPr>
+          <w:rFonts w:ascii="Times New Roman" w:hAnsi="Times New Roman" w:cs="Times New Roman"/>
+          <w:b/>
+          <w:bCs/>
+          <w:color w:val="0070C0"/>
+        </w:rPr>
+        <w:t xml:space="preserve">     |         |--- Nhận: { text: "..." }</w:t>
+      </w:r>
+    </w:p>
+    <w:p>
+      <w:pPr>
+        <w:pStyle w:val="ListParagraph"/>
+        <w:ind w:left="2160"/>
+        <w:rPr>
+          <w:rFonts w:ascii="Times New Roman" w:hAnsi="Times New Roman" w:cs="Times New Roman"/>
+          <w:b/>
+          <w:bCs/>
+          <w:color w:val="0070C0"/>
+        </w:rPr>
+      </w:pPr>
+      <w:r>
+        <w:rPr>
+          <w:rFonts w:ascii="Times New Roman" w:hAnsi="Times New Roman" w:cs="Times New Roman"/>
+          <w:b/>
+          <w:bCs/>
+          <w:color w:val="0070C0"/>
+        </w:rPr>
+        <w:t xml:space="preserve">     |</w:t>
+      </w:r>
+    </w:p>
+    <w:p>
+      <w:pPr>
+        <w:pStyle w:val="ListParagraph"/>
+        <w:ind w:left="2160"/>
+        <w:rPr>
+          <w:rFonts w:ascii="Times New Roman" w:hAnsi="Times New Roman" w:cs="Times New Roman"/>
+          <w:b/>
+          <w:bCs/>
+          <w:color w:val="0070C0"/>
+        </w:rPr>
+      </w:pPr>
+      <w:r>
+        <w:rPr>
+          <w:rFonts w:ascii="Times New Roman" w:hAnsi="Times New Roman" w:cs="Times New Roman"/>
+          <w:b/>
+          <w:bCs/>
+          <w:color w:val="0070C0"/>
+        </w:rPr>
+        <w:t xml:space="preserve">     |---► Nếu file là PDF → extractTextFromPdf()</w:t>
+      </w:r>
+    </w:p>
+    <w:p>
+      <w:pPr>
+        <w:pStyle w:val="ListParagraph"/>
+        <w:ind w:left="2160"/>
+        <w:rPr>
+          <w:rFonts w:ascii="Times New Roman" w:hAnsi="Times New Roman" w:cs="Times New Roman"/>
+          <w:b/>
+          <w:bCs/>
+          <w:color w:val="0070C0"/>
+        </w:rPr>
+      </w:pPr>
+      <w:r>
+        <w:rPr>
+          <w:rFonts w:ascii="Times New Roman" w:hAnsi="Times New Roman" w:cs="Times New Roman"/>
+          <w:b/>
+          <w:bCs/>
+          <w:color w:val="0070C0"/>
+        </w:rPr>
+        <w:t xml:space="preserve">     |         |</w:t>
+      </w:r>
+    </w:p>
+    <w:p>
+      <w:pPr>
+        <w:pStyle w:val="ListParagraph"/>
+        <w:ind w:left="2160"/>
+        <w:rPr>
+          <w:rFonts w:ascii="Times New Roman" w:hAnsi="Times New Roman" w:cs="Times New Roman"/>
+          <w:b/>
+          <w:bCs/>
+          <w:color w:val="0070C0"/>
+        </w:rPr>
+      </w:pPr>
+      <w:r>
+        <w:rPr>
+          <w:rFonts w:ascii="Times New Roman" w:hAnsi="Times New Roman" w:cs="Times New Roman"/>
+          <w:b/>
+          <w:bCs/>
+          <w:color w:val="0070C0"/>
+        </w:rPr>
+        <w:t xml:space="preserve">     |         |--- Lặp từng trang:</w:t>
+      </w:r>
+    </w:p>
+    <w:p>
+      <w:pPr>
+        <w:pStyle w:val="ListParagraph"/>
+        <w:ind w:left="2160"/>
+        <w:rPr>
+          <w:rFonts w:ascii="Times New Roman" w:hAnsi="Times New Roman" w:cs="Times New Roman"/>
+          <w:b/>
+          <w:bCs/>
+          <w:color w:val="0070C0"/>
+        </w:rPr>
+      </w:pPr>
+      <w:r>
+        <w:rPr>
+          <w:rFonts w:ascii="Times New Roman" w:hAnsi="Times New Roman" w:cs="Times New Roman"/>
+          <w:b/>
+          <w:bCs/>
+          <w:color w:val="0070C0"/>
+        </w:rPr>
+        <w:t xml:space="preserve">     |         |      └─ render thành ảnh → gửi OCR Flask service</w:t>
+      </w:r>
+    </w:p>
+    <w:p>
+      <w:pPr>
+        <w:pStyle w:val="ListParagraph"/>
+        <w:ind w:left="2160"/>
+        <w:rPr>
+          <w:rFonts w:ascii="Times New Roman" w:hAnsi="Times New Roman" w:cs="Times New Roman"/>
+          <w:b/>
+          <w:bCs/>
+          <w:color w:val="0070C0"/>
+        </w:rPr>
+      </w:pPr>
+      <w:r>
+        <w:rPr>
+          <w:rFonts w:ascii="Times New Roman" w:hAnsi="Times New Roman" w:cs="Times New Roman"/>
+          <w:b/>
+          <w:bCs/>
+          <w:color w:val="0070C0"/>
+        </w:rPr>
+        <w:t xml:space="preserve">     |</w:t>
+      </w:r>
+    </w:p>
+    <w:p>
+      <w:pPr>
+        <w:pStyle w:val="ListParagraph"/>
+        <w:ind w:left="2160"/>
+        <w:rPr>
+          <w:rFonts w:ascii="Times New Roman" w:hAnsi="Times New Roman" w:cs="Times New Roman"/>
+          <w:b/>
+          <w:bCs/>
+          <w:color w:val="0070C0"/>
+        </w:rPr>
+      </w:pPr>
+      <w:r>
+        <w:rPr>
+          <w:rFonts w:ascii="Times New Roman" w:hAnsi="Times New Roman" w:cs="Times New Roman"/>
+          <w:b/>
+          <w:bCs/>
+          <w:color w:val="0070C0"/>
+        </w:rPr>
+        <w:t xml:space="preserve">     |---► Nếu là text → dùng Apache Tika để parse trực tiếp</w:t>
+      </w:r>
+    </w:p>
+    <w:p>
+      <w:pPr>
+        <w:pStyle w:val="ListParagraph"/>
+        <w:ind w:left="2160"/>
+        <w:rPr>
+          <w:rFonts w:ascii="Times New Roman" w:hAnsi="Times New Roman" w:cs="Times New Roman"/>
+          <w:b/>
+          <w:bCs/>
+          <w:color w:val="0070C0"/>
+        </w:rPr>
+      </w:pPr>
+      <w:r>
+        <w:rPr>
+          <w:rFonts w:ascii="Times New Roman" w:hAnsi="Times New Roman" w:cs="Times New Roman"/>
+          <w:b/>
+          <w:bCs/>
+          <w:color w:val="0070C0"/>
+        </w:rPr>
+        <w:t xml:space="preserve">     |</w:t>
+      </w:r>
+    </w:p>
+    <w:p>
+      <w:pPr>
+        <w:pStyle w:val="ListParagraph"/>
+        <w:ind w:left="2160"/>
+        <w:rPr>
+          <w:rFonts w:ascii="Times New Roman" w:hAnsi="Times New Roman" w:cs="Times New Roman"/>
+          <w:b/>
+          <w:bCs/>
+          <w:color w:val="0070C0"/>
+        </w:rPr>
+      </w:pPr>
+      <w:r>
+        <w:rPr>
+          <w:rFonts w:ascii="Times New Roman" w:hAnsi="Times New Roman" w:cs="Times New Roman"/>
+          <w:b/>
+          <w:bCs/>
+          <w:color w:val="0070C0"/>
+        </w:rPr>
+        <w:t xml:space="preserve">     └─&gt; Tiền xử lý: removeVietnameseDiacritics()</w:t>
+      </w:r>
+    </w:p>
+    <w:p>
+      <w:pPr>
+        <w:pStyle w:val="ListParagraph"/>
+        <w:ind w:left="2160"/>
+        <w:rPr>
+          <w:rFonts w:ascii="Times New Roman" w:hAnsi="Times New Roman" w:cs="Times New Roman"/>
+          <w:b/>
+          <w:bCs/>
+          <w:color w:val="0070C0"/>
+        </w:rPr>
+      </w:pPr>
+      <w:r>
+        <w:rPr>
+          <w:rFonts w:ascii="Times New Roman" w:hAnsi="Times New Roman" w:cs="Times New Roman"/>
+          <w:b/>
+          <w:bCs/>
+          <w:color w:val="0070C0"/>
+        </w:rPr>
+        <w:t xml:space="preserve">               |</w:t>
+      </w:r>
+    </w:p>
+    <w:p>
+      <w:pPr>
+        <w:pStyle w:val="ListParagraph"/>
+        <w:ind w:left="2160"/>
+        <w:rPr>
+          <w:rFonts w:ascii="Times New Roman" w:hAnsi="Times New Roman" w:cs="Times New Roman"/>
+          <w:b/>
+          <w:bCs/>
+          <w:color w:val="0070C0"/>
+        </w:rPr>
+      </w:pPr>
+      <w:r>
+        <w:rPr>
+          <w:rFonts w:ascii="Times New Roman" w:hAnsi="Times New Roman" w:cs="Times New Roman"/>
+          <w:b/>
+          <w:bCs/>
+          <w:color w:val="0070C0"/>
+        </w:rPr>
+        <w:t xml:space="preserve">               └─&gt; Lưu vào MongoDB (collection: "chunks")</w:t>
+      </w:r>
+    </w:p>
+    <w:p>
+      <w:pPr>
+        <w:pStyle w:val="Heading4"/>
+      </w:pPr>
+      <w:bookmarkStart w:id="31" w:name="_Toc205452682"/>
+      <w:bookmarkStart w:id="32" w:name="_Toc205457186"/>
+      <w:r>
+        <w:t>Logic xử lý và t</w:t>
+      </w:r>
+      <w:r>
+        <w:t>hông tin</w:t>
+      </w:r>
+      <w:r>
+        <w:t xml:space="preserve"> hằng số</w:t>
+      </w:r>
+      <w:bookmarkEnd w:id="31"/>
+      <w:bookmarkEnd w:id="32"/>
+    </w:p>
+    <w:p>
+      <w:pPr>
+        <w:pStyle w:val="ListParagraph"/>
+        <w:numPr>
+          <w:ilvl w:val="0"/>
+          <w:numId w:val="16"/>
+        </w:numPr>
+        <w:rPr>
+          <w:rFonts w:ascii="Times New Roman" w:hAnsi="Times New Roman" w:cs="Times New Roman"/>
+          <w:sz w:val="28"/>
+          <w:szCs w:val="28"/>
+        </w:rPr>
+      </w:pPr>
+      <w:r>
+        <w:rPr>
+          <w:rFonts w:ascii="Times New Roman" w:hAnsi="Times New Roman" w:cs="Times New Roman"/>
+          <w:sz w:val="28"/>
+          <w:szCs w:val="28"/>
+        </w:rPr>
+        <w:t>Logic xử lý</w:t>
+      </w:r>
+    </w:p>
+    <w:p>
+      <w:pPr>
+        <w:ind w:left="2160" w:hanging="1734"/>
+        <w:rPr>
+          <w:rFonts w:ascii="Times New Roman" w:hAnsi="Times New Roman" w:cs="Times New Roman"/>
+          <w:sz w:val="28"/>
+          <w:szCs w:val="28"/>
+        </w:rPr>
+      </w:pPr>
+      <w:r>
+        <w:rPr>
+          <w:rFonts w:ascii="Times New Roman" w:hAnsi="Times New Roman" w:cs="Times New Roman"/>
+          <w:noProof/>
+          <w:sz w:val="28"/>
+          <w:szCs w:val="28"/>
+        </w:rPr>
+        <w:drawing>
+          <wp:inline distT="0" distB="0" distL="0" distR="0" wp14:anchorId="38742F4F" wp14:editId="2A6F33F8">
+            <wp:extent cx="5943600" cy="1886585"/>
+            <wp:effectExtent l="0" t="0" r="0" b="0"/>
+            <wp:docPr id="1869248240" name="Picture 1" descr="A screenshot of a phone&#10;&#10;AI-generated content may be incorrect."/>
+            <wp:cNvGraphicFramePr>
+              <a:graphicFrameLocks xmlns:a="http://schemas.openxmlformats.org/drawingml/2006/main" noChangeAspect="1"/>
+            </wp:cNvGraphicFramePr>
+            <a:graphic xmlns:a="http://schemas.openxmlformats.org/drawingml/2006/main">
+              <a:graphicData uri="http://schemas.openxmlformats.org/drawingml/2006/picture">
+                <pic:pic xmlns:pic="http://schemas.openxmlformats.org/drawingml/2006/picture">
+                  <pic:nvPicPr>
+                    <pic:cNvPr id="1869248240" name="Picture 1" descr="A screenshot of a phone&#10;&#10;AI-generated content may be incorrect."/>
+                    <pic:cNvPicPr/>
+                  </pic:nvPicPr>
+                  <pic:blipFill>
+                    <a:blip r:embed="rId12"/>
+                    <a:stretch>
+                      <a:fillRect/>
+                    </a:stretch>
+                  </pic:blipFill>
+                  <pic:spPr>
+                    <a:xfrm>
+                      <a:off x="0" y="0"/>
+                      <a:ext cx="5943600" cy="1886585"/>
+                    </a:xfrm>
+                    <a:prstGeom prst="rect">
+                      <a:avLst/>
+                    </a:prstGeom>
+                  </pic:spPr>
+                </pic:pic>
+              </a:graphicData>
+            </a:graphic>
+          </wp:inline>
+        </w:drawing>
       </w:r>
     </w:p>
     <w:p>
@@ -2332,307 +4392,342 @@
           <w:ilvl w:val="2"/>
           <w:numId w:val="7"/>
         </w:numPr>
-      </w:pPr>
-      <w:r>
-        <w:t>Luồng xử lý :</w:t>
+        <w:rPr>
+          <w:rFonts w:ascii="Times New Roman" w:hAnsi="Times New Roman" w:cs="Times New Roman"/>
+          <w:sz w:val="28"/>
+          <w:szCs w:val="28"/>
+        </w:rPr>
+      </w:pPr>
+      <w:r>
+        <w:rPr>
+          <w:rFonts w:ascii="Times New Roman" w:hAnsi="Times New Roman" w:cs="Times New Roman"/>
+          <w:sz w:val="28"/>
+          <w:szCs w:val="28"/>
+        </w:rPr>
+        <w:t xml:space="preserve">Với các file text </w:t>
+      </w:r>
+      <w:r>
+        <w:rPr>
+          <w:rFonts w:ascii="Times New Roman" w:hAnsi="Times New Roman" w:cs="Times New Roman"/>
+          <w:sz w:val="28"/>
+          <w:szCs w:val="28"/>
+        </w:rPr>
+        <w:t xml:space="preserve">đơn giản sẽ được đưa trực tiếp vào </w:t>
+      </w:r>
+      <w:r>
+        <w:rPr>
+          <w:rFonts w:ascii="Times New Roman" w:hAnsi="Times New Roman" w:cs="Times New Roman"/>
+          <w:b/>
+          <w:bCs/>
+          <w:sz w:val="28"/>
+          <w:szCs w:val="28"/>
+        </w:rPr>
+        <w:t>Apache Tika</w:t>
+      </w:r>
+      <w:r>
+        <w:rPr>
+          <w:rFonts w:ascii="Times New Roman" w:hAnsi="Times New Roman" w:cs="Times New Roman"/>
+          <w:sz w:val="28"/>
+          <w:szCs w:val="28"/>
+        </w:rPr>
+        <w:t xml:space="preserve"> để trích xuất văn bảng trực tiếp </w:t>
+      </w:r>
+      <w:r>
+        <w:rPr>
+          <w:rFonts w:ascii="Times New Roman" w:hAnsi="Times New Roman" w:cs="Times New Roman"/>
+          <w:sz w:val="28"/>
+          <w:szCs w:val="28"/>
+        </w:rPr>
+        <w:t xml:space="preserve">( xử lý trực tiếp trong </w:t>
+      </w:r>
+      <w:r>
+        <w:rPr>
+          <w:rFonts w:ascii="Times New Roman" w:hAnsi="Times New Roman" w:cs="Times New Roman"/>
+          <w:b/>
+          <w:bCs/>
+          <w:sz w:val="28"/>
+          <w:szCs w:val="28"/>
+        </w:rPr>
+        <w:t>R</w:t>
+      </w:r>
+      <w:r>
+        <w:rPr>
+          <w:rFonts w:ascii="Times New Roman" w:hAnsi="Times New Roman" w:cs="Times New Roman"/>
+          <w:b/>
+          <w:bCs/>
+          <w:sz w:val="28"/>
+          <w:szCs w:val="28"/>
+        </w:rPr>
+        <w:t>ag-</w:t>
+      </w:r>
+      <w:r>
+        <w:rPr>
+          <w:rFonts w:ascii="Times New Roman" w:hAnsi="Times New Roman" w:cs="Times New Roman"/>
+          <w:b/>
+          <w:bCs/>
+          <w:sz w:val="28"/>
+          <w:szCs w:val="28"/>
+        </w:rPr>
+        <w:t>S</w:t>
+      </w:r>
+      <w:r>
+        <w:rPr>
+          <w:rFonts w:ascii="Times New Roman" w:hAnsi="Times New Roman" w:cs="Times New Roman"/>
+          <w:b/>
+          <w:bCs/>
+          <w:sz w:val="28"/>
+          <w:szCs w:val="28"/>
+        </w:rPr>
+        <w:t>ervice</w:t>
+      </w:r>
+      <w:r>
+        <w:rPr>
+          <w:rFonts w:ascii="Times New Roman" w:hAnsi="Times New Roman" w:cs="Times New Roman"/>
+          <w:sz w:val="28"/>
+          <w:szCs w:val="28"/>
+        </w:rPr>
+        <w:t xml:space="preserve"> được build bằng </w:t>
+      </w:r>
+      <w:r>
+        <w:rPr>
+          <w:rFonts w:ascii="Times New Roman" w:hAnsi="Times New Roman" w:cs="Times New Roman"/>
+          <w:b/>
+          <w:bCs/>
+          <w:sz w:val="28"/>
+          <w:szCs w:val="28"/>
+        </w:rPr>
+        <w:t>S</w:t>
+      </w:r>
+      <w:r>
+        <w:rPr>
+          <w:rFonts w:ascii="Times New Roman" w:hAnsi="Times New Roman" w:cs="Times New Roman"/>
+          <w:b/>
+          <w:bCs/>
+          <w:sz w:val="28"/>
+          <w:szCs w:val="28"/>
+        </w:rPr>
+        <w:t>pring boot</w:t>
+      </w:r>
+      <w:r>
+        <w:rPr>
+          <w:rFonts w:ascii="Times New Roman" w:hAnsi="Times New Roman" w:cs="Times New Roman"/>
+          <w:sz w:val="28"/>
+          <w:szCs w:val="28"/>
+        </w:rPr>
+        <w:t xml:space="preserve"> và không cần chuyển sang service ngoài xử lý )</w:t>
       </w:r>
     </w:p>
     <w:p>
       <w:pPr>
         <w:pStyle w:val="ListParagraph"/>
-        <w:ind w:left="2160"/>
-      </w:pPr>
-      <w:r>
-        <w:t>[Client]</w:t>
+        <w:numPr>
+          <w:ilvl w:val="2"/>
+          <w:numId w:val="7"/>
+        </w:numPr>
+        <w:rPr>
+          <w:rFonts w:ascii="Times New Roman" w:hAnsi="Times New Roman" w:cs="Times New Roman"/>
+          <w:sz w:val="28"/>
+          <w:szCs w:val="28"/>
+        </w:rPr>
+      </w:pPr>
+      <w:r>
+        <w:rPr>
+          <w:rFonts w:ascii="Times New Roman" w:hAnsi="Times New Roman" w:cs="Times New Roman"/>
+          <w:sz w:val="28"/>
+          <w:szCs w:val="28"/>
+        </w:rPr>
+        <w:t xml:space="preserve">Với các file như pdf và word , sẽ cần tách các trang thành </w:t>
+      </w:r>
+      <w:r>
+        <w:rPr>
+          <w:rFonts w:ascii="Times New Roman" w:hAnsi="Times New Roman" w:cs="Times New Roman"/>
+          <w:sz w:val="28"/>
+          <w:szCs w:val="28"/>
+        </w:rPr>
+        <w:t xml:space="preserve">từng ảnh riêng biệt. </w:t>
+      </w:r>
+      <w:r>
+        <w:rPr>
+          <w:rFonts w:ascii="Times New Roman" w:hAnsi="Times New Roman" w:cs="Times New Roman"/>
+          <w:b/>
+          <w:bCs/>
+          <w:sz w:val="28"/>
+          <w:szCs w:val="28"/>
+        </w:rPr>
+        <w:t>Rag-Service</w:t>
+      </w:r>
+      <w:r>
+        <w:rPr>
+          <w:rFonts w:ascii="Times New Roman" w:hAnsi="Times New Roman" w:cs="Times New Roman"/>
+          <w:sz w:val="28"/>
+          <w:szCs w:val="28"/>
+        </w:rPr>
+        <w:t xml:space="preserve"> sẽ nhận vào file pdf, sau đó tách các trang ra thành từng ảnh </w:t>
+      </w:r>
+      <w:r>
+        <w:rPr>
+          <w:rFonts w:ascii="Times New Roman" w:hAnsi="Times New Roman" w:cs="Times New Roman"/>
+          <w:sz w:val="28"/>
+          <w:szCs w:val="28"/>
+        </w:rPr>
+        <w:t xml:space="preserve">, gửi từng ảnh qua </w:t>
+      </w:r>
+      <w:r>
+        <w:rPr>
+          <w:rFonts w:ascii="Times New Roman" w:hAnsi="Times New Roman" w:cs="Times New Roman"/>
+          <w:b/>
+          <w:bCs/>
+          <w:sz w:val="28"/>
+          <w:szCs w:val="28"/>
+        </w:rPr>
+        <w:t>OCR-Service</w:t>
+      </w:r>
+      <w:r>
+        <w:rPr>
+          <w:rFonts w:ascii="Times New Roman" w:hAnsi="Times New Roman" w:cs="Times New Roman"/>
+          <w:sz w:val="28"/>
+          <w:szCs w:val="28"/>
+        </w:rPr>
+        <w:t xml:space="preserve"> để </w:t>
+      </w:r>
+      <w:r>
+        <w:rPr>
+          <w:rFonts w:ascii="Times New Roman" w:hAnsi="Times New Roman" w:cs="Times New Roman"/>
+          <w:sz w:val="28"/>
+          <w:szCs w:val="28"/>
+        </w:rPr>
+        <w:lastRenderedPageBreak/>
+        <w:t xml:space="preserve">phân tích ra thành text và AI sẽ </w:t>
+      </w:r>
+      <w:r>
+        <w:rPr>
+          <w:rFonts w:ascii="Times New Roman" w:hAnsi="Times New Roman" w:cs="Times New Roman"/>
+          <w:sz w:val="28"/>
+          <w:szCs w:val="28"/>
+        </w:rPr>
+        <w:t xml:space="preserve">chỉnh lại text cho đúng và sát nhất với ảnh gốc , sau đó </w:t>
+      </w:r>
+      <w:r>
+        <w:rPr>
+          <w:rFonts w:ascii="Times New Roman" w:hAnsi="Times New Roman" w:cs="Times New Roman"/>
+          <w:b/>
+          <w:bCs/>
+          <w:sz w:val="28"/>
+          <w:szCs w:val="28"/>
+        </w:rPr>
+        <w:t>Rag-Service</w:t>
+      </w:r>
+      <w:r>
+        <w:rPr>
+          <w:rFonts w:ascii="Times New Roman" w:hAnsi="Times New Roman" w:cs="Times New Roman"/>
+          <w:sz w:val="28"/>
+          <w:szCs w:val="28"/>
+        </w:rPr>
+        <w:t xml:space="preserve"> sẽ nhận lại từng đoạn text theo đúng thứ tự và gộp lại thành 1 đoạn text hoàn chỉnh nhất tương ứng với </w:t>
+      </w:r>
+      <w:r>
+        <w:rPr>
+          <w:rFonts w:ascii="Times New Roman" w:hAnsi="Times New Roman" w:cs="Times New Roman"/>
+          <w:sz w:val="28"/>
+          <w:szCs w:val="28"/>
+        </w:rPr>
+        <w:t>toàn bộ bản pdf, word.</w:t>
       </w:r>
     </w:p>
     <w:p>
       <w:pPr>
         <w:pStyle w:val="ListParagraph"/>
-        <w:ind w:left="2160"/>
-      </w:pPr>
-      <w:r>
-        <w:t xml:space="preserve">     |</w:t>
+        <w:numPr>
+          <w:ilvl w:val="2"/>
+          <w:numId w:val="7"/>
+        </w:numPr>
+        <w:rPr>
+          <w:rFonts w:ascii="Times New Roman" w:hAnsi="Times New Roman" w:cs="Times New Roman"/>
+          <w:sz w:val="28"/>
+          <w:szCs w:val="28"/>
+        </w:rPr>
+      </w:pPr>
+      <w:r>
+        <w:rPr>
+          <w:rFonts w:ascii="Times New Roman" w:hAnsi="Times New Roman" w:cs="Times New Roman"/>
+          <w:sz w:val="28"/>
+          <w:szCs w:val="28"/>
+        </w:rPr>
+        <w:t xml:space="preserve">Với các file ảnh thì tương tự sẽ chuyển qua </w:t>
+      </w:r>
+      <w:r>
+        <w:rPr>
+          <w:rFonts w:ascii="Times New Roman" w:hAnsi="Times New Roman" w:cs="Times New Roman"/>
+          <w:b/>
+          <w:bCs/>
+          <w:sz w:val="28"/>
+          <w:szCs w:val="28"/>
+        </w:rPr>
+        <w:t>OCR-Service</w:t>
+      </w:r>
+      <w:r>
+        <w:rPr>
+          <w:rFonts w:ascii="Times New Roman" w:hAnsi="Times New Roman" w:cs="Times New Roman"/>
+          <w:sz w:val="28"/>
+          <w:szCs w:val="28"/>
+        </w:rPr>
+        <w:t xml:space="preserve"> xử lý và trả ra text.</w:t>
       </w:r>
     </w:p>
     <w:p>
       <w:pPr>
         <w:pStyle w:val="ListParagraph"/>
-        <w:ind w:left="2160"/>
-      </w:pPr>
-      <w:r>
-        <w:t xml:space="preserve">     | 1. POST /upload</w:t>
-      </w:r>
-    </w:p>
-    <w:p>
-      <w:pPr>
-        <w:pStyle w:val="ListParagraph"/>
-        <w:ind w:left="2160"/>
-      </w:pPr>
-      <w:r>
-        <w:t xml:space="preserve">     v</w:t>
-      </w:r>
-    </w:p>
-    <w:p>
-      <w:pPr>
-        <w:pStyle w:val="ListParagraph"/>
-        <w:ind w:left="2160"/>
-      </w:pPr>
-      <w:r>
-        <w:lastRenderedPageBreak/>
-        <w:t>[UploadController]</w:t>
-      </w:r>
-    </w:p>
-    <w:p>
-      <w:pPr>
-        <w:pStyle w:val="ListParagraph"/>
-        <w:ind w:left="2160"/>
-      </w:pPr>
-      <w:r>
-        <w:t xml:space="preserve">     |</w:t>
-      </w:r>
-    </w:p>
-    <w:p>
-      <w:pPr>
-        <w:pStyle w:val="ListParagraph"/>
-        <w:ind w:left="2160"/>
-      </w:pPr>
-      <w:r>
-        <w:t xml:space="preserve">     v</w:t>
-      </w:r>
-    </w:p>
-    <w:p>
-      <w:pPr>
-        <w:pStyle w:val="ListParagraph"/>
-        <w:ind w:left="2160"/>
-      </w:pPr>
-      <w:r>
-        <w:t>[FileService.processFile(file)]</w:t>
-      </w:r>
-    </w:p>
-    <w:p>
-      <w:pPr>
-        <w:pStyle w:val="ListParagraph"/>
-        <w:ind w:left="2160"/>
-      </w:pPr>
-      <w:r>
-        <w:t xml:space="preserve">     |</w:t>
-      </w:r>
-    </w:p>
-    <w:p>
-      <w:pPr>
-        <w:pStyle w:val="ListParagraph"/>
-        <w:ind w:left="2160"/>
-      </w:pPr>
-      <w:r>
-        <w:t xml:space="preserve">     |---</w:t>
-      </w:r>
-      <w:r>
-        <w:rPr>
-          <w:rFonts w:ascii="Arial" w:hAnsi="Arial" w:cs="Arial"/>
-        </w:rPr>
-        <w:t>►</w:t>
-      </w:r>
-      <w:r>
-        <w:t xml:space="preserve"> Nếu file là ảnh → extractTextFromImage()</w:t>
-      </w:r>
-    </w:p>
-    <w:p>
-      <w:pPr>
-        <w:pStyle w:val="ListParagraph"/>
-        <w:ind w:left="2160"/>
-      </w:pPr>
-      <w:r>
-        <w:t xml:space="preserve">     |         |</w:t>
-      </w:r>
-    </w:p>
-    <w:p>
-      <w:pPr>
-        <w:pStyle w:val="ListParagraph"/>
-        <w:ind w:left="2160"/>
-      </w:pPr>
-      <w:r>
-        <w:t xml:space="preserve">     |         |--- Gửi ảnh tới: http://localhost:5000/read-text (OCR Flask service)</w:t>
-      </w:r>
-    </w:p>
-    <w:p>
-      <w:pPr>
-        <w:pStyle w:val="ListParagraph"/>
-        <w:ind w:left="2160"/>
-      </w:pPr>
-      <w:r>
-        <w:t xml:space="preserve">     |         |--- Nhận: { ai_corrected_text: "..." }</w:t>
-      </w:r>
-    </w:p>
-    <w:p>
-      <w:pPr>
-        <w:pStyle w:val="ListParagraph"/>
-        <w:ind w:left="2160"/>
-      </w:pPr>
-      <w:r>
-        <w:t xml:space="preserve">     |</w:t>
-      </w:r>
-    </w:p>
-    <w:p>
-      <w:pPr>
-        <w:pStyle w:val="ListParagraph"/>
-        <w:ind w:left="2160"/>
-      </w:pPr>
-      <w:r>
-        <w:t xml:space="preserve">     |---</w:t>
-      </w:r>
-      <w:r>
-        <w:rPr>
-          <w:rFonts w:ascii="Arial" w:hAnsi="Arial" w:cs="Arial"/>
-        </w:rPr>
-        <w:t>►</w:t>
-      </w:r>
-      <w:r>
-        <w:t xml:space="preserve"> Nếu file là audio → transcribeAudio()</w:t>
-      </w:r>
-    </w:p>
-    <w:p>
-      <w:pPr>
-        <w:pStyle w:val="ListParagraph"/>
-        <w:ind w:left="2160"/>
-      </w:pPr>
-      <w:r>
-        <w:t xml:space="preserve">     |         |</w:t>
-      </w:r>
-    </w:p>
-    <w:p>
-      <w:pPr>
-        <w:pStyle w:val="ListParagraph"/>
-        <w:ind w:left="2160"/>
-      </w:pPr>
-      <w:r>
-        <w:t xml:space="preserve">     |         |--- Gửi audio tới: http://localhost:5001/transcribe (Whisper Flask service)</w:t>
-      </w:r>
-    </w:p>
-    <w:p>
-      <w:pPr>
-        <w:pStyle w:val="ListParagraph"/>
-        <w:ind w:left="2160"/>
-      </w:pPr>
-      <w:r>
-        <w:t xml:space="preserve">     |         |--- Nhận: { text: "..." }</w:t>
-      </w:r>
-    </w:p>
-    <w:p>
-      <w:pPr>
-        <w:pStyle w:val="ListParagraph"/>
-        <w:ind w:left="2160"/>
-      </w:pPr>
-      <w:r>
-        <w:t xml:space="preserve">     |</w:t>
-      </w:r>
-    </w:p>
-    <w:p>
-      <w:pPr>
-        <w:pStyle w:val="ListParagraph"/>
-        <w:ind w:left="2160"/>
-      </w:pPr>
-      <w:r>
-        <w:t xml:space="preserve">     |---</w:t>
-      </w:r>
-      <w:r>
-        <w:rPr>
-          <w:rFonts w:ascii="Arial" w:hAnsi="Arial" w:cs="Arial"/>
-        </w:rPr>
-        <w:t>►</w:t>
-      </w:r>
-      <w:r>
-        <w:t xml:space="preserve"> Nếu file là PDF → extractTextFromPdf()</w:t>
-      </w:r>
-    </w:p>
-    <w:p>
-      <w:pPr>
-        <w:pStyle w:val="ListParagraph"/>
-        <w:ind w:left="2160"/>
-      </w:pPr>
-      <w:r>
-        <w:t xml:space="preserve">     |         |</w:t>
-      </w:r>
-    </w:p>
-    <w:p>
-      <w:pPr>
-        <w:pStyle w:val="ListParagraph"/>
-        <w:ind w:left="2160"/>
-      </w:pPr>
-      <w:r>
-        <w:t xml:space="preserve">     |         |--- Lặp từng trang:</w:t>
-      </w:r>
-    </w:p>
-    <w:p>
-      <w:pPr>
-        <w:pStyle w:val="ListParagraph"/>
-        <w:ind w:left="2160"/>
-      </w:pPr>
-      <w:r>
-        <w:t xml:space="preserve">     |         |      └─ render thành ảnh → gửi OCR Flask service</w:t>
-      </w:r>
-    </w:p>
-    <w:p>
-      <w:pPr>
-        <w:pStyle w:val="ListParagraph"/>
-        <w:ind w:left="2160"/>
-      </w:pPr>
-      <w:r>
-        <w:t xml:space="preserve">     |</w:t>
-      </w:r>
-    </w:p>
-    <w:p>
-      <w:pPr>
-        <w:pStyle w:val="ListParagraph"/>
-        <w:ind w:left="2160"/>
-      </w:pPr>
-      <w:r>
-        <w:t xml:space="preserve">     |---</w:t>
-      </w:r>
-      <w:r>
-        <w:rPr>
-          <w:rFonts w:ascii="Arial" w:hAnsi="Arial" w:cs="Arial"/>
-        </w:rPr>
-        <w:t>►</w:t>
-      </w:r>
-      <w:r>
-        <w:t xml:space="preserve"> Nếu là text → dùng Apache Tika để parse trực tiếp</w:t>
-      </w:r>
-    </w:p>
-    <w:p>
-      <w:pPr>
-        <w:pStyle w:val="ListParagraph"/>
-        <w:ind w:left="2160"/>
-      </w:pPr>
-      <w:r>
-        <w:t xml:space="preserve">     |</w:t>
-      </w:r>
-    </w:p>
-    <w:p>
-      <w:pPr>
-        <w:pStyle w:val="ListParagraph"/>
-        <w:ind w:left="2160"/>
-      </w:pPr>
-      <w:r>
-        <w:t xml:space="preserve">     └─&gt; Tiền xử lý: removeVietnameseDiacritics()</w:t>
-      </w:r>
-    </w:p>
-    <w:p>
-      <w:pPr>
-        <w:pStyle w:val="ListParagraph"/>
-        <w:ind w:left="2160"/>
-      </w:pPr>
-      <w:r>
-        <w:t xml:space="preserve">               |</w:t>
-      </w:r>
-    </w:p>
-    <w:p>
-      <w:pPr>
-        <w:pStyle w:val="ListParagraph"/>
-        <w:ind w:left="2160"/>
-      </w:pPr>
-      <w:r>
-        <w:t xml:space="preserve">               └─&gt; Lưu vào MongoDB (collection: "chunks")</w:t>
+        <w:numPr>
+          <w:ilvl w:val="2"/>
+          <w:numId w:val="7"/>
+        </w:numPr>
+        <w:rPr>
+          <w:rFonts w:ascii="Times New Roman" w:hAnsi="Times New Roman" w:cs="Times New Roman"/>
+          <w:sz w:val="28"/>
+          <w:szCs w:val="28"/>
+        </w:rPr>
+      </w:pPr>
+      <w:r>
+        <w:rPr>
+          <w:rFonts w:ascii="Times New Roman" w:hAnsi="Times New Roman" w:cs="Times New Roman"/>
+          <w:sz w:val="28"/>
+          <w:szCs w:val="28"/>
+        </w:rPr>
+        <w:t xml:space="preserve">Với các file </w:t>
+      </w:r>
+      <w:r>
+        <w:rPr>
+          <w:rFonts w:ascii="Times New Roman" w:hAnsi="Times New Roman" w:cs="Times New Roman"/>
+          <w:sz w:val="28"/>
+          <w:szCs w:val="28"/>
+        </w:rPr>
+        <w:t xml:space="preserve">âm thanh, audio sẽ được chuyển qua </w:t>
+      </w:r>
+      <w:r>
+        <w:rPr>
+          <w:rFonts w:ascii="Times New Roman" w:hAnsi="Times New Roman" w:cs="Times New Roman"/>
+          <w:b/>
+          <w:bCs/>
+          <w:sz w:val="28"/>
+          <w:szCs w:val="28"/>
+        </w:rPr>
+        <w:t>Whisper-Service</w:t>
+      </w:r>
+      <w:r>
+        <w:rPr>
+          <w:rFonts w:ascii="Times New Roman" w:hAnsi="Times New Roman" w:cs="Times New Roman"/>
+          <w:sz w:val="28"/>
+          <w:szCs w:val="28"/>
+        </w:rPr>
+        <w:t xml:space="preserve"> để xử lý bằng model AI và trả ra text</w:t>
+      </w:r>
+      <w:r>
+        <w:rPr>
+          <w:rFonts w:ascii="Times New Roman" w:hAnsi="Times New Roman" w:cs="Times New Roman"/>
+          <w:sz w:val="28"/>
+          <w:szCs w:val="28"/>
+        </w:rPr>
+        <w:t>.</w:t>
       </w:r>
     </w:p>
     <w:p>
@@ -2640,39 +4735,1715 @@
         <w:pStyle w:val="ListParagraph"/>
         <w:numPr>
           <w:ilvl w:val="0"/>
-          <w:numId w:val="13"/>
+          <w:numId w:val="16"/>
         </w:numPr>
-      </w:pPr>
-      <w:r>
+        <w:rPr>
+          <w:rFonts w:ascii="Times New Roman" w:hAnsi="Times New Roman" w:cs="Times New Roman"/>
+          <w:sz w:val="28"/>
+          <w:szCs w:val="28"/>
+        </w:rPr>
+      </w:pPr>
+      <w:r>
+        <w:rPr>
+          <w:rFonts w:ascii="Times New Roman" w:hAnsi="Times New Roman" w:cs="Times New Roman"/>
+          <w:sz w:val="28"/>
+          <w:szCs w:val="28"/>
+        </w:rPr>
+        <w:t>Thông tin hằng số và lý do</w:t>
+      </w:r>
+    </w:p>
+    <w:p>
+      <w:pPr>
+        <w:ind w:left="1800"/>
+        <w:rPr>
+          <w:rFonts w:ascii="Times New Roman" w:hAnsi="Times New Roman" w:cs="Times New Roman"/>
+          <w:sz w:val="28"/>
+          <w:szCs w:val="28"/>
+        </w:rPr>
+      </w:pPr>
+      <w:r>
+        <w:rPr>
+          <w:rFonts w:ascii="Times New Roman" w:hAnsi="Times New Roman" w:cs="Times New Roman"/>
+          <w:sz w:val="28"/>
+          <w:szCs w:val="28"/>
+        </w:rPr>
+        <w:t xml:space="preserve">- Trong </w:t>
+      </w:r>
+      <w:r>
+        <w:rPr>
+          <w:rFonts w:ascii="Times New Roman" w:hAnsi="Times New Roman" w:cs="Times New Roman"/>
+          <w:b/>
+          <w:bCs/>
+          <w:sz w:val="28"/>
+          <w:szCs w:val="28"/>
+        </w:rPr>
         <w:t>OCR-Service</w:t>
       </w:r>
+      <w:r>
+        <w:rPr>
+          <w:rFonts w:ascii="Times New Roman" w:hAnsi="Times New Roman" w:cs="Times New Roman"/>
+          <w:sz w:val="28"/>
+          <w:szCs w:val="28"/>
+        </w:rPr>
+        <w:t xml:space="preserve"> sẽ sử dụng model AI </w:t>
+      </w:r>
+      <w:r>
+        <w:rPr>
+          <w:rFonts w:ascii="Times New Roman" w:hAnsi="Times New Roman" w:cs="Times New Roman"/>
+          <w:b/>
+          <w:bCs/>
+          <w:sz w:val="28"/>
+          <w:szCs w:val="28"/>
+        </w:rPr>
+        <w:t>gemini-2.5-pro</w:t>
+      </w:r>
+      <w:r>
+        <w:rPr>
+          <w:rFonts w:ascii="Times New Roman" w:hAnsi="Times New Roman" w:cs="Times New Roman"/>
+          <w:sz w:val="28"/>
+          <w:szCs w:val="28"/>
+        </w:rPr>
+        <w:t xml:space="preserve"> vì đây là mô hình tối ưu và free hiện tại.</w:t>
+      </w:r>
+    </w:p>
+    <w:p>
+      <w:pPr>
+        <w:ind w:left="1800"/>
+        <w:rPr>
+          <w:rFonts w:ascii="Times New Roman" w:hAnsi="Times New Roman" w:cs="Times New Roman"/>
+          <w:sz w:val="28"/>
+          <w:szCs w:val="28"/>
+        </w:rPr>
+      </w:pPr>
+      <w:r>
+        <w:rPr>
+          <w:rFonts w:ascii="Times New Roman" w:hAnsi="Times New Roman" w:cs="Times New Roman"/>
+          <w:sz w:val="28"/>
+          <w:szCs w:val="28"/>
+        </w:rPr>
+        <w:t xml:space="preserve">- Trong </w:t>
+      </w:r>
+      <w:r>
+        <w:rPr>
+          <w:rFonts w:ascii="Times New Roman" w:hAnsi="Times New Roman" w:cs="Times New Roman"/>
+          <w:b/>
+          <w:bCs/>
+          <w:sz w:val="28"/>
+          <w:szCs w:val="28"/>
+        </w:rPr>
+        <w:t>Whisper-Service</w:t>
+      </w:r>
+      <w:r>
+        <w:rPr>
+          <w:rFonts w:ascii="Times New Roman" w:hAnsi="Times New Roman" w:cs="Times New Roman"/>
+          <w:sz w:val="28"/>
+          <w:szCs w:val="28"/>
+        </w:rPr>
+        <w:t xml:space="preserve"> sẽ dùng </w:t>
+      </w:r>
+      <w:r>
+        <w:rPr>
+          <w:rFonts w:ascii="Times New Roman" w:hAnsi="Times New Roman" w:cs="Times New Roman"/>
+          <w:sz w:val="28"/>
+          <w:szCs w:val="28"/>
+        </w:rPr>
+        <w:t xml:space="preserve">whisper với model medium ( hiện tại có </w:t>
+      </w:r>
+      <w:r>
+        <w:rPr>
+          <w:rFonts w:ascii="Times New Roman" w:hAnsi="Times New Roman" w:cs="Times New Roman"/>
+          <w:sz w:val="28"/>
+          <w:szCs w:val="28"/>
+        </w:rPr>
+        <w:t>các</w:t>
+      </w:r>
+      <w:r>
+        <w:rPr>
+          <w:rFonts w:ascii="Times New Roman" w:hAnsi="Times New Roman" w:cs="Times New Roman"/>
+          <w:sz w:val="28"/>
+          <w:szCs w:val="28"/>
+        </w:rPr>
+        <w:t xml:space="preserve"> </w:t>
+      </w:r>
+      <w:r>
+        <w:rPr>
+          <w:rFonts w:ascii="Times New Roman" w:hAnsi="Times New Roman" w:cs="Times New Roman"/>
+          <w:sz w:val="28"/>
+          <w:szCs w:val="28"/>
+        </w:rPr>
+        <w:t xml:space="preserve">mức là </w:t>
+      </w:r>
+      <w:r>
+        <w:rPr>
+          <w:rFonts w:ascii="Times New Roman" w:hAnsi="Times New Roman" w:cs="Times New Roman"/>
+          <w:b/>
+          <w:bCs/>
+          <w:sz w:val="28"/>
+          <w:szCs w:val="28"/>
+        </w:rPr>
+        <w:t>base,</w:t>
+      </w:r>
+      <w:r>
+        <w:rPr>
+          <w:rFonts w:ascii="Times New Roman" w:hAnsi="Times New Roman" w:cs="Times New Roman"/>
+          <w:b/>
+          <w:bCs/>
+          <w:sz w:val="28"/>
+          <w:szCs w:val="28"/>
+        </w:rPr>
+        <w:t xml:space="preserve"> tiny, small,</w:t>
+      </w:r>
+      <w:r>
+        <w:rPr>
+          <w:rFonts w:ascii="Times New Roman" w:hAnsi="Times New Roman" w:cs="Times New Roman"/>
+          <w:b/>
+          <w:bCs/>
+          <w:sz w:val="28"/>
+          <w:szCs w:val="28"/>
+        </w:rPr>
+        <w:t xml:space="preserve"> medium, large</w:t>
+      </w:r>
+      <w:r>
+        <w:rPr>
+          <w:rFonts w:ascii="Times New Roman" w:hAnsi="Times New Roman" w:cs="Times New Roman"/>
+          <w:sz w:val="28"/>
+          <w:szCs w:val="28"/>
+        </w:rPr>
+        <w:t xml:space="preserve"> ) vì với mức base</w:t>
+      </w:r>
+      <w:r>
+        <w:rPr>
+          <w:rFonts w:ascii="Times New Roman" w:hAnsi="Times New Roman" w:cs="Times New Roman"/>
+          <w:sz w:val="28"/>
+          <w:szCs w:val="28"/>
+        </w:rPr>
+        <w:t>, tiny, small</w:t>
+      </w:r>
+      <w:r>
+        <w:rPr>
+          <w:rFonts w:ascii="Times New Roman" w:hAnsi="Times New Roman" w:cs="Times New Roman"/>
+          <w:sz w:val="28"/>
+          <w:szCs w:val="28"/>
+        </w:rPr>
+        <w:t xml:space="preserve"> sẽ phân tích không chuẩn text từ âm thanh và nó chỉ hỗ trợ phân tích nhanh nhưng không chuẩn, còn với </w:t>
+      </w:r>
+      <w:r>
+        <w:rPr>
+          <w:rFonts w:ascii="Times New Roman" w:hAnsi="Times New Roman" w:cs="Times New Roman"/>
+          <w:sz w:val="28"/>
+          <w:szCs w:val="28"/>
+        </w:rPr>
+        <w:t>mức large sẽ chuẩn nhất nhưng cũng nặng nhất</w:t>
+      </w:r>
+      <w:r>
+        <w:rPr>
+          <w:rFonts w:ascii="Times New Roman" w:hAnsi="Times New Roman" w:cs="Times New Roman"/>
+          <w:sz w:val="28"/>
+          <w:szCs w:val="28"/>
+        </w:rPr>
+        <w:t xml:space="preserve"> và nó cần </w:t>
+      </w:r>
+      <w:r>
+        <w:rPr>
+          <w:rFonts w:ascii="Times New Roman" w:hAnsi="Times New Roman" w:cs="Times New Roman"/>
+          <w:b/>
+          <w:bCs/>
+          <w:sz w:val="28"/>
+          <w:szCs w:val="28"/>
+        </w:rPr>
+        <w:t>CPU</w:t>
+      </w:r>
+      <w:r>
+        <w:rPr>
+          <w:rFonts w:ascii="Times New Roman" w:hAnsi="Times New Roman" w:cs="Times New Roman"/>
+          <w:sz w:val="28"/>
+          <w:szCs w:val="28"/>
+        </w:rPr>
+        <w:t xml:space="preserve"> để xử lý</w:t>
+      </w:r>
+      <w:r>
+        <w:rPr>
+          <w:rFonts w:ascii="Times New Roman" w:hAnsi="Times New Roman" w:cs="Times New Roman"/>
+          <w:sz w:val="28"/>
+          <w:szCs w:val="28"/>
+        </w:rPr>
+        <w:t>, vì vậy để xử lý sẽ rất lâu nếu như không tối ưu code</w:t>
+      </w:r>
+      <w:r>
+        <w:rPr>
+          <w:rFonts w:ascii="Times New Roman" w:hAnsi="Times New Roman" w:cs="Times New Roman"/>
+          <w:sz w:val="28"/>
+          <w:szCs w:val="28"/>
+        </w:rPr>
+        <w:t>.</w:t>
+      </w:r>
+    </w:p>
+    <w:p>
+      <w:pPr>
+        <w:ind w:left="1800"/>
+        <w:rPr>
+          <w:rFonts w:ascii="Times New Roman" w:hAnsi="Times New Roman" w:cs="Times New Roman"/>
+          <w:sz w:val="28"/>
+          <w:szCs w:val="28"/>
+        </w:rPr>
+      </w:pPr>
+      <w:r>
+        <w:rPr>
+          <w:rFonts w:ascii="Times New Roman" w:hAnsi="Times New Roman" w:cs="Times New Roman"/>
+          <w:noProof/>
+          <w:sz w:val="28"/>
+          <w:szCs w:val="28"/>
+        </w:rPr>
+        <w:drawing>
+          <wp:inline distT="0" distB="0" distL="0" distR="0" wp14:anchorId="2FB80FAE" wp14:editId="3FBF2008">
+            <wp:extent cx="2648320" cy="523948"/>
+            <wp:effectExtent l="0" t="0" r="0" b="9525"/>
+            <wp:docPr id="1878045504" name="Picture 1" descr="A screen shot of a computer&#10;&#10;AI-generated content may be incorrect."/>
+            <wp:cNvGraphicFramePr>
+              <a:graphicFrameLocks xmlns:a="http://schemas.openxmlformats.org/drawingml/2006/main" noChangeAspect="1"/>
+            </wp:cNvGraphicFramePr>
+            <a:graphic xmlns:a="http://schemas.openxmlformats.org/drawingml/2006/main">
+              <a:graphicData uri="http://schemas.openxmlformats.org/drawingml/2006/picture">
+                <pic:pic xmlns:pic="http://schemas.openxmlformats.org/drawingml/2006/picture">
+                  <pic:nvPicPr>
+                    <pic:cNvPr id="1878045504" name="Picture 1" descr="A screen shot of a computer&#10;&#10;AI-generated content may be incorrect."/>
+                    <pic:cNvPicPr/>
+                  </pic:nvPicPr>
+                  <pic:blipFill>
+                    <a:blip r:embed="rId13"/>
+                    <a:stretch>
+                      <a:fillRect/>
+                    </a:stretch>
+                  </pic:blipFill>
+                  <pic:spPr>
+                    <a:xfrm>
+                      <a:off x="0" y="0"/>
+                      <a:ext cx="2648320" cy="523948"/>
+                    </a:xfrm>
+                    <a:prstGeom prst="rect">
+                      <a:avLst/>
+                    </a:prstGeom>
+                  </pic:spPr>
+                </pic:pic>
+              </a:graphicData>
+            </a:graphic>
+          </wp:inline>
+        </w:drawing>
+      </w:r>
+    </w:p>
+    <w:p>
+      <w:pPr>
+        <w:pStyle w:val="Heading3"/>
+      </w:pPr>
+      <w:bookmarkStart w:id="33" w:name="_Toc205452658"/>
+      <w:bookmarkStart w:id="34" w:name="_Toc205452683"/>
+      <w:bookmarkStart w:id="35" w:name="_Toc205457187"/>
+      <w:r>
+        <w:t>2. Front-end</w:t>
+      </w:r>
+      <w:bookmarkEnd w:id="33"/>
+      <w:bookmarkEnd w:id="34"/>
+      <w:bookmarkEnd w:id="35"/>
     </w:p>
     <w:p>
       <w:pPr>
         <w:pStyle w:val="ListParagraph"/>
         <w:numPr>
           <w:ilvl w:val="0"/>
-          <w:numId w:val="13"/>
+          <w:numId w:val="22"/>
         </w:numPr>
-      </w:pPr>
-      <w:r>
-        <w:t>Whisper-service</w:t>
-      </w:r>
-    </w:p>
-    <w:p>
-      <w:pPr>
-        <w:pStyle w:val="Heading3"/>
-      </w:pPr>
-      <w:bookmarkStart w:id="9" w:name="_Toc205450432"/>
-      <w:r>
-        <w:t>2. Front-end</w:t>
-      </w:r>
-      <w:bookmarkEnd w:id="9"/>
-    </w:p>
-    <w:p>
-      <w:pPr>
-        <w:rPr>
-          <w:rFonts w:asciiTheme="majorHAnsi" w:hAnsiTheme="majorHAnsi"/>
+        <w:rPr>
+          <w:rFonts w:ascii="Times New Roman" w:hAnsi="Times New Roman" w:cs="Times New Roman"/>
+          <w:sz w:val="28"/>
+          <w:szCs w:val="28"/>
+        </w:rPr>
+      </w:pPr>
+      <w:r>
+        <w:rPr>
+          <w:rFonts w:ascii="Times New Roman" w:hAnsi="Times New Roman" w:cs="Times New Roman"/>
+          <w:sz w:val="28"/>
+          <w:szCs w:val="28"/>
+        </w:rPr>
+        <w:t>Công nghệ sử dụng : Angular , Ant Design</w:t>
+      </w:r>
+    </w:p>
+    <w:p>
+      <w:pPr>
+        <w:pStyle w:val="ListParagraph"/>
+        <w:numPr>
+          <w:ilvl w:val="0"/>
+          <w:numId w:val="22"/>
+        </w:numPr>
+        <w:rPr>
+          <w:rFonts w:ascii="Times New Roman" w:hAnsi="Times New Roman" w:cs="Times New Roman"/>
+          <w:sz w:val="28"/>
+          <w:szCs w:val="28"/>
+        </w:rPr>
+      </w:pPr>
+      <w:r>
+        <w:rPr>
+          <w:rFonts w:ascii="Times New Roman" w:hAnsi="Times New Roman" w:cs="Times New Roman"/>
+          <w:sz w:val="28"/>
+          <w:szCs w:val="28"/>
+        </w:rPr>
+        <w:t>Triển khai giao diện :</w:t>
+      </w:r>
+    </w:p>
+    <w:p>
+      <w:pPr>
+        <w:pStyle w:val="ListParagraph"/>
+        <w:ind w:hanging="720"/>
+        <w:rPr>
+          <w:rFonts w:ascii="Times New Roman" w:hAnsi="Times New Roman" w:cs="Times New Roman"/>
+          <w:sz w:val="28"/>
+          <w:szCs w:val="28"/>
+        </w:rPr>
+      </w:pPr>
+      <w:r>
+        <w:rPr>
+          <w:rFonts w:ascii="Times New Roman" w:hAnsi="Times New Roman" w:cs="Times New Roman"/>
+          <w:noProof/>
+          <w:sz w:val="28"/>
+          <w:szCs w:val="28"/>
+        </w:rPr>
+        <w:lastRenderedPageBreak/>
+        <w:drawing>
+          <wp:inline distT="0" distB="0" distL="0" distR="0" wp14:anchorId="24006425" wp14:editId="20B4FC6F">
+            <wp:extent cx="6191250" cy="4797557"/>
+            <wp:effectExtent l="0" t="0" r="0" b="3175"/>
+            <wp:docPr id="143529326" name="Picture 1" descr="A screenshot of a computer&#10;&#10;AI-generated content may be incorrect."/>
+            <wp:cNvGraphicFramePr>
+              <a:graphicFrameLocks xmlns:a="http://schemas.openxmlformats.org/drawingml/2006/main" noChangeAspect="1"/>
+            </wp:cNvGraphicFramePr>
+            <a:graphic xmlns:a="http://schemas.openxmlformats.org/drawingml/2006/main">
+              <a:graphicData uri="http://schemas.openxmlformats.org/drawingml/2006/picture">
+                <pic:pic xmlns:pic="http://schemas.openxmlformats.org/drawingml/2006/picture">
+                  <pic:nvPicPr>
+                    <pic:cNvPr id="143529326" name="Picture 1" descr="A screenshot of a computer&#10;&#10;AI-generated content may be incorrect."/>
+                    <pic:cNvPicPr/>
+                  </pic:nvPicPr>
+                  <pic:blipFill>
+                    <a:blip r:embed="rId14"/>
+                    <a:stretch>
+                      <a:fillRect/>
+                    </a:stretch>
+                  </pic:blipFill>
+                  <pic:spPr>
+                    <a:xfrm>
+                      <a:off x="0" y="0"/>
+                      <a:ext cx="6193428" cy="4799245"/>
+                    </a:xfrm>
+                    <a:prstGeom prst="rect">
+                      <a:avLst/>
+                    </a:prstGeom>
+                  </pic:spPr>
+                </pic:pic>
+              </a:graphicData>
+            </a:graphic>
+          </wp:inline>
+        </w:drawing>
+      </w:r>
+    </w:p>
+    <w:p>
+      <w:pPr>
+        <w:pStyle w:val="ListParagraph"/>
+        <w:numPr>
+          <w:ilvl w:val="0"/>
+          <w:numId w:val="22"/>
+        </w:numPr>
+        <w:rPr>
+          <w:rFonts w:ascii="Times New Roman" w:hAnsi="Times New Roman" w:cs="Times New Roman"/>
+          <w:sz w:val="28"/>
+          <w:szCs w:val="28"/>
+        </w:rPr>
+      </w:pPr>
+      <w:r>
+        <w:rPr>
+          <w:rFonts w:ascii="Times New Roman" w:hAnsi="Times New Roman" w:cs="Times New Roman"/>
+          <w:sz w:val="28"/>
+          <w:szCs w:val="28"/>
+        </w:rPr>
+        <w:t xml:space="preserve">Giao diện gồm 2 phần </w:t>
+      </w:r>
+      <w:r>
+        <w:rPr>
+          <w:rFonts w:ascii="Times New Roman" w:hAnsi="Times New Roman" w:cs="Times New Roman"/>
+          <w:sz w:val="28"/>
+          <w:szCs w:val="28"/>
+        </w:rPr>
+        <w:t>:</w:t>
+      </w:r>
+    </w:p>
+    <w:p>
+      <w:pPr>
+        <w:pStyle w:val="ListParagraph"/>
+        <w:numPr>
+          <w:ilvl w:val="1"/>
+          <w:numId w:val="22"/>
+        </w:numPr>
+        <w:rPr>
+          <w:rFonts w:ascii="Times New Roman" w:hAnsi="Times New Roman" w:cs="Times New Roman"/>
+          <w:sz w:val="28"/>
+          <w:szCs w:val="28"/>
+        </w:rPr>
+      </w:pPr>
+      <w:r>
+        <w:rPr>
+          <w:rFonts w:ascii="Times New Roman" w:hAnsi="Times New Roman" w:cs="Times New Roman"/>
+          <w:sz w:val="28"/>
+          <w:szCs w:val="28"/>
+        </w:rPr>
+        <w:t xml:space="preserve">Gồm chức năng </w:t>
+      </w:r>
+      <w:r>
+        <w:rPr>
+          <w:rFonts w:ascii="Times New Roman" w:hAnsi="Times New Roman" w:cs="Times New Roman"/>
+          <w:sz w:val="28"/>
+          <w:szCs w:val="28"/>
+        </w:rPr>
+        <w:t>upload file</w:t>
+      </w:r>
+      <w:r>
+        <w:rPr>
+          <w:rFonts w:ascii="Times New Roman" w:hAnsi="Times New Roman" w:cs="Times New Roman"/>
+          <w:sz w:val="28"/>
+          <w:szCs w:val="28"/>
+        </w:rPr>
+        <w:t xml:space="preserve"> và </w:t>
+      </w:r>
+      <w:r>
+        <w:rPr>
+          <w:rFonts w:ascii="Times New Roman" w:hAnsi="Times New Roman" w:cs="Times New Roman"/>
+          <w:sz w:val="28"/>
+          <w:szCs w:val="28"/>
+        </w:rPr>
+        <w:t>danh sách file đã upload.</w:t>
+      </w:r>
+    </w:p>
+    <w:p>
+      <w:pPr>
+        <w:pStyle w:val="ListParagraph"/>
+        <w:numPr>
+          <w:ilvl w:val="1"/>
+          <w:numId w:val="22"/>
+        </w:numPr>
+        <w:rPr>
+          <w:rFonts w:ascii="Times New Roman" w:hAnsi="Times New Roman" w:cs="Times New Roman"/>
+          <w:sz w:val="28"/>
+          <w:szCs w:val="28"/>
+        </w:rPr>
+      </w:pPr>
+      <w:r>
+        <w:rPr>
+          <w:rFonts w:ascii="Times New Roman" w:hAnsi="Times New Roman" w:cs="Times New Roman"/>
+          <w:sz w:val="28"/>
+          <w:szCs w:val="28"/>
+        </w:rPr>
+        <w:t xml:space="preserve">Gồm ô </w:t>
+      </w:r>
+      <w:r>
+        <w:rPr>
+          <w:rFonts w:ascii="Times New Roman" w:hAnsi="Times New Roman" w:cs="Times New Roman"/>
+          <w:sz w:val="28"/>
+          <w:szCs w:val="28"/>
+        </w:rPr>
+        <w:t>nhập nội dung tìm kiếm và kết quả tìm kiếm.</w:t>
+      </w:r>
+    </w:p>
+    <w:p>
+      <w:pPr>
+        <w:pStyle w:val="ListParagraph"/>
+        <w:numPr>
+          <w:ilvl w:val="1"/>
+          <w:numId w:val="22"/>
+        </w:numPr>
+        <w:rPr>
+          <w:rFonts w:ascii="Times New Roman" w:hAnsi="Times New Roman" w:cs="Times New Roman"/>
+          <w:sz w:val="28"/>
+          <w:szCs w:val="28"/>
+        </w:rPr>
+      </w:pPr>
+      <w:r>
+        <w:rPr>
+          <w:rFonts w:ascii="Times New Roman" w:hAnsi="Times New Roman" w:cs="Times New Roman"/>
+          <w:sz w:val="28"/>
+          <w:szCs w:val="28"/>
+        </w:rPr>
+        <w:t xml:space="preserve">Tùy chọn </w:t>
+      </w:r>
+      <w:r>
+        <w:rPr>
+          <w:rFonts w:ascii="Times New Roman" w:hAnsi="Times New Roman" w:cs="Times New Roman"/>
+          <w:sz w:val="28"/>
+          <w:szCs w:val="28"/>
+        </w:rPr>
+        <w:t>cấu hình thời gian quét dữ liệu</w:t>
+      </w:r>
+      <w:r>
+        <w:rPr>
+          <w:rFonts w:ascii="Times New Roman" w:hAnsi="Times New Roman" w:cs="Times New Roman"/>
+          <w:sz w:val="28"/>
+          <w:szCs w:val="28"/>
+        </w:rPr>
+        <w:t xml:space="preserve"> (mặc định 150s).</w:t>
+      </w:r>
+    </w:p>
+    <w:p>
+      <w:pPr>
+        <w:pStyle w:val="ListParagraph"/>
+        <w:numPr>
+          <w:ilvl w:val="0"/>
+          <w:numId w:val="22"/>
+        </w:numPr>
+        <w:rPr>
+          <w:rFonts w:ascii="Times New Roman" w:hAnsi="Times New Roman" w:cs="Times New Roman"/>
+          <w:sz w:val="28"/>
+          <w:szCs w:val="28"/>
+        </w:rPr>
+      </w:pPr>
+      <w:r>
+        <w:rPr>
+          <w:rFonts w:ascii="Times New Roman" w:hAnsi="Times New Roman" w:cs="Times New Roman"/>
+          <w:sz w:val="28"/>
+          <w:szCs w:val="28"/>
+        </w:rPr>
+        <w:t>Chức năng</w:t>
+      </w:r>
+      <w:r>
+        <w:rPr>
+          <w:rFonts w:ascii="Times New Roman" w:hAnsi="Times New Roman" w:cs="Times New Roman"/>
+          <w:sz w:val="28"/>
+          <w:szCs w:val="28"/>
+        </w:rPr>
+        <w:t xml:space="preserve"> : </w:t>
+      </w:r>
+    </w:p>
+    <w:p>
+      <w:pPr>
+        <w:pStyle w:val="ListParagraph"/>
+        <w:numPr>
+          <w:ilvl w:val="1"/>
+          <w:numId w:val="22"/>
+        </w:numPr>
+        <w:rPr>
+          <w:rFonts w:ascii="Times New Roman" w:hAnsi="Times New Roman" w:cs="Times New Roman"/>
+          <w:sz w:val="28"/>
+          <w:szCs w:val="28"/>
+        </w:rPr>
+      </w:pPr>
+      <w:r>
+        <w:rPr>
+          <w:rFonts w:ascii="Times New Roman" w:hAnsi="Times New Roman" w:cs="Times New Roman"/>
+          <w:sz w:val="28"/>
+          <w:szCs w:val="28"/>
+        </w:rPr>
+        <w:t>Cho phép người dùng upload nhiều định dạng file (PDF, DOCX, TXT, AAC...).</w:t>
+      </w:r>
+    </w:p>
+    <w:p>
+      <w:pPr>
+        <w:pStyle w:val="ListParagraph"/>
+        <w:numPr>
+          <w:ilvl w:val="1"/>
+          <w:numId w:val="22"/>
+        </w:numPr>
+        <w:rPr>
+          <w:rFonts w:ascii="Times New Roman" w:hAnsi="Times New Roman" w:cs="Times New Roman"/>
+          <w:sz w:val="28"/>
+          <w:szCs w:val="28"/>
+        </w:rPr>
+      </w:pPr>
+      <w:r>
+        <w:rPr>
+          <w:rFonts w:ascii="Times New Roman" w:hAnsi="Times New Roman" w:cs="Times New Roman"/>
+          <w:sz w:val="28"/>
+          <w:szCs w:val="28"/>
+        </w:rPr>
+        <w:t>Tìm kiếm thông tin trong các file đã upload bằng cách nhập nội dung văn bản</w:t>
+      </w:r>
+      <w:r>
+        <w:rPr>
+          <w:rFonts w:ascii="Times New Roman" w:hAnsi="Times New Roman" w:cs="Times New Roman"/>
+          <w:sz w:val="28"/>
+          <w:szCs w:val="28"/>
+        </w:rPr>
+        <w:t>.</w:t>
+      </w:r>
+    </w:p>
+    <w:p>
+      <w:pPr>
+        <w:pStyle w:val="Heading1"/>
+      </w:pPr>
+      <w:bookmarkStart w:id="36" w:name="_Toc205457188"/>
+      <w:r>
+        <w:t>Hướng dẫn cài đặt</w:t>
+      </w:r>
+      <w:bookmarkEnd w:id="36"/>
+    </w:p>
+    <w:p>
+      <w:pPr>
+        <w:pStyle w:val="ListParagraph"/>
+        <w:numPr>
+          <w:ilvl w:val="0"/>
+          <w:numId w:val="25"/>
+        </w:numPr>
+        <w:rPr>
+          <w:rFonts w:ascii="Times New Roman" w:hAnsi="Times New Roman" w:cs="Times New Roman"/>
+          <w:sz w:val="28"/>
+          <w:szCs w:val="28"/>
+        </w:rPr>
+      </w:pPr>
+      <w:r>
+        <w:rPr>
+          <w:rFonts w:ascii="Times New Roman" w:hAnsi="Times New Roman" w:cs="Times New Roman"/>
+          <w:sz w:val="28"/>
+          <w:szCs w:val="28"/>
+        </w:rPr>
+        <w:t xml:space="preserve">Truy cập link </w:t>
+      </w:r>
+      <w:hyperlink r:id="rId15" w:history="1">
+        <w:r>
+          <w:rPr>
+            <w:rStyle w:val="Hyperlink"/>
+            <w:rFonts w:ascii="Times New Roman" w:hAnsi="Times New Roman" w:cs="Times New Roman"/>
+            <w:sz w:val="28"/>
+            <w:szCs w:val="28"/>
+          </w:rPr>
+          <w:t>https://github.com/2362001/Search_pdf_model.git</w:t>
+        </w:r>
+      </w:hyperlink>
+      <w:r>
+        <w:rPr>
+          <w:rFonts w:ascii="Times New Roman" w:hAnsi="Times New Roman" w:cs="Times New Roman"/>
+          <w:sz w:val="28"/>
+          <w:szCs w:val="28"/>
+        </w:rPr>
+        <w:t xml:space="preserve"> và clone code từ nhánh master.</w:t>
+      </w:r>
+    </w:p>
+    <w:p>
+      <w:pPr>
+        <w:pStyle w:val="ListParagraph"/>
+        <w:numPr>
+          <w:ilvl w:val="0"/>
+          <w:numId w:val="25"/>
+        </w:numPr>
+        <w:rPr>
+          <w:rFonts w:ascii="Times New Roman" w:hAnsi="Times New Roman" w:cs="Times New Roman"/>
+          <w:sz w:val="28"/>
+          <w:szCs w:val="28"/>
+        </w:rPr>
+      </w:pPr>
+      <w:r>
+        <w:rPr>
+          <w:rFonts w:ascii="Times New Roman" w:hAnsi="Times New Roman" w:cs="Times New Roman"/>
+          <w:sz w:val="28"/>
+          <w:szCs w:val="28"/>
+        </w:rPr>
+        <w:t xml:space="preserve">Source code có cấu trúc như sau : </w:t>
+      </w:r>
+    </w:p>
+    <w:p>
+      <w:pPr>
+        <w:pStyle w:val="ListParagraph"/>
+        <w:rPr>
+          <w:rFonts w:ascii="Times New Roman" w:hAnsi="Times New Roman" w:cs="Times New Roman"/>
+          <w:sz w:val="28"/>
+          <w:szCs w:val="28"/>
+        </w:rPr>
+      </w:pPr>
+      <w:r>
+        <w:rPr>
+          <w:rFonts w:ascii="Times New Roman" w:hAnsi="Times New Roman" w:cs="Times New Roman"/>
+          <w:noProof/>
+          <w:sz w:val="28"/>
+          <w:szCs w:val="28"/>
+        </w:rPr>
+        <w:lastRenderedPageBreak/>
+        <w:drawing>
+          <wp:inline distT="0" distB="0" distL="0" distR="0" wp14:anchorId="76AC61B8" wp14:editId="41EDC2D6">
+            <wp:extent cx="5943600" cy="1095375"/>
+            <wp:effectExtent l="0" t="0" r="0" b="9525"/>
+            <wp:docPr id="1406075367" name="Picture 1" descr="A blue line on a black background&#10;&#10;AI-generated content may be incorrect."/>
+            <wp:cNvGraphicFramePr>
+              <a:graphicFrameLocks xmlns:a="http://schemas.openxmlformats.org/drawingml/2006/main" noChangeAspect="1"/>
+            </wp:cNvGraphicFramePr>
+            <a:graphic xmlns:a="http://schemas.openxmlformats.org/drawingml/2006/main">
+              <a:graphicData uri="http://schemas.openxmlformats.org/drawingml/2006/picture">
+                <pic:pic xmlns:pic="http://schemas.openxmlformats.org/drawingml/2006/picture">
+                  <pic:nvPicPr>
+                    <pic:cNvPr id="1406075367" name="Picture 1" descr="A blue line on a black background&#10;&#10;AI-generated content may be incorrect."/>
+                    <pic:cNvPicPr/>
+                  </pic:nvPicPr>
+                  <pic:blipFill>
+                    <a:blip r:embed="rId16"/>
+                    <a:stretch>
+                      <a:fillRect/>
+                    </a:stretch>
+                  </pic:blipFill>
+                  <pic:spPr>
+                    <a:xfrm>
+                      <a:off x="0" y="0"/>
+                      <a:ext cx="5943600" cy="1095375"/>
+                    </a:xfrm>
+                    <a:prstGeom prst="rect">
+                      <a:avLst/>
+                    </a:prstGeom>
+                  </pic:spPr>
+                </pic:pic>
+              </a:graphicData>
+            </a:graphic>
+          </wp:inline>
+        </w:drawing>
+      </w:r>
+    </w:p>
+    <w:p>
+      <w:pPr>
+        <w:pStyle w:val="ListParagraph"/>
+        <w:numPr>
+          <w:ilvl w:val="0"/>
+          <w:numId w:val="25"/>
+        </w:numPr>
+        <w:rPr>
+          <w:rFonts w:ascii="Times New Roman" w:hAnsi="Times New Roman" w:cs="Times New Roman"/>
+          <w:sz w:val="28"/>
+          <w:szCs w:val="28"/>
+        </w:rPr>
+      </w:pPr>
+      <w:r>
+        <w:rPr>
+          <w:rFonts w:ascii="Times New Roman" w:hAnsi="Times New Roman" w:cs="Times New Roman"/>
+          <w:sz w:val="28"/>
+          <w:szCs w:val="28"/>
+        </w:rPr>
+        <w:t xml:space="preserve">Cài </w:t>
+      </w:r>
+      <w:r>
+        <w:rPr>
+          <w:rFonts w:ascii="Times New Roman" w:hAnsi="Times New Roman" w:cs="Times New Roman"/>
+          <w:sz w:val="28"/>
+          <w:szCs w:val="28"/>
+        </w:rPr>
+        <w:t xml:space="preserve">OCR local : </w:t>
+      </w:r>
+    </w:p>
+    <w:p>
+      <w:pPr>
+        <w:pStyle w:val="ListParagraph"/>
+        <w:rPr>
+          <w:rFonts w:ascii="Times New Roman" w:hAnsi="Times New Roman" w:cs="Times New Roman"/>
+          <w:sz w:val="28"/>
+          <w:szCs w:val="28"/>
+        </w:rPr>
+      </w:pPr>
+      <w:r>
+        <w:rPr>
+          <w:rFonts w:ascii="Times New Roman" w:hAnsi="Times New Roman" w:cs="Times New Roman"/>
+          <w:noProof/>
+          <w:sz w:val="28"/>
+          <w:szCs w:val="28"/>
+        </w:rPr>
+        <w:drawing>
+          <wp:inline distT="0" distB="0" distL="0" distR="0" wp14:anchorId="3A3EDA51" wp14:editId="380A96D0">
+            <wp:extent cx="5943600" cy="3642360"/>
+            <wp:effectExtent l="0" t="0" r="0" b="0"/>
+            <wp:docPr id="453535769" name="Picture 1" descr="A screenshot of a chat&#10;&#10;AI-generated content may be incorrect."/>
+            <wp:cNvGraphicFramePr>
+              <a:graphicFrameLocks xmlns:a="http://schemas.openxmlformats.org/drawingml/2006/main" noChangeAspect="1"/>
+            </wp:cNvGraphicFramePr>
+            <a:graphic xmlns:a="http://schemas.openxmlformats.org/drawingml/2006/main">
+              <a:graphicData uri="http://schemas.openxmlformats.org/drawingml/2006/picture">
+                <pic:pic xmlns:pic="http://schemas.openxmlformats.org/drawingml/2006/picture">
+                  <pic:nvPicPr>
+                    <pic:cNvPr id="453535769" name="Picture 1" descr="A screenshot of a chat&#10;&#10;AI-generated content may be incorrect."/>
+                    <pic:cNvPicPr/>
+                  </pic:nvPicPr>
+                  <pic:blipFill>
+                    <a:blip r:embed="rId17"/>
+                    <a:stretch>
+                      <a:fillRect/>
+                    </a:stretch>
+                  </pic:blipFill>
+                  <pic:spPr>
+                    <a:xfrm>
+                      <a:off x="0" y="0"/>
+                      <a:ext cx="5943600" cy="3642360"/>
+                    </a:xfrm>
+                    <a:prstGeom prst="rect">
+                      <a:avLst/>
+                    </a:prstGeom>
+                  </pic:spPr>
+                </pic:pic>
+              </a:graphicData>
+            </a:graphic>
+          </wp:inline>
+        </w:drawing>
+      </w:r>
+    </w:p>
+    <w:p>
+      <w:pPr>
+        <w:pStyle w:val="ListParagraph"/>
+        <w:numPr>
+          <w:ilvl w:val="0"/>
+          <w:numId w:val="25"/>
+        </w:numPr>
+        <w:rPr>
+          <w:rFonts w:ascii="Times New Roman" w:hAnsi="Times New Roman" w:cs="Times New Roman"/>
+          <w:sz w:val="28"/>
+          <w:szCs w:val="28"/>
+        </w:rPr>
+      </w:pPr>
+      <w:r>
+        <w:rPr>
+          <w:rFonts w:ascii="Times New Roman" w:hAnsi="Times New Roman" w:cs="Times New Roman"/>
+          <w:sz w:val="28"/>
+          <w:szCs w:val="28"/>
+        </w:rPr>
+        <w:t>Cài Whisper và các phụ thuộc</w:t>
+      </w:r>
+      <w:r>
+        <w:rPr>
+          <w:rFonts w:ascii="Times New Roman" w:hAnsi="Times New Roman" w:cs="Times New Roman"/>
+          <w:sz w:val="28"/>
+          <w:szCs w:val="28"/>
+        </w:rPr>
+        <w:t xml:space="preserve"> :</w:t>
+      </w:r>
+    </w:p>
+    <w:p>
+      <w:pPr>
+        <w:ind w:left="720"/>
+        <w:rPr>
+          <w:rFonts w:ascii="Times New Roman" w:hAnsi="Times New Roman" w:cs="Times New Roman"/>
+          <w:sz w:val="28"/>
+          <w:szCs w:val="28"/>
+        </w:rPr>
+      </w:pPr>
+      <w:r>
+        <w:rPr>
+          <w:rFonts w:ascii="Times New Roman" w:hAnsi="Times New Roman" w:cs="Times New Roman"/>
+          <w:noProof/>
+          <w:sz w:val="28"/>
+          <w:szCs w:val="28"/>
+        </w:rPr>
+        <w:lastRenderedPageBreak/>
+        <w:drawing>
+          <wp:inline distT="0" distB="0" distL="0" distR="0" wp14:anchorId="2810E1D1" wp14:editId="7E126274">
+            <wp:extent cx="5943600" cy="4018280"/>
+            <wp:effectExtent l="0" t="0" r="0" b="1270"/>
+            <wp:docPr id="2079300829" name="Picture 1" descr="A screenshot of a computer&#10;&#10;AI-generated content may be incorrect."/>
+            <wp:cNvGraphicFramePr>
+              <a:graphicFrameLocks xmlns:a="http://schemas.openxmlformats.org/drawingml/2006/main" noChangeAspect="1"/>
+            </wp:cNvGraphicFramePr>
+            <a:graphic xmlns:a="http://schemas.openxmlformats.org/drawingml/2006/main">
+              <a:graphicData uri="http://schemas.openxmlformats.org/drawingml/2006/picture">
+                <pic:pic xmlns:pic="http://schemas.openxmlformats.org/drawingml/2006/picture">
+                  <pic:nvPicPr>
+                    <pic:cNvPr id="2079300829" name="Picture 1" descr="A screenshot of a computer&#10;&#10;AI-generated content may be incorrect."/>
+                    <pic:cNvPicPr/>
+                  </pic:nvPicPr>
+                  <pic:blipFill>
+                    <a:blip r:embed="rId18"/>
+                    <a:stretch>
+                      <a:fillRect/>
+                    </a:stretch>
+                  </pic:blipFill>
+                  <pic:spPr>
+                    <a:xfrm>
+                      <a:off x="0" y="0"/>
+                      <a:ext cx="5943600" cy="4018280"/>
+                    </a:xfrm>
+                    <a:prstGeom prst="rect">
+                      <a:avLst/>
+                    </a:prstGeom>
+                  </pic:spPr>
+                </pic:pic>
+              </a:graphicData>
+            </a:graphic>
+          </wp:inline>
+        </w:drawing>
+      </w:r>
+    </w:p>
+    <w:p>
+      <w:pPr>
+        <w:pStyle w:val="ListParagraph"/>
+        <w:numPr>
+          <w:ilvl w:val="0"/>
+          <w:numId w:val="25"/>
+        </w:numPr>
+        <w:rPr>
+          <w:rFonts w:ascii="Times New Roman" w:hAnsi="Times New Roman" w:cs="Times New Roman"/>
+          <w:sz w:val="28"/>
+          <w:szCs w:val="28"/>
+        </w:rPr>
+      </w:pPr>
+      <w:r>
+        <w:rPr>
+          <w:rFonts w:ascii="Times New Roman" w:hAnsi="Times New Roman" w:cs="Times New Roman"/>
+          <w:sz w:val="28"/>
+          <w:szCs w:val="28"/>
+        </w:rPr>
+        <w:t>Tiếp tục cd vào rag-demo ( chính là RAG-Service</w:t>
+      </w:r>
+      <w:r>
+        <w:rPr>
+          <w:rFonts w:ascii="Times New Roman" w:hAnsi="Times New Roman" w:cs="Times New Roman"/>
+          <w:sz w:val="28"/>
+          <w:szCs w:val="28"/>
+        </w:rPr>
+        <w:t xml:space="preserve"> build bằng Spring boot</w:t>
+      </w:r>
+      <w:r>
+        <w:rPr>
+          <w:rFonts w:ascii="Times New Roman" w:hAnsi="Times New Roman" w:cs="Times New Roman"/>
+          <w:sz w:val="28"/>
+          <w:szCs w:val="28"/>
+        </w:rPr>
+        <w:t xml:space="preserve"> ) </w:t>
+      </w:r>
+      <w:r>
+        <w:rPr>
+          <w:rFonts w:ascii="Times New Roman" w:hAnsi="Times New Roman" w:cs="Times New Roman"/>
+          <w:sz w:val="28"/>
+          <w:szCs w:val="28"/>
+        </w:rPr>
+        <w:t>và run lên , service này sẽ chạy ở port 7654</w:t>
+      </w:r>
+      <w:r>
+        <w:rPr>
+          <w:rFonts w:ascii="Times New Roman" w:hAnsi="Times New Roman" w:cs="Times New Roman"/>
+          <w:sz w:val="28"/>
+          <w:szCs w:val="28"/>
+        </w:rPr>
+        <w:t xml:space="preserve"> , tiếp tục thực hiện các bước cấu hình như ở dưới :</w:t>
+      </w:r>
+    </w:p>
+    <w:p>
+      <w:pPr>
+        <w:pStyle w:val="ListParagraph"/>
+        <w:numPr>
+          <w:ilvl w:val="0"/>
+          <w:numId w:val="27"/>
+        </w:numPr>
+        <w:rPr>
+          <w:rFonts w:ascii="Times New Roman" w:hAnsi="Times New Roman" w:cs="Times New Roman"/>
+          <w:sz w:val="28"/>
+          <w:szCs w:val="28"/>
+        </w:rPr>
+      </w:pPr>
+      <w:r>
+        <w:rPr>
+          <w:rFonts w:ascii="Times New Roman" w:hAnsi="Times New Roman" w:cs="Times New Roman"/>
+          <w:sz w:val="28"/>
+          <w:szCs w:val="28"/>
+        </w:rPr>
+        <w:t>Cấu hình mongodb</w:t>
+      </w:r>
+      <w:r>
+        <w:rPr>
+          <w:rFonts w:ascii="Times New Roman" w:hAnsi="Times New Roman" w:cs="Times New Roman"/>
+          <w:sz w:val="28"/>
+          <w:szCs w:val="28"/>
+        </w:rPr>
+        <w:t xml:space="preserve"> : Truy cập vào file application.yml và cấu hình như ảnh : </w:t>
+      </w:r>
+      <w:r>
+        <w:rPr>
+          <w:rFonts w:ascii="Times New Roman" w:hAnsi="Times New Roman" w:cs="Times New Roman"/>
+          <w:noProof/>
+          <w:sz w:val="28"/>
+          <w:szCs w:val="28"/>
+        </w:rPr>
+        <w:drawing>
+          <wp:inline distT="0" distB="0" distL="0" distR="0" wp14:anchorId="7BCA5894" wp14:editId="699BAE26">
+            <wp:extent cx="3677163" cy="952633"/>
+            <wp:effectExtent l="0" t="0" r="0" b="0"/>
+            <wp:docPr id="1297827032" name="Picture 1" descr="A screen shot of a computer&#10;&#10;AI-generated content may be incorrect."/>
+            <wp:cNvGraphicFramePr>
+              <a:graphicFrameLocks xmlns:a="http://schemas.openxmlformats.org/drawingml/2006/main" noChangeAspect="1"/>
+            </wp:cNvGraphicFramePr>
+            <a:graphic xmlns:a="http://schemas.openxmlformats.org/drawingml/2006/main">
+              <a:graphicData uri="http://schemas.openxmlformats.org/drawingml/2006/picture">
+                <pic:pic xmlns:pic="http://schemas.openxmlformats.org/drawingml/2006/picture">
+                  <pic:nvPicPr>
+                    <pic:cNvPr id="1297827032" name="Picture 1" descr="A screen shot of a computer&#10;&#10;AI-generated content may be incorrect."/>
+                    <pic:cNvPicPr/>
+                  </pic:nvPicPr>
+                  <pic:blipFill>
+                    <a:blip r:embed="rId19"/>
+                    <a:stretch>
+                      <a:fillRect/>
+                    </a:stretch>
+                  </pic:blipFill>
+                  <pic:spPr>
+                    <a:xfrm>
+                      <a:off x="0" y="0"/>
+                      <a:ext cx="3677163" cy="952633"/>
+                    </a:xfrm>
+                    <a:prstGeom prst="rect">
+                      <a:avLst/>
+                    </a:prstGeom>
+                  </pic:spPr>
+                </pic:pic>
+              </a:graphicData>
+            </a:graphic>
+          </wp:inline>
+        </w:drawing>
+      </w:r>
+    </w:p>
+    <w:p>
+      <w:pPr>
+        <w:ind w:left="1800" w:firstLine="360"/>
+        <w:rPr>
+          <w:rFonts w:ascii="Times New Roman" w:hAnsi="Times New Roman" w:cs="Times New Roman"/>
+          <w:b/>
+          <w:bCs/>
+          <w:sz w:val="28"/>
+          <w:szCs w:val="28"/>
+        </w:rPr>
+      </w:pPr>
+      <w:r>
+        <w:rPr>
+          <w:rFonts w:ascii="Times New Roman" w:hAnsi="Times New Roman" w:cs="Times New Roman"/>
+          <w:sz w:val="28"/>
+          <w:szCs w:val="28"/>
+        </w:rPr>
+        <w:t xml:space="preserve">- </w:t>
+      </w:r>
+      <w:r>
+        <w:rPr>
+          <w:rFonts w:ascii="Times New Roman" w:hAnsi="Times New Roman" w:cs="Times New Roman"/>
+          <w:sz w:val="28"/>
+          <w:szCs w:val="28"/>
+        </w:rPr>
+        <w:t xml:space="preserve">Sau đó </w:t>
+      </w:r>
+      <w:r>
+        <w:rPr>
+          <w:rFonts w:ascii="Times New Roman" w:hAnsi="Times New Roman" w:cs="Times New Roman"/>
+          <w:sz w:val="28"/>
+          <w:szCs w:val="28"/>
+        </w:rPr>
+        <w:t xml:space="preserve">pull image mongo chạy local bằng câu lệnh : </w:t>
+      </w:r>
+      <w:r>
+        <w:rPr>
+          <w:rFonts w:ascii="Times New Roman" w:hAnsi="Times New Roman" w:cs="Times New Roman"/>
+          <w:b/>
+          <w:bCs/>
+          <w:sz w:val="28"/>
+          <w:szCs w:val="28"/>
+        </w:rPr>
+        <w:t xml:space="preserve">docker run -d </w:t>
+      </w:r>
+    </w:p>
+    <w:p>
+      <w:pPr>
+        <w:ind w:left="1800"/>
+        <w:rPr>
+          <w:rFonts w:ascii="Times New Roman" w:hAnsi="Times New Roman" w:cs="Times New Roman"/>
+          <w:b/>
+          <w:bCs/>
+          <w:sz w:val="28"/>
+          <w:szCs w:val="28"/>
+        </w:rPr>
+      </w:pPr>
+      <w:r>
+        <w:rPr>
+          <w:rFonts w:ascii="Times New Roman" w:hAnsi="Times New Roman" w:cs="Times New Roman"/>
+          <w:b/>
+          <w:bCs/>
+          <w:sz w:val="28"/>
+          <w:szCs w:val="28"/>
+        </w:rPr>
+        <w:t xml:space="preserve">--name mongodb </w:t>
+      </w:r>
+    </w:p>
+    <w:p>
+      <w:pPr>
+        <w:ind w:left="1800"/>
+        <w:rPr>
+          <w:rFonts w:ascii="Times New Roman" w:hAnsi="Times New Roman" w:cs="Times New Roman"/>
+          <w:b/>
+          <w:bCs/>
+          <w:sz w:val="28"/>
+          <w:szCs w:val="28"/>
+        </w:rPr>
+      </w:pPr>
+      <w:r>
+        <w:rPr>
+          <w:rFonts w:ascii="Times New Roman" w:hAnsi="Times New Roman" w:cs="Times New Roman"/>
+          <w:b/>
+          <w:bCs/>
+          <w:sz w:val="28"/>
+          <w:szCs w:val="28"/>
+        </w:rPr>
+        <w:t xml:space="preserve">  -p 27017:27017 </w:t>
+      </w:r>
+    </w:p>
+    <w:p>
+      <w:pPr>
+        <w:ind w:left="1800"/>
+        <w:rPr>
+          <w:rFonts w:ascii="Times New Roman" w:hAnsi="Times New Roman" w:cs="Times New Roman"/>
+          <w:b/>
+          <w:bCs/>
+          <w:sz w:val="28"/>
+          <w:szCs w:val="28"/>
+        </w:rPr>
+      </w:pPr>
+      <w:r>
+        <w:rPr>
+          <w:rFonts w:ascii="Times New Roman" w:hAnsi="Times New Roman" w:cs="Times New Roman"/>
+          <w:b/>
+          <w:bCs/>
+          <w:sz w:val="28"/>
+          <w:szCs w:val="28"/>
+        </w:rPr>
+        <w:t xml:space="preserve">  -v mongodb_data:/data/db </w:t>
+      </w:r>
+    </w:p>
+    <w:p>
+      <w:pPr>
+        <w:ind w:left="1800"/>
+        <w:rPr>
+          <w:rFonts w:ascii="Times New Roman" w:hAnsi="Times New Roman" w:cs="Times New Roman"/>
+          <w:b/>
+          <w:bCs/>
+          <w:sz w:val="28"/>
+          <w:szCs w:val="28"/>
+        </w:rPr>
+      </w:pPr>
+      <w:r>
+        <w:rPr>
+          <w:rFonts w:ascii="Times New Roman" w:hAnsi="Times New Roman" w:cs="Times New Roman"/>
+          <w:b/>
+          <w:bCs/>
+          <w:sz w:val="28"/>
+          <w:szCs w:val="28"/>
+        </w:rPr>
+        <w:lastRenderedPageBreak/>
+        <w:t xml:space="preserve">  mongo</w:t>
+      </w:r>
+    </w:p>
+    <w:p>
+      <w:pPr>
+        <w:pStyle w:val="ListParagraph"/>
+        <w:numPr>
+          <w:ilvl w:val="0"/>
+          <w:numId w:val="25"/>
+        </w:numPr>
+        <w:rPr>
+          <w:rFonts w:ascii="Times New Roman" w:hAnsi="Times New Roman" w:cs="Times New Roman"/>
+          <w:sz w:val="28"/>
+          <w:szCs w:val="28"/>
+        </w:rPr>
+      </w:pPr>
+      <w:r>
+        <w:rPr>
+          <w:rFonts w:ascii="Times New Roman" w:hAnsi="Times New Roman" w:cs="Times New Roman"/>
+          <w:sz w:val="28"/>
+          <w:szCs w:val="28"/>
+        </w:rPr>
+        <w:t xml:space="preserve">Tiếp tục cd vào ocr-Service ( chính là OCR-Service ) </w:t>
+      </w:r>
+      <w:r>
+        <w:rPr>
+          <w:rFonts w:ascii="Times New Roman" w:hAnsi="Times New Roman" w:cs="Times New Roman"/>
+          <w:sz w:val="28"/>
+          <w:szCs w:val="28"/>
+        </w:rPr>
+        <w:t>và thực hiện các bước sau</w:t>
+      </w:r>
+      <w:r>
+        <w:rPr>
+          <w:rFonts w:ascii="Times New Roman" w:hAnsi="Times New Roman" w:cs="Times New Roman"/>
+          <w:sz w:val="28"/>
+          <w:szCs w:val="28"/>
+        </w:rPr>
+        <w:t xml:space="preserve"> :</w:t>
+      </w:r>
+    </w:p>
+    <w:p>
+      <w:pPr>
+        <w:pStyle w:val="ListParagraph"/>
+        <w:numPr>
+          <w:ilvl w:val="1"/>
+          <w:numId w:val="25"/>
+        </w:numPr>
+        <w:rPr>
+          <w:rFonts w:ascii="Times New Roman" w:hAnsi="Times New Roman" w:cs="Times New Roman"/>
+          <w:sz w:val="28"/>
+          <w:szCs w:val="28"/>
+        </w:rPr>
+      </w:pPr>
+      <w:r>
+        <w:rPr>
+          <w:rFonts w:ascii="Times New Roman" w:hAnsi="Times New Roman" w:cs="Times New Roman"/>
+          <w:sz w:val="28"/>
+          <w:szCs w:val="28"/>
+        </w:rPr>
+        <w:t xml:space="preserve">Tạo môi trường ảo venv : </w:t>
+      </w:r>
+      <w:r>
+        <w:rPr>
+          <w:rFonts w:ascii="Times New Roman" w:hAnsi="Times New Roman" w:cs="Times New Roman"/>
+          <w:sz w:val="28"/>
+          <w:szCs w:val="28"/>
+        </w:rPr>
+        <w:t>python -m venv venv</w:t>
+      </w:r>
+    </w:p>
+    <w:p>
+      <w:pPr>
+        <w:pStyle w:val="ListParagraph"/>
+        <w:numPr>
+          <w:ilvl w:val="1"/>
+          <w:numId w:val="25"/>
+        </w:numPr>
+        <w:rPr>
+          <w:rFonts w:ascii="Times New Roman" w:hAnsi="Times New Roman" w:cs="Times New Roman"/>
+          <w:sz w:val="28"/>
+          <w:szCs w:val="28"/>
+        </w:rPr>
+      </w:pPr>
+      <w:r>
+        <w:rPr>
+          <w:rFonts w:ascii="Times New Roman" w:hAnsi="Times New Roman" w:cs="Times New Roman"/>
+          <w:sz w:val="28"/>
+          <w:szCs w:val="28"/>
+        </w:rPr>
+        <w:t xml:space="preserve">Active venv : </w:t>
+      </w:r>
+      <w:r>
+        <w:rPr>
+          <w:rFonts w:ascii="Times New Roman" w:hAnsi="Times New Roman" w:cs="Times New Roman"/>
+          <w:sz w:val="28"/>
+          <w:szCs w:val="28"/>
+        </w:rPr>
+        <w:t>venv\Scripts\activate</w:t>
+      </w:r>
+    </w:p>
+    <w:p>
+      <w:pPr>
+        <w:pStyle w:val="ListParagraph"/>
+        <w:numPr>
+          <w:ilvl w:val="1"/>
+          <w:numId w:val="25"/>
+        </w:numPr>
+        <w:rPr>
+          <w:rFonts w:ascii="Times New Roman" w:hAnsi="Times New Roman" w:cs="Times New Roman"/>
+          <w:sz w:val="28"/>
+          <w:szCs w:val="28"/>
+        </w:rPr>
+      </w:pPr>
+      <w:r>
+        <w:rPr>
+          <w:rFonts w:ascii="Times New Roman" w:hAnsi="Times New Roman" w:cs="Times New Roman"/>
+          <w:sz w:val="28"/>
+          <w:szCs w:val="28"/>
+        </w:rPr>
+        <w:t>File requirements.txt là liệt kê các thư viện cần cài , chạy câu lệnh :</w:t>
+      </w:r>
+      <w:r>
+        <w:t xml:space="preserve"> </w:t>
+      </w:r>
+      <w:r>
+        <w:rPr>
+          <w:rFonts w:ascii="Times New Roman" w:hAnsi="Times New Roman" w:cs="Times New Roman"/>
+          <w:sz w:val="28"/>
+          <w:szCs w:val="28"/>
+        </w:rPr>
+        <w:t>pip install -r requirements.txt</w:t>
+      </w:r>
+    </w:p>
+    <w:p>
+      <w:pPr>
+        <w:ind w:left="1080"/>
+        <w:rPr>
+          <w:rFonts w:ascii="Times New Roman" w:hAnsi="Times New Roman" w:cs="Times New Roman"/>
+          <w:sz w:val="28"/>
+          <w:szCs w:val="28"/>
+        </w:rPr>
+      </w:pPr>
+      <w:r>
+        <w:rPr>
+          <w:rFonts w:ascii="Times New Roman" w:hAnsi="Times New Roman" w:cs="Times New Roman"/>
+          <w:sz w:val="28"/>
+          <w:szCs w:val="28"/>
+        </w:rPr>
+        <w:t xml:space="preserve">Sau khi run xong hết các bước , service này sẽ chạy ở port </w:t>
+      </w:r>
+      <w:r>
+        <w:rPr>
+          <w:rFonts w:ascii="Times New Roman" w:hAnsi="Times New Roman" w:cs="Times New Roman"/>
+          <w:sz w:val="28"/>
+          <w:szCs w:val="28"/>
+        </w:rPr>
+        <w:t>5000</w:t>
+      </w:r>
+      <w:r>
+        <w:rPr>
+          <w:rFonts w:ascii="Times New Roman" w:hAnsi="Times New Roman" w:cs="Times New Roman"/>
+          <w:sz w:val="28"/>
+          <w:szCs w:val="28"/>
+        </w:rPr>
+        <w:t>.</w:t>
+      </w:r>
+    </w:p>
+    <w:p>
+      <w:pPr>
+        <w:pStyle w:val="ListParagraph"/>
+        <w:numPr>
+          <w:ilvl w:val="0"/>
+          <w:numId w:val="25"/>
+        </w:numPr>
+        <w:rPr>
+          <w:rFonts w:ascii="Times New Roman" w:hAnsi="Times New Roman" w:cs="Times New Roman"/>
+          <w:sz w:val="28"/>
+          <w:szCs w:val="28"/>
+        </w:rPr>
+      </w:pPr>
+      <w:r>
+        <w:rPr>
+          <w:rFonts w:ascii="Times New Roman" w:hAnsi="Times New Roman" w:cs="Times New Roman"/>
+          <w:sz w:val="28"/>
+          <w:szCs w:val="28"/>
+        </w:rPr>
+        <w:t>Tiếp tục cd vào whisper_service ( chính là Whisper-Service ) và thực hiện các bước sau :</w:t>
+      </w:r>
+    </w:p>
+    <w:p>
+      <w:pPr>
+        <w:pStyle w:val="ListParagraph"/>
+        <w:numPr>
+          <w:ilvl w:val="1"/>
+          <w:numId w:val="25"/>
+        </w:numPr>
+        <w:rPr>
+          <w:rFonts w:ascii="Times New Roman" w:hAnsi="Times New Roman" w:cs="Times New Roman"/>
+          <w:sz w:val="28"/>
+          <w:szCs w:val="28"/>
+        </w:rPr>
+      </w:pPr>
+      <w:r>
+        <w:rPr>
+          <w:rFonts w:ascii="Times New Roman" w:hAnsi="Times New Roman" w:cs="Times New Roman"/>
+          <w:sz w:val="28"/>
+          <w:szCs w:val="28"/>
+        </w:rPr>
+        <w:t xml:space="preserve">Tạo môi trường ảo venv : </w:t>
+      </w:r>
+      <w:r>
+        <w:rPr>
+          <w:rFonts w:ascii="Times New Roman" w:hAnsi="Times New Roman" w:cs="Times New Roman"/>
+          <w:sz w:val="28"/>
+          <w:szCs w:val="28"/>
+        </w:rPr>
+        <w:t>python -m venv venv</w:t>
+      </w:r>
+    </w:p>
+    <w:p>
+      <w:pPr>
+        <w:pStyle w:val="ListParagraph"/>
+        <w:numPr>
+          <w:ilvl w:val="1"/>
+          <w:numId w:val="25"/>
+        </w:numPr>
+        <w:rPr>
+          <w:rFonts w:ascii="Times New Roman" w:hAnsi="Times New Roman" w:cs="Times New Roman"/>
+          <w:sz w:val="28"/>
+          <w:szCs w:val="28"/>
+        </w:rPr>
+      </w:pPr>
+      <w:r>
+        <w:rPr>
+          <w:rFonts w:ascii="Times New Roman" w:hAnsi="Times New Roman" w:cs="Times New Roman"/>
+          <w:sz w:val="28"/>
+          <w:szCs w:val="28"/>
+        </w:rPr>
+        <w:t xml:space="preserve">Active venv : </w:t>
+      </w:r>
+      <w:r>
+        <w:rPr>
+          <w:rFonts w:ascii="Times New Roman" w:hAnsi="Times New Roman" w:cs="Times New Roman"/>
+          <w:sz w:val="28"/>
+          <w:szCs w:val="28"/>
+        </w:rPr>
+        <w:t>venv\Scripts\activate</w:t>
+      </w:r>
+    </w:p>
+    <w:p>
+      <w:pPr>
+        <w:pStyle w:val="ListParagraph"/>
+        <w:numPr>
+          <w:ilvl w:val="1"/>
+          <w:numId w:val="25"/>
+        </w:numPr>
+        <w:rPr>
+          <w:rFonts w:ascii="Times New Roman" w:hAnsi="Times New Roman" w:cs="Times New Roman"/>
+          <w:sz w:val="28"/>
+          <w:szCs w:val="28"/>
+        </w:rPr>
+      </w:pPr>
+      <w:r>
+        <w:rPr>
+          <w:rFonts w:ascii="Times New Roman" w:hAnsi="Times New Roman" w:cs="Times New Roman"/>
+          <w:sz w:val="28"/>
+          <w:szCs w:val="28"/>
+        </w:rPr>
+        <w:t>File requirements.txt là liệt kê các thư viện cần cài , chạy câu lệnh :</w:t>
+      </w:r>
+      <w:r>
+        <w:t xml:space="preserve"> </w:t>
+      </w:r>
+      <w:r>
+        <w:rPr>
+          <w:rFonts w:ascii="Times New Roman" w:hAnsi="Times New Roman" w:cs="Times New Roman"/>
+          <w:sz w:val="28"/>
+          <w:szCs w:val="28"/>
+        </w:rPr>
+        <w:t>pip install -r requirements.txt</w:t>
+      </w:r>
+    </w:p>
+    <w:p>
+      <w:pPr>
+        <w:ind w:left="1080"/>
+        <w:rPr>
+          <w:rFonts w:ascii="Times New Roman" w:hAnsi="Times New Roman" w:cs="Times New Roman"/>
+          <w:sz w:val="28"/>
+          <w:szCs w:val="28"/>
+        </w:rPr>
+      </w:pPr>
+      <w:r>
+        <w:rPr>
+          <w:rFonts w:ascii="Times New Roman" w:hAnsi="Times New Roman" w:cs="Times New Roman"/>
+          <w:sz w:val="28"/>
+          <w:szCs w:val="28"/>
+        </w:rPr>
+        <w:t>Sau khi run service này sẽ chạy ở port 5000</w:t>
+      </w:r>
+    </w:p>
+    <w:p>
+      <w:pPr>
+        <w:pStyle w:val="ListParagraph"/>
+        <w:numPr>
+          <w:ilvl w:val="0"/>
+          <w:numId w:val="29"/>
+        </w:numPr>
+        <w:rPr>
+          <w:rFonts w:ascii="Times New Roman" w:hAnsi="Times New Roman" w:cs="Times New Roman"/>
+          <w:sz w:val="28"/>
+          <w:szCs w:val="28"/>
+        </w:rPr>
+      </w:pPr>
+      <w:r>
+        <w:rPr>
+          <w:rFonts w:ascii="Times New Roman" w:hAnsi="Times New Roman" w:cs="Times New Roman"/>
+          <w:sz w:val="28"/>
+          <w:szCs w:val="28"/>
+        </w:rPr>
+        <w:t>Test postman :</w:t>
+      </w:r>
+    </w:p>
+    <w:p>
+      <w:pPr>
+        <w:pStyle w:val="ListParagraph"/>
+        <w:numPr>
+          <w:ilvl w:val="0"/>
+          <w:numId w:val="25"/>
+        </w:numPr>
+        <w:ind w:left="1080"/>
+        <w:rPr>
+          <w:rFonts w:ascii="Times New Roman" w:hAnsi="Times New Roman" w:cs="Times New Roman"/>
+          <w:sz w:val="28"/>
+          <w:szCs w:val="28"/>
+        </w:rPr>
+      </w:pPr>
+      <w:r>
+        <w:rPr>
+          <w:rFonts w:ascii="Times New Roman" w:hAnsi="Times New Roman" w:cs="Times New Roman"/>
+          <w:b/>
+          <w:bCs/>
+          <w:sz w:val="28"/>
+          <w:szCs w:val="28"/>
+        </w:rPr>
+        <w:t>API Upload</w:t>
+      </w:r>
+      <w:r>
+        <w:rPr>
+          <w:rFonts w:ascii="Times New Roman" w:hAnsi="Times New Roman" w:cs="Times New Roman"/>
+          <w:sz w:val="28"/>
+          <w:szCs w:val="28"/>
+        </w:rPr>
+        <w:t xml:space="preserve"> : </w:t>
+      </w:r>
+    </w:p>
+    <w:p>
+      <w:pPr>
+        <w:pStyle w:val="ListParagraph"/>
+        <w:ind w:left="1080"/>
+        <w:rPr>
+          <w:rFonts w:ascii="Times New Roman" w:hAnsi="Times New Roman" w:cs="Times New Roman"/>
+          <w:sz w:val="28"/>
+          <w:szCs w:val="28"/>
+        </w:rPr>
+      </w:pPr>
+      <w:r>
+        <w:rPr>
+          <w:rFonts w:ascii="Times New Roman" w:hAnsi="Times New Roman" w:cs="Times New Roman"/>
+          <w:sz w:val="28"/>
+          <w:szCs w:val="28"/>
+        </w:rPr>
+        <w:t>curl --location 'http://localhost:7654/upload' \</w:t>
+      </w:r>
+    </w:p>
+    <w:p>
+      <w:pPr>
+        <w:pStyle w:val="ListParagraph"/>
+        <w:ind w:left="1080"/>
+        <w:rPr>
+          <w:rFonts w:ascii="Times New Roman" w:hAnsi="Times New Roman" w:cs="Times New Roman"/>
+          <w:sz w:val="28"/>
+          <w:szCs w:val="28"/>
+        </w:rPr>
+      </w:pPr>
+      <w:r>
+        <w:rPr>
+          <w:rFonts w:ascii="Times New Roman" w:hAnsi="Times New Roman" w:cs="Times New Roman"/>
+          <w:sz w:val="28"/>
+          <w:szCs w:val="28"/>
+        </w:rPr>
+        <w:t>--form 'file=@"/C:/Users/nttha/Pictures/Screenshots/Screenshot 2025-08-06 165950.png"'</w:t>
+      </w:r>
+    </w:p>
+    <w:p>
+      <w:pPr>
+        <w:pStyle w:val="ListParagraph"/>
+        <w:numPr>
+          <w:ilvl w:val="0"/>
+          <w:numId w:val="25"/>
+        </w:numPr>
+        <w:ind w:left="1080"/>
+        <w:rPr>
+          <w:rFonts w:ascii="Times New Roman" w:hAnsi="Times New Roman" w:cs="Times New Roman"/>
+          <w:sz w:val="28"/>
+          <w:szCs w:val="28"/>
+        </w:rPr>
+      </w:pPr>
+      <w:r>
+        <w:rPr>
+          <w:rFonts w:ascii="Times New Roman" w:hAnsi="Times New Roman" w:cs="Times New Roman"/>
+          <w:b/>
+          <w:bCs/>
+          <w:sz w:val="28"/>
+          <w:szCs w:val="28"/>
+        </w:rPr>
+        <w:t>API search</w:t>
+      </w:r>
+      <w:r>
+        <w:rPr>
+          <w:rFonts w:ascii="Times New Roman" w:hAnsi="Times New Roman" w:cs="Times New Roman"/>
+          <w:sz w:val="28"/>
+          <w:szCs w:val="28"/>
+        </w:rPr>
+        <w:t xml:space="preserve"> : </w:t>
+      </w:r>
+    </w:p>
+    <w:p>
+      <w:pPr>
+        <w:ind w:left="1080"/>
+        <w:rPr>
+          <w:rFonts w:ascii="Times New Roman" w:hAnsi="Times New Roman" w:cs="Times New Roman"/>
+          <w:sz w:val="28"/>
+          <w:szCs w:val="28"/>
+        </w:rPr>
+      </w:pPr>
+      <w:r>
+        <w:rPr>
+          <w:rFonts w:ascii="Times New Roman" w:hAnsi="Times New Roman" w:cs="Times New Roman"/>
+          <w:sz w:val="28"/>
+          <w:szCs w:val="28"/>
+        </w:rPr>
+        <w:t>curl --location 'http://localhost:7654/search' \</w:t>
+      </w:r>
+    </w:p>
+    <w:p>
+      <w:pPr>
+        <w:ind w:left="1080"/>
+        <w:rPr>
+          <w:rFonts w:ascii="Times New Roman" w:hAnsi="Times New Roman" w:cs="Times New Roman"/>
+          <w:sz w:val="28"/>
+          <w:szCs w:val="28"/>
+        </w:rPr>
+      </w:pPr>
+      <w:r>
+        <w:rPr>
+          <w:rFonts w:ascii="Times New Roman" w:hAnsi="Times New Roman" w:cs="Times New Roman"/>
+          <w:sz w:val="28"/>
+          <w:szCs w:val="28"/>
+        </w:rPr>
+        <w:t>--header 'Content-Type: application/json' \</w:t>
+      </w:r>
+    </w:p>
+    <w:p>
+      <w:pPr>
+        <w:ind w:left="1080"/>
+        <w:rPr>
+          <w:rFonts w:ascii="Times New Roman" w:hAnsi="Times New Roman" w:cs="Times New Roman"/>
+          <w:sz w:val="28"/>
+          <w:szCs w:val="28"/>
+        </w:rPr>
+      </w:pPr>
+      <w:r>
+        <w:rPr>
+          <w:rFonts w:ascii="Times New Roman" w:hAnsi="Times New Roman" w:cs="Times New Roman"/>
+          <w:sz w:val="28"/>
+          <w:szCs w:val="28"/>
+        </w:rPr>
+        <w:t>--data '{</w:t>
+      </w:r>
+    </w:p>
+    <w:p>
+      <w:pPr>
+        <w:ind w:left="1080"/>
+        <w:rPr>
+          <w:rFonts w:ascii="Times New Roman" w:hAnsi="Times New Roman" w:cs="Times New Roman"/>
+          <w:sz w:val="28"/>
+          <w:szCs w:val="28"/>
+        </w:rPr>
+      </w:pPr>
+      <w:r>
+        <w:rPr>
+          <w:rFonts w:ascii="Times New Roman" w:hAnsi="Times New Roman" w:cs="Times New Roman"/>
+          <w:sz w:val="28"/>
+          <w:szCs w:val="28"/>
+        </w:rPr>
+        <w:t xml:space="preserve">  "query": "Test tìm kiếm"</w:t>
+      </w:r>
+    </w:p>
+    <w:p>
+      <w:pPr>
+        <w:ind w:left="1080"/>
+        <w:rPr>
+          <w:rFonts w:ascii="Times New Roman" w:hAnsi="Times New Roman" w:cs="Times New Roman"/>
+          <w:sz w:val="28"/>
+          <w:szCs w:val="28"/>
+        </w:rPr>
+      </w:pPr>
+      <w:r>
+        <w:rPr>
+          <w:rFonts w:ascii="Times New Roman" w:hAnsi="Times New Roman" w:cs="Times New Roman"/>
+          <w:sz w:val="28"/>
+          <w:szCs w:val="28"/>
+        </w:rPr>
+        <w:t>}'</w:t>
+      </w:r>
+    </w:p>
+    <w:p>
+      <w:pPr>
+        <w:rPr>
+          <w:rFonts w:ascii="Times New Roman" w:hAnsi="Times New Roman" w:cs="Times New Roman"/>
           <w:sz w:val="28"/>
           <w:szCs w:val="28"/>
         </w:rPr>
@@ -2837,10 +6608,11 @@
   <w:abstractNum w:abstractNumId="1" w15:restartNumberingAfterBreak="0">
     <w:nsid w:val="0A574D1D"/>
     <w:multiLevelType w:val="hybridMultilevel"/>
-    <w:tmpl w:val="53C4EEEA"/>
-    <w:lvl w:ilvl="0" w:tplc="04090017">
+    <w:tmpl w:val="3A0403FA"/>
+    <w:lvl w:ilvl="0" w:tplc="D8967830">
       <w:start w:val="1"/>
       <w:numFmt w:val="lowerLetter"/>
+      <w:pStyle w:val="Heading4"/>
       <w:lvlText w:val="%1)"/>
       <w:lvlJc w:val="left"/>
       <w:pPr>
@@ -2856,7 +6628,7 @@
         <w:ind w:left="2160" w:hanging="360"/>
       </w:pPr>
     </w:lvl>
-    <w:lvl w:ilvl="2" w:tplc="0409001B" w:tentative="1">
+    <w:lvl w:ilvl="2" w:tplc="0409001B">
       <w:start w:val="1"/>
       <w:numFmt w:val="lowerRoman"/>
       <w:lvlText w:val="%3."/>
@@ -2921,6 +6693,232 @@
     </w:lvl>
   </w:abstractNum>
   <w:abstractNum w:abstractNumId="2" w15:restartNumberingAfterBreak="0">
+    <w:nsid w:val="0EBC7FE6"/>
+    <w:multiLevelType w:val="hybridMultilevel"/>
+    <w:tmpl w:val="D79E44BC"/>
+    <w:lvl w:ilvl="0" w:tplc="04090001">
+      <w:start w:val="1"/>
+      <w:numFmt w:val="bullet"/>
+      <w:lvlText w:val=""/>
+      <w:lvlJc w:val="left"/>
+      <w:pPr>
+        <w:ind w:left="2880" w:hanging="360"/>
+      </w:pPr>
+      <w:rPr>
+        <w:rFonts w:ascii="Symbol" w:hAnsi="Symbol" w:hint="default"/>
+      </w:rPr>
+    </w:lvl>
+    <w:lvl w:ilvl="1" w:tplc="04090003" w:tentative="1">
+      <w:start w:val="1"/>
+      <w:numFmt w:val="bullet"/>
+      <w:lvlText w:val="o"/>
+      <w:lvlJc w:val="left"/>
+      <w:pPr>
+        <w:ind w:left="3600" w:hanging="360"/>
+      </w:pPr>
+      <w:rPr>
+        <w:rFonts w:ascii="Courier New" w:hAnsi="Courier New" w:cs="Courier New" w:hint="default"/>
+      </w:rPr>
+    </w:lvl>
+    <w:lvl w:ilvl="2" w:tplc="04090005" w:tentative="1">
+      <w:start w:val="1"/>
+      <w:numFmt w:val="bullet"/>
+      <w:lvlText w:val=""/>
+      <w:lvlJc w:val="left"/>
+      <w:pPr>
+        <w:ind w:left="4320" w:hanging="360"/>
+      </w:pPr>
+      <w:rPr>
+        <w:rFonts w:ascii="Wingdings" w:hAnsi="Wingdings" w:hint="default"/>
+      </w:rPr>
+    </w:lvl>
+    <w:lvl w:ilvl="3" w:tplc="04090001" w:tentative="1">
+      <w:start w:val="1"/>
+      <w:numFmt w:val="bullet"/>
+      <w:lvlText w:val=""/>
+      <w:lvlJc w:val="left"/>
+      <w:pPr>
+        <w:ind w:left="5040" w:hanging="360"/>
+      </w:pPr>
+      <w:rPr>
+        <w:rFonts w:ascii="Symbol" w:hAnsi="Symbol" w:hint="default"/>
+      </w:rPr>
+    </w:lvl>
+    <w:lvl w:ilvl="4" w:tplc="04090003" w:tentative="1">
+      <w:start w:val="1"/>
+      <w:numFmt w:val="bullet"/>
+      <w:lvlText w:val="o"/>
+      <w:lvlJc w:val="left"/>
+      <w:pPr>
+        <w:ind w:left="5760" w:hanging="360"/>
+      </w:pPr>
+      <w:rPr>
+        <w:rFonts w:ascii="Courier New" w:hAnsi="Courier New" w:cs="Courier New" w:hint="default"/>
+      </w:rPr>
+    </w:lvl>
+    <w:lvl w:ilvl="5" w:tplc="04090005" w:tentative="1">
+      <w:start w:val="1"/>
+      <w:numFmt w:val="bullet"/>
+      <w:lvlText w:val=""/>
+      <w:lvlJc w:val="left"/>
+      <w:pPr>
+        <w:ind w:left="6480" w:hanging="360"/>
+      </w:pPr>
+      <w:rPr>
+        <w:rFonts w:ascii="Wingdings" w:hAnsi="Wingdings" w:hint="default"/>
+      </w:rPr>
+    </w:lvl>
+    <w:lvl w:ilvl="6" w:tplc="04090001" w:tentative="1">
+      <w:start w:val="1"/>
+      <w:numFmt w:val="bullet"/>
+      <w:lvlText w:val=""/>
+      <w:lvlJc w:val="left"/>
+      <w:pPr>
+        <w:ind w:left="7200" w:hanging="360"/>
+      </w:pPr>
+      <w:rPr>
+        <w:rFonts w:ascii="Symbol" w:hAnsi="Symbol" w:hint="default"/>
+      </w:rPr>
+    </w:lvl>
+    <w:lvl w:ilvl="7" w:tplc="04090003" w:tentative="1">
+      <w:start w:val="1"/>
+      <w:numFmt w:val="bullet"/>
+      <w:lvlText w:val="o"/>
+      <w:lvlJc w:val="left"/>
+      <w:pPr>
+        <w:ind w:left="7920" w:hanging="360"/>
+      </w:pPr>
+      <w:rPr>
+        <w:rFonts w:ascii="Courier New" w:hAnsi="Courier New" w:cs="Courier New" w:hint="default"/>
+      </w:rPr>
+    </w:lvl>
+    <w:lvl w:ilvl="8" w:tplc="04090005" w:tentative="1">
+      <w:start w:val="1"/>
+      <w:numFmt w:val="bullet"/>
+      <w:lvlText w:val=""/>
+      <w:lvlJc w:val="left"/>
+      <w:pPr>
+        <w:ind w:left="8640" w:hanging="360"/>
+      </w:pPr>
+      <w:rPr>
+        <w:rFonts w:ascii="Wingdings" w:hAnsi="Wingdings" w:hint="default"/>
+      </w:rPr>
+    </w:lvl>
+  </w:abstractNum>
+  <w:abstractNum w:abstractNumId="3" w15:restartNumberingAfterBreak="0">
+    <w:nsid w:val="1556397D"/>
+    <w:multiLevelType w:val="hybridMultilevel"/>
+    <w:tmpl w:val="5936042C"/>
+    <w:lvl w:ilvl="0" w:tplc="04090001">
+      <w:start w:val="1"/>
+      <w:numFmt w:val="bullet"/>
+      <w:lvlText w:val=""/>
+      <w:lvlJc w:val="left"/>
+      <w:pPr>
+        <w:ind w:left="720" w:hanging="360"/>
+      </w:pPr>
+      <w:rPr>
+        <w:rFonts w:ascii="Symbol" w:hAnsi="Symbol" w:hint="default"/>
+      </w:rPr>
+    </w:lvl>
+    <w:lvl w:ilvl="1" w:tplc="04090003">
+      <w:start w:val="1"/>
+      <w:numFmt w:val="bullet"/>
+      <w:lvlText w:val="o"/>
+      <w:lvlJc w:val="left"/>
+      <w:pPr>
+        <w:ind w:left="1440" w:hanging="360"/>
+      </w:pPr>
+      <w:rPr>
+        <w:rFonts w:ascii="Courier New" w:hAnsi="Courier New" w:cs="Courier New" w:hint="default"/>
+      </w:rPr>
+    </w:lvl>
+    <w:lvl w:ilvl="2" w:tplc="04090005">
+      <w:start w:val="1"/>
+      <w:numFmt w:val="bullet"/>
+      <w:lvlText w:val=""/>
+      <w:lvlJc w:val="left"/>
+      <w:pPr>
+        <w:ind w:left="2160" w:hanging="360"/>
+      </w:pPr>
+      <w:rPr>
+        <w:rFonts w:ascii="Wingdings" w:hAnsi="Wingdings" w:hint="default"/>
+      </w:rPr>
+    </w:lvl>
+    <w:lvl w:ilvl="3" w:tplc="04090001" w:tentative="1">
+      <w:start w:val="1"/>
+      <w:numFmt w:val="bullet"/>
+      <w:lvlText w:val=""/>
+      <w:lvlJc w:val="left"/>
+      <w:pPr>
+        <w:ind w:left="2880" w:hanging="360"/>
+      </w:pPr>
+      <w:rPr>
+        <w:rFonts w:ascii="Symbol" w:hAnsi="Symbol" w:hint="default"/>
+      </w:rPr>
+    </w:lvl>
+    <w:lvl w:ilvl="4" w:tplc="04090003" w:tentative="1">
+      <w:start w:val="1"/>
+      <w:numFmt w:val="bullet"/>
+      <w:lvlText w:val="o"/>
+      <w:lvlJc w:val="left"/>
+      <w:pPr>
+        <w:ind w:left="3600" w:hanging="360"/>
+      </w:pPr>
+      <w:rPr>
+        <w:rFonts w:ascii="Courier New" w:hAnsi="Courier New" w:cs="Courier New" w:hint="default"/>
+      </w:rPr>
+    </w:lvl>
+    <w:lvl w:ilvl="5" w:tplc="04090005" w:tentative="1">
+      <w:start w:val="1"/>
+      <w:numFmt w:val="bullet"/>
+      <w:lvlText w:val=""/>
+      <w:lvlJc w:val="left"/>
+      <w:pPr>
+        <w:ind w:left="4320" w:hanging="360"/>
+      </w:pPr>
+      <w:rPr>
+        <w:rFonts w:ascii="Wingdings" w:hAnsi="Wingdings" w:hint="default"/>
+      </w:rPr>
+    </w:lvl>
+    <w:lvl w:ilvl="6" w:tplc="04090001" w:tentative="1">
+      <w:start w:val="1"/>
+      <w:numFmt w:val="bullet"/>
+      <w:lvlText w:val=""/>
+      <w:lvlJc w:val="left"/>
+      <w:pPr>
+        <w:ind w:left="5040" w:hanging="360"/>
+      </w:pPr>
+      <w:rPr>
+        <w:rFonts w:ascii="Symbol" w:hAnsi="Symbol" w:hint="default"/>
+      </w:rPr>
+    </w:lvl>
+    <w:lvl w:ilvl="7" w:tplc="04090003" w:tentative="1">
+      <w:start w:val="1"/>
+      <w:numFmt w:val="bullet"/>
+      <w:lvlText w:val="o"/>
+      <w:lvlJc w:val="left"/>
+      <w:pPr>
+        <w:ind w:left="5760" w:hanging="360"/>
+      </w:pPr>
+      <w:rPr>
+        <w:rFonts w:ascii="Courier New" w:hAnsi="Courier New" w:cs="Courier New" w:hint="default"/>
+      </w:rPr>
+    </w:lvl>
+    <w:lvl w:ilvl="8" w:tplc="04090005" w:tentative="1">
+      <w:start w:val="1"/>
+      <w:numFmt w:val="bullet"/>
+      <w:lvlText w:val=""/>
+      <w:lvlJc w:val="left"/>
+      <w:pPr>
+        <w:ind w:left="6480" w:hanging="360"/>
+      </w:pPr>
+      <w:rPr>
+        <w:rFonts w:ascii="Wingdings" w:hAnsi="Wingdings" w:hint="default"/>
+      </w:rPr>
+    </w:lvl>
+  </w:abstractNum>
+  <w:abstractNum w:abstractNumId="4" w15:restartNumberingAfterBreak="0">
     <w:nsid w:val="16F02BEF"/>
     <w:multiLevelType w:val="multilevel"/>
     <w:tmpl w:val="5A1088EE"/>
@@ -3069,7 +7067,120 @@
       </w:rPr>
     </w:lvl>
   </w:abstractNum>
-  <w:abstractNum w:abstractNumId="3" w15:restartNumberingAfterBreak="0">
+  <w:abstractNum w:abstractNumId="5" w15:restartNumberingAfterBreak="0">
+    <w:nsid w:val="18830FF7"/>
+    <w:multiLevelType w:val="hybridMultilevel"/>
+    <w:tmpl w:val="965E00E2"/>
+    <w:lvl w:ilvl="0" w:tplc="04090001">
+      <w:start w:val="1"/>
+      <w:numFmt w:val="bullet"/>
+      <w:lvlText w:val=""/>
+      <w:lvlJc w:val="left"/>
+      <w:pPr>
+        <w:ind w:left="720" w:hanging="360"/>
+      </w:pPr>
+      <w:rPr>
+        <w:rFonts w:ascii="Symbol" w:hAnsi="Symbol" w:hint="default"/>
+      </w:rPr>
+    </w:lvl>
+    <w:lvl w:ilvl="1" w:tplc="04090003">
+      <w:start w:val="1"/>
+      <w:numFmt w:val="bullet"/>
+      <w:lvlText w:val="o"/>
+      <w:lvlJc w:val="left"/>
+      <w:pPr>
+        <w:ind w:left="1440" w:hanging="360"/>
+      </w:pPr>
+      <w:rPr>
+        <w:rFonts w:ascii="Courier New" w:hAnsi="Courier New" w:cs="Courier New" w:hint="default"/>
+      </w:rPr>
+    </w:lvl>
+    <w:lvl w:ilvl="2" w:tplc="04090005" w:tentative="1">
+      <w:start w:val="1"/>
+      <w:numFmt w:val="bullet"/>
+      <w:lvlText w:val=""/>
+      <w:lvlJc w:val="left"/>
+      <w:pPr>
+        <w:ind w:left="2160" w:hanging="360"/>
+      </w:pPr>
+      <w:rPr>
+        <w:rFonts w:ascii="Wingdings" w:hAnsi="Wingdings" w:hint="default"/>
+      </w:rPr>
+    </w:lvl>
+    <w:lvl w:ilvl="3" w:tplc="04090001" w:tentative="1">
+      <w:start w:val="1"/>
+      <w:numFmt w:val="bullet"/>
+      <w:lvlText w:val=""/>
+      <w:lvlJc w:val="left"/>
+      <w:pPr>
+        <w:ind w:left="2880" w:hanging="360"/>
+      </w:pPr>
+      <w:rPr>
+        <w:rFonts w:ascii="Symbol" w:hAnsi="Symbol" w:hint="default"/>
+      </w:rPr>
+    </w:lvl>
+    <w:lvl w:ilvl="4" w:tplc="04090003" w:tentative="1">
+      <w:start w:val="1"/>
+      <w:numFmt w:val="bullet"/>
+      <w:lvlText w:val="o"/>
+      <w:lvlJc w:val="left"/>
+      <w:pPr>
+        <w:ind w:left="3600" w:hanging="360"/>
+      </w:pPr>
+      <w:rPr>
+        <w:rFonts w:ascii="Courier New" w:hAnsi="Courier New" w:cs="Courier New" w:hint="default"/>
+      </w:rPr>
+    </w:lvl>
+    <w:lvl w:ilvl="5" w:tplc="04090005" w:tentative="1">
+      <w:start w:val="1"/>
+      <w:numFmt w:val="bullet"/>
+      <w:lvlText w:val=""/>
+      <w:lvlJc w:val="left"/>
+      <w:pPr>
+        <w:ind w:left="4320" w:hanging="360"/>
+      </w:pPr>
+      <w:rPr>
+        <w:rFonts w:ascii="Wingdings" w:hAnsi="Wingdings" w:hint="default"/>
+      </w:rPr>
+    </w:lvl>
+    <w:lvl w:ilvl="6" w:tplc="04090001" w:tentative="1">
+      <w:start w:val="1"/>
+      <w:numFmt w:val="bullet"/>
+      <w:lvlText w:val=""/>
+      <w:lvlJc w:val="left"/>
+      <w:pPr>
+        <w:ind w:left="5040" w:hanging="360"/>
+      </w:pPr>
+      <w:rPr>
+        <w:rFonts w:ascii="Symbol" w:hAnsi="Symbol" w:hint="default"/>
+      </w:rPr>
+    </w:lvl>
+    <w:lvl w:ilvl="7" w:tplc="04090003" w:tentative="1">
+      <w:start w:val="1"/>
+      <w:numFmt w:val="bullet"/>
+      <w:lvlText w:val="o"/>
+      <w:lvlJc w:val="left"/>
+      <w:pPr>
+        <w:ind w:left="5760" w:hanging="360"/>
+      </w:pPr>
+      <w:rPr>
+        <w:rFonts w:ascii="Courier New" w:hAnsi="Courier New" w:cs="Courier New" w:hint="default"/>
+      </w:rPr>
+    </w:lvl>
+    <w:lvl w:ilvl="8" w:tplc="04090005" w:tentative="1">
+      <w:start w:val="1"/>
+      <w:numFmt w:val="bullet"/>
+      <w:lvlText w:val=""/>
+      <w:lvlJc w:val="left"/>
+      <w:pPr>
+        <w:ind w:left="6480" w:hanging="360"/>
+      </w:pPr>
+      <w:rPr>
+        <w:rFonts w:ascii="Wingdings" w:hAnsi="Wingdings" w:hint="default"/>
+      </w:rPr>
+    </w:lvl>
+  </w:abstractNum>
+  <w:abstractNum w:abstractNumId="6" w15:restartNumberingAfterBreak="0">
     <w:nsid w:val="1A16697A"/>
     <w:multiLevelType w:val="hybridMultilevel"/>
     <w:tmpl w:val="8110D4E0"/>
@@ -3085,7 +7196,7 @@
         <w:rFonts w:ascii="Symbol" w:hAnsi="Symbol" w:hint="default"/>
       </w:rPr>
     </w:lvl>
-    <w:lvl w:ilvl="1" w:tplc="04090003" w:tentative="1">
+    <w:lvl w:ilvl="1" w:tplc="04090003">
       <w:start w:val="1"/>
       <w:numFmt w:val="bullet"/>
       <w:lvlText w:val="o"/>
@@ -3097,7 +7208,7 @@
         <w:rFonts w:ascii="Courier New" w:hAnsi="Courier New" w:cs="Courier New" w:hint="default"/>
       </w:rPr>
     </w:lvl>
-    <w:lvl w:ilvl="2" w:tplc="04090005" w:tentative="1">
+    <w:lvl w:ilvl="2" w:tplc="04090005">
       <w:start w:val="1"/>
       <w:numFmt w:val="bullet"/>
       <w:lvlText w:val=""/>
@@ -3182,7 +7293,7 @@
       </w:rPr>
     </w:lvl>
   </w:abstractNum>
-  <w:abstractNum w:abstractNumId="4" w15:restartNumberingAfterBreak="0">
+  <w:abstractNum w:abstractNumId="7" w15:restartNumberingAfterBreak="0">
     <w:nsid w:val="24755F99"/>
     <w:multiLevelType w:val="hybridMultilevel"/>
     <w:tmpl w:val="F4AE71D8"/>
@@ -3295,7 +7406,120 @@
       </w:rPr>
     </w:lvl>
   </w:abstractNum>
-  <w:abstractNum w:abstractNumId="5" w15:restartNumberingAfterBreak="0">
+  <w:abstractNum w:abstractNumId="8" w15:restartNumberingAfterBreak="0">
+    <w:nsid w:val="28713536"/>
+    <w:multiLevelType w:val="hybridMultilevel"/>
+    <w:tmpl w:val="9ADC9594"/>
+    <w:lvl w:ilvl="0" w:tplc="03007CEA">
+      <w:start w:val="2"/>
+      <w:numFmt w:val="bullet"/>
+      <w:lvlText w:val=""/>
+      <w:lvlJc w:val="left"/>
+      <w:pPr>
+        <w:ind w:left="720" w:hanging="360"/>
+      </w:pPr>
+      <w:rPr>
+        <w:rFonts w:ascii="Wingdings" w:eastAsiaTheme="minorHAnsi" w:hAnsi="Wingdings" w:cs="Times New Roman" w:hint="default"/>
+      </w:rPr>
+    </w:lvl>
+    <w:lvl w:ilvl="1" w:tplc="04090003" w:tentative="1">
+      <w:start w:val="1"/>
+      <w:numFmt w:val="bullet"/>
+      <w:lvlText w:val="o"/>
+      <w:lvlJc w:val="left"/>
+      <w:pPr>
+        <w:ind w:left="1440" w:hanging="360"/>
+      </w:pPr>
+      <w:rPr>
+        <w:rFonts w:ascii="Courier New" w:hAnsi="Courier New" w:cs="Courier New" w:hint="default"/>
+      </w:rPr>
+    </w:lvl>
+    <w:lvl w:ilvl="2" w:tplc="04090005" w:tentative="1">
+      <w:start w:val="1"/>
+      <w:numFmt w:val="bullet"/>
+      <w:lvlText w:val=""/>
+      <w:lvlJc w:val="left"/>
+      <w:pPr>
+        <w:ind w:left="2160" w:hanging="360"/>
+      </w:pPr>
+      <w:rPr>
+        <w:rFonts w:ascii="Wingdings" w:hAnsi="Wingdings" w:hint="default"/>
+      </w:rPr>
+    </w:lvl>
+    <w:lvl w:ilvl="3" w:tplc="04090001" w:tentative="1">
+      <w:start w:val="1"/>
+      <w:numFmt w:val="bullet"/>
+      <w:lvlText w:val=""/>
+      <w:lvlJc w:val="left"/>
+      <w:pPr>
+        <w:ind w:left="2880" w:hanging="360"/>
+      </w:pPr>
+      <w:rPr>
+        <w:rFonts w:ascii="Symbol" w:hAnsi="Symbol" w:hint="default"/>
+      </w:rPr>
+    </w:lvl>
+    <w:lvl w:ilvl="4" w:tplc="04090003" w:tentative="1">
+      <w:start w:val="1"/>
+      <w:numFmt w:val="bullet"/>
+      <w:lvlText w:val="o"/>
+      <w:lvlJc w:val="left"/>
+      <w:pPr>
+        <w:ind w:left="3600" w:hanging="360"/>
+      </w:pPr>
+      <w:rPr>
+        <w:rFonts w:ascii="Courier New" w:hAnsi="Courier New" w:cs="Courier New" w:hint="default"/>
+      </w:rPr>
+    </w:lvl>
+    <w:lvl w:ilvl="5" w:tplc="04090005" w:tentative="1">
+      <w:start w:val="1"/>
+      <w:numFmt w:val="bullet"/>
+      <w:lvlText w:val=""/>
+      <w:lvlJc w:val="left"/>
+      <w:pPr>
+        <w:ind w:left="4320" w:hanging="360"/>
+      </w:pPr>
+      <w:rPr>
+        <w:rFonts w:ascii="Wingdings" w:hAnsi="Wingdings" w:hint="default"/>
+      </w:rPr>
+    </w:lvl>
+    <w:lvl w:ilvl="6" w:tplc="04090001" w:tentative="1">
+      <w:start w:val="1"/>
+      <w:numFmt w:val="bullet"/>
+      <w:lvlText w:val=""/>
+      <w:lvlJc w:val="left"/>
+      <w:pPr>
+        <w:ind w:left="5040" w:hanging="360"/>
+      </w:pPr>
+      <w:rPr>
+        <w:rFonts w:ascii="Symbol" w:hAnsi="Symbol" w:hint="default"/>
+      </w:rPr>
+    </w:lvl>
+    <w:lvl w:ilvl="7" w:tplc="04090003" w:tentative="1">
+      <w:start w:val="1"/>
+      <w:numFmt w:val="bullet"/>
+      <w:lvlText w:val="o"/>
+      <w:lvlJc w:val="left"/>
+      <w:pPr>
+        <w:ind w:left="5760" w:hanging="360"/>
+      </w:pPr>
+      <w:rPr>
+        <w:rFonts w:ascii="Courier New" w:hAnsi="Courier New" w:cs="Courier New" w:hint="default"/>
+      </w:rPr>
+    </w:lvl>
+    <w:lvl w:ilvl="8" w:tplc="04090005" w:tentative="1">
+      <w:start w:val="1"/>
+      <w:numFmt w:val="bullet"/>
+      <w:lvlText w:val=""/>
+      <w:lvlJc w:val="left"/>
+      <w:pPr>
+        <w:ind w:left="6480" w:hanging="360"/>
+      </w:pPr>
+      <w:rPr>
+        <w:rFonts w:ascii="Wingdings" w:hAnsi="Wingdings" w:hint="default"/>
+      </w:rPr>
+    </w:lvl>
+  </w:abstractNum>
+  <w:abstractNum w:abstractNumId="9" w15:restartNumberingAfterBreak="0">
     <w:nsid w:val="293C14FB"/>
     <w:multiLevelType w:val="multilevel"/>
     <w:tmpl w:val="28AEE438"/>
@@ -3408,11 +7632,11 @@
       </w:pPr>
     </w:lvl>
   </w:abstractNum>
-  <w:abstractNum w:abstractNumId="6" w15:restartNumberingAfterBreak="0">
+  <w:abstractNum w:abstractNumId="10" w15:restartNumberingAfterBreak="0">
     <w:nsid w:val="2A776476"/>
     <w:multiLevelType w:val="hybridMultilevel"/>
-    <w:tmpl w:val="D21E6A50"/>
-    <w:lvl w:ilvl="0" w:tplc="D524523C">
+    <w:tmpl w:val="F1502626"/>
+    <w:lvl w:ilvl="0" w:tplc="C6428C9E">
       <w:start w:val="1"/>
       <w:numFmt w:val="decimal"/>
       <w:pStyle w:val="Heading1"/>
@@ -3498,7 +7722,120 @@
       </w:pPr>
     </w:lvl>
   </w:abstractNum>
-  <w:abstractNum w:abstractNumId="7" w15:restartNumberingAfterBreak="0">
+  <w:abstractNum w:abstractNumId="11" w15:restartNumberingAfterBreak="0">
+    <w:nsid w:val="2C6A2A81"/>
+    <w:multiLevelType w:val="hybridMultilevel"/>
+    <w:tmpl w:val="903A7212"/>
+    <w:lvl w:ilvl="0" w:tplc="04090005">
+      <w:start w:val="1"/>
+      <w:numFmt w:val="bullet"/>
+      <w:lvlText w:val=""/>
+      <w:lvlJc w:val="left"/>
+      <w:pPr>
+        <w:ind w:left="2520" w:hanging="360"/>
+      </w:pPr>
+      <w:rPr>
+        <w:rFonts w:ascii="Wingdings" w:hAnsi="Wingdings" w:hint="default"/>
+      </w:rPr>
+    </w:lvl>
+    <w:lvl w:ilvl="1" w:tplc="04090003" w:tentative="1">
+      <w:start w:val="1"/>
+      <w:numFmt w:val="bullet"/>
+      <w:lvlText w:val="o"/>
+      <w:lvlJc w:val="left"/>
+      <w:pPr>
+        <w:ind w:left="3240" w:hanging="360"/>
+      </w:pPr>
+      <w:rPr>
+        <w:rFonts w:ascii="Courier New" w:hAnsi="Courier New" w:cs="Courier New" w:hint="default"/>
+      </w:rPr>
+    </w:lvl>
+    <w:lvl w:ilvl="2" w:tplc="04090005" w:tentative="1">
+      <w:start w:val="1"/>
+      <w:numFmt w:val="bullet"/>
+      <w:lvlText w:val=""/>
+      <w:lvlJc w:val="left"/>
+      <w:pPr>
+        <w:ind w:left="3960" w:hanging="360"/>
+      </w:pPr>
+      <w:rPr>
+        <w:rFonts w:ascii="Wingdings" w:hAnsi="Wingdings" w:hint="default"/>
+      </w:rPr>
+    </w:lvl>
+    <w:lvl w:ilvl="3" w:tplc="04090001" w:tentative="1">
+      <w:start w:val="1"/>
+      <w:numFmt w:val="bullet"/>
+      <w:lvlText w:val=""/>
+      <w:lvlJc w:val="left"/>
+      <w:pPr>
+        <w:ind w:left="4680" w:hanging="360"/>
+      </w:pPr>
+      <w:rPr>
+        <w:rFonts w:ascii="Symbol" w:hAnsi="Symbol" w:hint="default"/>
+      </w:rPr>
+    </w:lvl>
+    <w:lvl w:ilvl="4" w:tplc="04090003" w:tentative="1">
+      <w:start w:val="1"/>
+      <w:numFmt w:val="bullet"/>
+      <w:lvlText w:val="o"/>
+      <w:lvlJc w:val="left"/>
+      <w:pPr>
+        <w:ind w:left="5400" w:hanging="360"/>
+      </w:pPr>
+      <w:rPr>
+        <w:rFonts w:ascii="Courier New" w:hAnsi="Courier New" w:cs="Courier New" w:hint="default"/>
+      </w:rPr>
+    </w:lvl>
+    <w:lvl w:ilvl="5" w:tplc="04090005" w:tentative="1">
+      <w:start w:val="1"/>
+      <w:numFmt w:val="bullet"/>
+      <w:lvlText w:val=""/>
+      <w:lvlJc w:val="left"/>
+      <w:pPr>
+        <w:ind w:left="6120" w:hanging="360"/>
+      </w:pPr>
+      <w:rPr>
+        <w:rFonts w:ascii="Wingdings" w:hAnsi="Wingdings" w:hint="default"/>
+      </w:rPr>
+    </w:lvl>
+    <w:lvl w:ilvl="6" w:tplc="04090001" w:tentative="1">
+      <w:start w:val="1"/>
+      <w:numFmt w:val="bullet"/>
+      <w:lvlText w:val=""/>
+      <w:lvlJc w:val="left"/>
+      <w:pPr>
+        <w:ind w:left="6840" w:hanging="360"/>
+      </w:pPr>
+      <w:rPr>
+        <w:rFonts w:ascii="Symbol" w:hAnsi="Symbol" w:hint="default"/>
+      </w:rPr>
+    </w:lvl>
+    <w:lvl w:ilvl="7" w:tplc="04090003" w:tentative="1">
+      <w:start w:val="1"/>
+      <w:numFmt w:val="bullet"/>
+      <w:lvlText w:val="o"/>
+      <w:lvlJc w:val="left"/>
+      <w:pPr>
+        <w:ind w:left="7560" w:hanging="360"/>
+      </w:pPr>
+      <w:rPr>
+        <w:rFonts w:ascii="Courier New" w:hAnsi="Courier New" w:cs="Courier New" w:hint="default"/>
+      </w:rPr>
+    </w:lvl>
+    <w:lvl w:ilvl="8" w:tplc="04090005" w:tentative="1">
+      <w:start w:val="1"/>
+      <w:numFmt w:val="bullet"/>
+      <w:lvlText w:val=""/>
+      <w:lvlJc w:val="left"/>
+      <w:pPr>
+        <w:ind w:left="8280" w:hanging="360"/>
+      </w:pPr>
+      <w:rPr>
+        <w:rFonts w:ascii="Wingdings" w:hAnsi="Wingdings" w:hint="default"/>
+      </w:rPr>
+    </w:lvl>
+  </w:abstractNum>
+  <w:abstractNum w:abstractNumId="12" w15:restartNumberingAfterBreak="0">
     <w:nsid w:val="2CB60F53"/>
     <w:multiLevelType w:val="multilevel"/>
     <w:tmpl w:val="247E568A"/>
@@ -3647,10 +7984,209 @@
       </w:rPr>
     </w:lvl>
   </w:abstractNum>
-  <w:abstractNum w:abstractNumId="8" w15:restartNumberingAfterBreak="0">
+  <w:abstractNum w:abstractNumId="13" w15:restartNumberingAfterBreak="0">
+    <w:nsid w:val="30A97C75"/>
+    <w:multiLevelType w:val="hybridMultilevel"/>
+    <w:tmpl w:val="43240714"/>
+    <w:lvl w:ilvl="0" w:tplc="FFFFFFFF">
+      <w:start w:val="1"/>
+      <w:numFmt w:val="upperRoman"/>
+      <w:lvlText w:val="%1."/>
+      <w:lvlJc w:val="right"/>
+      <w:pPr>
+        <w:ind w:left="2160" w:hanging="360"/>
+      </w:pPr>
+    </w:lvl>
+    <w:lvl w:ilvl="1" w:tplc="FFFFFFFF" w:tentative="1">
+      <w:start w:val="1"/>
+      <w:numFmt w:val="lowerLetter"/>
+      <w:lvlText w:val="%2."/>
+      <w:lvlJc w:val="left"/>
+      <w:pPr>
+        <w:ind w:left="2880" w:hanging="360"/>
+      </w:pPr>
+    </w:lvl>
+    <w:lvl w:ilvl="2" w:tplc="FFFFFFFF" w:tentative="1">
+      <w:start w:val="1"/>
+      <w:numFmt w:val="lowerRoman"/>
+      <w:lvlText w:val="%3."/>
+      <w:lvlJc w:val="right"/>
+      <w:pPr>
+        <w:ind w:left="3600" w:hanging="180"/>
+      </w:pPr>
+    </w:lvl>
+    <w:lvl w:ilvl="3" w:tplc="FFFFFFFF" w:tentative="1">
+      <w:start w:val="1"/>
+      <w:numFmt w:val="decimal"/>
+      <w:lvlText w:val="%4."/>
+      <w:lvlJc w:val="left"/>
+      <w:pPr>
+        <w:ind w:left="4320" w:hanging="360"/>
+      </w:pPr>
+    </w:lvl>
+    <w:lvl w:ilvl="4" w:tplc="FFFFFFFF" w:tentative="1">
+      <w:start w:val="1"/>
+      <w:numFmt w:val="lowerLetter"/>
+      <w:lvlText w:val="%5."/>
+      <w:lvlJc w:val="left"/>
+      <w:pPr>
+        <w:ind w:left="5040" w:hanging="360"/>
+      </w:pPr>
+    </w:lvl>
+    <w:lvl w:ilvl="5" w:tplc="FFFFFFFF" w:tentative="1">
+      <w:start w:val="1"/>
+      <w:numFmt w:val="lowerRoman"/>
+      <w:lvlText w:val="%6."/>
+      <w:lvlJc w:val="right"/>
+      <w:pPr>
+        <w:ind w:left="5760" w:hanging="180"/>
+      </w:pPr>
+    </w:lvl>
+    <w:lvl w:ilvl="6" w:tplc="FFFFFFFF" w:tentative="1">
+      <w:start w:val="1"/>
+      <w:numFmt w:val="decimal"/>
+      <w:lvlText w:val="%7."/>
+      <w:lvlJc w:val="left"/>
+      <w:pPr>
+        <w:ind w:left="6480" w:hanging="360"/>
+      </w:pPr>
+    </w:lvl>
+    <w:lvl w:ilvl="7" w:tplc="FFFFFFFF" w:tentative="1">
+      <w:start w:val="1"/>
+      <w:numFmt w:val="lowerLetter"/>
+      <w:lvlText w:val="%8."/>
+      <w:lvlJc w:val="left"/>
+      <w:pPr>
+        <w:ind w:left="7200" w:hanging="360"/>
+      </w:pPr>
+    </w:lvl>
+    <w:lvl w:ilvl="8" w:tplc="FFFFFFFF" w:tentative="1">
+      <w:start w:val="1"/>
+      <w:numFmt w:val="lowerRoman"/>
+      <w:lvlText w:val="%9."/>
+      <w:lvlJc w:val="right"/>
+      <w:pPr>
+        <w:ind w:left="7920" w:hanging="180"/>
+      </w:pPr>
+    </w:lvl>
+  </w:abstractNum>
+  <w:abstractNum w:abstractNumId="14" w15:restartNumberingAfterBreak="0">
+    <w:nsid w:val="321B6466"/>
+    <w:multiLevelType w:val="hybridMultilevel"/>
+    <w:tmpl w:val="ECB8E57A"/>
+    <w:lvl w:ilvl="0" w:tplc="04090001">
+      <w:start w:val="1"/>
+      <w:numFmt w:val="bullet"/>
+      <w:lvlText w:val=""/>
+      <w:lvlJc w:val="left"/>
+      <w:pPr>
+        <w:ind w:left="720" w:hanging="360"/>
+      </w:pPr>
+      <w:rPr>
+        <w:rFonts w:ascii="Symbol" w:hAnsi="Symbol" w:hint="default"/>
+      </w:rPr>
+    </w:lvl>
+    <w:lvl w:ilvl="1" w:tplc="04090003" w:tentative="1">
+      <w:start w:val="1"/>
+      <w:numFmt w:val="bullet"/>
+      <w:lvlText w:val="o"/>
+      <w:lvlJc w:val="left"/>
+      <w:pPr>
+        <w:ind w:left="1440" w:hanging="360"/>
+      </w:pPr>
+      <w:rPr>
+        <w:rFonts w:ascii="Courier New" w:hAnsi="Courier New" w:cs="Courier New" w:hint="default"/>
+      </w:rPr>
+    </w:lvl>
+    <w:lvl w:ilvl="2" w:tplc="04090005" w:tentative="1">
+      <w:start w:val="1"/>
+      <w:numFmt w:val="bullet"/>
+      <w:lvlText w:val=""/>
+      <w:lvlJc w:val="left"/>
+      <w:pPr>
+        <w:ind w:left="2160" w:hanging="360"/>
+      </w:pPr>
+      <w:rPr>
+        <w:rFonts w:ascii="Wingdings" w:hAnsi="Wingdings" w:hint="default"/>
+      </w:rPr>
+    </w:lvl>
+    <w:lvl w:ilvl="3" w:tplc="04090001" w:tentative="1">
+      <w:start w:val="1"/>
+      <w:numFmt w:val="bullet"/>
+      <w:lvlText w:val=""/>
+      <w:lvlJc w:val="left"/>
+      <w:pPr>
+        <w:ind w:left="2880" w:hanging="360"/>
+      </w:pPr>
+      <w:rPr>
+        <w:rFonts w:ascii="Symbol" w:hAnsi="Symbol" w:hint="default"/>
+      </w:rPr>
+    </w:lvl>
+    <w:lvl w:ilvl="4" w:tplc="04090003" w:tentative="1">
+      <w:start w:val="1"/>
+      <w:numFmt w:val="bullet"/>
+      <w:lvlText w:val="o"/>
+      <w:lvlJc w:val="left"/>
+      <w:pPr>
+        <w:ind w:left="3600" w:hanging="360"/>
+      </w:pPr>
+      <w:rPr>
+        <w:rFonts w:ascii="Courier New" w:hAnsi="Courier New" w:cs="Courier New" w:hint="default"/>
+      </w:rPr>
+    </w:lvl>
+    <w:lvl w:ilvl="5" w:tplc="04090005" w:tentative="1">
+      <w:start w:val="1"/>
+      <w:numFmt w:val="bullet"/>
+      <w:lvlText w:val=""/>
+      <w:lvlJc w:val="left"/>
+      <w:pPr>
+        <w:ind w:left="4320" w:hanging="360"/>
+      </w:pPr>
+      <w:rPr>
+        <w:rFonts w:ascii="Wingdings" w:hAnsi="Wingdings" w:hint="default"/>
+      </w:rPr>
+    </w:lvl>
+    <w:lvl w:ilvl="6" w:tplc="04090001" w:tentative="1">
+      <w:start w:val="1"/>
+      <w:numFmt w:val="bullet"/>
+      <w:lvlText w:val=""/>
+      <w:lvlJc w:val="left"/>
+      <w:pPr>
+        <w:ind w:left="5040" w:hanging="360"/>
+      </w:pPr>
+      <w:rPr>
+        <w:rFonts w:ascii="Symbol" w:hAnsi="Symbol" w:hint="default"/>
+      </w:rPr>
+    </w:lvl>
+    <w:lvl w:ilvl="7" w:tplc="04090003" w:tentative="1">
+      <w:start w:val="1"/>
+      <w:numFmt w:val="bullet"/>
+      <w:lvlText w:val="o"/>
+      <w:lvlJc w:val="left"/>
+      <w:pPr>
+        <w:ind w:left="5760" w:hanging="360"/>
+      </w:pPr>
+      <w:rPr>
+        <w:rFonts w:ascii="Courier New" w:hAnsi="Courier New" w:cs="Courier New" w:hint="default"/>
+      </w:rPr>
+    </w:lvl>
+    <w:lvl w:ilvl="8" w:tplc="04090005" w:tentative="1">
+      <w:start w:val="1"/>
+      <w:numFmt w:val="bullet"/>
+      <w:lvlText w:val=""/>
+      <w:lvlJc w:val="left"/>
+      <w:pPr>
+        <w:ind w:left="6480" w:hanging="360"/>
+      </w:pPr>
+      <w:rPr>
+        <w:rFonts w:ascii="Wingdings" w:hAnsi="Wingdings" w:hint="default"/>
+      </w:rPr>
+    </w:lvl>
+  </w:abstractNum>
+  <w:abstractNum w:abstractNumId="15" w15:restartNumberingAfterBreak="0">
     <w:nsid w:val="44FE789C"/>
     <w:multiLevelType w:val="hybridMultilevel"/>
-    <w:tmpl w:val="A364CFD0"/>
+    <w:tmpl w:val="D1BA4596"/>
     <w:lvl w:ilvl="0" w:tplc="B5144EC8">
       <w:start w:val="1"/>
       <w:numFmt w:val="bullet"/>
@@ -3761,7 +8297,120 @@
       </w:rPr>
     </w:lvl>
   </w:abstractNum>
-  <w:abstractNum w:abstractNumId="9" w15:restartNumberingAfterBreak="0">
+  <w:abstractNum w:abstractNumId="16" w15:restartNumberingAfterBreak="0">
+    <w:nsid w:val="4D8F1CE5"/>
+    <w:multiLevelType w:val="hybridMultilevel"/>
+    <w:tmpl w:val="5498CA06"/>
+    <w:lvl w:ilvl="0" w:tplc="04090001">
+      <w:start w:val="1"/>
+      <w:numFmt w:val="bullet"/>
+      <w:lvlText w:val=""/>
+      <w:lvlJc w:val="left"/>
+      <w:pPr>
+        <w:ind w:left="720" w:hanging="360"/>
+      </w:pPr>
+      <w:rPr>
+        <w:rFonts w:ascii="Symbol" w:hAnsi="Symbol" w:hint="default"/>
+      </w:rPr>
+    </w:lvl>
+    <w:lvl w:ilvl="1" w:tplc="04090003" w:tentative="1">
+      <w:start w:val="1"/>
+      <w:numFmt w:val="bullet"/>
+      <w:lvlText w:val="o"/>
+      <w:lvlJc w:val="left"/>
+      <w:pPr>
+        <w:ind w:left="1440" w:hanging="360"/>
+      </w:pPr>
+      <w:rPr>
+        <w:rFonts w:ascii="Courier New" w:hAnsi="Courier New" w:cs="Courier New" w:hint="default"/>
+      </w:rPr>
+    </w:lvl>
+    <w:lvl w:ilvl="2" w:tplc="04090005" w:tentative="1">
+      <w:start w:val="1"/>
+      <w:numFmt w:val="bullet"/>
+      <w:lvlText w:val=""/>
+      <w:lvlJc w:val="left"/>
+      <w:pPr>
+        <w:ind w:left="2160" w:hanging="360"/>
+      </w:pPr>
+      <w:rPr>
+        <w:rFonts w:ascii="Wingdings" w:hAnsi="Wingdings" w:hint="default"/>
+      </w:rPr>
+    </w:lvl>
+    <w:lvl w:ilvl="3" w:tplc="04090001" w:tentative="1">
+      <w:start w:val="1"/>
+      <w:numFmt w:val="bullet"/>
+      <w:lvlText w:val=""/>
+      <w:lvlJc w:val="left"/>
+      <w:pPr>
+        <w:ind w:left="2880" w:hanging="360"/>
+      </w:pPr>
+      <w:rPr>
+        <w:rFonts w:ascii="Symbol" w:hAnsi="Symbol" w:hint="default"/>
+      </w:rPr>
+    </w:lvl>
+    <w:lvl w:ilvl="4" w:tplc="04090003" w:tentative="1">
+      <w:start w:val="1"/>
+      <w:numFmt w:val="bullet"/>
+      <w:lvlText w:val="o"/>
+      <w:lvlJc w:val="left"/>
+      <w:pPr>
+        <w:ind w:left="3600" w:hanging="360"/>
+      </w:pPr>
+      <w:rPr>
+        <w:rFonts w:ascii="Courier New" w:hAnsi="Courier New" w:cs="Courier New" w:hint="default"/>
+      </w:rPr>
+    </w:lvl>
+    <w:lvl w:ilvl="5" w:tplc="04090005" w:tentative="1">
+      <w:start w:val="1"/>
+      <w:numFmt w:val="bullet"/>
+      <w:lvlText w:val=""/>
+      <w:lvlJc w:val="left"/>
+      <w:pPr>
+        <w:ind w:left="4320" w:hanging="360"/>
+      </w:pPr>
+      <w:rPr>
+        <w:rFonts w:ascii="Wingdings" w:hAnsi="Wingdings" w:hint="default"/>
+      </w:rPr>
+    </w:lvl>
+    <w:lvl w:ilvl="6" w:tplc="04090001" w:tentative="1">
+      <w:start w:val="1"/>
+      <w:numFmt w:val="bullet"/>
+      <w:lvlText w:val=""/>
+      <w:lvlJc w:val="left"/>
+      <w:pPr>
+        <w:ind w:left="5040" w:hanging="360"/>
+      </w:pPr>
+      <w:rPr>
+        <w:rFonts w:ascii="Symbol" w:hAnsi="Symbol" w:hint="default"/>
+      </w:rPr>
+    </w:lvl>
+    <w:lvl w:ilvl="7" w:tplc="04090003" w:tentative="1">
+      <w:start w:val="1"/>
+      <w:numFmt w:val="bullet"/>
+      <w:lvlText w:val="o"/>
+      <w:lvlJc w:val="left"/>
+      <w:pPr>
+        <w:ind w:left="5760" w:hanging="360"/>
+      </w:pPr>
+      <w:rPr>
+        <w:rFonts w:ascii="Courier New" w:hAnsi="Courier New" w:cs="Courier New" w:hint="default"/>
+      </w:rPr>
+    </w:lvl>
+    <w:lvl w:ilvl="8" w:tplc="04090005" w:tentative="1">
+      <w:start w:val="1"/>
+      <w:numFmt w:val="bullet"/>
+      <w:lvlText w:val=""/>
+      <w:lvlJc w:val="left"/>
+      <w:pPr>
+        <w:ind w:left="6480" w:hanging="360"/>
+      </w:pPr>
+      <w:rPr>
+        <w:rFonts w:ascii="Wingdings" w:hAnsi="Wingdings" w:hint="default"/>
+      </w:rPr>
+    </w:lvl>
+  </w:abstractNum>
+  <w:abstractNum w:abstractNumId="17" w15:restartNumberingAfterBreak="0">
     <w:nsid w:val="58864264"/>
     <w:multiLevelType w:val="hybridMultilevel"/>
     <w:tmpl w:val="65B41556"/>
@@ -3874,7 +8523,346 @@
       </w:rPr>
     </w:lvl>
   </w:abstractNum>
-  <w:abstractNum w:abstractNumId="10" w15:restartNumberingAfterBreak="0">
+  <w:abstractNum w:abstractNumId="18" w15:restartNumberingAfterBreak="0">
+    <w:nsid w:val="5CDF1A69"/>
+    <w:multiLevelType w:val="hybridMultilevel"/>
+    <w:tmpl w:val="BD948682"/>
+    <w:lvl w:ilvl="0" w:tplc="04090003">
+      <w:start w:val="1"/>
+      <w:numFmt w:val="bullet"/>
+      <w:lvlText w:val="o"/>
+      <w:lvlJc w:val="left"/>
+      <w:pPr>
+        <w:ind w:left="2160" w:hanging="360"/>
+      </w:pPr>
+      <w:rPr>
+        <w:rFonts w:ascii="Courier New" w:hAnsi="Courier New" w:cs="Courier New" w:hint="default"/>
+      </w:rPr>
+    </w:lvl>
+    <w:lvl w:ilvl="1" w:tplc="04090003" w:tentative="1">
+      <w:start w:val="1"/>
+      <w:numFmt w:val="bullet"/>
+      <w:lvlText w:val="o"/>
+      <w:lvlJc w:val="left"/>
+      <w:pPr>
+        <w:ind w:left="2880" w:hanging="360"/>
+      </w:pPr>
+      <w:rPr>
+        <w:rFonts w:ascii="Courier New" w:hAnsi="Courier New" w:cs="Courier New" w:hint="default"/>
+      </w:rPr>
+    </w:lvl>
+    <w:lvl w:ilvl="2" w:tplc="04090005" w:tentative="1">
+      <w:start w:val="1"/>
+      <w:numFmt w:val="bullet"/>
+      <w:lvlText w:val=""/>
+      <w:lvlJc w:val="left"/>
+      <w:pPr>
+        <w:ind w:left="3600" w:hanging="360"/>
+      </w:pPr>
+      <w:rPr>
+        <w:rFonts w:ascii="Wingdings" w:hAnsi="Wingdings" w:hint="default"/>
+      </w:rPr>
+    </w:lvl>
+    <w:lvl w:ilvl="3" w:tplc="04090001" w:tentative="1">
+      <w:start w:val="1"/>
+      <w:numFmt w:val="bullet"/>
+      <w:lvlText w:val=""/>
+      <w:lvlJc w:val="left"/>
+      <w:pPr>
+        <w:ind w:left="4320" w:hanging="360"/>
+      </w:pPr>
+      <w:rPr>
+        <w:rFonts w:ascii="Symbol" w:hAnsi="Symbol" w:hint="default"/>
+      </w:rPr>
+    </w:lvl>
+    <w:lvl w:ilvl="4" w:tplc="04090003" w:tentative="1">
+      <w:start w:val="1"/>
+      <w:numFmt w:val="bullet"/>
+      <w:lvlText w:val="o"/>
+      <w:lvlJc w:val="left"/>
+      <w:pPr>
+        <w:ind w:left="5040" w:hanging="360"/>
+      </w:pPr>
+      <w:rPr>
+        <w:rFonts w:ascii="Courier New" w:hAnsi="Courier New" w:cs="Courier New" w:hint="default"/>
+      </w:rPr>
+    </w:lvl>
+    <w:lvl w:ilvl="5" w:tplc="04090005" w:tentative="1">
+      <w:start w:val="1"/>
+      <w:numFmt w:val="bullet"/>
+      <w:lvlText w:val=""/>
+      <w:lvlJc w:val="left"/>
+      <w:pPr>
+        <w:ind w:left="5760" w:hanging="360"/>
+      </w:pPr>
+      <w:rPr>
+        <w:rFonts w:ascii="Wingdings" w:hAnsi="Wingdings" w:hint="default"/>
+      </w:rPr>
+    </w:lvl>
+    <w:lvl w:ilvl="6" w:tplc="04090001" w:tentative="1">
+      <w:start w:val="1"/>
+      <w:numFmt w:val="bullet"/>
+      <w:lvlText w:val=""/>
+      <w:lvlJc w:val="left"/>
+      <w:pPr>
+        <w:ind w:left="6480" w:hanging="360"/>
+      </w:pPr>
+      <w:rPr>
+        <w:rFonts w:ascii="Symbol" w:hAnsi="Symbol" w:hint="default"/>
+      </w:rPr>
+    </w:lvl>
+    <w:lvl w:ilvl="7" w:tplc="04090003" w:tentative="1">
+      <w:start w:val="1"/>
+      <w:numFmt w:val="bullet"/>
+      <w:lvlText w:val="o"/>
+      <w:lvlJc w:val="left"/>
+      <w:pPr>
+        <w:ind w:left="7200" w:hanging="360"/>
+      </w:pPr>
+      <w:rPr>
+        <w:rFonts w:ascii="Courier New" w:hAnsi="Courier New" w:cs="Courier New" w:hint="default"/>
+      </w:rPr>
+    </w:lvl>
+    <w:lvl w:ilvl="8" w:tplc="04090005" w:tentative="1">
+      <w:start w:val="1"/>
+      <w:numFmt w:val="bullet"/>
+      <w:lvlText w:val=""/>
+      <w:lvlJc w:val="left"/>
+      <w:pPr>
+        <w:ind w:left="7920" w:hanging="360"/>
+      </w:pPr>
+      <w:rPr>
+        <w:rFonts w:ascii="Wingdings" w:hAnsi="Wingdings" w:hint="default"/>
+      </w:rPr>
+    </w:lvl>
+  </w:abstractNum>
+  <w:abstractNum w:abstractNumId="19" w15:restartNumberingAfterBreak="0">
+    <w:nsid w:val="5E411F6B"/>
+    <w:multiLevelType w:val="hybridMultilevel"/>
+    <w:tmpl w:val="0CB03D18"/>
+    <w:lvl w:ilvl="0" w:tplc="04090001">
+      <w:start w:val="1"/>
+      <w:numFmt w:val="bullet"/>
+      <w:lvlText w:val=""/>
+      <w:lvlJc w:val="left"/>
+      <w:pPr>
+        <w:ind w:left="938" w:hanging="360"/>
+      </w:pPr>
+      <w:rPr>
+        <w:rFonts w:ascii="Symbol" w:hAnsi="Symbol" w:hint="default"/>
+      </w:rPr>
+    </w:lvl>
+    <w:lvl w:ilvl="1" w:tplc="04090003" w:tentative="1">
+      <w:start w:val="1"/>
+      <w:numFmt w:val="bullet"/>
+      <w:lvlText w:val="o"/>
+      <w:lvlJc w:val="left"/>
+      <w:pPr>
+        <w:ind w:left="1658" w:hanging="360"/>
+      </w:pPr>
+      <w:rPr>
+        <w:rFonts w:ascii="Courier New" w:hAnsi="Courier New" w:cs="Courier New" w:hint="default"/>
+      </w:rPr>
+    </w:lvl>
+    <w:lvl w:ilvl="2" w:tplc="04090005" w:tentative="1">
+      <w:start w:val="1"/>
+      <w:numFmt w:val="bullet"/>
+      <w:lvlText w:val=""/>
+      <w:lvlJc w:val="left"/>
+      <w:pPr>
+        <w:ind w:left="2378" w:hanging="360"/>
+      </w:pPr>
+      <w:rPr>
+        <w:rFonts w:ascii="Wingdings" w:hAnsi="Wingdings" w:hint="default"/>
+      </w:rPr>
+    </w:lvl>
+    <w:lvl w:ilvl="3" w:tplc="04090001" w:tentative="1">
+      <w:start w:val="1"/>
+      <w:numFmt w:val="bullet"/>
+      <w:lvlText w:val=""/>
+      <w:lvlJc w:val="left"/>
+      <w:pPr>
+        <w:ind w:left="3098" w:hanging="360"/>
+      </w:pPr>
+      <w:rPr>
+        <w:rFonts w:ascii="Symbol" w:hAnsi="Symbol" w:hint="default"/>
+      </w:rPr>
+    </w:lvl>
+    <w:lvl w:ilvl="4" w:tplc="04090003" w:tentative="1">
+      <w:start w:val="1"/>
+      <w:numFmt w:val="bullet"/>
+      <w:lvlText w:val="o"/>
+      <w:lvlJc w:val="left"/>
+      <w:pPr>
+        <w:ind w:left="3818" w:hanging="360"/>
+      </w:pPr>
+      <w:rPr>
+        <w:rFonts w:ascii="Courier New" w:hAnsi="Courier New" w:cs="Courier New" w:hint="default"/>
+      </w:rPr>
+    </w:lvl>
+    <w:lvl w:ilvl="5" w:tplc="04090005" w:tentative="1">
+      <w:start w:val="1"/>
+      <w:numFmt w:val="bullet"/>
+      <w:lvlText w:val=""/>
+      <w:lvlJc w:val="left"/>
+      <w:pPr>
+        <w:ind w:left="4538" w:hanging="360"/>
+      </w:pPr>
+      <w:rPr>
+        <w:rFonts w:ascii="Wingdings" w:hAnsi="Wingdings" w:hint="default"/>
+      </w:rPr>
+    </w:lvl>
+    <w:lvl w:ilvl="6" w:tplc="04090001" w:tentative="1">
+      <w:start w:val="1"/>
+      <w:numFmt w:val="bullet"/>
+      <w:lvlText w:val=""/>
+      <w:lvlJc w:val="left"/>
+      <w:pPr>
+        <w:ind w:left="5258" w:hanging="360"/>
+      </w:pPr>
+      <w:rPr>
+        <w:rFonts w:ascii="Symbol" w:hAnsi="Symbol" w:hint="default"/>
+      </w:rPr>
+    </w:lvl>
+    <w:lvl w:ilvl="7" w:tplc="04090003" w:tentative="1">
+      <w:start w:val="1"/>
+      <w:numFmt w:val="bullet"/>
+      <w:lvlText w:val="o"/>
+      <w:lvlJc w:val="left"/>
+      <w:pPr>
+        <w:ind w:left="5978" w:hanging="360"/>
+      </w:pPr>
+      <w:rPr>
+        <w:rFonts w:ascii="Courier New" w:hAnsi="Courier New" w:cs="Courier New" w:hint="default"/>
+      </w:rPr>
+    </w:lvl>
+    <w:lvl w:ilvl="8" w:tplc="04090005" w:tentative="1">
+      <w:start w:val="1"/>
+      <w:numFmt w:val="bullet"/>
+      <w:lvlText w:val=""/>
+      <w:lvlJc w:val="left"/>
+      <w:pPr>
+        <w:ind w:left="6698" w:hanging="360"/>
+      </w:pPr>
+      <w:rPr>
+        <w:rFonts w:ascii="Wingdings" w:hAnsi="Wingdings" w:hint="default"/>
+      </w:rPr>
+    </w:lvl>
+  </w:abstractNum>
+  <w:abstractNum w:abstractNumId="20" w15:restartNumberingAfterBreak="0">
+    <w:nsid w:val="5EC324E5"/>
+    <w:multiLevelType w:val="hybridMultilevel"/>
+    <w:tmpl w:val="3F9EE9CC"/>
+    <w:lvl w:ilvl="0" w:tplc="04090001">
+      <w:start w:val="1"/>
+      <w:numFmt w:val="bullet"/>
+      <w:lvlText w:val=""/>
+      <w:lvlJc w:val="left"/>
+      <w:pPr>
+        <w:ind w:left="2880" w:hanging="360"/>
+      </w:pPr>
+      <w:rPr>
+        <w:rFonts w:ascii="Symbol" w:hAnsi="Symbol" w:hint="default"/>
+      </w:rPr>
+    </w:lvl>
+    <w:lvl w:ilvl="1" w:tplc="04090003" w:tentative="1">
+      <w:start w:val="1"/>
+      <w:numFmt w:val="bullet"/>
+      <w:lvlText w:val="o"/>
+      <w:lvlJc w:val="left"/>
+      <w:pPr>
+        <w:ind w:left="3600" w:hanging="360"/>
+      </w:pPr>
+      <w:rPr>
+        <w:rFonts w:ascii="Courier New" w:hAnsi="Courier New" w:cs="Courier New" w:hint="default"/>
+      </w:rPr>
+    </w:lvl>
+    <w:lvl w:ilvl="2" w:tplc="04090005" w:tentative="1">
+      <w:start w:val="1"/>
+      <w:numFmt w:val="bullet"/>
+      <w:lvlText w:val=""/>
+      <w:lvlJc w:val="left"/>
+      <w:pPr>
+        <w:ind w:left="4320" w:hanging="360"/>
+      </w:pPr>
+      <w:rPr>
+        <w:rFonts w:ascii="Wingdings" w:hAnsi="Wingdings" w:hint="default"/>
+      </w:rPr>
+    </w:lvl>
+    <w:lvl w:ilvl="3" w:tplc="04090001" w:tentative="1">
+      <w:start w:val="1"/>
+      <w:numFmt w:val="bullet"/>
+      <w:lvlText w:val=""/>
+      <w:lvlJc w:val="left"/>
+      <w:pPr>
+        <w:ind w:left="5040" w:hanging="360"/>
+      </w:pPr>
+      <w:rPr>
+        <w:rFonts w:ascii="Symbol" w:hAnsi="Symbol" w:hint="default"/>
+      </w:rPr>
+    </w:lvl>
+    <w:lvl w:ilvl="4" w:tplc="04090003" w:tentative="1">
+      <w:start w:val="1"/>
+      <w:numFmt w:val="bullet"/>
+      <w:lvlText w:val="o"/>
+      <w:lvlJc w:val="left"/>
+      <w:pPr>
+        <w:ind w:left="5760" w:hanging="360"/>
+      </w:pPr>
+      <w:rPr>
+        <w:rFonts w:ascii="Courier New" w:hAnsi="Courier New" w:cs="Courier New" w:hint="default"/>
+      </w:rPr>
+    </w:lvl>
+    <w:lvl w:ilvl="5" w:tplc="04090005" w:tentative="1">
+      <w:start w:val="1"/>
+      <w:numFmt w:val="bullet"/>
+      <w:lvlText w:val=""/>
+      <w:lvlJc w:val="left"/>
+      <w:pPr>
+        <w:ind w:left="6480" w:hanging="360"/>
+      </w:pPr>
+      <w:rPr>
+        <w:rFonts w:ascii="Wingdings" w:hAnsi="Wingdings" w:hint="default"/>
+      </w:rPr>
+    </w:lvl>
+    <w:lvl w:ilvl="6" w:tplc="04090001" w:tentative="1">
+      <w:start w:val="1"/>
+      <w:numFmt w:val="bullet"/>
+      <w:lvlText w:val=""/>
+      <w:lvlJc w:val="left"/>
+      <w:pPr>
+        <w:ind w:left="7200" w:hanging="360"/>
+      </w:pPr>
+      <w:rPr>
+        <w:rFonts w:ascii="Symbol" w:hAnsi="Symbol" w:hint="default"/>
+      </w:rPr>
+    </w:lvl>
+    <w:lvl w:ilvl="7" w:tplc="04090003" w:tentative="1">
+      <w:start w:val="1"/>
+      <w:numFmt w:val="bullet"/>
+      <w:lvlText w:val="o"/>
+      <w:lvlJc w:val="left"/>
+      <w:pPr>
+        <w:ind w:left="7920" w:hanging="360"/>
+      </w:pPr>
+      <w:rPr>
+        <w:rFonts w:ascii="Courier New" w:hAnsi="Courier New" w:cs="Courier New" w:hint="default"/>
+      </w:rPr>
+    </w:lvl>
+    <w:lvl w:ilvl="8" w:tplc="04090005" w:tentative="1">
+      <w:start w:val="1"/>
+      <w:numFmt w:val="bullet"/>
+      <w:lvlText w:val=""/>
+      <w:lvlJc w:val="left"/>
+      <w:pPr>
+        <w:ind w:left="8640" w:hanging="360"/>
+      </w:pPr>
+      <w:rPr>
+        <w:rFonts w:ascii="Wingdings" w:hAnsi="Wingdings" w:hint="default"/>
+      </w:rPr>
+    </w:lvl>
+  </w:abstractNum>
+  <w:abstractNum w:abstractNumId="21" w15:restartNumberingAfterBreak="0">
     <w:nsid w:val="67F90740"/>
     <w:multiLevelType w:val="hybridMultilevel"/>
     <w:tmpl w:val="43E2AF3A"/>
@@ -3988,10 +8976,10 @@
       </w:rPr>
     </w:lvl>
   </w:abstractNum>
-  <w:abstractNum w:abstractNumId="11" w15:restartNumberingAfterBreak="0">
+  <w:abstractNum w:abstractNumId="22" w15:restartNumberingAfterBreak="0">
     <w:nsid w:val="6CF71DB2"/>
     <w:multiLevelType w:val="hybridMultilevel"/>
-    <w:tmpl w:val="F2261E6E"/>
+    <w:tmpl w:val="43240714"/>
     <w:lvl w:ilvl="0" w:tplc="04090013">
       <w:start w:val="1"/>
       <w:numFmt w:val="upperRoman"/>
@@ -4074,7 +9062,233 @@
       </w:pPr>
     </w:lvl>
   </w:abstractNum>
-  <w:abstractNum w:abstractNumId="12" w15:restartNumberingAfterBreak="0">
+  <w:abstractNum w:abstractNumId="23" w15:restartNumberingAfterBreak="0">
+    <w:nsid w:val="6F49247E"/>
+    <w:multiLevelType w:val="hybridMultilevel"/>
+    <w:tmpl w:val="25D6EAE0"/>
+    <w:lvl w:ilvl="0" w:tplc="CECCE0FC">
+      <w:start w:val="2"/>
+      <w:numFmt w:val="bullet"/>
+      <w:lvlText w:val=""/>
+      <w:lvlJc w:val="left"/>
+      <w:pPr>
+        <w:ind w:left="720" w:hanging="360"/>
+      </w:pPr>
+      <w:rPr>
+        <w:rFonts w:ascii="Wingdings" w:eastAsiaTheme="minorHAnsi" w:hAnsi="Wingdings" w:cs="Times New Roman" w:hint="default"/>
+      </w:rPr>
+    </w:lvl>
+    <w:lvl w:ilvl="1" w:tplc="04090003" w:tentative="1">
+      <w:start w:val="1"/>
+      <w:numFmt w:val="bullet"/>
+      <w:lvlText w:val="o"/>
+      <w:lvlJc w:val="left"/>
+      <w:pPr>
+        <w:ind w:left="1440" w:hanging="360"/>
+      </w:pPr>
+      <w:rPr>
+        <w:rFonts w:ascii="Courier New" w:hAnsi="Courier New" w:cs="Courier New" w:hint="default"/>
+      </w:rPr>
+    </w:lvl>
+    <w:lvl w:ilvl="2" w:tplc="04090005" w:tentative="1">
+      <w:start w:val="1"/>
+      <w:numFmt w:val="bullet"/>
+      <w:lvlText w:val=""/>
+      <w:lvlJc w:val="left"/>
+      <w:pPr>
+        <w:ind w:left="2160" w:hanging="360"/>
+      </w:pPr>
+      <w:rPr>
+        <w:rFonts w:ascii="Wingdings" w:hAnsi="Wingdings" w:hint="default"/>
+      </w:rPr>
+    </w:lvl>
+    <w:lvl w:ilvl="3" w:tplc="04090001" w:tentative="1">
+      <w:start w:val="1"/>
+      <w:numFmt w:val="bullet"/>
+      <w:lvlText w:val=""/>
+      <w:lvlJc w:val="left"/>
+      <w:pPr>
+        <w:ind w:left="2880" w:hanging="360"/>
+      </w:pPr>
+      <w:rPr>
+        <w:rFonts w:ascii="Symbol" w:hAnsi="Symbol" w:hint="default"/>
+      </w:rPr>
+    </w:lvl>
+    <w:lvl w:ilvl="4" w:tplc="04090003" w:tentative="1">
+      <w:start w:val="1"/>
+      <w:numFmt w:val="bullet"/>
+      <w:lvlText w:val="o"/>
+      <w:lvlJc w:val="left"/>
+      <w:pPr>
+        <w:ind w:left="3600" w:hanging="360"/>
+      </w:pPr>
+      <w:rPr>
+        <w:rFonts w:ascii="Courier New" w:hAnsi="Courier New" w:cs="Courier New" w:hint="default"/>
+      </w:rPr>
+    </w:lvl>
+    <w:lvl w:ilvl="5" w:tplc="04090005" w:tentative="1">
+      <w:start w:val="1"/>
+      <w:numFmt w:val="bullet"/>
+      <w:lvlText w:val=""/>
+      <w:lvlJc w:val="left"/>
+      <w:pPr>
+        <w:ind w:left="4320" w:hanging="360"/>
+      </w:pPr>
+      <w:rPr>
+        <w:rFonts w:ascii="Wingdings" w:hAnsi="Wingdings" w:hint="default"/>
+      </w:rPr>
+    </w:lvl>
+    <w:lvl w:ilvl="6" w:tplc="04090001" w:tentative="1">
+      <w:start w:val="1"/>
+      <w:numFmt w:val="bullet"/>
+      <w:lvlText w:val=""/>
+      <w:lvlJc w:val="left"/>
+      <w:pPr>
+        <w:ind w:left="5040" w:hanging="360"/>
+      </w:pPr>
+      <w:rPr>
+        <w:rFonts w:ascii="Symbol" w:hAnsi="Symbol" w:hint="default"/>
+      </w:rPr>
+    </w:lvl>
+    <w:lvl w:ilvl="7" w:tplc="04090003" w:tentative="1">
+      <w:start w:val="1"/>
+      <w:numFmt w:val="bullet"/>
+      <w:lvlText w:val="o"/>
+      <w:lvlJc w:val="left"/>
+      <w:pPr>
+        <w:ind w:left="5760" w:hanging="360"/>
+      </w:pPr>
+      <w:rPr>
+        <w:rFonts w:ascii="Courier New" w:hAnsi="Courier New" w:cs="Courier New" w:hint="default"/>
+      </w:rPr>
+    </w:lvl>
+    <w:lvl w:ilvl="8" w:tplc="04090005" w:tentative="1">
+      <w:start w:val="1"/>
+      <w:numFmt w:val="bullet"/>
+      <w:lvlText w:val=""/>
+      <w:lvlJc w:val="left"/>
+      <w:pPr>
+        <w:ind w:left="6480" w:hanging="360"/>
+      </w:pPr>
+      <w:rPr>
+        <w:rFonts w:ascii="Wingdings" w:hAnsi="Wingdings" w:hint="default"/>
+      </w:rPr>
+    </w:lvl>
+  </w:abstractNum>
+  <w:abstractNum w:abstractNumId="24" w15:restartNumberingAfterBreak="0">
+    <w:nsid w:val="6FC53727"/>
+    <w:multiLevelType w:val="hybridMultilevel"/>
+    <w:tmpl w:val="1BC4A3FE"/>
+    <w:lvl w:ilvl="0" w:tplc="04090001">
+      <w:start w:val="1"/>
+      <w:numFmt w:val="bullet"/>
+      <w:lvlText w:val=""/>
+      <w:lvlJc w:val="left"/>
+      <w:pPr>
+        <w:ind w:left="1080" w:hanging="360"/>
+      </w:pPr>
+      <w:rPr>
+        <w:rFonts w:ascii="Symbol" w:hAnsi="Symbol" w:hint="default"/>
+      </w:rPr>
+    </w:lvl>
+    <w:lvl w:ilvl="1" w:tplc="04090003" w:tentative="1">
+      <w:start w:val="1"/>
+      <w:numFmt w:val="bullet"/>
+      <w:lvlText w:val="o"/>
+      <w:lvlJc w:val="left"/>
+      <w:pPr>
+        <w:ind w:left="1800" w:hanging="360"/>
+      </w:pPr>
+      <w:rPr>
+        <w:rFonts w:ascii="Courier New" w:hAnsi="Courier New" w:cs="Courier New" w:hint="default"/>
+      </w:rPr>
+    </w:lvl>
+    <w:lvl w:ilvl="2" w:tplc="04090005" w:tentative="1">
+      <w:start w:val="1"/>
+      <w:numFmt w:val="bullet"/>
+      <w:lvlText w:val=""/>
+      <w:lvlJc w:val="left"/>
+      <w:pPr>
+        <w:ind w:left="2520" w:hanging="360"/>
+      </w:pPr>
+      <w:rPr>
+        <w:rFonts w:ascii="Wingdings" w:hAnsi="Wingdings" w:hint="default"/>
+      </w:rPr>
+    </w:lvl>
+    <w:lvl w:ilvl="3" w:tplc="04090001" w:tentative="1">
+      <w:start w:val="1"/>
+      <w:numFmt w:val="bullet"/>
+      <w:lvlText w:val=""/>
+      <w:lvlJc w:val="left"/>
+      <w:pPr>
+        <w:ind w:left="3240" w:hanging="360"/>
+      </w:pPr>
+      <w:rPr>
+        <w:rFonts w:ascii="Symbol" w:hAnsi="Symbol" w:hint="default"/>
+      </w:rPr>
+    </w:lvl>
+    <w:lvl w:ilvl="4" w:tplc="04090003" w:tentative="1">
+      <w:start w:val="1"/>
+      <w:numFmt w:val="bullet"/>
+      <w:lvlText w:val="o"/>
+      <w:lvlJc w:val="left"/>
+      <w:pPr>
+        <w:ind w:left="3960" w:hanging="360"/>
+      </w:pPr>
+      <w:rPr>
+        <w:rFonts w:ascii="Courier New" w:hAnsi="Courier New" w:cs="Courier New" w:hint="default"/>
+      </w:rPr>
+    </w:lvl>
+    <w:lvl w:ilvl="5" w:tplc="04090005" w:tentative="1">
+      <w:start w:val="1"/>
+      <w:numFmt w:val="bullet"/>
+      <w:lvlText w:val=""/>
+      <w:lvlJc w:val="left"/>
+      <w:pPr>
+        <w:ind w:left="4680" w:hanging="360"/>
+      </w:pPr>
+      <w:rPr>
+        <w:rFonts w:ascii="Wingdings" w:hAnsi="Wingdings" w:hint="default"/>
+      </w:rPr>
+    </w:lvl>
+    <w:lvl w:ilvl="6" w:tplc="04090001" w:tentative="1">
+      <w:start w:val="1"/>
+      <w:numFmt w:val="bullet"/>
+      <w:lvlText w:val=""/>
+      <w:lvlJc w:val="left"/>
+      <w:pPr>
+        <w:ind w:left="5400" w:hanging="360"/>
+      </w:pPr>
+      <w:rPr>
+        <w:rFonts w:ascii="Symbol" w:hAnsi="Symbol" w:hint="default"/>
+      </w:rPr>
+    </w:lvl>
+    <w:lvl w:ilvl="7" w:tplc="04090003" w:tentative="1">
+      <w:start w:val="1"/>
+      <w:numFmt w:val="bullet"/>
+      <w:lvlText w:val="o"/>
+      <w:lvlJc w:val="left"/>
+      <w:pPr>
+        <w:ind w:left="6120" w:hanging="360"/>
+      </w:pPr>
+      <w:rPr>
+        <w:rFonts w:ascii="Courier New" w:hAnsi="Courier New" w:cs="Courier New" w:hint="default"/>
+      </w:rPr>
+    </w:lvl>
+    <w:lvl w:ilvl="8" w:tplc="04090005" w:tentative="1">
+      <w:start w:val="1"/>
+      <w:numFmt w:val="bullet"/>
+      <w:lvlText w:val=""/>
+      <w:lvlJc w:val="left"/>
+      <w:pPr>
+        <w:ind w:left="6840" w:hanging="360"/>
+      </w:pPr>
+      <w:rPr>
+        <w:rFonts w:ascii="Wingdings" w:hAnsi="Wingdings" w:hint="default"/>
+      </w:rPr>
+    </w:lvl>
+  </w:abstractNum>
+  <w:abstractNum w:abstractNumId="25" w15:restartNumberingAfterBreak="0">
     <w:nsid w:val="786B0554"/>
     <w:multiLevelType w:val="hybridMultilevel"/>
     <w:tmpl w:val="2E668DCC"/>
@@ -4187,44 +9401,431 @@
       </w:rPr>
     </w:lvl>
   </w:abstractNum>
+  <w:abstractNum w:abstractNumId="26" w15:restartNumberingAfterBreak="0">
+    <w:nsid w:val="79E17D88"/>
+    <w:multiLevelType w:val="hybridMultilevel"/>
+    <w:tmpl w:val="5C967068"/>
+    <w:lvl w:ilvl="0" w:tplc="04090001">
+      <w:start w:val="1"/>
+      <w:numFmt w:val="bullet"/>
+      <w:lvlText w:val=""/>
+      <w:lvlJc w:val="left"/>
+      <w:pPr>
+        <w:ind w:left="720" w:hanging="360"/>
+      </w:pPr>
+      <w:rPr>
+        <w:rFonts w:ascii="Symbol" w:hAnsi="Symbol" w:hint="default"/>
+      </w:rPr>
+    </w:lvl>
+    <w:lvl w:ilvl="1" w:tplc="04090003" w:tentative="1">
+      <w:start w:val="1"/>
+      <w:numFmt w:val="bullet"/>
+      <w:lvlText w:val="o"/>
+      <w:lvlJc w:val="left"/>
+      <w:pPr>
+        <w:ind w:left="1440" w:hanging="360"/>
+      </w:pPr>
+      <w:rPr>
+        <w:rFonts w:ascii="Courier New" w:hAnsi="Courier New" w:cs="Courier New" w:hint="default"/>
+      </w:rPr>
+    </w:lvl>
+    <w:lvl w:ilvl="2" w:tplc="04090005" w:tentative="1">
+      <w:start w:val="1"/>
+      <w:numFmt w:val="bullet"/>
+      <w:lvlText w:val=""/>
+      <w:lvlJc w:val="left"/>
+      <w:pPr>
+        <w:ind w:left="2160" w:hanging="360"/>
+      </w:pPr>
+      <w:rPr>
+        <w:rFonts w:ascii="Wingdings" w:hAnsi="Wingdings" w:hint="default"/>
+      </w:rPr>
+    </w:lvl>
+    <w:lvl w:ilvl="3" w:tplc="04090001" w:tentative="1">
+      <w:start w:val="1"/>
+      <w:numFmt w:val="bullet"/>
+      <w:lvlText w:val=""/>
+      <w:lvlJc w:val="left"/>
+      <w:pPr>
+        <w:ind w:left="2880" w:hanging="360"/>
+      </w:pPr>
+      <w:rPr>
+        <w:rFonts w:ascii="Symbol" w:hAnsi="Symbol" w:hint="default"/>
+      </w:rPr>
+    </w:lvl>
+    <w:lvl w:ilvl="4" w:tplc="04090003" w:tentative="1">
+      <w:start w:val="1"/>
+      <w:numFmt w:val="bullet"/>
+      <w:lvlText w:val="o"/>
+      <w:lvlJc w:val="left"/>
+      <w:pPr>
+        <w:ind w:left="3600" w:hanging="360"/>
+      </w:pPr>
+      <w:rPr>
+        <w:rFonts w:ascii="Courier New" w:hAnsi="Courier New" w:cs="Courier New" w:hint="default"/>
+      </w:rPr>
+    </w:lvl>
+    <w:lvl w:ilvl="5" w:tplc="04090005" w:tentative="1">
+      <w:start w:val="1"/>
+      <w:numFmt w:val="bullet"/>
+      <w:lvlText w:val=""/>
+      <w:lvlJc w:val="left"/>
+      <w:pPr>
+        <w:ind w:left="4320" w:hanging="360"/>
+      </w:pPr>
+      <w:rPr>
+        <w:rFonts w:ascii="Wingdings" w:hAnsi="Wingdings" w:hint="default"/>
+      </w:rPr>
+    </w:lvl>
+    <w:lvl w:ilvl="6" w:tplc="04090001" w:tentative="1">
+      <w:start w:val="1"/>
+      <w:numFmt w:val="bullet"/>
+      <w:lvlText w:val=""/>
+      <w:lvlJc w:val="left"/>
+      <w:pPr>
+        <w:ind w:left="5040" w:hanging="360"/>
+      </w:pPr>
+      <w:rPr>
+        <w:rFonts w:ascii="Symbol" w:hAnsi="Symbol" w:hint="default"/>
+      </w:rPr>
+    </w:lvl>
+    <w:lvl w:ilvl="7" w:tplc="04090003" w:tentative="1">
+      <w:start w:val="1"/>
+      <w:numFmt w:val="bullet"/>
+      <w:lvlText w:val="o"/>
+      <w:lvlJc w:val="left"/>
+      <w:pPr>
+        <w:ind w:left="5760" w:hanging="360"/>
+      </w:pPr>
+      <w:rPr>
+        <w:rFonts w:ascii="Courier New" w:hAnsi="Courier New" w:cs="Courier New" w:hint="default"/>
+      </w:rPr>
+    </w:lvl>
+    <w:lvl w:ilvl="8" w:tplc="04090005" w:tentative="1">
+      <w:start w:val="1"/>
+      <w:numFmt w:val="bullet"/>
+      <w:lvlText w:val=""/>
+      <w:lvlJc w:val="left"/>
+      <w:pPr>
+        <w:ind w:left="6480" w:hanging="360"/>
+      </w:pPr>
+      <w:rPr>
+        <w:rFonts w:ascii="Wingdings" w:hAnsi="Wingdings" w:hint="default"/>
+      </w:rPr>
+    </w:lvl>
+  </w:abstractNum>
+  <w:abstractNum w:abstractNumId="27" w15:restartNumberingAfterBreak="0">
+    <w:nsid w:val="7EE32E03"/>
+    <w:multiLevelType w:val="hybridMultilevel"/>
+    <w:tmpl w:val="B1F81AC4"/>
+    <w:lvl w:ilvl="0" w:tplc="04090001">
+      <w:start w:val="1"/>
+      <w:numFmt w:val="bullet"/>
+      <w:lvlText w:val=""/>
+      <w:lvlJc w:val="left"/>
+      <w:pPr>
+        <w:ind w:left="2160" w:hanging="360"/>
+      </w:pPr>
+      <w:rPr>
+        <w:rFonts w:ascii="Symbol" w:hAnsi="Symbol" w:hint="default"/>
+      </w:rPr>
+    </w:lvl>
+    <w:lvl w:ilvl="1" w:tplc="04090003" w:tentative="1">
+      <w:start w:val="1"/>
+      <w:numFmt w:val="bullet"/>
+      <w:lvlText w:val="o"/>
+      <w:lvlJc w:val="left"/>
+      <w:pPr>
+        <w:ind w:left="2880" w:hanging="360"/>
+      </w:pPr>
+      <w:rPr>
+        <w:rFonts w:ascii="Courier New" w:hAnsi="Courier New" w:cs="Courier New" w:hint="default"/>
+      </w:rPr>
+    </w:lvl>
+    <w:lvl w:ilvl="2" w:tplc="04090005" w:tentative="1">
+      <w:start w:val="1"/>
+      <w:numFmt w:val="bullet"/>
+      <w:lvlText w:val=""/>
+      <w:lvlJc w:val="left"/>
+      <w:pPr>
+        <w:ind w:left="3600" w:hanging="360"/>
+      </w:pPr>
+      <w:rPr>
+        <w:rFonts w:ascii="Wingdings" w:hAnsi="Wingdings" w:hint="default"/>
+      </w:rPr>
+    </w:lvl>
+    <w:lvl w:ilvl="3" w:tplc="04090001" w:tentative="1">
+      <w:start w:val="1"/>
+      <w:numFmt w:val="bullet"/>
+      <w:lvlText w:val=""/>
+      <w:lvlJc w:val="left"/>
+      <w:pPr>
+        <w:ind w:left="4320" w:hanging="360"/>
+      </w:pPr>
+      <w:rPr>
+        <w:rFonts w:ascii="Symbol" w:hAnsi="Symbol" w:hint="default"/>
+      </w:rPr>
+    </w:lvl>
+    <w:lvl w:ilvl="4" w:tplc="04090003" w:tentative="1">
+      <w:start w:val="1"/>
+      <w:numFmt w:val="bullet"/>
+      <w:lvlText w:val="o"/>
+      <w:lvlJc w:val="left"/>
+      <w:pPr>
+        <w:ind w:left="5040" w:hanging="360"/>
+      </w:pPr>
+      <w:rPr>
+        <w:rFonts w:ascii="Courier New" w:hAnsi="Courier New" w:cs="Courier New" w:hint="default"/>
+      </w:rPr>
+    </w:lvl>
+    <w:lvl w:ilvl="5" w:tplc="04090005" w:tentative="1">
+      <w:start w:val="1"/>
+      <w:numFmt w:val="bullet"/>
+      <w:lvlText w:val=""/>
+      <w:lvlJc w:val="left"/>
+      <w:pPr>
+        <w:ind w:left="5760" w:hanging="360"/>
+      </w:pPr>
+      <w:rPr>
+        <w:rFonts w:ascii="Wingdings" w:hAnsi="Wingdings" w:hint="default"/>
+      </w:rPr>
+    </w:lvl>
+    <w:lvl w:ilvl="6" w:tplc="04090001" w:tentative="1">
+      <w:start w:val="1"/>
+      <w:numFmt w:val="bullet"/>
+      <w:lvlText w:val=""/>
+      <w:lvlJc w:val="left"/>
+      <w:pPr>
+        <w:ind w:left="6480" w:hanging="360"/>
+      </w:pPr>
+      <w:rPr>
+        <w:rFonts w:ascii="Symbol" w:hAnsi="Symbol" w:hint="default"/>
+      </w:rPr>
+    </w:lvl>
+    <w:lvl w:ilvl="7" w:tplc="04090003" w:tentative="1">
+      <w:start w:val="1"/>
+      <w:numFmt w:val="bullet"/>
+      <w:lvlText w:val="o"/>
+      <w:lvlJc w:val="left"/>
+      <w:pPr>
+        <w:ind w:left="7200" w:hanging="360"/>
+      </w:pPr>
+      <w:rPr>
+        <w:rFonts w:ascii="Courier New" w:hAnsi="Courier New" w:cs="Courier New" w:hint="default"/>
+      </w:rPr>
+    </w:lvl>
+    <w:lvl w:ilvl="8" w:tplc="04090005" w:tentative="1">
+      <w:start w:val="1"/>
+      <w:numFmt w:val="bullet"/>
+      <w:lvlText w:val=""/>
+      <w:lvlJc w:val="left"/>
+      <w:pPr>
+        <w:ind w:left="7920" w:hanging="360"/>
+      </w:pPr>
+      <w:rPr>
+        <w:rFonts w:ascii="Wingdings" w:hAnsi="Wingdings" w:hint="default"/>
+      </w:rPr>
+    </w:lvl>
+  </w:abstractNum>
+  <w:abstractNum w:abstractNumId="28" w15:restartNumberingAfterBreak="0">
+    <w:nsid w:val="7F8D2055"/>
+    <w:multiLevelType w:val="hybridMultilevel"/>
+    <w:tmpl w:val="326A758A"/>
+    <w:lvl w:ilvl="0" w:tplc="04090001">
+      <w:start w:val="1"/>
+      <w:numFmt w:val="bullet"/>
+      <w:lvlText w:val=""/>
+      <w:lvlJc w:val="left"/>
+      <w:pPr>
+        <w:ind w:left="1440" w:hanging="360"/>
+      </w:pPr>
+      <w:rPr>
+        <w:rFonts w:ascii="Symbol" w:hAnsi="Symbol" w:hint="default"/>
+      </w:rPr>
+    </w:lvl>
+    <w:lvl w:ilvl="1" w:tplc="04090003" w:tentative="1">
+      <w:start w:val="1"/>
+      <w:numFmt w:val="bullet"/>
+      <w:lvlText w:val="o"/>
+      <w:lvlJc w:val="left"/>
+      <w:pPr>
+        <w:ind w:left="2160" w:hanging="360"/>
+      </w:pPr>
+      <w:rPr>
+        <w:rFonts w:ascii="Courier New" w:hAnsi="Courier New" w:cs="Courier New" w:hint="default"/>
+      </w:rPr>
+    </w:lvl>
+    <w:lvl w:ilvl="2" w:tplc="04090005" w:tentative="1">
+      <w:start w:val="1"/>
+      <w:numFmt w:val="bullet"/>
+      <w:lvlText w:val=""/>
+      <w:lvlJc w:val="left"/>
+      <w:pPr>
+        <w:ind w:left="2880" w:hanging="360"/>
+      </w:pPr>
+      <w:rPr>
+        <w:rFonts w:ascii="Wingdings" w:hAnsi="Wingdings" w:hint="default"/>
+      </w:rPr>
+    </w:lvl>
+    <w:lvl w:ilvl="3" w:tplc="04090001" w:tentative="1">
+      <w:start w:val="1"/>
+      <w:numFmt w:val="bullet"/>
+      <w:lvlText w:val=""/>
+      <w:lvlJc w:val="left"/>
+      <w:pPr>
+        <w:ind w:left="3600" w:hanging="360"/>
+      </w:pPr>
+      <w:rPr>
+        <w:rFonts w:ascii="Symbol" w:hAnsi="Symbol" w:hint="default"/>
+      </w:rPr>
+    </w:lvl>
+    <w:lvl w:ilvl="4" w:tplc="04090003" w:tentative="1">
+      <w:start w:val="1"/>
+      <w:numFmt w:val="bullet"/>
+      <w:lvlText w:val="o"/>
+      <w:lvlJc w:val="left"/>
+      <w:pPr>
+        <w:ind w:left="4320" w:hanging="360"/>
+      </w:pPr>
+      <w:rPr>
+        <w:rFonts w:ascii="Courier New" w:hAnsi="Courier New" w:cs="Courier New" w:hint="default"/>
+      </w:rPr>
+    </w:lvl>
+    <w:lvl w:ilvl="5" w:tplc="04090005" w:tentative="1">
+      <w:start w:val="1"/>
+      <w:numFmt w:val="bullet"/>
+      <w:lvlText w:val=""/>
+      <w:lvlJc w:val="left"/>
+      <w:pPr>
+        <w:ind w:left="5040" w:hanging="360"/>
+      </w:pPr>
+      <w:rPr>
+        <w:rFonts w:ascii="Wingdings" w:hAnsi="Wingdings" w:hint="default"/>
+      </w:rPr>
+    </w:lvl>
+    <w:lvl w:ilvl="6" w:tplc="04090001" w:tentative="1">
+      <w:start w:val="1"/>
+      <w:numFmt w:val="bullet"/>
+      <w:lvlText w:val=""/>
+      <w:lvlJc w:val="left"/>
+      <w:pPr>
+        <w:ind w:left="5760" w:hanging="360"/>
+      </w:pPr>
+      <w:rPr>
+        <w:rFonts w:ascii="Symbol" w:hAnsi="Symbol" w:hint="default"/>
+      </w:rPr>
+    </w:lvl>
+    <w:lvl w:ilvl="7" w:tplc="04090003" w:tentative="1">
+      <w:start w:val="1"/>
+      <w:numFmt w:val="bullet"/>
+      <w:lvlText w:val="o"/>
+      <w:lvlJc w:val="left"/>
+      <w:pPr>
+        <w:ind w:left="6480" w:hanging="360"/>
+      </w:pPr>
+      <w:rPr>
+        <w:rFonts w:ascii="Courier New" w:hAnsi="Courier New" w:cs="Courier New" w:hint="default"/>
+      </w:rPr>
+    </w:lvl>
+    <w:lvl w:ilvl="8" w:tplc="04090005" w:tentative="1">
+      <w:start w:val="1"/>
+      <w:numFmt w:val="bullet"/>
+      <w:lvlText w:val=""/>
+      <w:lvlJc w:val="left"/>
+      <w:pPr>
+        <w:ind w:left="7200" w:hanging="360"/>
+      </w:pPr>
+      <w:rPr>
+        <w:rFonts w:ascii="Wingdings" w:hAnsi="Wingdings" w:hint="default"/>
+      </w:rPr>
+    </w:lvl>
+  </w:abstractNum>
   <w:num w:numId="1" w16cid:durableId="33774228">
-    <w:abstractNumId w:val="6"/>
+    <w:abstractNumId w:val="10"/>
   </w:num>
   <w:num w:numId="2" w16cid:durableId="122965164">
-    <w:abstractNumId w:val="10"/>
+    <w:abstractNumId w:val="21"/>
   </w:num>
   <w:num w:numId="3" w16cid:durableId="1896816066">
-    <w:abstractNumId w:val="5"/>
+    <w:abstractNumId w:val="9"/>
   </w:num>
   <w:num w:numId="4" w16cid:durableId="896823899">
-    <w:abstractNumId w:val="8"/>
+    <w:abstractNumId w:val="15"/>
   </w:num>
   <w:num w:numId="5" w16cid:durableId="1128160078">
-    <w:abstractNumId w:val="2"/>
+    <w:abstractNumId w:val="4"/>
   </w:num>
   <w:num w:numId="6" w16cid:durableId="1137336221">
-    <w:abstractNumId w:val="7"/>
+    <w:abstractNumId w:val="12"/>
   </w:num>
   <w:num w:numId="7" w16cid:durableId="856233355">
     <w:abstractNumId w:val="0"/>
   </w:num>
   <w:num w:numId="8" w16cid:durableId="576940978">
-    <w:abstractNumId w:val="9"/>
+    <w:abstractNumId w:val="17"/>
   </w:num>
   <w:num w:numId="9" w16cid:durableId="66926454">
-    <w:abstractNumId w:val="12"/>
+    <w:abstractNumId w:val="25"/>
   </w:num>
   <w:num w:numId="10" w16cid:durableId="1773621607">
-    <w:abstractNumId w:val="4"/>
+    <w:abstractNumId w:val="7"/>
   </w:num>
   <w:num w:numId="11" w16cid:durableId="1393118209">
-    <w:abstractNumId w:val="3"/>
+    <w:abstractNumId w:val="6"/>
   </w:num>
   <w:num w:numId="12" w16cid:durableId="1634751303">
     <w:abstractNumId w:val="1"/>
   </w:num>
   <w:num w:numId="13" w16cid:durableId="2096590264">
+    <w:abstractNumId w:val="22"/>
+  </w:num>
+  <w:num w:numId="14" w16cid:durableId="435945795">
+    <w:abstractNumId w:val="2"/>
+  </w:num>
+  <w:num w:numId="15" w16cid:durableId="1048188364">
+    <w:abstractNumId w:val="20"/>
+  </w:num>
+  <w:num w:numId="16" w16cid:durableId="1862162542">
+    <w:abstractNumId w:val="13"/>
+  </w:num>
+  <w:num w:numId="17" w16cid:durableId="1155142277">
     <w:abstractNumId w:val="11"/>
+  </w:num>
+  <w:num w:numId="18" w16cid:durableId="960843753">
+    <w:abstractNumId w:val="19"/>
+  </w:num>
+  <w:num w:numId="19" w16cid:durableId="1813478077">
+    <w:abstractNumId w:val="26"/>
+  </w:num>
+  <w:num w:numId="20" w16cid:durableId="1143307585">
+    <w:abstractNumId w:val="28"/>
+  </w:num>
+  <w:num w:numId="21" w16cid:durableId="11886187">
+    <w:abstractNumId w:val="24"/>
+  </w:num>
+  <w:num w:numId="22" w16cid:durableId="879315746">
+    <w:abstractNumId w:val="5"/>
+  </w:num>
+  <w:num w:numId="23" w16cid:durableId="1565801095">
+    <w:abstractNumId w:val="27"/>
+  </w:num>
+  <w:num w:numId="24" w16cid:durableId="132253793">
+    <w:abstractNumId w:val="14"/>
+  </w:num>
+  <w:num w:numId="25" w16cid:durableId="25755757">
+    <w:abstractNumId w:val="3"/>
+  </w:num>
+  <w:num w:numId="26" w16cid:durableId="1757896121">
+    <w:abstractNumId w:val="16"/>
+  </w:num>
+  <w:num w:numId="27" w16cid:durableId="510991050">
+    <w:abstractNumId w:val="18"/>
+  </w:num>
+  <w:num w:numId="28" w16cid:durableId="1817527106">
+    <w:abstractNumId w:val="8"/>
+  </w:num>
+  <w:num w:numId="29" w16cid:durableId="599143976">
+    <w:abstractNumId w:val="23"/>
   </w:num>
 </w:numbering>
 </file>
@@ -4638,7 +10239,7 @@
     <w:link w:val="Heading1Char"/>
     <w:uiPriority w:val="9"/>
     <w:qFormat/>
-    <w:rsid w:val="007E6790"/>
+    <w:rsid w:val="00823AF4"/>
     <w:pPr>
       <w:numPr>
         <w:numId w:val="1"/>
@@ -4647,12 +10248,13 @@
       <w:outlineLvl w:val="0"/>
     </w:pPr>
     <w:rPr>
+      <w:rFonts w:ascii="Times New Roman" w:hAnsi="Times New Roman" w:cs="Times New Roman"/>
       <w:b/>
       <w:bCs/>
       <w:i/>
       <w:iCs/>
-      <w:sz w:val="40"/>
-      <w:szCs w:val="40"/>
+      <w:sz w:val="36"/>
+      <w:szCs w:val="36"/>
     </w:rPr>
   </w:style>
   <w:style w:type="paragraph" w:styleId="Heading2">
@@ -4663,7 +10265,7 @@
     <w:uiPriority w:val="9"/>
     <w:unhideWhenUsed/>
     <w:qFormat/>
-    <w:rsid w:val="00567CD0"/>
+    <w:rsid w:val="00823AF4"/>
     <w:pPr>
       <w:keepNext/>
       <w:keepLines/>
@@ -4671,8 +10273,7 @@
       <w:outlineLvl w:val="1"/>
     </w:pPr>
     <w:rPr>
-      <w:rFonts w:asciiTheme="majorHAnsi" w:eastAsiaTheme="majorEastAsia" w:hAnsiTheme="majorHAnsi" w:cstheme="majorBidi"/>
-      <w:color w:val="0F4761" w:themeColor="accent1" w:themeShade="BF"/>
+      <w:rFonts w:ascii="Times New Roman" w:eastAsiaTheme="majorEastAsia" w:hAnsi="Times New Roman" w:cs="Times New Roman"/>
       <w:sz w:val="32"/>
       <w:szCs w:val="32"/>
     </w:rPr>
@@ -4685,7 +10286,7 @@
     <w:uiPriority w:val="9"/>
     <w:unhideWhenUsed/>
     <w:qFormat/>
-    <w:rsid w:val="00567CD0"/>
+    <w:rsid w:val="00EF3F7E"/>
     <w:pPr>
       <w:keepNext/>
       <w:keepLines/>
@@ -4693,8 +10294,7 @@
       <w:outlineLvl w:val="2"/>
     </w:pPr>
     <w:rPr>
-      <w:rFonts w:eastAsiaTheme="majorEastAsia" w:cstheme="majorBidi"/>
-      <w:color w:val="0F4761" w:themeColor="accent1" w:themeShade="BF"/>
+      <w:rFonts w:ascii="Times New Roman" w:eastAsiaTheme="majorEastAsia" w:hAnsi="Times New Roman" w:cs="Times New Roman"/>
       <w:sz w:val="28"/>
       <w:szCs w:val="28"/>
     </w:rPr>
@@ -4707,18 +10307,22 @@
     <w:uiPriority w:val="9"/>
     <w:unhideWhenUsed/>
     <w:qFormat/>
-    <w:rsid w:val="00567CD0"/>
+    <w:rsid w:val="00EF3F7E"/>
     <w:pPr>
       <w:keepNext/>
       <w:keepLines/>
+      <w:numPr>
+        <w:numId w:val="12"/>
+      </w:numPr>
       <w:spacing w:before="80" w:after="40"/>
       <w:outlineLvl w:val="3"/>
     </w:pPr>
     <w:rPr>
-      <w:rFonts w:eastAsiaTheme="majorEastAsia" w:cstheme="majorBidi"/>
+      <w:rFonts w:ascii="Times New Roman" w:eastAsiaTheme="majorEastAsia" w:hAnsi="Times New Roman" w:cs="Times New Roman"/>
       <w:i/>
       <w:iCs/>
-      <w:color w:val="0F4761" w:themeColor="accent1" w:themeShade="BF"/>
+      <w:sz w:val="28"/>
+      <w:szCs w:val="28"/>
     </w:rPr>
   </w:style>
   <w:style w:type="paragraph" w:styleId="Heading5">
@@ -4833,6 +10437,7 @@
   <w:style w:type="character" w:default="1" w:styleId="DefaultParagraphFont">
     <w:name w:val="Default Paragraph Font"/>
     <w:uiPriority w:val="1"/>
+    <w:semiHidden/>
     <w:unhideWhenUsed/>
   </w:style>
   <w:style w:type="table" w:default="1" w:styleId="TableNormal">
@@ -4861,14 +10466,15 @@
     <w:basedOn w:val="DefaultParagraphFont"/>
     <w:link w:val="Heading1"/>
     <w:uiPriority w:val="9"/>
-    <w:rsid w:val="007E6790"/>
+    <w:rsid w:val="00823AF4"/>
     <w:rPr>
+      <w:rFonts w:ascii="Times New Roman" w:hAnsi="Times New Roman" w:cs="Times New Roman"/>
       <w:b/>
       <w:bCs/>
       <w:i/>
       <w:iCs/>
-      <w:sz w:val="40"/>
-      <w:szCs w:val="40"/>
+      <w:sz w:val="36"/>
+      <w:szCs w:val="36"/>
     </w:rPr>
   </w:style>
   <w:style w:type="character" w:customStyle="1" w:styleId="Heading2Char">
@@ -4876,10 +10482,9 @@
     <w:basedOn w:val="DefaultParagraphFont"/>
     <w:link w:val="Heading2"/>
     <w:uiPriority w:val="9"/>
-    <w:rsid w:val="00567CD0"/>
+    <w:rsid w:val="00823AF4"/>
     <w:rPr>
-      <w:rFonts w:asciiTheme="majorHAnsi" w:eastAsiaTheme="majorEastAsia" w:hAnsiTheme="majorHAnsi" w:cstheme="majorBidi"/>
-      <w:color w:val="0F4761" w:themeColor="accent1" w:themeShade="BF"/>
+      <w:rFonts w:ascii="Times New Roman" w:eastAsiaTheme="majorEastAsia" w:hAnsi="Times New Roman" w:cs="Times New Roman"/>
       <w:sz w:val="32"/>
       <w:szCs w:val="32"/>
     </w:rPr>
@@ -4889,10 +10494,9 @@
     <w:basedOn w:val="DefaultParagraphFont"/>
     <w:link w:val="Heading3"/>
     <w:uiPriority w:val="9"/>
-    <w:rsid w:val="00567CD0"/>
+    <w:rsid w:val="00EF3F7E"/>
     <w:rPr>
-      <w:rFonts w:eastAsiaTheme="majorEastAsia" w:cstheme="majorBidi"/>
-      <w:color w:val="0F4761" w:themeColor="accent1" w:themeShade="BF"/>
+      <w:rFonts w:ascii="Times New Roman" w:eastAsiaTheme="majorEastAsia" w:hAnsi="Times New Roman" w:cs="Times New Roman"/>
       <w:sz w:val="28"/>
       <w:szCs w:val="28"/>
     </w:rPr>
@@ -4902,12 +10506,13 @@
     <w:basedOn w:val="DefaultParagraphFont"/>
     <w:link w:val="Heading4"/>
     <w:uiPriority w:val="9"/>
-    <w:rsid w:val="00567CD0"/>
+    <w:rsid w:val="00EF3F7E"/>
     <w:rPr>
-      <w:rFonts w:eastAsiaTheme="majorEastAsia" w:cstheme="majorBidi"/>
+      <w:rFonts w:ascii="Times New Roman" w:eastAsiaTheme="majorEastAsia" w:hAnsi="Times New Roman" w:cs="Times New Roman"/>
       <w:i/>
       <w:iCs/>
-      <w:color w:val="0F4761" w:themeColor="accent1" w:themeShade="BF"/>
+      <w:sz w:val="28"/>
+      <w:szCs w:val="28"/>
     </w:rPr>
   </w:style>
   <w:style w:type="character" w:customStyle="1" w:styleId="Heading5Char">
@@ -5246,6 +10851,49 @@
       <w:ind w:left="480"/>
     </w:pPr>
   </w:style>
+  <w:style w:type="paragraph" w:styleId="TOC4">
+    <w:name w:val="toc 4"/>
+    <w:basedOn w:val="Normal"/>
+    <w:next w:val="Normal"/>
+    <w:autoRedefine/>
+    <w:uiPriority w:val="39"/>
+    <w:unhideWhenUsed/>
+    <w:rsid w:val="00EF3F7E"/>
+    <w:pPr>
+      <w:spacing w:after="100"/>
+      <w:ind w:left="720"/>
+    </w:pPr>
+  </w:style>
+  <w:style w:type="paragraph" w:styleId="HTMLPreformatted">
+    <w:name w:val="HTML Preformatted"/>
+    <w:basedOn w:val="Normal"/>
+    <w:link w:val="HTMLPreformattedChar"/>
+    <w:uiPriority w:val="99"/>
+    <w:semiHidden/>
+    <w:unhideWhenUsed/>
+    <w:rsid w:val="00377672"/>
+    <w:pPr>
+      <w:spacing w:after="0" w:line="240" w:lineRule="auto"/>
+    </w:pPr>
+    <w:rPr>
+      <w:rFonts w:ascii="Consolas" w:hAnsi="Consolas"/>
+      <w:sz w:val="20"/>
+      <w:szCs w:val="20"/>
+    </w:rPr>
+  </w:style>
+  <w:style w:type="character" w:customStyle="1" w:styleId="HTMLPreformattedChar">
+    <w:name w:val="HTML Preformatted Char"/>
+    <w:basedOn w:val="DefaultParagraphFont"/>
+    <w:link w:val="HTMLPreformatted"/>
+    <w:uiPriority w:val="99"/>
+    <w:semiHidden/>
+    <w:rsid w:val="00377672"/>
+    <w:rPr>
+      <w:rFonts w:ascii="Consolas" w:hAnsi="Consolas"/>
+      <w:sz w:val="20"/>
+      <w:szCs w:val="20"/>
+    </w:rPr>
+  </w:style>
 </w:styles>
 </file>
 
@@ -5565,13 +11213,214 @@
 </file>
 
 <file path=customXml/item1.xml><?xml version="1.0" encoding="utf-8"?>
+<ct:contentTypeSchema xmlns:ct="http://schemas.microsoft.com/office/2006/metadata/contentType" xmlns:ma="http://schemas.microsoft.com/office/2006/metadata/properties/metaAttributes" ct:_="" ma:_="" ma:contentTypeName="Document" ma:contentTypeID="0x0101008D2B4A0FD15D994F9CEBE0A15EB35711" ma:contentTypeVersion="4" ma:contentTypeDescription="Create a new document." ma:contentTypeScope="" ma:versionID="739a0f0377306fc9f389b6518289b137">
+  <xsd:schema xmlns:xsd="http://www.w3.org/2001/XMLSchema" xmlns:xs="http://www.w3.org/2001/XMLSchema" xmlns:p="http://schemas.microsoft.com/office/2006/metadata/properties" xmlns:ns3="6eea639b-0b49-41bb-8bc2-e00db6b5d682" targetNamespace="http://schemas.microsoft.com/office/2006/metadata/properties" ma:root="true" ma:fieldsID="f98d0abfd412f97a100815ea047d166d" ns3:_="">
+    <xsd:import namespace="6eea639b-0b49-41bb-8bc2-e00db6b5d682"/>
+    <xsd:element name="properties">
+      <xsd:complexType>
+        <xsd:sequence>
+          <xsd:element name="documentManagement">
+            <xsd:complexType>
+              <xsd:all>
+                <xsd:element ref="ns3:MediaServiceDateTaken" minOccurs="0"/>
+                <xsd:element ref="ns3:MediaServiceMetadata" minOccurs="0"/>
+                <xsd:element ref="ns3:MediaServiceFastMetadata" minOccurs="0"/>
+                <xsd:element ref="ns3:MediaServiceSearchProperties" minOccurs="0"/>
+              </xsd:all>
+            </xsd:complexType>
+          </xsd:element>
+        </xsd:sequence>
+      </xsd:complexType>
+    </xsd:element>
+  </xsd:schema>
+  <xsd:schema xmlns:xsd="http://www.w3.org/2001/XMLSchema" xmlns:xs="http://www.w3.org/2001/XMLSchema" xmlns:dms="http://schemas.microsoft.com/office/2006/documentManagement/types" xmlns:pc="http://schemas.microsoft.com/office/infopath/2007/PartnerControls" targetNamespace="6eea639b-0b49-41bb-8bc2-e00db6b5d682" elementFormDefault="qualified">
+    <xsd:import namespace="http://schemas.microsoft.com/office/2006/documentManagement/types"/>
+    <xsd:import namespace="http://schemas.microsoft.com/office/infopath/2007/PartnerControls"/>
+    <xsd:element name="MediaServiceDateTaken" ma:index="8" nillable="true" ma:displayName="MediaServiceDateTaken" ma:hidden="true" ma:indexed="true" ma:internalName="MediaServiceDateTaken" ma:readOnly="true">
+      <xsd:simpleType>
+        <xsd:restriction base="dms:Text"/>
+      </xsd:simpleType>
+    </xsd:element>
+    <xsd:element name="MediaServiceMetadata" ma:index="9" nillable="true" ma:displayName="MediaServiceMetadata" ma:hidden="true" ma:internalName="MediaServiceMetadata" ma:readOnly="true">
+      <xsd:simpleType>
+        <xsd:restriction base="dms:Note"/>
+      </xsd:simpleType>
+    </xsd:element>
+    <xsd:element name="MediaServiceFastMetadata" ma:index="10" nillable="true" ma:displayName="MediaServiceFastMetadata" ma:hidden="true" ma:internalName="MediaServiceFastMetadata" ma:readOnly="true">
+      <xsd:simpleType>
+        <xsd:restriction base="dms:Note"/>
+      </xsd:simpleType>
+    </xsd:element>
+    <xsd:element name="MediaServiceSearchProperties" ma:index="11" nillable="true" ma:displayName="MediaServiceSearchProperties" ma:hidden="true" ma:internalName="MediaServiceSearchProperties" ma:readOnly="true">
+      <xsd:simpleType>
+        <xsd:restriction base="dms:Note"/>
+      </xsd:simpleType>
+    </xsd:element>
+  </xsd:schema>
+  <xsd:schema xmlns="http://schemas.openxmlformats.org/package/2006/metadata/core-properties" xmlns:xsd="http://www.w3.org/2001/XMLSchema" xmlns:xsi="http://www.w3.org/2001/XMLSchema-instance" xmlns:dc="http://purl.org/dc/elements/1.1/" xmlns:dcterms="http://purl.org/dc/terms/" xmlns:odoc="http://schemas.microsoft.com/internal/obd" targetNamespace="http://schemas.openxmlformats.org/package/2006/metadata/core-properties" elementFormDefault="qualified" attributeFormDefault="unqualified" blockDefault="#all">
+    <xsd:import namespace="http://purl.org/dc/elements/1.1/" schemaLocation="http://dublincore.org/schemas/xmls/qdc/2003/04/02/dc.xsd"/>
+    <xsd:import namespace="http://purl.org/dc/terms/" schemaLocation="http://dublincore.org/schemas/xmls/qdc/2003/04/02/dcterms.xsd"/>
+    <xsd:element name="coreProperties" type="CT_coreProperties"/>
+    <xsd:complexType name="CT_coreProperties">
+      <xsd:all>
+        <xsd:element ref="dc:creator" minOccurs="0" maxOccurs="1"/>
+        <xsd:element ref="dcterms:created" minOccurs="0" maxOccurs="1"/>
+        <xsd:element ref="dc:identifier" minOccurs="0" maxOccurs="1"/>
+        <xsd:element name="contentType" minOccurs="0" maxOccurs="1" type="xsd:string" ma:index="0" ma:displayName="Content Type"/>
+        <xsd:element ref="dc:title" minOccurs="0" maxOccurs="1" ma:index="4" ma:displayName="Title"/>
+        <xsd:element ref="dc:subject" minOccurs="0" maxOccurs="1"/>
+        <xsd:element ref="dc:description" minOccurs="0" maxOccurs="1"/>
+        <xsd:element name="keywords" minOccurs="0" maxOccurs="1" type="xsd:string"/>
+        <xsd:element ref="dc:language" minOccurs="0" maxOccurs="1"/>
+        <xsd:element name="category" minOccurs="0" maxOccurs="1" type="xsd:string"/>
+        <xsd:element name="version" minOccurs="0" maxOccurs="1" type="xsd:string"/>
+        <xsd:element name="revision" minOccurs="0" maxOccurs="1" type="xsd:string">
+          <xsd:annotation>
+            <xsd:documentation>
+                        This value indicates the number of saves or revisions. The application is responsible for updating this value after each revision.
+                    </xsd:documentation>
+          </xsd:annotation>
+        </xsd:element>
+        <xsd:element name="lastModifiedBy" minOccurs="0" maxOccurs="1" type="xsd:string"/>
+        <xsd:element ref="dcterms:modified" minOccurs="0" maxOccurs="1"/>
+        <xsd:element name="contentStatus" minOccurs="0" maxOccurs="1" type="xsd:string"/>
+      </xsd:all>
+    </xsd:complexType>
+  </xsd:schema>
+  <xs:schema xmlns:pc="http://schemas.microsoft.com/office/infopath/2007/PartnerControls" xmlns:xs="http://www.w3.org/2001/XMLSchema" targetNamespace="http://schemas.microsoft.com/office/infopath/2007/PartnerControls" elementFormDefault="qualified" attributeFormDefault="unqualified">
+    <xs:element name="Person">
+      <xs:complexType>
+        <xs:sequence>
+          <xs:element ref="pc:DisplayName" minOccurs="0"/>
+          <xs:element ref="pc:AccountId" minOccurs="0"/>
+          <xs:element ref="pc:AccountType" minOccurs="0"/>
+        </xs:sequence>
+      </xs:complexType>
+    </xs:element>
+    <xs:element name="DisplayName" type="xs:string"/>
+    <xs:element name="AccountId" type="xs:string"/>
+    <xs:element name="AccountType" type="xs:string"/>
+    <xs:element name="BDCAssociatedEntity">
+      <xs:complexType>
+        <xs:sequence>
+          <xs:element ref="pc:BDCEntity" minOccurs="0" maxOccurs="unbounded"/>
+        </xs:sequence>
+        <xs:attribute ref="pc:EntityNamespace"/>
+        <xs:attribute ref="pc:EntityName"/>
+        <xs:attribute ref="pc:SystemInstanceName"/>
+        <xs:attribute ref="pc:AssociationName"/>
+      </xs:complexType>
+    </xs:element>
+    <xs:attribute name="EntityNamespace" type="xs:string"/>
+    <xs:attribute name="EntityName" type="xs:string"/>
+    <xs:attribute name="SystemInstanceName" type="xs:string"/>
+    <xs:attribute name="AssociationName" type="xs:string"/>
+    <xs:element name="BDCEntity">
+      <xs:complexType>
+        <xs:sequence>
+          <xs:element ref="pc:EntityDisplayName" minOccurs="0"/>
+          <xs:element ref="pc:EntityInstanceReference" minOccurs="0"/>
+          <xs:element ref="pc:EntityId1" minOccurs="0"/>
+          <xs:element ref="pc:EntityId2" minOccurs="0"/>
+          <xs:element ref="pc:EntityId3" minOccurs="0"/>
+          <xs:element ref="pc:EntityId4" minOccurs="0"/>
+          <xs:element ref="pc:EntityId5" minOccurs="0"/>
+        </xs:sequence>
+      </xs:complexType>
+    </xs:element>
+    <xs:element name="EntityDisplayName" type="xs:string"/>
+    <xs:element name="EntityInstanceReference" type="xs:string"/>
+    <xs:element name="EntityId1" type="xs:string"/>
+    <xs:element name="EntityId2" type="xs:string"/>
+    <xs:element name="EntityId3" type="xs:string"/>
+    <xs:element name="EntityId4" type="xs:string"/>
+    <xs:element name="EntityId5" type="xs:string"/>
+    <xs:element name="Terms">
+      <xs:complexType>
+        <xs:sequence>
+          <xs:element ref="pc:TermInfo" minOccurs="0" maxOccurs="unbounded"/>
+        </xs:sequence>
+      </xs:complexType>
+    </xs:element>
+    <xs:element name="TermInfo">
+      <xs:complexType>
+        <xs:sequence>
+          <xs:element ref="pc:TermName" minOccurs="0"/>
+          <xs:element ref="pc:TermId" minOccurs="0"/>
+        </xs:sequence>
+      </xs:complexType>
+    </xs:element>
+    <xs:element name="TermName" type="xs:string"/>
+    <xs:element name="TermId" type="xs:string"/>
+  </xs:schema>
+</ct:contentTypeSchema>
+</file>
+
+<file path=customXml/item2.xml><?xml version="1.0" encoding="utf-8"?>
 <b:Sources xmlns:b="http://schemas.openxmlformats.org/officeDocument/2006/bibliography" xmlns="http://schemas.openxmlformats.org/officeDocument/2006/bibliography" SelectedStyle="\APASixthEditionOfficeOnline.xsl" StyleName="APA" Version="6"/>
 </file>
 
+<file path=customXml/item3.xml><?xml version="1.0" encoding="utf-8"?>
+<p:properties xmlns:p="http://schemas.microsoft.com/office/2006/metadata/properties" xmlns:xsi="http://www.w3.org/2001/XMLSchema-instance" xmlns:pc="http://schemas.microsoft.com/office/infopath/2007/PartnerControls">
+  <documentManagement/>
+</p:properties>
+</file>
+
+<file path=customXml/item4.xml><?xml version="1.0" encoding="utf-8"?>
+<?mso-contentType ?>
+<FormTemplates xmlns="http://schemas.microsoft.com/sharepoint/v3/contenttype/forms">
+  <Display>DocumentLibraryForm</Display>
+  <Edit>DocumentLibraryForm</Edit>
+  <New>DocumentLibraryForm</New>
+</FormTemplates>
+</file>
+
 <file path=customXml/itemProps1.xml><?xml version="1.0" encoding="utf-8"?>
+<ds:datastoreItem xmlns:ds="http://schemas.openxmlformats.org/officeDocument/2006/customXml" ds:itemID="{D5922F90-2B8C-47AE-9853-3BD428FEFA9C}">
+  <ds:schemaRefs>
+    <ds:schemaRef ds:uri="http://schemas.microsoft.com/office/2006/metadata/contentType"/>
+    <ds:schemaRef ds:uri="http://schemas.microsoft.com/office/2006/metadata/properties/metaAttributes"/>
+    <ds:schemaRef ds:uri="http://www.w3.org/2001/XMLSchema"/>
+    <ds:schemaRef ds:uri="http://schemas.microsoft.com/office/2006/metadata/properties"/>
+    <ds:schemaRef ds:uri="6eea639b-0b49-41bb-8bc2-e00db6b5d682"/>
+    <ds:schemaRef ds:uri="http://schemas.microsoft.com/office/2006/documentManagement/types"/>
+    <ds:schemaRef ds:uri="http://schemas.microsoft.com/office/infopath/2007/PartnerControls"/>
+    <ds:schemaRef ds:uri="http://schemas.openxmlformats.org/package/2006/metadata/core-properties"/>
+    <ds:schemaRef ds:uri="http://purl.org/dc/elements/1.1/"/>
+    <ds:schemaRef ds:uri="http://purl.org/dc/terms/"/>
+    <ds:schemaRef ds:uri="http://schemas.microsoft.com/internal/obd"/>
+  </ds:schemaRefs>
+</ds:datastoreItem>
+</file>
+
+<file path=customXml/itemProps2.xml><?xml version="1.0" encoding="utf-8"?>
 <ds:datastoreItem xmlns:ds="http://schemas.openxmlformats.org/officeDocument/2006/customXml" ds:itemID="{D8BDD7AB-0A5E-4DAB-9C24-7BED820F22AC}">
   <ds:schemaRefs>
     <ds:schemaRef ds:uri="http://schemas.openxmlformats.org/officeDocument/2006/bibliography"/>
   </ds:schemaRefs>
 </ds:datastoreItem>
+</file>
+
+<file path=customXml/itemProps3.xml><?xml version="1.0" encoding="utf-8"?>
+<ds:datastoreItem xmlns:ds="http://schemas.openxmlformats.org/officeDocument/2006/customXml" ds:itemID="{C06F2C3C-89F8-41BA-8622-011777CA78A1}">
+  <ds:schemaRefs>
+    <ds:schemaRef ds:uri="http://purl.org/dc/terms/"/>
+    <ds:schemaRef ds:uri="http://www.w3.org/XML/1998/namespace"/>
+    <ds:schemaRef ds:uri="6eea639b-0b49-41bb-8bc2-e00db6b5d682"/>
+    <ds:schemaRef ds:uri="http://purl.org/dc/dcmitype/"/>
+    <ds:schemaRef ds:uri="http://schemas.openxmlformats.org/package/2006/metadata/core-properties"/>
+    <ds:schemaRef ds:uri="http://schemas.microsoft.com/office/2006/documentManagement/types"/>
+    <ds:schemaRef ds:uri="http://purl.org/dc/elements/1.1/"/>
+    <ds:schemaRef ds:uri="http://schemas.microsoft.com/office/infopath/2007/PartnerControls"/>
+    <ds:schemaRef ds:uri="http://schemas.microsoft.com/office/2006/metadata/properties"/>
+  </ds:schemaRefs>
+</ds:datastoreItem>
+</file>
+
+<file path=customXml/itemProps4.xml><?xml version="1.0" encoding="utf-8"?>
+<ds:datastoreItem xmlns:ds="http://schemas.openxmlformats.org/officeDocument/2006/customXml" ds:itemID="{F08A8C57-08CA-4485-B72E-A30764AFC96E}">
+  <ds:schemaRefs>
+    <ds:schemaRef ds:uri="http://schemas.microsoft.com/sharepoint/v3/contenttype/forms"/>
+  </ds:schemaRefs>
+</ds:datastoreItem>
 </file>